--- a/Chap_3.6 D_S_I.docx
+++ b/Chap_3.6 D_S_I.docx
@@ -17,6 +17,22 @@
       </w:r>
     </w:p>
     <w:p>
+      <w:pPr>
+        <w:rPr>
+          <w:b/>
+          <w:i/>
+        </w:rPr>
+      </w:pPr>
+      <w:r>
+        <w:rPr>
+          <w:b/>
+          <w:i/>
+          <w:highlight w:val="yellow"/>
+        </w:rPr>
+        <w:t>Instructions:</w:t>
+      </w:r>
+    </w:p>
+    <w:p>
       <w:r>
         <w:t xml:space="preserve">Considering </w:t>
       </w:r>
@@ -50,11 +66,9 @@
           <w:numId w:val="1"/>
         </w:numPr>
       </w:pPr>
-      <w:proofErr w:type="spellStart"/>
       <w:r>
         <w:t>kd</w:t>
       </w:r>
-      <w:proofErr w:type="spellEnd"/>
       <w:r>
         <w:t xml:space="preserve"> – tree</w:t>
       </w:r>
@@ -91,7 +105,19 @@
     </w:p>
     <w:p>
       <w:r>
-        <w:t>The former three are used in the point collection while R-tree is used to present the range collection and also can be used to present the point collection.</w:t>
+        <w:t xml:space="preserve">The former three are used in the </w:t>
+      </w:r>
+      <w:r>
+        <w:t>point collection while r – tree</w:t>
+      </w:r>
+      <w:r>
+        <w:t xml:space="preserve"> is used to present the range collection and </w:t>
+      </w:r>
+      <w:r>
+        <w:t>is</w:t>
+      </w:r>
+      <w:r>
+        <w:t xml:space="preserve"> used to present the point collection.</w:t>
       </w:r>
     </w:p>
     <w:p>
@@ -103,11 +129,6 @@
       </w:r>
     </w:p>
     <w:p>
-      <w:r>
-        <w:t>Several properties are used to present the dimension of data points, the range search and the nearest neighbor search should be support. Multi-key index is a tree, points of each level is indexes of one property.</w:t>
-      </w:r>
-    </w:p>
-    <w:p>
       <w:pPr>
         <w:rPr>
           <w:b/>
@@ -120,6 +141,33 @@
           <w:i/>
           <w:highlight w:val="yellow"/>
         </w:rPr>
+        <w:t>Instructions:</w:t>
+      </w:r>
+    </w:p>
+    <w:p>
+      <w:r>
+        <w:t>Several properties are used to present the dimension of data points, the range search and the nearest n</w:t>
+      </w:r>
+      <w:r>
+        <w:t>eighbor search should be supported</w:t>
+      </w:r>
+      <w:r>
+        <w:t>. Multi-key index is a tree, points of each level is indexes of one property.</w:t>
+      </w:r>
+    </w:p>
+    <w:p>
+      <w:pPr>
+        <w:rPr>
+          <w:b/>
+          <w:i/>
+        </w:rPr>
+      </w:pPr>
+      <w:r>
+        <w:rPr>
+          <w:b/>
+          <w:i/>
+          <w:highlight w:val="yellow"/>
+        </w:rPr>
         <w:t>Principles:</w:t>
       </w:r>
     </w:p>
@@ -137,7 +185,13 @@
         </w:numPr>
       </w:pPr>
       <w:r>
-        <w:t>The root is the first index of attribute among two attributes</w:t>
+        <w:t xml:space="preserve">The root is </w:t>
+      </w:r>
+      <w:r>
+        <w:t xml:space="preserve">the </w:t>
+      </w:r>
+      <w:r>
+        <w:t>first index of attribute among two attributes</w:t>
       </w:r>
       <w:r>
         <w:t xml:space="preserve">. The root can be any type, such as B-tree or hash list. </w:t>
@@ -167,10 +221,7 @@
         </w:numPr>
       </w:pPr>
       <w:r>
-        <w:t xml:space="preserve">The index of each key relates to the </w:t>
-      </w:r>
-      <w:r>
-        <w:t xml:space="preserve">pointer of another </w:t>
+        <w:t xml:space="preserve">The index of each key relates to the pointer of another </w:t>
       </w:r>
       <w:r>
         <w:t>index. T</w:t>
@@ -290,10 +341,16 @@
         <w:t xml:space="preserve"> shown, the first attribute is age while the second </w:t>
       </w:r>
       <w:r>
-        <w:t>one</w:t>
-      </w:r>
-      <w:r>
-        <w:t xml:space="preserve"> is salary. The root is index of age, </w:t>
+        <w:t>attribute</w:t>
+      </w:r>
+      <w:r>
+        <w:t xml:space="preserve"> is salary. The root is</w:t>
+      </w:r>
+      <w:r>
+        <w:t xml:space="preserve"> the</w:t>
+      </w:r>
+      <w:r>
+        <w:t xml:space="preserve"> index of age, </w:t>
       </w:r>
       <w:r>
         <w:t xml:space="preserve">while </w:t>
@@ -303,6 +360,21 @@
       </w:r>
       <w:r>
         <w:t>ght, seven indexes are supported to access other indexes.</w:t>
+      </w:r>
+      <w:r>
+        <w:t xml:space="preserve"> To make it clear, the first index is the root index, including age (25, 30, 45, 50, 60, 70, 85). The second </w:t>
+      </w:r>
+      <w:r>
+        <w:t xml:space="preserve">type of </w:t>
+      </w:r>
+      <w:r>
+        <w:t>i</w:t>
+      </w:r>
+      <w:r>
+        <w:t>ndex is the salary indexes, including salary (60k, 400k), (260k), (60k, 350k), (75k, 100k, 120k, 275k), (260k), (110k), (140k)</w:t>
+      </w:r>
+      <w:r>
+        <w:t>, totally 7 indexes.</w:t>
       </w:r>
     </w:p>
     <w:p>
@@ -366,7 +438,16 @@
     </w:p>
     <w:p>
       <w:r>
-        <w:t xml:space="preserve">Look from the image above, the root contains 7 indexes which represents age and in the right, it represents salary. </w:t>
+        <w:t>F</w:t>
+      </w:r>
+      <w:r>
+        <w:t xml:space="preserve">rom image above, the root contains 7 indexes which represents age </w:t>
+      </w:r>
+      <w:r>
+        <w:t xml:space="preserve">and in the right, </w:t>
+      </w:r>
+      <w:r>
+        <w:t xml:space="preserve">salary. </w:t>
       </w:r>
     </w:p>
     <w:p>
@@ -567,13 +648,28 @@
         <w:t>through root index</w:t>
       </w:r>
       <w:r>
-        <w:t xml:space="preserve"> and the</w:t>
-      </w:r>
-      <w:r>
-        <w:t xml:space="preserve"> index will lead to the wanting point. </w:t>
-      </w:r>
-      <w:r>
-        <w:t xml:space="preserve">This process could be very efficient. </w:t>
+        <w:t xml:space="preserve"> and </w:t>
+      </w:r>
+      <w:r>
+        <w:t xml:space="preserve">this </w:t>
+      </w:r>
+      <w:r>
+        <w:t>index will lead to the wanted</w:t>
+      </w:r>
+      <w:r>
+        <w:t xml:space="preserve"> point. </w:t>
+      </w:r>
+      <w:r>
+        <w:t>The</w:t>
+      </w:r>
+      <w:r>
+        <w:t xml:space="preserve"> process could be very efficient</w:t>
+      </w:r>
+      <w:r>
+        <w:t xml:space="preserve"> and effective</w:t>
+      </w:r>
+      <w:r>
+        <w:t xml:space="preserve">. </w:t>
       </w:r>
     </w:p>
     <w:p>
@@ -594,7 +690,13 @@
         <w:rPr>
           <w:i/>
         </w:rPr>
-        <w:t>The place</w:t>
+        <w:t>This</w:t>
+      </w:r>
+      <w:r>
+        <w:rPr>
+          <w:i/>
+        </w:rPr>
+        <w:t xml:space="preserve"> place</w:t>
       </w:r>
       <w:r>
         <w:rPr>
@@ -648,7 +750,7 @@
         </w:numPr>
       </w:pPr>
       <w:r>
-        <w:t xml:space="preserve">If the first attribute is unknown, then needs to search every child index, this is a time-consuming procedure. </w:t>
+        <w:t xml:space="preserve">If the first attribute is unknown, then search every child index, this is a time-consuming procedure. </w:t>
       </w:r>
     </w:p>
     <w:p>
@@ -687,19 +789,16 @@
         </w:numPr>
       </w:pPr>
       <w:r>
-        <w:t xml:space="preserve">If </w:t>
-      </w:r>
-      <w:r>
-        <w:t xml:space="preserve">single index does support </w:t>
-      </w:r>
-      <w:r>
-        <w:t xml:space="preserve">range searching, such as B-tree or index sequence file, then multi-key index </w:t>
-      </w:r>
-      <w:r>
-        <w:t xml:space="preserve">for ranging search </w:t>
-      </w:r>
-      <w:r>
-        <w:t xml:space="preserve">works great. </w:t>
+        <w:t xml:space="preserve">If a </w:t>
+      </w:r>
+      <w:r>
+        <w:t xml:space="preserve">single index does support range searching, such as B-tree or index sequence file, then </w:t>
+      </w:r>
+      <w:r>
+        <w:t xml:space="preserve">multi – key </w:t>
+      </w:r>
+      <w:r>
+        <w:t xml:space="preserve">index for ranging search works great. </w:t>
       </w:r>
     </w:p>
     <w:p>
@@ -720,7 +819,16 @@
         <w:t xml:space="preserve">and the range of first </w:t>
       </w:r>
       <w:r>
-        <w:t>attribute can find all sub-indexes that including all answers. Then using the second attribute to search each child-index.</w:t>
+        <w:t xml:space="preserve">attribute can find all sub-indexes that including all answers. </w:t>
+      </w:r>
+      <w:r>
+        <w:t>After that use</w:t>
+      </w:r>
+      <w:r>
+        <w:t xml:space="preserve"> second attribute to search each child</w:t>
+      </w:r>
+      <w:r>
+        <w:t xml:space="preserve"> – index.</w:t>
       </w:r>
     </w:p>
     <w:p>
@@ -774,46 +882,1773 @@
         <w:pStyle w:val="ListParagraph"/>
         <w:ind w:left="1440"/>
       </w:pPr>
+    </w:p>
+    <w:p>
+      <w:pPr>
+        <w:pStyle w:val="Heading3"/>
+      </w:pPr>
+      <w:r>
+        <w:t xml:space="preserve">Chapter 3.6.3 </w:t>
+      </w:r>
+      <w:r>
+        <w:t>kd – tree</w:t>
+      </w:r>
+    </w:p>
+    <w:p>
+      <w:pPr>
+        <w:rPr>
+          <w:b/>
+          <w:i/>
+        </w:rPr>
+      </w:pPr>
+      <w:r>
+        <w:rPr>
+          <w:b/>
+          <w:i/>
+          <w:highlight w:val="yellow"/>
+        </w:rPr>
+        <w:t>Instructions:</w:t>
+      </w:r>
+    </w:p>
+    <w:p>
+      <w:r>
+        <w:t xml:space="preserve">kd – tree (k – dimensional </w:t>
+      </w:r>
+      <w:r>
+        <w:t>searching tree) is a main memory data structure which popularizes binary searching tree to multi-dimensional data structure.</w:t>
+      </w:r>
+      <w:r>
+        <w:t xml:space="preserve"> </w:t>
+      </w:r>
+    </w:p>
+    <w:p>
+      <w:pPr>
+        <w:rPr>
+          <w:b/>
+          <w:i/>
+          <w:highlight w:val="yellow"/>
+        </w:rPr>
+      </w:pPr>
+      <w:r>
+        <w:rPr>
+          <w:b/>
+          <w:i/>
+          <w:highlight w:val="yellow"/>
+        </w:rPr>
+        <w:t>Principles:</w:t>
+      </w:r>
+    </w:p>
+    <w:p>
+      <w:r>
+        <w:t xml:space="preserve">kd – tree </w:t>
+      </w:r>
+      <w:r>
+        <w:t>is a binary tree, the inner point has correlated attribute a and value V, it separates t</w:t>
+      </w:r>
+      <w:r>
+        <w:t>wo parts of the data point set: the part in which value a is less than V ( &lt; V ) and in which value a is bigger than or equal to V ( &gt;= V ).</w:t>
+      </w:r>
+    </w:p>
+    <w:p>
+      <w:pPr>
+        <w:rPr>
+          <w:i/>
+          <w:color w:val="FF0000"/>
+        </w:rPr>
+      </w:pPr>
+      <w:r>
+        <w:rPr>
+          <w:i/>
+          <w:color w:val="FF0000"/>
+        </w:rPr>
+        <w:t>(</w:t>
+      </w:r>
+      <w:r>
+        <w:rPr>
+          <w:i/>
+          <w:color w:val="FF0000"/>
+        </w:rPr>
+        <w:t xml:space="preserve">The </w:t>
+      </w:r>
+      <w:r>
+        <w:rPr>
+          <w:i/>
+          <w:color w:val="FF0000"/>
+        </w:rPr>
+        <w:t xml:space="preserve">attribute in all dimensions </w:t>
+      </w:r>
+      <w:r>
+        <w:rPr>
+          <w:i/>
+          <w:color w:val="FF0000"/>
+        </w:rPr>
+        <w:t>alternates with each other, so in different tree level, the attributes are different.</w:t>
+      </w:r>
+      <w:r>
+        <w:rPr>
+          <w:i/>
+          <w:color w:val="FF0000"/>
+        </w:rPr>
+        <w:t>)</w:t>
+      </w:r>
+    </w:p>
+    <w:p>
+      <w:r>
+        <w:t>In the normal kd –</w:t>
+      </w:r>
+      <w:r>
+        <w:t xml:space="preserve"> tree, data </w:t>
+      </w:r>
+      <w:r>
+        <w:t xml:space="preserve">points </w:t>
+      </w:r>
+      <w:r>
+        <w:t>are</w:t>
+      </w:r>
+      <w:r>
+        <w:t xml:space="preserve"> stored in the </w:t>
+      </w:r>
+      <w:r>
+        <w:t xml:space="preserve">nodes, which </w:t>
+      </w:r>
+      <w:r>
+        <w:t xml:space="preserve">are </w:t>
+      </w:r>
+      <w:r>
+        <w:t xml:space="preserve">like stored in the binary search tree. </w:t>
+      </w:r>
+    </w:p>
+    <w:p>
+      <w:pPr>
+        <w:pStyle w:val="ListParagraph"/>
+        <w:numPr>
+          <w:ilvl w:val="0"/>
+          <w:numId w:val="4"/>
+        </w:numPr>
+      </w:pPr>
+      <w:r>
+        <w:t>Every inner node has one attribute, the divided value on this attribute, and the pointers which are used to point to left and right tree.</w:t>
+      </w:r>
+    </w:p>
+    <w:p>
+      <w:pPr>
+        <w:pStyle w:val="ListParagraph"/>
+        <w:numPr>
+          <w:ilvl w:val="0"/>
+          <w:numId w:val="4"/>
+        </w:numPr>
+      </w:pPr>
+      <w:r>
+        <w:t xml:space="preserve">Leaf node is </w:t>
+      </w:r>
+      <w:r>
+        <w:t xml:space="preserve">the </w:t>
+      </w:r>
+      <w:r>
+        <w:t>block</w:t>
+      </w:r>
+      <w:r>
+        <w:t xml:space="preserve"> structure</w:t>
+      </w:r>
+      <w:r>
+        <w:t xml:space="preserve">, there are stored as much as possible records </w:t>
+      </w:r>
+      <w:r>
+        <w:t>in the block space.</w:t>
+      </w:r>
+    </w:p>
+    <w:p>
+      <w:pPr>
+        <w:rPr>
+          <w:b/>
+          <w:i/>
+        </w:rPr>
+      </w:pPr>
+      <w:r>
+        <w:rPr>
+          <w:b/>
+          <w:i/>
+          <w:highlight w:val="yellow"/>
+        </w:rPr>
+        <w:t>Examples:</w:t>
+      </w:r>
+    </w:p>
+    <w:p>
+      <w:pPr>
+        <w:jc w:val="center"/>
+      </w:pPr>
+      <w:r>
+        <w:rPr>
+          <w:noProof/>
+        </w:rPr>
+        <w:drawing>
+          <wp:inline distT="0" distB="0" distL="0" distR="0" wp14:anchorId="37D47104" wp14:editId="29238761">
+            <wp:extent cx="2677088" cy="2029214"/>
+            <wp:effectExtent l="0" t="0" r="0" b="3175"/>
+            <wp:docPr id="3" name="Picture 3"/>
+            <wp:cNvGraphicFramePr>
+              <a:graphicFrameLocks xmlns:a="http://schemas.openxmlformats.org/drawingml/2006/main" noChangeAspect="1"/>
+            </wp:cNvGraphicFramePr>
+            <a:graphic xmlns:a="http://schemas.openxmlformats.org/drawingml/2006/main">
+              <a:graphicData uri="http://schemas.openxmlformats.org/drawingml/2006/picture">
+                <pic:pic xmlns:pic="http://schemas.openxmlformats.org/drawingml/2006/picture">
+                  <pic:nvPicPr>
+                    <pic:cNvPr id="1" name=""/>
+                    <pic:cNvPicPr/>
+                  </pic:nvPicPr>
+                  <pic:blipFill>
+                    <a:blip r:embed="rId7"/>
+                    <a:stretch>
+                      <a:fillRect/>
+                    </a:stretch>
+                  </pic:blipFill>
+                  <pic:spPr>
+                    <a:xfrm>
+                      <a:off x="0" y="0"/>
+                      <a:ext cx="2696731" cy="2044103"/>
+                    </a:xfrm>
+                    <a:prstGeom prst="rect">
+                      <a:avLst/>
+                    </a:prstGeom>
+                  </pic:spPr>
+                </pic:pic>
+              </a:graphicData>
+            </a:graphic>
+          </wp:inline>
+        </w:drawing>
+      </w:r>
+    </w:p>
+    <w:p>
+      <w:pPr>
+        <w:jc w:val="left"/>
+      </w:pPr>
+      <w:r>
+        <w:t xml:space="preserve">The kd – tree </w:t>
+      </w:r>
+      <w:r>
+        <w:t xml:space="preserve">includes 12 nodes, </w:t>
+      </w:r>
+      <w:r>
+        <w:t xml:space="preserve">and </w:t>
+      </w:r>
+      <w:r>
+        <w:t xml:space="preserve">in </w:t>
+      </w:r>
+      <w:r>
+        <w:t>each block only save</w:t>
+      </w:r>
+      <w:r>
+        <w:t>s</w:t>
+      </w:r>
+      <w:r>
+        <w:t xml:space="preserve"> two records. The contents are saved in leaf node</w:t>
+      </w:r>
+      <w:r>
+        <w:t>s.</w:t>
+      </w:r>
+      <w:r>
+        <w:t xml:space="preserve"> </w:t>
+      </w:r>
+      <w:r>
+        <w:t>T</w:t>
+      </w:r>
+      <w:r>
+        <w:t>he inner nodes are oval.</w:t>
+      </w:r>
+      <w:r>
+        <w:t xml:space="preserve"> </w:t>
+      </w:r>
+      <w:r>
+        <w:rPr>
+          <w:i/>
+          <w:highlight w:val="yellow"/>
+        </w:rPr>
+        <w:t>Three mainly principles:</w:t>
+      </w:r>
+      <w:r>
+        <w:t xml:space="preserve"> </w:t>
+      </w:r>
+    </w:p>
+    <w:p>
+      <w:pPr>
+        <w:pStyle w:val="ListParagraph"/>
+        <w:numPr>
+          <w:ilvl w:val="0"/>
+          <w:numId w:val="7"/>
+        </w:numPr>
+        <w:jc w:val="left"/>
+      </w:pPr>
+      <w:r>
+        <w:t>R</w:t>
+      </w:r>
+      <w:r>
+        <w:t xml:space="preserve">oot </w:t>
+      </w:r>
+      <w:r>
+        <w:t xml:space="preserve">level </w:t>
+      </w:r>
+      <w:r>
+        <w:t xml:space="preserve">is using </w:t>
+      </w:r>
+      <w:r>
+        <w:t>salary property to split</w:t>
+      </w:r>
+      <w:r>
+        <w:t>.</w:t>
+      </w:r>
+    </w:p>
+    <w:p>
+      <w:pPr>
+        <w:pStyle w:val="ListParagraph"/>
+        <w:numPr>
+          <w:ilvl w:val="0"/>
+          <w:numId w:val="12"/>
+        </w:numPr>
+        <w:jc w:val="left"/>
+      </w:pPr>
+      <w:r>
+        <w:t>I</w:t>
+      </w:r>
+      <w:r>
+        <w:t>n left part a</w:t>
+      </w:r>
+      <w:r>
+        <w:t xml:space="preserve">re all records </w:t>
+      </w:r>
+      <w:r>
+        <w:t>of which</w:t>
+      </w:r>
+      <w:r>
+        <w:t xml:space="preserve"> </w:t>
+      </w:r>
+      <w:r>
+        <w:t xml:space="preserve">salary </w:t>
+      </w:r>
+      <w:r>
+        <w:t>&lt; 150</w:t>
+      </w:r>
+      <w:r>
+        <w:t>k.</w:t>
+      </w:r>
+    </w:p>
+    <w:p>
+      <w:pPr>
+        <w:pStyle w:val="ListParagraph"/>
+        <w:numPr>
+          <w:ilvl w:val="0"/>
+          <w:numId w:val="12"/>
+        </w:numPr>
+        <w:jc w:val="left"/>
+      </w:pPr>
+      <w:r>
+        <w:t xml:space="preserve">In </w:t>
+      </w:r>
+      <w:r>
+        <w:t>right part are all records of which sa</w:t>
+      </w:r>
+      <w:r>
+        <w:t>lary &gt;=</w:t>
+      </w:r>
+      <w:r>
+        <w:t xml:space="preserve"> 150k.</w:t>
+      </w:r>
+    </w:p>
+    <w:p>
+      <w:pPr>
+        <w:pStyle w:val="ListParagraph"/>
+        <w:numPr>
+          <w:ilvl w:val="0"/>
+          <w:numId w:val="7"/>
+        </w:numPr>
+        <w:jc w:val="left"/>
+      </w:pPr>
+      <w:r>
+        <w:t>The second level is using age property to</w:t>
+      </w:r>
+      <w:r>
+        <w:t xml:space="preserve"> split</w:t>
+      </w:r>
+      <w:r>
+        <w:t xml:space="preserve">. </w:t>
+      </w:r>
+    </w:p>
+    <w:p>
+      <w:pPr>
+        <w:pStyle w:val="ListParagraph"/>
+        <w:numPr>
+          <w:ilvl w:val="0"/>
+          <w:numId w:val="13"/>
+        </w:numPr>
+        <w:jc w:val="left"/>
+      </w:pPr>
+      <w:r>
+        <w:t>In t</w:t>
+      </w:r>
+      <w:r>
+        <w:t>he left – child tree a</w:t>
+      </w:r>
+      <w:r>
+        <w:t xml:space="preserve">ll records </w:t>
+      </w:r>
+      <w:r>
+        <w:t xml:space="preserve">are in </w:t>
+      </w:r>
+      <w:r>
+        <w:t xml:space="preserve">the </w:t>
+      </w:r>
+      <w:r>
+        <w:t xml:space="preserve">range </w:t>
+      </w:r>
+      <w:r>
+        <w:t xml:space="preserve">of </w:t>
+      </w:r>
+      <w:r>
+        <w:t>age &lt; 60 and salary &lt; 150k</w:t>
+      </w:r>
+      <w:r>
+        <w:t>.</w:t>
+      </w:r>
+      <w:r>
+        <w:t xml:space="preserve"> </w:t>
+      </w:r>
+    </w:p>
+    <w:p>
+      <w:pPr>
+        <w:pStyle w:val="ListParagraph"/>
+        <w:numPr>
+          <w:ilvl w:val="0"/>
+          <w:numId w:val="13"/>
+        </w:numPr>
+        <w:jc w:val="left"/>
+      </w:pPr>
+      <w:r>
+        <w:t>In t</w:t>
+      </w:r>
+      <w:r>
+        <w:t>he</w:t>
+      </w:r>
+      <w:r>
+        <w:t xml:space="preserve"> right</w:t>
+      </w:r>
+      <w:r>
+        <w:t xml:space="preserve"> – child</w:t>
+      </w:r>
+      <w:r>
+        <w:t xml:space="preserve"> tree </w:t>
+      </w:r>
+      <w:r>
+        <w:t xml:space="preserve">all records </w:t>
+      </w:r>
+      <w:r>
+        <w:t xml:space="preserve">are in </w:t>
+      </w:r>
+      <w:r>
+        <w:t xml:space="preserve">the </w:t>
+      </w:r>
+      <w:r>
+        <w:t>range of age &gt;= 60 and salary &gt;= 150k</w:t>
+      </w:r>
+      <w:r>
+        <w:t>.</w:t>
+      </w:r>
+    </w:p>
+    <w:p>
+      <w:pPr>
+        <w:pStyle w:val="ListParagraph"/>
+        <w:numPr>
+          <w:ilvl w:val="0"/>
+          <w:numId w:val="7"/>
+        </w:numPr>
+        <w:jc w:val="left"/>
+      </w:pPr>
+      <w:r>
+        <w:t xml:space="preserve">The </w:t>
+      </w:r>
+      <w:r>
+        <w:t xml:space="preserve">inner nodes </w:t>
+      </w:r>
+      <w:r>
+        <w:t xml:space="preserve">are separating the point space into the leaf nodes. </w:t>
+      </w:r>
+    </w:p>
+    <w:p>
+      <w:pPr>
+        <w:pStyle w:val="ListParagraph"/>
+        <w:numPr>
+          <w:ilvl w:val="0"/>
+          <w:numId w:val="15"/>
+        </w:numPr>
+        <w:jc w:val="left"/>
+      </w:pPr>
+      <w:r>
+        <w:t xml:space="preserve">The </w:t>
+      </w:r>
+      <w:r>
+        <w:t xml:space="preserve">horizontal line salary = 150k is </w:t>
+      </w:r>
+      <w:r>
+        <w:t xml:space="preserve">used to separate the root node. </w:t>
+      </w:r>
+      <w:r>
+        <w:t xml:space="preserve">The upper part is the part in which </w:t>
+      </w:r>
+      <w:r>
+        <w:t>salary is larger than 150k.</w:t>
+      </w:r>
+    </w:p>
+    <w:p>
+      <w:pPr>
+        <w:pStyle w:val="ListParagraph"/>
+        <w:numPr>
+          <w:ilvl w:val="0"/>
+          <w:numId w:val="15"/>
+        </w:numPr>
+        <w:jc w:val="left"/>
+      </w:pPr>
+      <w:r>
+        <w:t>T</w:t>
+      </w:r>
+      <w:r>
+        <w:t>he vertical line age = 47 is used to separate the s</w:t>
+      </w:r>
+      <w:r>
+        <w:t xml:space="preserve">econd level right – child tree. </w:t>
+      </w:r>
+      <w:r>
+        <w:t>The lower part is the part in which th</w:t>
+      </w:r>
+      <w:r>
+        <w:t>e salary is less than 150k.</w:t>
+      </w:r>
+    </w:p>
+    <w:p>
+      <w:pPr>
+        <w:pStyle w:val="ListParagraph"/>
+        <w:numPr>
+          <w:ilvl w:val="0"/>
+          <w:numId w:val="15"/>
+        </w:numPr>
+        <w:jc w:val="left"/>
+      </w:pPr>
+      <w:r>
+        <w:t>T</w:t>
+      </w:r>
+      <w:r>
+        <w:t xml:space="preserve">he vertical line age = 60 is used to separate the second level left – child tree </w:t>
+      </w:r>
+      <w:r>
+        <w:t xml:space="preserve">which </w:t>
+      </w:r>
+      <w:r>
+        <w:t>we can tell from the picture.</w:t>
+      </w:r>
+    </w:p>
+    <w:p>
+      <w:pPr>
+        <w:jc w:val="center"/>
+      </w:pPr>
+      <w:r>
+        <w:rPr>
+          <w:noProof/>
+        </w:rPr>
+        <w:drawing>
+          <wp:inline distT="0" distB="0" distL="0" distR="0" wp14:anchorId="28DF9854" wp14:editId="183E5F48">
+            <wp:extent cx="1937016" cy="1922313"/>
+            <wp:effectExtent l="0" t="0" r="0" b="8255"/>
+            <wp:docPr id="4" name="Picture 4"/>
+            <wp:cNvGraphicFramePr>
+              <a:graphicFrameLocks xmlns:a="http://schemas.openxmlformats.org/drawingml/2006/main" noChangeAspect="1"/>
+            </wp:cNvGraphicFramePr>
+            <a:graphic xmlns:a="http://schemas.openxmlformats.org/drawingml/2006/main">
+              <a:graphicData uri="http://schemas.openxmlformats.org/drawingml/2006/picture">
+                <pic:pic xmlns:pic="http://schemas.openxmlformats.org/drawingml/2006/picture">
+                  <pic:nvPicPr>
+                    <pic:cNvPr id="1" name=""/>
+                    <pic:cNvPicPr/>
+                  </pic:nvPicPr>
+                  <pic:blipFill>
+                    <a:blip r:embed="rId8"/>
+                    <a:stretch>
+                      <a:fillRect/>
+                    </a:stretch>
+                  </pic:blipFill>
+                  <pic:spPr>
+                    <a:xfrm>
+                      <a:off x="0" y="0"/>
+                      <a:ext cx="1958367" cy="1943502"/>
+                    </a:xfrm>
+                    <a:prstGeom prst="rect">
+                      <a:avLst/>
+                    </a:prstGeom>
+                  </pic:spPr>
+                </pic:pic>
+              </a:graphicData>
+            </a:graphic>
+          </wp:inline>
+        </w:drawing>
+      </w:r>
+    </w:p>
+    <w:p>
+      <w:pPr>
+        <w:widowControl/>
+        <w:jc w:val="left"/>
+      </w:pPr>
+      <w:r>
+        <w:br w:type="page"/>
+      </w:r>
+    </w:p>
+    <w:p>
+      <w:pPr>
+        <w:pStyle w:val="Heading3"/>
+      </w:pPr>
+      <w:r>
+        <w:t>Chapter 3.6.4 Operations on kd – tree</w:t>
+      </w:r>
+    </w:p>
+    <w:p>
+      <w:pPr>
+        <w:rPr>
+          <w:b/>
+          <w:i/>
+        </w:rPr>
+      </w:pPr>
+      <w:r>
+        <w:rPr>
+          <w:b/>
+          <w:i/>
+          <w:highlight w:val="yellow"/>
+        </w:rPr>
+        <w:t>Instructions:</w:t>
+      </w:r>
+    </w:p>
+    <w:p>
+      <w:r>
+        <w:t xml:space="preserve">Finding </w:t>
+      </w:r>
+      <w:r>
+        <w:t xml:space="preserve">a </w:t>
+      </w:r>
+      <w:r>
+        <w:t>tuple in</w:t>
+      </w:r>
+      <w:r>
+        <w:t xml:space="preserve"> which values in each dimension</w:t>
+      </w:r>
+      <w:r>
+        <w:t xml:space="preserve"> </w:t>
+      </w:r>
+      <w:r>
+        <w:t xml:space="preserve">are given </w:t>
+      </w:r>
+      <w:r>
+        <w:t>is just like deali</w:t>
+      </w:r>
+      <w:r>
+        <w:t>ng</w:t>
+      </w:r>
+      <w:r>
+        <w:t xml:space="preserve"> them</w:t>
+      </w:r>
+      <w:r>
+        <w:t xml:space="preserve"> in the binary tree. </w:t>
+      </w:r>
+      <w:r>
+        <w:t>We d</w:t>
+      </w:r>
+      <w:r>
+        <w:t>ecide</w:t>
+      </w:r>
+      <w:r>
+        <w:t xml:space="preserve"> the </w:t>
+      </w:r>
+      <w:r>
+        <w:t>flow of inner node and</w:t>
+      </w:r>
+      <w:r>
+        <w:t xml:space="preserve"> then</w:t>
+      </w:r>
+      <w:r>
+        <w:t xml:space="preserve"> it will</w:t>
+      </w:r>
+      <w:r>
+        <w:t xml:space="preserve"> lead</w:t>
+      </w:r>
+      <w:r>
+        <w:t xml:space="preserve"> us to the block of single leaf node.</w:t>
+      </w:r>
+      <w:r>
+        <w:t xml:space="preserve"> </w:t>
+      </w:r>
+    </w:p>
+    <w:p>
+      <w:pPr>
+        <w:rPr>
+          <w:b/>
+          <w:i/>
+        </w:rPr>
+      </w:pPr>
+      <w:r>
+        <w:rPr>
+          <w:b/>
+          <w:i/>
+          <w:highlight w:val="yellow"/>
+        </w:rPr>
+        <w:t>Principles:</w:t>
+      </w:r>
+    </w:p>
+    <w:p>
+      <w:pPr>
+        <w:pStyle w:val="ListParagraph"/>
+        <w:numPr>
+          <w:ilvl w:val="0"/>
+          <w:numId w:val="9"/>
+        </w:numPr>
+      </w:pPr>
+      <w:r>
+        <w:t>F</w:t>
+      </w:r>
+      <w:r>
+        <w:t>ind</w:t>
+      </w:r>
+      <w:r>
+        <w:t>ing</w:t>
+      </w:r>
+      <w:r>
+        <w:t xml:space="preserve"> a leaf node to insert. </w:t>
+      </w:r>
+    </w:p>
+    <w:p>
+      <w:pPr>
+        <w:pStyle w:val="ListParagraph"/>
+        <w:numPr>
+          <w:ilvl w:val="0"/>
+          <w:numId w:val="10"/>
+        </w:numPr>
+      </w:pPr>
+      <w:r>
+        <w:t>I</w:t>
+      </w:r>
+      <w:r>
+        <w:t xml:space="preserve">f </w:t>
+      </w:r>
+      <w:r>
+        <w:t xml:space="preserve">there does exist block space in the leaf node, </w:t>
+      </w:r>
+      <w:r>
+        <w:t>then</w:t>
+      </w:r>
+      <w:r>
+        <w:t xml:space="preserve"> store new data in</w:t>
+      </w:r>
+      <w:r>
+        <w:t xml:space="preserve"> empty space;</w:t>
+      </w:r>
+      <w:r>
+        <w:t xml:space="preserve"> </w:t>
+      </w:r>
+    </w:p>
+    <w:p>
+      <w:pPr>
+        <w:pStyle w:val="ListParagraph"/>
+        <w:numPr>
+          <w:ilvl w:val="0"/>
+          <w:numId w:val="10"/>
+        </w:numPr>
+      </w:pPr>
+      <w:r>
+        <w:t xml:space="preserve">If there doesn’t exist block space, then </w:t>
+      </w:r>
+      <w:r>
+        <w:t>separate</w:t>
+      </w:r>
+      <w:r>
+        <w:t xml:space="preserve"> the leaf node content according to the attribute property. </w:t>
+      </w:r>
+    </w:p>
+    <w:p>
+      <w:pPr>
+        <w:pStyle w:val="ListParagraph"/>
+        <w:numPr>
+          <w:ilvl w:val="0"/>
+          <w:numId w:val="9"/>
+        </w:numPr>
+      </w:pPr>
+      <w:r>
+        <w:t>C</w:t>
+      </w:r>
+      <w:r>
+        <w:t>reate a new inner node</w:t>
+      </w:r>
+      <w:r>
+        <w:t>.</w:t>
+      </w:r>
+    </w:p>
+    <w:p>
+      <w:pPr>
+        <w:pStyle w:val="ListParagraph"/>
+        <w:numPr>
+          <w:ilvl w:val="0"/>
+          <w:numId w:val="11"/>
+        </w:numPr>
+      </w:pPr>
+      <w:r>
+        <w:t>T</w:t>
+      </w:r>
+      <w:r>
+        <w:t>he leaf node is separated into two new blocks, and give the inner node a division value.</w:t>
+      </w:r>
+    </w:p>
+    <w:p>
+      <w:pPr>
+        <w:rPr>
+          <w:b/>
+          <w:i/>
+        </w:rPr>
+      </w:pPr>
+      <w:r>
+        <w:rPr>
+          <w:b/>
+          <w:i/>
+          <w:highlight w:val="yellow"/>
+        </w:rPr>
+        <w:t>Example:</w:t>
+      </w:r>
+    </w:p>
+    <w:p>
+      <w:pPr>
+        <w:jc w:val="center"/>
+      </w:pPr>
+      <w:r>
+        <w:rPr>
+          <w:noProof/>
+        </w:rPr>
+        <w:drawing>
+          <wp:inline distT="0" distB="0" distL="0" distR="0" wp14:anchorId="68FA6E9F" wp14:editId="4ECEC17A">
+            <wp:extent cx="2193597" cy="1569714"/>
+            <wp:effectExtent l="0" t="0" r="0" b="5715"/>
+            <wp:docPr id="6" name="Picture 6"/>
+            <wp:cNvGraphicFramePr>
+              <a:graphicFrameLocks xmlns:a="http://schemas.openxmlformats.org/drawingml/2006/main" noChangeAspect="1"/>
+            </wp:cNvGraphicFramePr>
+            <a:graphic xmlns:a="http://schemas.openxmlformats.org/drawingml/2006/main">
+              <a:graphicData uri="http://schemas.openxmlformats.org/drawingml/2006/picture">
+                <pic:pic xmlns:pic="http://schemas.openxmlformats.org/drawingml/2006/picture">
+                  <pic:nvPicPr>
+                    <pic:cNvPr id="1" name=""/>
+                    <pic:cNvPicPr/>
+                  </pic:nvPicPr>
+                  <pic:blipFill>
+                    <a:blip r:embed="rId7"/>
+                    <a:stretch>
+                      <a:fillRect/>
+                    </a:stretch>
+                  </pic:blipFill>
+                  <pic:spPr>
+                    <a:xfrm>
+                      <a:off x="0" y="0"/>
+                      <a:ext cx="2269798" cy="1624243"/>
+                    </a:xfrm>
+                    <a:prstGeom prst="rect">
+                      <a:avLst/>
+                    </a:prstGeom>
+                  </pic:spPr>
+                </pic:pic>
+              </a:graphicData>
+            </a:graphic>
+          </wp:inline>
+        </w:drawing>
+      </w:r>
+      <w:r>
+        <w:rPr>
+          <w:noProof/>
+        </w:rPr>
+        <w:drawing>
+          <wp:inline distT="0" distB="0" distL="0" distR="0" wp14:anchorId="48EC665D" wp14:editId="4A2EAE6A">
+            <wp:extent cx="1597803" cy="1585676"/>
+            <wp:effectExtent l="0" t="0" r="2540" b="0"/>
+            <wp:docPr id="5" name="Picture 5"/>
+            <wp:cNvGraphicFramePr>
+              <a:graphicFrameLocks xmlns:a="http://schemas.openxmlformats.org/drawingml/2006/main" noChangeAspect="1"/>
+            </wp:cNvGraphicFramePr>
+            <a:graphic xmlns:a="http://schemas.openxmlformats.org/drawingml/2006/main">
+              <a:graphicData uri="http://schemas.openxmlformats.org/drawingml/2006/picture">
+                <pic:pic xmlns:pic="http://schemas.openxmlformats.org/drawingml/2006/picture">
+                  <pic:nvPicPr>
+                    <pic:cNvPr id="1" name=""/>
+                    <pic:cNvPicPr/>
+                  </pic:nvPicPr>
+                  <pic:blipFill>
+                    <a:blip r:embed="rId8"/>
+                    <a:stretch>
+                      <a:fillRect/>
+                    </a:stretch>
+                  </pic:blipFill>
+                  <pic:spPr>
+                    <a:xfrm>
+                      <a:off x="0" y="0"/>
+                      <a:ext cx="1648082" cy="1635574"/>
+                    </a:xfrm>
+                    <a:prstGeom prst="rect">
+                      <a:avLst/>
+                    </a:prstGeom>
+                  </pic:spPr>
+                </pic:pic>
+              </a:graphicData>
+            </a:graphic>
+          </wp:inline>
+        </w:drawing>
+      </w:r>
+      <w:r>
+        <w:drawing>
+          <wp:inline distT="0" distB="0" distL="0" distR="0" wp14:anchorId="128FDE70" wp14:editId="52586948">
+            <wp:extent cx="2226985" cy="1533668"/>
+            <wp:effectExtent l="0" t="0" r="8255" b="0"/>
+            <wp:docPr id="7" name="Picture 7"/>
+            <wp:cNvGraphicFramePr>
+              <a:graphicFrameLocks xmlns:a="http://schemas.openxmlformats.org/drawingml/2006/main" noChangeAspect="1"/>
+            </wp:cNvGraphicFramePr>
+            <a:graphic xmlns:a="http://schemas.openxmlformats.org/drawingml/2006/main">
+              <a:graphicData uri="http://schemas.openxmlformats.org/drawingml/2006/picture">
+                <pic:pic xmlns:pic="http://schemas.openxmlformats.org/drawingml/2006/picture">
+                  <pic:nvPicPr>
+                    <pic:cNvPr id="1" name=""/>
+                    <pic:cNvPicPr/>
+                  </pic:nvPicPr>
+                  <pic:blipFill>
+                    <a:blip r:embed="rId9"/>
+                    <a:stretch>
+                      <a:fillRect/>
+                    </a:stretch>
+                  </pic:blipFill>
+                  <pic:spPr>
+                    <a:xfrm>
+                      <a:off x="0" y="0"/>
+                      <a:ext cx="2278066" cy="1568846"/>
+                    </a:xfrm>
+                    <a:prstGeom prst="rect">
+                      <a:avLst/>
+                    </a:prstGeom>
+                  </pic:spPr>
+                </pic:pic>
+              </a:graphicData>
+            </a:graphic>
+          </wp:inline>
+        </w:drawing>
+      </w:r>
+    </w:p>
+    <w:p>
+      <w:r>
+        <w:t>Customer (</w:t>
+      </w:r>
+      <w:r>
+        <w:t>age = 35, salary = $500</w:t>
+      </w:r>
+      <w:r>
+        <w:t>)</w:t>
+      </w:r>
+    </w:p>
+    <w:p>
+      <w:pPr>
+        <w:pStyle w:val="ListParagraph"/>
+        <w:numPr>
+          <w:ilvl w:val="0"/>
+          <w:numId w:val="16"/>
+        </w:numPr>
+      </w:pPr>
+      <w:r>
+        <w:t>Find a block to insert:</w:t>
+      </w:r>
+    </w:p>
+    <w:p>
+      <w:pPr>
+        <w:pStyle w:val="ListParagraph"/>
+        <w:numPr>
+          <w:ilvl w:val="0"/>
+          <w:numId w:val="11"/>
+        </w:numPr>
+      </w:pPr>
+      <w:r>
+        <w:t xml:space="preserve">The </w:t>
+      </w:r>
+      <w:r>
+        <w:t>root node (salary = $150</w:t>
+      </w:r>
+      <w:r>
+        <w:t>k</w:t>
+      </w:r>
+      <w:r>
+        <w:t>)</w:t>
+      </w:r>
+      <w:r>
+        <w:t>, $500</w:t>
+      </w:r>
+      <w:r>
+        <w:t>k</w:t>
+      </w:r>
+      <w:r>
+        <w:t xml:space="preserve"> &gt; </w:t>
+      </w:r>
+      <w:r>
+        <w:t>$</w:t>
+      </w:r>
+      <w:r>
+        <w:t xml:space="preserve">150k, go to </w:t>
+      </w:r>
+      <w:r>
+        <w:t xml:space="preserve">the </w:t>
+      </w:r>
+      <w:r>
+        <w:t>right</w:t>
+      </w:r>
+      <w:r>
+        <w:t xml:space="preserve"> child</w:t>
+      </w:r>
+      <w:r>
+        <w:t xml:space="preserve"> </w:t>
+      </w:r>
+      <w:r>
+        <w:t>tree</w:t>
+      </w:r>
+      <w:r>
+        <w:t>.</w:t>
+      </w:r>
+    </w:p>
+    <w:p>
+      <w:pPr>
+        <w:pStyle w:val="ListParagraph"/>
+        <w:numPr>
+          <w:ilvl w:val="0"/>
+          <w:numId w:val="11"/>
+        </w:numPr>
+      </w:pPr>
+      <w:r>
+        <w:t>The second level, node</w:t>
+      </w:r>
+      <w:r>
+        <w:t xml:space="preserve"> age = 47, </w:t>
+      </w:r>
+      <w:r>
+        <w:t xml:space="preserve">35 &lt; 47, go to </w:t>
+      </w:r>
+      <w:r>
+        <w:t xml:space="preserve">the </w:t>
+      </w:r>
+      <w:r>
+        <w:t xml:space="preserve">left child </w:t>
+      </w:r>
+      <w:r>
+        <w:t>tree</w:t>
+      </w:r>
+      <w:r>
+        <w:t>.</w:t>
+      </w:r>
+    </w:p>
+    <w:p>
+      <w:pPr>
+        <w:pStyle w:val="ListParagraph"/>
+        <w:numPr>
+          <w:ilvl w:val="0"/>
+          <w:numId w:val="11"/>
+        </w:numPr>
+      </w:pPr>
+      <w:r>
+        <w:t>The third level, node salary = $300</w:t>
+      </w:r>
+      <w:r>
+        <w:t>k</w:t>
+      </w:r>
+      <w:r>
+        <w:t>, $500</w:t>
+      </w:r>
+      <w:r>
+        <w:t>k</w:t>
+      </w:r>
+      <w:r>
+        <w:t xml:space="preserve"> &gt; $300</w:t>
+      </w:r>
+      <w:r>
+        <w:t>k</w:t>
+      </w:r>
+      <w:r>
+        <w:t>, go to the right child tree.</w:t>
+      </w:r>
+    </w:p>
+    <w:p>
+      <w:pPr>
+        <w:pStyle w:val="ListParagraph"/>
+        <w:numPr>
+          <w:ilvl w:val="0"/>
+          <w:numId w:val="11"/>
+        </w:numPr>
+      </w:pPr>
+      <w:r>
+        <w:t>In the right block, exists two nodes, one node (age = 25, salary = $400</w:t>
+      </w:r>
+      <w:r>
+        <w:t>k</w:t>
+      </w:r>
+      <w:r>
+        <w:t>) and another node (age = 45, salary = $350</w:t>
+      </w:r>
+      <w:r>
+        <w:t>k</w:t>
+      </w:r>
+      <w:r>
+        <w:t>)</w:t>
+      </w:r>
+      <w:r>
+        <w:t xml:space="preserve">. The node </w:t>
+      </w:r>
+      <w:r>
+        <w:t>(age = 35, salary = $500</w:t>
+      </w:r>
+      <w:r>
+        <w:t>k</w:t>
+      </w:r>
+      <w:r>
+        <w:t>) should be inserted into this block.</w:t>
+      </w:r>
+    </w:p>
+    <w:p>
+      <w:pPr>
+        <w:pStyle w:val="ListParagraph"/>
+        <w:numPr>
+          <w:ilvl w:val="0"/>
+          <w:numId w:val="16"/>
+        </w:numPr>
+      </w:pPr>
+      <w:r>
+        <w:t>Insert node into kd – tree</w:t>
+      </w:r>
+      <w:r>
+        <w:t>:</w:t>
+      </w:r>
+    </w:p>
+    <w:p>
+      <w:pPr>
+        <w:pStyle w:val="ListParagraph"/>
+        <w:numPr>
+          <w:ilvl w:val="0"/>
+          <w:numId w:val="17"/>
+        </w:numPr>
+      </w:pPr>
+      <w:r>
+        <w:t>Using age = 35 to divide the block including two nodes (age = 25, salary = $400</w:t>
+      </w:r>
+      <w:r>
+        <w:t>k</w:t>
+      </w:r>
+      <w:r>
+        <w:t>) and (age = 45, salary = $350</w:t>
+      </w:r>
+      <w:r>
+        <w:t>k</w:t>
+      </w:r>
+      <w:r>
+        <w:t>)</w:t>
+      </w:r>
+    </w:p>
+    <w:p>
+      <w:pPr>
+        <w:pStyle w:val="ListParagraph"/>
+        <w:numPr>
+          <w:ilvl w:val="0"/>
+          <w:numId w:val="17"/>
+        </w:numPr>
+      </w:pPr>
+      <w:r>
+        <w:t xml:space="preserve">In left – child node, only exists </w:t>
+      </w:r>
+      <w:r>
+        <w:t>one node (age = 45, salary = $350</w:t>
+      </w:r>
+      <w:r>
+        <w:t>k</w:t>
+      </w:r>
+      <w:r>
+        <w:t>)</w:t>
+      </w:r>
+    </w:p>
+    <w:p>
+      <w:pPr>
+        <w:pStyle w:val="ListParagraph"/>
+        <w:numPr>
+          <w:ilvl w:val="0"/>
+          <w:numId w:val="17"/>
+        </w:numPr>
+      </w:pPr>
+      <w:r>
+        <w:t>In the right – child node, only exists two nodes (age = 25, salary = $400</w:t>
+      </w:r>
+      <w:r>
+        <w:t>k</w:t>
+      </w:r>
+      <w:r>
+        <w:t>) and (age = 35, salary = $500</w:t>
+      </w:r>
+      <w:r>
+        <w:t>k</w:t>
+      </w:r>
+      <w:r>
+        <w:t>)</w:t>
+      </w:r>
+    </w:p>
+    <w:p>
+      <w:pPr>
+        <w:rPr>
+          <w:b/>
+          <w:i/>
+        </w:rPr>
+      </w:pPr>
+      <w:r>
+        <w:rPr>
+          <w:b/>
+          <w:i/>
+          <w:highlight w:val="yellow"/>
+        </w:rPr>
+        <w:t>Key Thinking:</w:t>
+      </w:r>
+    </w:p>
+    <w:p>
+      <w:pPr>
+        <w:pStyle w:val="ListParagraph"/>
+        <w:numPr>
+          <w:ilvl w:val="0"/>
+          <w:numId w:val="18"/>
+        </w:numPr>
+        <w:rPr>
+          <w:i/>
+          <w:highlight w:val="yellow"/>
+        </w:rPr>
+      </w:pPr>
+      <w:r>
+        <w:rPr>
+          <w:i/>
+          <w:highlight w:val="yellow"/>
+        </w:rPr>
+        <w:t>Partial Matching Search:</w:t>
+      </w:r>
+    </w:p>
+    <w:p>
+      <w:pPr>
+        <w:pStyle w:val="ListParagraph"/>
+        <w:numPr>
+          <w:ilvl w:val="0"/>
+          <w:numId w:val="6"/>
+        </w:numPr>
+      </w:pPr>
+      <w:r>
+        <w:t xml:space="preserve">Given one value of attribute, and if the tree level is </w:t>
+      </w:r>
+      <w:r>
+        <w:t xml:space="preserve">the </w:t>
+      </w:r>
+      <w:r>
+        <w:t xml:space="preserve">current attribute, then choose one direction to proceed according to the </w:t>
+      </w:r>
+      <w:r>
+        <w:t>value.</w:t>
+      </w:r>
+    </w:p>
+    <w:p>
+      <w:pPr>
+        <w:pStyle w:val="ListParagraph"/>
+        <w:numPr>
+          <w:ilvl w:val="0"/>
+          <w:numId w:val="6"/>
+        </w:numPr>
+      </w:pPr>
+      <w:r>
+        <w:t>Given one value of unknown attribute, then considering two sub-nodes.</w:t>
+      </w:r>
+    </w:p>
+    <w:p>
+      <w:pPr>
+        <w:pStyle w:val="ListParagraph"/>
+        <w:numPr>
+          <w:ilvl w:val="0"/>
+          <w:numId w:val="6"/>
+        </w:numPr>
+        <w:rPr>
+          <w:i/>
+          <w:highlight w:val="yellow"/>
+        </w:rPr>
+      </w:pPr>
+      <w:r>
+        <w:rPr>
+          <w:i/>
+          <w:highlight w:val="yellow"/>
+        </w:rPr>
+        <w:t>Example:</w:t>
+      </w:r>
+    </w:p>
+    <w:p>
+      <w:pPr>
+        <w:pStyle w:val="ListParagraph"/>
+        <w:ind w:left="1440"/>
+      </w:pPr>
+      <w:r>
+        <w:t xml:space="preserve">If searching </w:t>
+      </w:r>
+      <w:r>
+        <w:t xml:space="preserve">one </w:t>
+      </w:r>
+      <w:r>
+        <w:t xml:space="preserve">node with age equals to 50, then considering two sub-nodes of root, because the root is divided </w:t>
+      </w:r>
+      <w:r>
+        <w:t>salary. But, in the left – node of root, just can go left; In the right – node of root, just can go right.</w:t>
+      </w:r>
+    </w:p>
+    <w:p>
+      <w:pPr>
+        <w:pStyle w:val="ListParagraph"/>
+        <w:numPr>
+          <w:ilvl w:val="0"/>
+          <w:numId w:val="18"/>
+        </w:numPr>
+        <w:rPr>
+          <w:i/>
+          <w:highlight w:val="yellow"/>
+        </w:rPr>
+      </w:pPr>
+      <w:r>
+        <w:rPr>
+          <w:i/>
+          <w:highlight w:val="yellow"/>
+        </w:rPr>
+        <w:t xml:space="preserve">Ranging </w:t>
+      </w:r>
+      <w:r>
+        <w:rPr>
+          <w:i/>
+          <w:highlight w:val="yellow"/>
+        </w:rPr>
+        <w:t>Search:</w:t>
+      </w:r>
+    </w:p>
+    <w:p>
+      <w:pPr>
+        <w:pStyle w:val="ListParagraph"/>
+        <w:numPr>
+          <w:ilvl w:val="0"/>
+          <w:numId w:val="20"/>
+        </w:numPr>
+        <w:rPr>
+          <w:i/>
+          <w:highlight w:val="yellow"/>
+        </w:rPr>
+      </w:pPr>
+      <w:r>
+        <w:rPr>
+          <w:i/>
+          <w:highlight w:val="yellow"/>
+        </w:rPr>
+        <w:t>Example:</w:t>
+      </w:r>
+      <w:r>
+        <w:rPr>
+          <w:i/>
+          <w:highlight w:val="yellow"/>
+        </w:rPr>
+        <w:t xml:space="preserve"> </w:t>
+      </w:r>
+      <w:r>
+        <w:rPr>
+          <w:i/>
+        </w:rPr>
+        <w:t>search age (35 - 55) and salary ($100k, $200k)</w:t>
+      </w:r>
+    </w:p>
+    <w:p>
+      <w:pPr>
+        <w:pStyle w:val="ListParagraph"/>
+        <w:numPr>
+          <w:ilvl w:val="0"/>
+          <w:numId w:val="21"/>
+        </w:numPr>
+      </w:pPr>
+      <w:r>
+        <w:t xml:space="preserve">In root, salary range exceeds $150k, so two </w:t>
+      </w:r>
+      <w:r>
+        <w:t>child trees</w:t>
+      </w:r>
+      <w:r>
+        <w:t xml:space="preserve"> are all needed to be considered. </w:t>
+      </w:r>
+    </w:p>
+    <w:p>
+      <w:pPr>
+        <w:pStyle w:val="ListParagraph"/>
+        <w:numPr>
+          <w:ilvl w:val="0"/>
+          <w:numId w:val="21"/>
+        </w:numPr>
+      </w:pPr>
+      <w:r>
+        <w:t>In left child tree, salary range ($100k, $150k) totally belongs to it. Proceeds to left child</w:t>
+      </w:r>
+      <w:r>
+        <w:t xml:space="preserve"> tree, age range (35, 55) is totally belongs to the left tree. </w:t>
+      </w:r>
+    </w:p>
+    <w:p>
+      <w:pPr>
+        <w:pStyle w:val="ListParagraph"/>
+        <w:numPr>
+          <w:ilvl w:val="0"/>
+          <w:numId w:val="21"/>
+        </w:numPr>
+      </w:pPr>
+      <w:r>
+        <w:t>In right child tree</w:t>
+      </w:r>
+      <w:r>
+        <w:t xml:space="preserve">, salary range ($100k, $150k) is bigger than $80k. </w:t>
+      </w:r>
+      <w:r>
+        <w:t>At l</w:t>
+      </w:r>
+      <w:r>
+        <w:t>ast, find two leaf nodes,</w:t>
+      </w:r>
+      <w:r>
+        <w:t xml:space="preserve"> (50, $100k)</w:t>
+      </w:r>
+      <w:r>
+        <w:t xml:space="preserve"> and</w:t>
+      </w:r>
+      <w:r>
+        <w:t xml:space="preserve"> (50, 120k).</w:t>
+      </w:r>
+    </w:p>
+    <w:p>
+      <w:pPr>
+        <w:pStyle w:val="ListParagraph"/>
+        <w:numPr>
+          <w:ilvl w:val="0"/>
+          <w:numId w:val="21"/>
+        </w:numPr>
+      </w:pPr>
+      <w:r>
+        <w:t xml:space="preserve">Back to the first level from root level, then </w:t>
+      </w:r>
+      <w:r>
+        <w:t>age = 47 tells us to check two child trees.</w:t>
+      </w:r>
+    </w:p>
+    <w:p>
+      <w:pPr>
+        <w:pStyle w:val="ListParagraph"/>
+        <w:numPr>
+          <w:ilvl w:val="0"/>
+          <w:numId w:val="21"/>
+        </w:numPr>
+      </w:pPr>
+      <w:r>
+        <w:t xml:space="preserve">In the level, salary equals to $300k, then </w:t>
+      </w:r>
+      <w:r>
+        <w:t>proceeds to left, find the point (30, $260k), it beyond the range.</w:t>
+      </w:r>
+    </w:p>
+    <w:p>
+      <w:pPr>
+        <w:pStyle w:val="ListParagraph"/>
+        <w:numPr>
+          <w:ilvl w:val="0"/>
+          <w:numId w:val="21"/>
+        </w:numPr>
+      </w:pPr>
+      <w:r>
+        <w:t>In the level, age equals to 47, then proceeds to right, two nodes (50, $275k) and (60, $260k) are all beyond range.</w:t>
+      </w:r>
+    </w:p>
+    <w:p>
+      <w:pPr>
+        <w:pStyle w:val="Heading3"/>
+      </w:pPr>
+      <w:r>
+        <w:t>Chapter 3.6.5 Make</w:t>
+      </w:r>
+      <w:r>
+        <w:t xml:space="preserve"> kd – tree adapt to </w:t>
+      </w:r>
+      <w:r>
+        <w:t>be an auxiliary storage</w:t>
+      </w:r>
+    </w:p>
+    <w:p>
+      <w:pPr>
+        <w:rPr>
+          <w:rFonts w:eastAsiaTheme="minorEastAsia"/>
+        </w:rPr>
+      </w:pPr>
+      <w:r>
+        <w:t xml:space="preserve">Assume </w:t>
+      </w:r>
+      <w:r>
+        <w:t xml:space="preserve">a kd – tree which includes n leaf nodes to store file, then average path length from root to leaf node equals to </w:t>
+      </w:r>
+      <m:oMath>
+        <m:func>
+          <m:funcPr>
+            <m:ctrlPr>
+              <w:rPr>
+                <w:rFonts w:ascii="Cambria Math" w:hAnsi="Cambria Math"/>
+                <w:i/>
+              </w:rPr>
+            </m:ctrlPr>
+          </m:funcPr>
+          <m:fName>
+            <m:sSub>
+              <m:sSubPr>
+                <m:ctrlPr>
+                  <w:rPr>
+                    <w:rFonts w:ascii="Cambria Math" w:hAnsi="Cambria Math"/>
+                    <w:i/>
+                  </w:rPr>
+                </m:ctrlPr>
+              </m:sSubPr>
+              <m:e>
+                <m:r>
+                  <m:rPr>
+                    <m:sty m:val="p"/>
+                  </m:rPr>
+                  <w:rPr>
+                    <w:rFonts w:ascii="Cambria Math" w:hAnsi="Cambria Math"/>
+                  </w:rPr>
+                  <m:t>log</m:t>
+                </m:r>
+              </m:e>
+              <m:sub>
+                <m:r>
+                  <w:rPr>
+                    <w:rFonts w:ascii="Cambria Math" w:hAnsi="Cambria Math"/>
+                  </w:rPr>
+                  <m:t>2</m:t>
+                </m:r>
+              </m:sub>
+            </m:sSub>
+          </m:fName>
+          <m:e>
+            <m:r>
+              <w:rPr>
+                <w:rFonts w:ascii="Cambria Math" w:hAnsi="Cambria Math"/>
+              </w:rPr>
+              <m:t>n</m:t>
+            </m:r>
+          </m:e>
+        </m:func>
+      </m:oMath>
+      <w:r>
+        <w:rPr>
+          <w:rFonts w:eastAsiaTheme="minorEastAsia"/>
+        </w:rPr>
+        <w:t>.</w:t>
+      </w:r>
+    </w:p>
+    <w:p>
+      <w:pPr>
+        <w:pStyle w:val="ListParagraph"/>
+        <w:numPr>
+          <w:ilvl w:val="0"/>
+          <w:numId w:val="22"/>
+        </w:numPr>
+        <w:rPr>
+          <w:i/>
+        </w:rPr>
+      </w:pPr>
+      <w:r>
+        <w:rPr>
+          <w:i/>
+          <w:highlight w:val="yellow"/>
+        </w:rPr>
+        <w:t>Multiple branch</w:t>
+      </w:r>
+      <w:r>
+        <w:rPr>
+          <w:i/>
+          <w:highlight w:val="yellow"/>
+        </w:rPr>
+        <w:t>es</w:t>
+      </w:r>
+      <w:r>
+        <w:rPr>
+          <w:i/>
+          <w:highlight w:val="yellow"/>
+        </w:rPr>
+        <w:t xml:space="preserve"> of</w:t>
+      </w:r>
+      <w:r>
+        <w:rPr>
+          <w:i/>
+          <w:highlight w:val="yellow"/>
+        </w:rPr>
+        <w:t xml:space="preserve"> Inner N</w:t>
+      </w:r>
+      <w:r>
+        <w:rPr>
+          <w:i/>
+          <w:highlight w:val="yellow"/>
+        </w:rPr>
+        <w:t>ode</w:t>
+      </w:r>
+      <w:r>
+        <w:rPr>
+          <w:i/>
+          <w:highlight w:val="yellow"/>
+        </w:rPr>
+        <w:t xml:space="preserve"> -&gt; Solve </w:t>
+      </w:r>
+      <w:r>
+        <w:rPr>
+          <w:i/>
+          <w:highlight w:val="yellow"/>
+        </w:rPr>
+        <w:t>the L</w:t>
+      </w:r>
+      <w:r>
+        <w:rPr>
+          <w:i/>
+          <w:highlight w:val="yellow"/>
+        </w:rPr>
+        <w:t>ong Road Route</w:t>
+      </w:r>
+    </w:p>
+    <w:p>
+      <w:pPr>
+        <w:pStyle w:val="ListParagraph"/>
+        <w:ind w:left="360"/>
+      </w:pPr>
+      <w:r>
+        <w:t xml:space="preserve">The inner node of kd – tree has multiple key – pointer pairs, which looks like B – tree. The attribute </w:t>
+      </w:r>
+      <w:r>
+        <w:t>A</w:t>
+      </w:r>
+      <w:r>
+        <w:t xml:space="preserve"> can be divided into range of n + 1</w:t>
+      </w:r>
+      <w:r>
+        <w:t xml:space="preserve"> child trees</w:t>
+      </w:r>
+      <w:r>
+        <w:t xml:space="preserve">. If </w:t>
+      </w:r>
+      <w:r>
+        <w:t xml:space="preserve">there are </w:t>
+      </w:r>
+      <w:r>
+        <w:t>n + 1 pointers, then child tree</w:t>
+      </w:r>
+      <w:r>
+        <w:t xml:space="preserve"> can be reached</w:t>
+      </w:r>
+      <w:r>
+        <w:t xml:space="preserve"> which</w:t>
+      </w:r>
+      <w:r>
+        <w:t xml:space="preserve"> just</w:t>
+      </w:r>
+      <w:r>
+        <w:t xml:space="preserve"> </w:t>
+      </w:r>
+      <w:r>
+        <w:t>include attribute A</w:t>
+      </w:r>
+      <w:r>
+        <w:t xml:space="preserve"> in the </w:t>
+      </w:r>
+      <w:proofErr w:type="spellStart"/>
+      <w:r>
+        <w:t>propriate</w:t>
+      </w:r>
+      <w:proofErr w:type="spellEnd"/>
+      <w:r>
+        <w:t xml:space="preserve"> range.</w:t>
+      </w:r>
+    </w:p>
+    <w:p>
+      <w:pPr>
+        <w:pStyle w:val="ListParagraph"/>
+        <w:numPr>
+          <w:ilvl w:val="0"/>
+          <w:numId w:val="22"/>
+        </w:numPr>
+        <w:rPr>
+          <w:i/>
+          <w:highlight w:val="yellow"/>
+        </w:rPr>
+      </w:pPr>
+      <w:r>
+        <w:rPr>
+          <w:i/>
+          <w:highlight w:val="yellow"/>
+        </w:rPr>
+        <w:t>Store inner node to Block -&gt; Solve un-used Space</w:t>
+      </w:r>
+    </w:p>
+    <w:p>
+      <w:pPr>
+        <w:pStyle w:val="ListParagraph"/>
+        <w:ind w:left="360"/>
+      </w:pPr>
+      <w:r>
+        <w:t xml:space="preserve">In order to </w:t>
+      </w:r>
+      <w:r>
+        <w:t>decrease the number of blocks for traversing, save all leaf nodes of several levels into one block. After using this method, once search the block of this node, then must using other nodes in the block, and save disk I/O.</w:t>
+      </w:r>
+    </w:p>
+    <w:p>
+      <w:pPr>
+        <w:pStyle w:val="Heading3"/>
+      </w:pPr>
+      <w:r>
+        <w:t>Chapter 3.6.6 Quad Tree</w:t>
+      </w:r>
+    </w:p>
+    <w:p/>
+    <w:p/>
+    <w:p/>
+    <w:p>
+      <w:pPr>
+        <w:pStyle w:val="Heading3"/>
+      </w:pPr>
+      <w:r>
+        <w:t>Chapter 3.6.7 R – Tree</w:t>
+      </w:r>
+    </w:p>
+    <w:p/>
+    <w:p/>
+    <w:p/>
+    <w:p>
       <w:bookmarkStart w:id="0" w:name="_GoBack"/>
       <w:bookmarkEnd w:id="0"/>
     </w:p>
-    <w:p>
-      <w:pPr>
-        <w:pStyle w:val="Heading3"/>
-      </w:pPr>
-      <w:r>
-        <w:t xml:space="preserve">Chapter 3.6.3 </w:t>
-      </w:r>
-      <w:proofErr w:type="spellStart"/>
-      <w:r>
-        <w:t>kd</w:t>
-      </w:r>
-      <w:proofErr w:type="spellEnd"/>
-      <w:r>
-        <w:t xml:space="preserve"> – tree</w:t>
-      </w:r>
-    </w:p>
-    <w:p>
-      <w:proofErr w:type="spellStart"/>
-      <w:r>
-        <w:t>kd</w:t>
-      </w:r>
-      <w:proofErr w:type="spellEnd"/>
-      <w:r>
-        <w:t xml:space="preserve"> – tree (k dimensional searching tree) is a main memory data structure which popularizes the binary searching tree to multi-dimensional data structure.</w:t>
-      </w:r>
-    </w:p>
     <w:p/>
     <w:p/>
-    <w:p>
-      <w:pPr>
-        <w:widowControl/>
-        <w:jc w:val="left"/>
-      </w:pPr>
-      <w:r>
-        <w:br w:type="page"/>
-      </w:r>
-    </w:p>
+    <w:p/>
+    <w:p/>
+    <w:p/>
+    <w:p/>
+    <w:p>
+      <w:pPr>
+        <w:pStyle w:val="Heading3"/>
+      </w:pPr>
+      <w:r>
+        <w:t>Chapter 3.6.8 Operations on R – Tree</w:t>
+      </w:r>
+    </w:p>
+    <w:p/>
+    <w:p/>
+    <w:p/>
+    <w:p/>
+    <w:p/>
+    <w:p/>
+    <w:p/>
     <w:p/>
     <w:p>
       <w:pPr>
@@ -833,9 +2668,208 @@
 <file path=word/numbering.xml><?xml version="1.0" encoding="utf-8"?>
 <w:numbering xmlns:wpc="http://schemas.microsoft.com/office/word/2010/wordprocessingCanvas" xmlns:mo="http://schemas.microsoft.com/office/mac/office/2008/main" xmlns:mc="http://schemas.openxmlformats.org/markup-compatibility/2006" xmlns:mv="urn:schemas-microsoft-com:mac:vml" xmlns:o="urn:schemas-microsoft-com:office:office" xmlns:r="http://schemas.openxmlformats.org/officeDocument/2006/relationships" xmlns:m="http://schemas.openxmlformats.org/officeDocument/2006/math" xmlns:v="urn:schemas-microsoft-com:vml" xmlns:wp14="http://schemas.microsoft.com/office/word/2010/wordprocessingDrawing" xmlns:wp="http://schemas.openxmlformats.org/drawingml/2006/wordprocessingDrawing" xmlns:w10="urn:schemas-microsoft-com:office:word" xmlns:w="http://schemas.openxmlformats.org/wordprocessingml/2006/main" xmlns:w14="http://schemas.microsoft.com/office/word/2010/wordml" xmlns:w15="http://schemas.microsoft.com/office/word/2012/wordml" xmlns:wpg="http://schemas.microsoft.com/office/word/2010/wordprocessingGroup" xmlns:wpi="http://schemas.microsoft.com/office/word/2010/wordprocessingInk" xmlns:wne="http://schemas.microsoft.com/office/word/2006/wordml" xmlns:wps="http://schemas.microsoft.com/office/word/2010/wordprocessingShape" mc:Ignorable="w14 w15 wp14">
   <w:abstractNum w:abstractNumId="0">
+    <w:nsid w:val="02EF4B3D"/>
+    <w:multiLevelType w:val="hybridMultilevel"/>
+    <w:tmpl w:val="51B64CDE"/>
+    <w:lvl w:ilvl="0" w:tplc="04090001">
+      <w:start w:val="1"/>
+      <w:numFmt w:val="bullet"/>
+      <w:lvlText w:val=""/>
+      <w:lvlJc w:val="left"/>
+      <w:pPr>
+        <w:ind w:left="1080" w:hanging="360"/>
+      </w:pPr>
+      <w:rPr>
+        <w:rFonts w:ascii="Symbol" w:hAnsi="Symbol" w:hint="default"/>
+      </w:rPr>
+    </w:lvl>
+    <w:lvl w:ilvl="1" w:tplc="04090003" w:tentative="1">
+      <w:start w:val="1"/>
+      <w:numFmt w:val="bullet"/>
+      <w:lvlText w:val="o"/>
+      <w:lvlJc w:val="left"/>
+      <w:pPr>
+        <w:ind w:left="1800" w:hanging="360"/>
+      </w:pPr>
+      <w:rPr>
+        <w:rFonts w:ascii="Courier New" w:hAnsi="Courier New" w:cs="Courier New" w:hint="default"/>
+      </w:rPr>
+    </w:lvl>
+    <w:lvl w:ilvl="2" w:tplc="04090005" w:tentative="1">
+      <w:start w:val="1"/>
+      <w:numFmt w:val="bullet"/>
+      <w:lvlText w:val=""/>
+      <w:lvlJc w:val="left"/>
+      <w:pPr>
+        <w:ind w:left="2520" w:hanging="360"/>
+      </w:pPr>
+      <w:rPr>
+        <w:rFonts w:ascii="Wingdings" w:hAnsi="Wingdings" w:hint="default"/>
+      </w:rPr>
+    </w:lvl>
+    <w:lvl w:ilvl="3" w:tplc="04090001" w:tentative="1">
+      <w:start w:val="1"/>
+      <w:numFmt w:val="bullet"/>
+      <w:lvlText w:val=""/>
+      <w:lvlJc w:val="left"/>
+      <w:pPr>
+        <w:ind w:left="3240" w:hanging="360"/>
+      </w:pPr>
+      <w:rPr>
+        <w:rFonts w:ascii="Symbol" w:hAnsi="Symbol" w:hint="default"/>
+      </w:rPr>
+    </w:lvl>
+    <w:lvl w:ilvl="4" w:tplc="04090003" w:tentative="1">
+      <w:start w:val="1"/>
+      <w:numFmt w:val="bullet"/>
+      <w:lvlText w:val="o"/>
+      <w:lvlJc w:val="left"/>
+      <w:pPr>
+        <w:ind w:left="3960" w:hanging="360"/>
+      </w:pPr>
+      <w:rPr>
+        <w:rFonts w:ascii="Courier New" w:hAnsi="Courier New" w:cs="Courier New" w:hint="default"/>
+      </w:rPr>
+    </w:lvl>
+    <w:lvl w:ilvl="5" w:tplc="04090005" w:tentative="1">
+      <w:start w:val="1"/>
+      <w:numFmt w:val="bullet"/>
+      <w:lvlText w:val=""/>
+      <w:lvlJc w:val="left"/>
+      <w:pPr>
+        <w:ind w:left="4680" w:hanging="360"/>
+      </w:pPr>
+      <w:rPr>
+        <w:rFonts w:ascii="Wingdings" w:hAnsi="Wingdings" w:hint="default"/>
+      </w:rPr>
+    </w:lvl>
+    <w:lvl w:ilvl="6" w:tplc="04090001" w:tentative="1">
+      <w:start w:val="1"/>
+      <w:numFmt w:val="bullet"/>
+      <w:lvlText w:val=""/>
+      <w:lvlJc w:val="left"/>
+      <w:pPr>
+        <w:ind w:left="5400" w:hanging="360"/>
+      </w:pPr>
+      <w:rPr>
+        <w:rFonts w:ascii="Symbol" w:hAnsi="Symbol" w:hint="default"/>
+      </w:rPr>
+    </w:lvl>
+    <w:lvl w:ilvl="7" w:tplc="04090003" w:tentative="1">
+      <w:start w:val="1"/>
+      <w:numFmt w:val="bullet"/>
+      <w:lvlText w:val="o"/>
+      <w:lvlJc w:val="left"/>
+      <w:pPr>
+        <w:ind w:left="6120" w:hanging="360"/>
+      </w:pPr>
+      <w:rPr>
+        <w:rFonts w:ascii="Courier New" w:hAnsi="Courier New" w:cs="Courier New" w:hint="default"/>
+      </w:rPr>
+    </w:lvl>
+    <w:lvl w:ilvl="8" w:tplc="04090005" w:tentative="1">
+      <w:start w:val="1"/>
+      <w:numFmt w:val="bullet"/>
+      <w:lvlText w:val=""/>
+      <w:lvlJc w:val="left"/>
+      <w:pPr>
+        <w:ind w:left="6840" w:hanging="360"/>
+      </w:pPr>
+      <w:rPr>
+        <w:rFonts w:ascii="Wingdings" w:hAnsi="Wingdings" w:hint="default"/>
+      </w:rPr>
+    </w:lvl>
+  </w:abstractNum>
+  <w:abstractNum w:abstractNumId="1">
+    <w:nsid w:val="04057069"/>
+    <w:multiLevelType w:val="hybridMultilevel"/>
+    <w:tmpl w:val="8684FBBC"/>
+    <w:lvl w:ilvl="0" w:tplc="0409000F">
+      <w:start w:val="1"/>
+      <w:numFmt w:val="decimal"/>
+      <w:lvlText w:val="%1."/>
+      <w:lvlJc w:val="left"/>
+      <w:pPr>
+        <w:ind w:left="360" w:hanging="360"/>
+      </w:pPr>
+    </w:lvl>
+    <w:lvl w:ilvl="1" w:tplc="04090019" w:tentative="1">
+      <w:start w:val="1"/>
+      <w:numFmt w:val="lowerLetter"/>
+      <w:lvlText w:val="%2."/>
+      <w:lvlJc w:val="left"/>
+      <w:pPr>
+        <w:ind w:left="1080" w:hanging="360"/>
+      </w:pPr>
+    </w:lvl>
+    <w:lvl w:ilvl="2" w:tplc="0409001B" w:tentative="1">
+      <w:start w:val="1"/>
+      <w:numFmt w:val="lowerRoman"/>
+      <w:lvlText w:val="%3."/>
+      <w:lvlJc w:val="right"/>
+      <w:pPr>
+        <w:ind w:left="1800" w:hanging="180"/>
+      </w:pPr>
+    </w:lvl>
+    <w:lvl w:ilvl="3" w:tplc="0409000F" w:tentative="1">
+      <w:start w:val="1"/>
+      <w:numFmt w:val="decimal"/>
+      <w:lvlText w:val="%4."/>
+      <w:lvlJc w:val="left"/>
+      <w:pPr>
+        <w:ind w:left="2520" w:hanging="360"/>
+      </w:pPr>
+    </w:lvl>
+    <w:lvl w:ilvl="4" w:tplc="04090019" w:tentative="1">
+      <w:start w:val="1"/>
+      <w:numFmt w:val="lowerLetter"/>
+      <w:lvlText w:val="%5."/>
+      <w:lvlJc w:val="left"/>
+      <w:pPr>
+        <w:ind w:left="3240" w:hanging="360"/>
+      </w:pPr>
+    </w:lvl>
+    <w:lvl w:ilvl="5" w:tplc="0409001B" w:tentative="1">
+      <w:start w:val="1"/>
+      <w:numFmt w:val="lowerRoman"/>
+      <w:lvlText w:val="%6."/>
+      <w:lvlJc w:val="right"/>
+      <w:pPr>
+        <w:ind w:left="3960" w:hanging="180"/>
+      </w:pPr>
+    </w:lvl>
+    <w:lvl w:ilvl="6" w:tplc="0409000F" w:tentative="1">
+      <w:start w:val="1"/>
+      <w:numFmt w:val="decimal"/>
+      <w:lvlText w:val="%7."/>
+      <w:lvlJc w:val="left"/>
+      <w:pPr>
+        <w:ind w:left="4680" w:hanging="360"/>
+      </w:pPr>
+    </w:lvl>
+    <w:lvl w:ilvl="7" w:tplc="04090019" w:tentative="1">
+      <w:start w:val="1"/>
+      <w:numFmt w:val="lowerLetter"/>
+      <w:lvlText w:val="%8."/>
+      <w:lvlJc w:val="left"/>
+      <w:pPr>
+        <w:ind w:left="5400" w:hanging="360"/>
+      </w:pPr>
+    </w:lvl>
+    <w:lvl w:ilvl="8" w:tplc="0409001B" w:tentative="1">
+      <w:start w:val="1"/>
+      <w:numFmt w:val="lowerRoman"/>
+      <w:lvlText w:val="%9."/>
+      <w:lvlJc w:val="right"/>
+      <w:pPr>
+        <w:ind w:left="6120" w:hanging="180"/>
+      </w:pPr>
+    </w:lvl>
+  </w:abstractNum>
+  <w:abstractNum w:abstractNumId="2">
     <w:nsid w:val="093C054C"/>
     <w:multiLevelType w:val="hybridMultilevel"/>
-    <w:tmpl w:val="DC8C6C44"/>
+    <w:tmpl w:val="CF0A2F9C"/>
     <w:lvl w:ilvl="0" w:tplc="04090001">
       <w:start w:val="1"/>
       <w:numFmt w:val="bullet"/>
@@ -945,7 +2979,7 @@
       </w:rPr>
     </w:lvl>
   </w:abstractNum>
-  <w:abstractNum w:abstractNumId="1">
+  <w:abstractNum w:abstractNumId="3">
     <w:nsid w:val="09400730"/>
     <w:multiLevelType w:val="hybridMultilevel"/>
     <w:tmpl w:val="F5A2DC2C"/>
@@ -1058,7 +3092,120 @@
       </w:rPr>
     </w:lvl>
   </w:abstractNum>
-  <w:abstractNum w:abstractNumId="2">
+  <w:abstractNum w:abstractNumId="4">
+    <w:nsid w:val="1ACE1848"/>
+    <w:multiLevelType w:val="hybridMultilevel"/>
+    <w:tmpl w:val="E24E8244"/>
+    <w:lvl w:ilvl="0" w:tplc="04090001">
+      <w:start w:val="1"/>
+      <w:numFmt w:val="bullet"/>
+      <w:lvlText w:val=""/>
+      <w:lvlJc w:val="left"/>
+      <w:pPr>
+        <w:ind w:left="720" w:hanging="360"/>
+      </w:pPr>
+      <w:rPr>
+        <w:rFonts w:ascii="Symbol" w:hAnsi="Symbol" w:hint="default"/>
+      </w:rPr>
+    </w:lvl>
+    <w:lvl w:ilvl="1" w:tplc="04090003" w:tentative="1">
+      <w:start w:val="1"/>
+      <w:numFmt w:val="bullet"/>
+      <w:lvlText w:val="o"/>
+      <w:lvlJc w:val="left"/>
+      <w:pPr>
+        <w:ind w:left="1440" w:hanging="360"/>
+      </w:pPr>
+      <w:rPr>
+        <w:rFonts w:ascii="Courier New" w:hAnsi="Courier New" w:cs="Courier New" w:hint="default"/>
+      </w:rPr>
+    </w:lvl>
+    <w:lvl w:ilvl="2" w:tplc="04090005" w:tentative="1">
+      <w:start w:val="1"/>
+      <w:numFmt w:val="bullet"/>
+      <w:lvlText w:val=""/>
+      <w:lvlJc w:val="left"/>
+      <w:pPr>
+        <w:ind w:left="2160" w:hanging="360"/>
+      </w:pPr>
+      <w:rPr>
+        <w:rFonts w:ascii="Wingdings" w:hAnsi="Wingdings" w:hint="default"/>
+      </w:rPr>
+    </w:lvl>
+    <w:lvl w:ilvl="3" w:tplc="04090001" w:tentative="1">
+      <w:start w:val="1"/>
+      <w:numFmt w:val="bullet"/>
+      <w:lvlText w:val=""/>
+      <w:lvlJc w:val="left"/>
+      <w:pPr>
+        <w:ind w:left="2880" w:hanging="360"/>
+      </w:pPr>
+      <w:rPr>
+        <w:rFonts w:ascii="Symbol" w:hAnsi="Symbol" w:hint="default"/>
+      </w:rPr>
+    </w:lvl>
+    <w:lvl w:ilvl="4" w:tplc="04090003" w:tentative="1">
+      <w:start w:val="1"/>
+      <w:numFmt w:val="bullet"/>
+      <w:lvlText w:val="o"/>
+      <w:lvlJc w:val="left"/>
+      <w:pPr>
+        <w:ind w:left="3600" w:hanging="360"/>
+      </w:pPr>
+      <w:rPr>
+        <w:rFonts w:ascii="Courier New" w:hAnsi="Courier New" w:cs="Courier New" w:hint="default"/>
+      </w:rPr>
+    </w:lvl>
+    <w:lvl w:ilvl="5" w:tplc="04090005" w:tentative="1">
+      <w:start w:val="1"/>
+      <w:numFmt w:val="bullet"/>
+      <w:lvlText w:val=""/>
+      <w:lvlJc w:val="left"/>
+      <w:pPr>
+        <w:ind w:left="4320" w:hanging="360"/>
+      </w:pPr>
+      <w:rPr>
+        <w:rFonts w:ascii="Wingdings" w:hAnsi="Wingdings" w:hint="default"/>
+      </w:rPr>
+    </w:lvl>
+    <w:lvl w:ilvl="6" w:tplc="04090001" w:tentative="1">
+      <w:start w:val="1"/>
+      <w:numFmt w:val="bullet"/>
+      <w:lvlText w:val=""/>
+      <w:lvlJc w:val="left"/>
+      <w:pPr>
+        <w:ind w:left="5040" w:hanging="360"/>
+      </w:pPr>
+      <w:rPr>
+        <w:rFonts w:ascii="Symbol" w:hAnsi="Symbol" w:hint="default"/>
+      </w:rPr>
+    </w:lvl>
+    <w:lvl w:ilvl="7" w:tplc="04090003" w:tentative="1">
+      <w:start w:val="1"/>
+      <w:numFmt w:val="bullet"/>
+      <w:lvlText w:val="o"/>
+      <w:lvlJc w:val="left"/>
+      <w:pPr>
+        <w:ind w:left="5760" w:hanging="360"/>
+      </w:pPr>
+      <w:rPr>
+        <w:rFonts w:ascii="Courier New" w:hAnsi="Courier New" w:cs="Courier New" w:hint="default"/>
+      </w:rPr>
+    </w:lvl>
+    <w:lvl w:ilvl="8" w:tplc="04090005" w:tentative="1">
+      <w:start w:val="1"/>
+      <w:numFmt w:val="bullet"/>
+      <w:lvlText w:val=""/>
+      <w:lvlJc w:val="left"/>
+      <w:pPr>
+        <w:ind w:left="6480" w:hanging="360"/>
+      </w:pPr>
+      <w:rPr>
+        <w:rFonts w:ascii="Wingdings" w:hAnsi="Wingdings" w:hint="default"/>
+      </w:rPr>
+    </w:lvl>
+  </w:abstractNum>
+  <w:abstractNum w:abstractNumId="5">
     <w:nsid w:val="211E2F5D"/>
     <w:multiLevelType w:val="hybridMultilevel"/>
     <w:tmpl w:val="9E8E2080"/>
@@ -1171,10 +3318,322 @@
       </w:rPr>
     </w:lvl>
   </w:abstractNum>
-  <w:abstractNum w:abstractNumId="3">
+  <w:abstractNum w:abstractNumId="6">
+    <w:nsid w:val="250E4AFB"/>
+    <w:multiLevelType w:val="hybridMultilevel"/>
+    <w:tmpl w:val="D0FA8276"/>
+    <w:lvl w:ilvl="0" w:tplc="04090011">
+      <w:start w:val="1"/>
+      <w:numFmt w:val="decimal"/>
+      <w:lvlText w:val="%1)"/>
+      <w:lvlJc w:val="left"/>
+      <w:pPr>
+        <w:ind w:left="360" w:hanging="360"/>
+      </w:pPr>
+      <w:rPr>
+        <w:rFonts w:hint="default"/>
+      </w:rPr>
+    </w:lvl>
+    <w:lvl w:ilvl="1" w:tplc="04090003" w:tentative="1">
+      <w:start w:val="1"/>
+      <w:numFmt w:val="bullet"/>
+      <w:lvlText w:val="o"/>
+      <w:lvlJc w:val="left"/>
+      <w:pPr>
+        <w:ind w:left="1080" w:hanging="360"/>
+      </w:pPr>
+      <w:rPr>
+        <w:rFonts w:ascii="Courier New" w:hAnsi="Courier New" w:cs="Courier New" w:hint="default"/>
+      </w:rPr>
+    </w:lvl>
+    <w:lvl w:ilvl="2" w:tplc="04090005" w:tentative="1">
+      <w:start w:val="1"/>
+      <w:numFmt w:val="bullet"/>
+      <w:lvlText w:val=""/>
+      <w:lvlJc w:val="left"/>
+      <w:pPr>
+        <w:ind w:left="1800" w:hanging="360"/>
+      </w:pPr>
+      <w:rPr>
+        <w:rFonts w:ascii="Wingdings" w:hAnsi="Wingdings" w:hint="default"/>
+      </w:rPr>
+    </w:lvl>
+    <w:lvl w:ilvl="3" w:tplc="04090001" w:tentative="1">
+      <w:start w:val="1"/>
+      <w:numFmt w:val="bullet"/>
+      <w:lvlText w:val=""/>
+      <w:lvlJc w:val="left"/>
+      <w:pPr>
+        <w:ind w:left="2520" w:hanging="360"/>
+      </w:pPr>
+      <w:rPr>
+        <w:rFonts w:ascii="Symbol" w:hAnsi="Symbol" w:hint="default"/>
+      </w:rPr>
+    </w:lvl>
+    <w:lvl w:ilvl="4" w:tplc="04090003" w:tentative="1">
+      <w:start w:val="1"/>
+      <w:numFmt w:val="bullet"/>
+      <w:lvlText w:val="o"/>
+      <w:lvlJc w:val="left"/>
+      <w:pPr>
+        <w:ind w:left="3240" w:hanging="360"/>
+      </w:pPr>
+      <w:rPr>
+        <w:rFonts w:ascii="Courier New" w:hAnsi="Courier New" w:cs="Courier New" w:hint="default"/>
+      </w:rPr>
+    </w:lvl>
+    <w:lvl w:ilvl="5" w:tplc="04090005" w:tentative="1">
+      <w:start w:val="1"/>
+      <w:numFmt w:val="bullet"/>
+      <w:lvlText w:val=""/>
+      <w:lvlJc w:val="left"/>
+      <w:pPr>
+        <w:ind w:left="3960" w:hanging="360"/>
+      </w:pPr>
+      <w:rPr>
+        <w:rFonts w:ascii="Wingdings" w:hAnsi="Wingdings" w:hint="default"/>
+      </w:rPr>
+    </w:lvl>
+    <w:lvl w:ilvl="6" w:tplc="04090001" w:tentative="1">
+      <w:start w:val="1"/>
+      <w:numFmt w:val="bullet"/>
+      <w:lvlText w:val=""/>
+      <w:lvlJc w:val="left"/>
+      <w:pPr>
+        <w:ind w:left="4680" w:hanging="360"/>
+      </w:pPr>
+      <w:rPr>
+        <w:rFonts w:ascii="Symbol" w:hAnsi="Symbol" w:hint="default"/>
+      </w:rPr>
+    </w:lvl>
+    <w:lvl w:ilvl="7" w:tplc="04090003" w:tentative="1">
+      <w:start w:val="1"/>
+      <w:numFmt w:val="bullet"/>
+      <w:lvlText w:val="o"/>
+      <w:lvlJc w:val="left"/>
+      <w:pPr>
+        <w:ind w:left="5400" w:hanging="360"/>
+      </w:pPr>
+      <w:rPr>
+        <w:rFonts w:ascii="Courier New" w:hAnsi="Courier New" w:cs="Courier New" w:hint="default"/>
+      </w:rPr>
+    </w:lvl>
+    <w:lvl w:ilvl="8" w:tplc="04090005" w:tentative="1">
+      <w:start w:val="1"/>
+      <w:numFmt w:val="bullet"/>
+      <w:lvlText w:val=""/>
+      <w:lvlJc w:val="left"/>
+      <w:pPr>
+        <w:ind w:left="6120" w:hanging="360"/>
+      </w:pPr>
+      <w:rPr>
+        <w:rFonts w:ascii="Wingdings" w:hAnsi="Wingdings" w:hint="default"/>
+      </w:rPr>
+    </w:lvl>
+  </w:abstractNum>
+  <w:abstractNum w:abstractNumId="7">
+    <w:nsid w:val="25D34FC8"/>
+    <w:multiLevelType w:val="hybridMultilevel"/>
+    <w:tmpl w:val="E474B982"/>
+    <w:lvl w:ilvl="0" w:tplc="04090001">
+      <w:start w:val="1"/>
+      <w:numFmt w:val="bullet"/>
+      <w:lvlText w:val=""/>
+      <w:lvlJc w:val="left"/>
+      <w:pPr>
+        <w:ind w:left="720" w:hanging="360"/>
+      </w:pPr>
+      <w:rPr>
+        <w:rFonts w:ascii="Symbol" w:hAnsi="Symbol" w:hint="default"/>
+      </w:rPr>
+    </w:lvl>
+    <w:lvl w:ilvl="1" w:tplc="04090003" w:tentative="1">
+      <w:start w:val="1"/>
+      <w:numFmt w:val="bullet"/>
+      <w:lvlText w:val="o"/>
+      <w:lvlJc w:val="left"/>
+      <w:pPr>
+        <w:ind w:left="1440" w:hanging="360"/>
+      </w:pPr>
+      <w:rPr>
+        <w:rFonts w:ascii="Courier New" w:hAnsi="Courier New" w:cs="Courier New" w:hint="default"/>
+      </w:rPr>
+    </w:lvl>
+    <w:lvl w:ilvl="2" w:tplc="04090005" w:tentative="1">
+      <w:start w:val="1"/>
+      <w:numFmt w:val="bullet"/>
+      <w:lvlText w:val=""/>
+      <w:lvlJc w:val="left"/>
+      <w:pPr>
+        <w:ind w:left="2160" w:hanging="360"/>
+      </w:pPr>
+      <w:rPr>
+        <w:rFonts w:ascii="Wingdings" w:hAnsi="Wingdings" w:hint="default"/>
+      </w:rPr>
+    </w:lvl>
+    <w:lvl w:ilvl="3" w:tplc="04090001" w:tentative="1">
+      <w:start w:val="1"/>
+      <w:numFmt w:val="bullet"/>
+      <w:lvlText w:val=""/>
+      <w:lvlJc w:val="left"/>
+      <w:pPr>
+        <w:ind w:left="2880" w:hanging="360"/>
+      </w:pPr>
+      <w:rPr>
+        <w:rFonts w:ascii="Symbol" w:hAnsi="Symbol" w:hint="default"/>
+      </w:rPr>
+    </w:lvl>
+    <w:lvl w:ilvl="4" w:tplc="04090003" w:tentative="1">
+      <w:start w:val="1"/>
+      <w:numFmt w:val="bullet"/>
+      <w:lvlText w:val="o"/>
+      <w:lvlJc w:val="left"/>
+      <w:pPr>
+        <w:ind w:left="3600" w:hanging="360"/>
+      </w:pPr>
+      <w:rPr>
+        <w:rFonts w:ascii="Courier New" w:hAnsi="Courier New" w:cs="Courier New" w:hint="default"/>
+      </w:rPr>
+    </w:lvl>
+    <w:lvl w:ilvl="5" w:tplc="04090005" w:tentative="1">
+      <w:start w:val="1"/>
+      <w:numFmt w:val="bullet"/>
+      <w:lvlText w:val=""/>
+      <w:lvlJc w:val="left"/>
+      <w:pPr>
+        <w:ind w:left="4320" w:hanging="360"/>
+      </w:pPr>
+      <w:rPr>
+        <w:rFonts w:ascii="Wingdings" w:hAnsi="Wingdings" w:hint="default"/>
+      </w:rPr>
+    </w:lvl>
+    <w:lvl w:ilvl="6" w:tplc="04090001" w:tentative="1">
+      <w:start w:val="1"/>
+      <w:numFmt w:val="bullet"/>
+      <w:lvlText w:val=""/>
+      <w:lvlJc w:val="left"/>
+      <w:pPr>
+        <w:ind w:left="5040" w:hanging="360"/>
+      </w:pPr>
+      <w:rPr>
+        <w:rFonts w:ascii="Symbol" w:hAnsi="Symbol" w:hint="default"/>
+      </w:rPr>
+    </w:lvl>
+    <w:lvl w:ilvl="7" w:tplc="04090003" w:tentative="1">
+      <w:start w:val="1"/>
+      <w:numFmt w:val="bullet"/>
+      <w:lvlText w:val="o"/>
+      <w:lvlJc w:val="left"/>
+      <w:pPr>
+        <w:ind w:left="5760" w:hanging="360"/>
+      </w:pPr>
+      <w:rPr>
+        <w:rFonts w:ascii="Courier New" w:hAnsi="Courier New" w:cs="Courier New" w:hint="default"/>
+      </w:rPr>
+    </w:lvl>
+    <w:lvl w:ilvl="8" w:tplc="04090005" w:tentative="1">
+      <w:start w:val="1"/>
+      <w:numFmt w:val="bullet"/>
+      <w:lvlText w:val=""/>
+      <w:lvlJc w:val="left"/>
+      <w:pPr>
+        <w:ind w:left="6480" w:hanging="360"/>
+      </w:pPr>
+      <w:rPr>
+        <w:rFonts w:ascii="Wingdings" w:hAnsi="Wingdings" w:hint="default"/>
+      </w:rPr>
+    </w:lvl>
+  </w:abstractNum>
+  <w:abstractNum w:abstractNumId="8">
+    <w:nsid w:val="2EDD06D0"/>
+    <w:multiLevelType w:val="hybridMultilevel"/>
+    <w:tmpl w:val="56CE8004"/>
+    <w:lvl w:ilvl="0" w:tplc="04090011">
+      <w:start w:val="1"/>
+      <w:numFmt w:val="decimal"/>
+      <w:lvlText w:val="%1)"/>
+      <w:lvlJc w:val="left"/>
+      <w:pPr>
+        <w:ind w:left="360" w:hanging="360"/>
+      </w:pPr>
+    </w:lvl>
+    <w:lvl w:ilvl="1" w:tplc="04090019" w:tentative="1">
+      <w:start w:val="1"/>
+      <w:numFmt w:val="lowerLetter"/>
+      <w:lvlText w:val="%2."/>
+      <w:lvlJc w:val="left"/>
+      <w:pPr>
+        <w:ind w:left="1080" w:hanging="360"/>
+      </w:pPr>
+    </w:lvl>
+    <w:lvl w:ilvl="2" w:tplc="0409001B" w:tentative="1">
+      <w:start w:val="1"/>
+      <w:numFmt w:val="lowerRoman"/>
+      <w:lvlText w:val="%3."/>
+      <w:lvlJc w:val="right"/>
+      <w:pPr>
+        <w:ind w:left="1800" w:hanging="180"/>
+      </w:pPr>
+    </w:lvl>
+    <w:lvl w:ilvl="3" w:tplc="0409000F" w:tentative="1">
+      <w:start w:val="1"/>
+      <w:numFmt w:val="decimal"/>
+      <w:lvlText w:val="%4."/>
+      <w:lvlJc w:val="left"/>
+      <w:pPr>
+        <w:ind w:left="2520" w:hanging="360"/>
+      </w:pPr>
+    </w:lvl>
+    <w:lvl w:ilvl="4" w:tplc="04090019" w:tentative="1">
+      <w:start w:val="1"/>
+      <w:numFmt w:val="lowerLetter"/>
+      <w:lvlText w:val="%5."/>
+      <w:lvlJc w:val="left"/>
+      <w:pPr>
+        <w:ind w:left="3240" w:hanging="360"/>
+      </w:pPr>
+    </w:lvl>
+    <w:lvl w:ilvl="5" w:tplc="0409001B" w:tentative="1">
+      <w:start w:val="1"/>
+      <w:numFmt w:val="lowerRoman"/>
+      <w:lvlText w:val="%6."/>
+      <w:lvlJc w:val="right"/>
+      <w:pPr>
+        <w:ind w:left="3960" w:hanging="180"/>
+      </w:pPr>
+    </w:lvl>
+    <w:lvl w:ilvl="6" w:tplc="0409000F" w:tentative="1">
+      <w:start w:val="1"/>
+      <w:numFmt w:val="decimal"/>
+      <w:lvlText w:val="%7."/>
+      <w:lvlJc w:val="left"/>
+      <w:pPr>
+        <w:ind w:left="4680" w:hanging="360"/>
+      </w:pPr>
+    </w:lvl>
+    <w:lvl w:ilvl="7" w:tplc="04090019" w:tentative="1">
+      <w:start w:val="1"/>
+      <w:numFmt w:val="lowerLetter"/>
+      <w:lvlText w:val="%8."/>
+      <w:lvlJc w:val="left"/>
+      <w:pPr>
+        <w:ind w:left="5400" w:hanging="360"/>
+      </w:pPr>
+    </w:lvl>
+    <w:lvl w:ilvl="8" w:tplc="0409001B" w:tentative="1">
+      <w:start w:val="1"/>
+      <w:numFmt w:val="lowerRoman"/>
+      <w:lvlText w:val="%9."/>
+      <w:lvlJc w:val="right"/>
+      <w:pPr>
+        <w:ind w:left="6120" w:hanging="180"/>
+      </w:pPr>
+    </w:lvl>
+  </w:abstractNum>
+  <w:abstractNum w:abstractNumId="9">
     <w:nsid w:val="54ED5F87"/>
     <w:multiLevelType w:val="hybridMultilevel"/>
-    <w:tmpl w:val="FF7A8458"/>
+    <w:tmpl w:val="E0CC77C4"/>
     <w:lvl w:ilvl="0" w:tplc="04090003">
       <w:start w:val="1"/>
       <w:numFmt w:val="bullet"/>
@@ -1284,7 +3743,233 @@
       </w:rPr>
     </w:lvl>
   </w:abstractNum>
-  <w:abstractNum w:abstractNumId="4">
+  <w:abstractNum w:abstractNumId="10">
+    <w:nsid w:val="58F62D91"/>
+    <w:multiLevelType w:val="hybridMultilevel"/>
+    <w:tmpl w:val="E8A83A04"/>
+    <w:lvl w:ilvl="0" w:tplc="04090001">
+      <w:start w:val="1"/>
+      <w:numFmt w:val="bullet"/>
+      <w:lvlText w:val=""/>
+      <w:lvlJc w:val="left"/>
+      <w:pPr>
+        <w:ind w:left="720" w:hanging="360"/>
+      </w:pPr>
+      <w:rPr>
+        <w:rFonts w:ascii="Symbol" w:hAnsi="Symbol" w:hint="default"/>
+      </w:rPr>
+    </w:lvl>
+    <w:lvl w:ilvl="1" w:tplc="04090003" w:tentative="1">
+      <w:start w:val="1"/>
+      <w:numFmt w:val="bullet"/>
+      <w:lvlText w:val="o"/>
+      <w:lvlJc w:val="left"/>
+      <w:pPr>
+        <w:ind w:left="1440" w:hanging="360"/>
+      </w:pPr>
+      <w:rPr>
+        <w:rFonts w:ascii="Courier New" w:hAnsi="Courier New" w:cs="Courier New" w:hint="default"/>
+      </w:rPr>
+    </w:lvl>
+    <w:lvl w:ilvl="2" w:tplc="04090005" w:tentative="1">
+      <w:start w:val="1"/>
+      <w:numFmt w:val="bullet"/>
+      <w:lvlText w:val=""/>
+      <w:lvlJc w:val="left"/>
+      <w:pPr>
+        <w:ind w:left="2160" w:hanging="360"/>
+      </w:pPr>
+      <w:rPr>
+        <w:rFonts w:ascii="Wingdings" w:hAnsi="Wingdings" w:hint="default"/>
+      </w:rPr>
+    </w:lvl>
+    <w:lvl w:ilvl="3" w:tplc="04090001" w:tentative="1">
+      <w:start w:val="1"/>
+      <w:numFmt w:val="bullet"/>
+      <w:lvlText w:val=""/>
+      <w:lvlJc w:val="left"/>
+      <w:pPr>
+        <w:ind w:left="2880" w:hanging="360"/>
+      </w:pPr>
+      <w:rPr>
+        <w:rFonts w:ascii="Symbol" w:hAnsi="Symbol" w:hint="default"/>
+      </w:rPr>
+    </w:lvl>
+    <w:lvl w:ilvl="4" w:tplc="04090003" w:tentative="1">
+      <w:start w:val="1"/>
+      <w:numFmt w:val="bullet"/>
+      <w:lvlText w:val="o"/>
+      <w:lvlJc w:val="left"/>
+      <w:pPr>
+        <w:ind w:left="3600" w:hanging="360"/>
+      </w:pPr>
+      <w:rPr>
+        <w:rFonts w:ascii="Courier New" w:hAnsi="Courier New" w:cs="Courier New" w:hint="default"/>
+      </w:rPr>
+    </w:lvl>
+    <w:lvl w:ilvl="5" w:tplc="04090005" w:tentative="1">
+      <w:start w:val="1"/>
+      <w:numFmt w:val="bullet"/>
+      <w:lvlText w:val=""/>
+      <w:lvlJc w:val="left"/>
+      <w:pPr>
+        <w:ind w:left="4320" w:hanging="360"/>
+      </w:pPr>
+      <w:rPr>
+        <w:rFonts w:ascii="Wingdings" w:hAnsi="Wingdings" w:hint="default"/>
+      </w:rPr>
+    </w:lvl>
+    <w:lvl w:ilvl="6" w:tplc="04090001" w:tentative="1">
+      <w:start w:val="1"/>
+      <w:numFmt w:val="bullet"/>
+      <w:lvlText w:val=""/>
+      <w:lvlJc w:val="left"/>
+      <w:pPr>
+        <w:ind w:left="5040" w:hanging="360"/>
+      </w:pPr>
+      <w:rPr>
+        <w:rFonts w:ascii="Symbol" w:hAnsi="Symbol" w:hint="default"/>
+      </w:rPr>
+    </w:lvl>
+    <w:lvl w:ilvl="7" w:tplc="04090003" w:tentative="1">
+      <w:start w:val="1"/>
+      <w:numFmt w:val="bullet"/>
+      <w:lvlText w:val="o"/>
+      <w:lvlJc w:val="left"/>
+      <w:pPr>
+        <w:ind w:left="5760" w:hanging="360"/>
+      </w:pPr>
+      <w:rPr>
+        <w:rFonts w:ascii="Courier New" w:hAnsi="Courier New" w:cs="Courier New" w:hint="default"/>
+      </w:rPr>
+    </w:lvl>
+    <w:lvl w:ilvl="8" w:tplc="04090005" w:tentative="1">
+      <w:start w:val="1"/>
+      <w:numFmt w:val="bullet"/>
+      <w:lvlText w:val=""/>
+      <w:lvlJc w:val="left"/>
+      <w:pPr>
+        <w:ind w:left="6480" w:hanging="360"/>
+      </w:pPr>
+      <w:rPr>
+        <w:rFonts w:ascii="Wingdings" w:hAnsi="Wingdings" w:hint="default"/>
+      </w:rPr>
+    </w:lvl>
+  </w:abstractNum>
+  <w:abstractNum w:abstractNumId="11">
+    <w:nsid w:val="5A74517B"/>
+    <w:multiLevelType w:val="hybridMultilevel"/>
+    <w:tmpl w:val="F7703FDA"/>
+    <w:lvl w:ilvl="0" w:tplc="04090001">
+      <w:start w:val="1"/>
+      <w:numFmt w:val="bullet"/>
+      <w:lvlText w:val=""/>
+      <w:lvlJc w:val="left"/>
+      <w:pPr>
+        <w:ind w:left="720" w:hanging="360"/>
+      </w:pPr>
+      <w:rPr>
+        <w:rFonts w:ascii="Symbol" w:hAnsi="Symbol" w:hint="default"/>
+      </w:rPr>
+    </w:lvl>
+    <w:lvl w:ilvl="1" w:tplc="04090003" w:tentative="1">
+      <w:start w:val="1"/>
+      <w:numFmt w:val="bullet"/>
+      <w:lvlText w:val="o"/>
+      <w:lvlJc w:val="left"/>
+      <w:pPr>
+        <w:ind w:left="1440" w:hanging="360"/>
+      </w:pPr>
+      <w:rPr>
+        <w:rFonts w:ascii="Courier New" w:hAnsi="Courier New" w:cs="Courier New" w:hint="default"/>
+      </w:rPr>
+    </w:lvl>
+    <w:lvl w:ilvl="2" w:tplc="04090005" w:tentative="1">
+      <w:start w:val="1"/>
+      <w:numFmt w:val="bullet"/>
+      <w:lvlText w:val=""/>
+      <w:lvlJc w:val="left"/>
+      <w:pPr>
+        <w:ind w:left="2160" w:hanging="360"/>
+      </w:pPr>
+      <w:rPr>
+        <w:rFonts w:ascii="Wingdings" w:hAnsi="Wingdings" w:hint="default"/>
+      </w:rPr>
+    </w:lvl>
+    <w:lvl w:ilvl="3" w:tplc="04090001" w:tentative="1">
+      <w:start w:val="1"/>
+      <w:numFmt w:val="bullet"/>
+      <w:lvlText w:val=""/>
+      <w:lvlJc w:val="left"/>
+      <w:pPr>
+        <w:ind w:left="2880" w:hanging="360"/>
+      </w:pPr>
+      <w:rPr>
+        <w:rFonts w:ascii="Symbol" w:hAnsi="Symbol" w:hint="default"/>
+      </w:rPr>
+    </w:lvl>
+    <w:lvl w:ilvl="4" w:tplc="04090003" w:tentative="1">
+      <w:start w:val="1"/>
+      <w:numFmt w:val="bullet"/>
+      <w:lvlText w:val="o"/>
+      <w:lvlJc w:val="left"/>
+      <w:pPr>
+        <w:ind w:left="3600" w:hanging="360"/>
+      </w:pPr>
+      <w:rPr>
+        <w:rFonts w:ascii="Courier New" w:hAnsi="Courier New" w:cs="Courier New" w:hint="default"/>
+      </w:rPr>
+    </w:lvl>
+    <w:lvl w:ilvl="5" w:tplc="04090005" w:tentative="1">
+      <w:start w:val="1"/>
+      <w:numFmt w:val="bullet"/>
+      <w:lvlText w:val=""/>
+      <w:lvlJc w:val="left"/>
+      <w:pPr>
+        <w:ind w:left="4320" w:hanging="360"/>
+      </w:pPr>
+      <w:rPr>
+        <w:rFonts w:ascii="Wingdings" w:hAnsi="Wingdings" w:hint="default"/>
+      </w:rPr>
+    </w:lvl>
+    <w:lvl w:ilvl="6" w:tplc="04090001" w:tentative="1">
+      <w:start w:val="1"/>
+      <w:numFmt w:val="bullet"/>
+      <w:lvlText w:val=""/>
+      <w:lvlJc w:val="left"/>
+      <w:pPr>
+        <w:ind w:left="5040" w:hanging="360"/>
+      </w:pPr>
+      <w:rPr>
+        <w:rFonts w:ascii="Symbol" w:hAnsi="Symbol" w:hint="default"/>
+      </w:rPr>
+    </w:lvl>
+    <w:lvl w:ilvl="7" w:tplc="04090003" w:tentative="1">
+      <w:start w:val="1"/>
+      <w:numFmt w:val="bullet"/>
+      <w:lvlText w:val="o"/>
+      <w:lvlJc w:val="left"/>
+      <w:pPr>
+        <w:ind w:left="5760" w:hanging="360"/>
+      </w:pPr>
+      <w:rPr>
+        <w:rFonts w:ascii="Courier New" w:hAnsi="Courier New" w:cs="Courier New" w:hint="default"/>
+      </w:rPr>
+    </w:lvl>
+    <w:lvl w:ilvl="8" w:tplc="04090005" w:tentative="1">
+      <w:start w:val="1"/>
+      <w:numFmt w:val="bullet"/>
+      <w:lvlText w:val=""/>
+      <w:lvlJc w:val="left"/>
+      <w:pPr>
+        <w:ind w:left="6480" w:hanging="360"/>
+      </w:pPr>
+      <w:rPr>
+        <w:rFonts w:ascii="Wingdings" w:hAnsi="Wingdings" w:hint="default"/>
+      </w:rPr>
+    </w:lvl>
+  </w:abstractNum>
+  <w:abstractNum w:abstractNumId="12">
     <w:nsid w:val="5C6723C8"/>
     <w:multiLevelType w:val="hybridMultilevel"/>
     <w:tmpl w:val="05DE6200"/>
@@ -1373,7 +4058,319 @@
       </w:pPr>
     </w:lvl>
   </w:abstractNum>
-  <w:abstractNum w:abstractNumId="5">
+  <w:abstractNum w:abstractNumId="13">
+    <w:nsid w:val="5EC57F6A"/>
+    <w:multiLevelType w:val="hybridMultilevel"/>
+    <w:tmpl w:val="524A60E0"/>
+    <w:lvl w:ilvl="0" w:tplc="04090001">
+      <w:start w:val="1"/>
+      <w:numFmt w:val="bullet"/>
+      <w:lvlText w:val=""/>
+      <w:lvlJc w:val="left"/>
+      <w:pPr>
+        <w:ind w:left="720" w:hanging="360"/>
+      </w:pPr>
+      <w:rPr>
+        <w:rFonts w:ascii="Symbol" w:hAnsi="Symbol" w:hint="default"/>
+      </w:rPr>
+    </w:lvl>
+    <w:lvl w:ilvl="1" w:tplc="04090003" w:tentative="1">
+      <w:start w:val="1"/>
+      <w:numFmt w:val="bullet"/>
+      <w:lvlText w:val="o"/>
+      <w:lvlJc w:val="left"/>
+      <w:pPr>
+        <w:ind w:left="1440" w:hanging="360"/>
+      </w:pPr>
+      <w:rPr>
+        <w:rFonts w:ascii="Courier New" w:hAnsi="Courier New" w:cs="Courier New" w:hint="default"/>
+      </w:rPr>
+    </w:lvl>
+    <w:lvl w:ilvl="2" w:tplc="04090005" w:tentative="1">
+      <w:start w:val="1"/>
+      <w:numFmt w:val="bullet"/>
+      <w:lvlText w:val=""/>
+      <w:lvlJc w:val="left"/>
+      <w:pPr>
+        <w:ind w:left="2160" w:hanging="360"/>
+      </w:pPr>
+      <w:rPr>
+        <w:rFonts w:ascii="Wingdings" w:hAnsi="Wingdings" w:hint="default"/>
+      </w:rPr>
+    </w:lvl>
+    <w:lvl w:ilvl="3" w:tplc="04090001" w:tentative="1">
+      <w:start w:val="1"/>
+      <w:numFmt w:val="bullet"/>
+      <w:lvlText w:val=""/>
+      <w:lvlJc w:val="left"/>
+      <w:pPr>
+        <w:ind w:left="2880" w:hanging="360"/>
+      </w:pPr>
+      <w:rPr>
+        <w:rFonts w:ascii="Symbol" w:hAnsi="Symbol" w:hint="default"/>
+      </w:rPr>
+    </w:lvl>
+    <w:lvl w:ilvl="4" w:tplc="04090003" w:tentative="1">
+      <w:start w:val="1"/>
+      <w:numFmt w:val="bullet"/>
+      <w:lvlText w:val="o"/>
+      <w:lvlJc w:val="left"/>
+      <w:pPr>
+        <w:ind w:left="3600" w:hanging="360"/>
+      </w:pPr>
+      <w:rPr>
+        <w:rFonts w:ascii="Courier New" w:hAnsi="Courier New" w:cs="Courier New" w:hint="default"/>
+      </w:rPr>
+    </w:lvl>
+    <w:lvl w:ilvl="5" w:tplc="04090005" w:tentative="1">
+      <w:start w:val="1"/>
+      <w:numFmt w:val="bullet"/>
+      <w:lvlText w:val=""/>
+      <w:lvlJc w:val="left"/>
+      <w:pPr>
+        <w:ind w:left="4320" w:hanging="360"/>
+      </w:pPr>
+      <w:rPr>
+        <w:rFonts w:ascii="Wingdings" w:hAnsi="Wingdings" w:hint="default"/>
+      </w:rPr>
+    </w:lvl>
+    <w:lvl w:ilvl="6" w:tplc="04090001" w:tentative="1">
+      <w:start w:val="1"/>
+      <w:numFmt w:val="bullet"/>
+      <w:lvlText w:val=""/>
+      <w:lvlJc w:val="left"/>
+      <w:pPr>
+        <w:ind w:left="5040" w:hanging="360"/>
+      </w:pPr>
+      <w:rPr>
+        <w:rFonts w:ascii="Symbol" w:hAnsi="Symbol" w:hint="default"/>
+      </w:rPr>
+    </w:lvl>
+    <w:lvl w:ilvl="7" w:tplc="04090003" w:tentative="1">
+      <w:start w:val="1"/>
+      <w:numFmt w:val="bullet"/>
+      <w:lvlText w:val="o"/>
+      <w:lvlJc w:val="left"/>
+      <w:pPr>
+        <w:ind w:left="5760" w:hanging="360"/>
+      </w:pPr>
+      <w:rPr>
+        <w:rFonts w:ascii="Courier New" w:hAnsi="Courier New" w:cs="Courier New" w:hint="default"/>
+      </w:rPr>
+    </w:lvl>
+    <w:lvl w:ilvl="8" w:tplc="04090005" w:tentative="1">
+      <w:start w:val="1"/>
+      <w:numFmt w:val="bullet"/>
+      <w:lvlText w:val=""/>
+      <w:lvlJc w:val="left"/>
+      <w:pPr>
+        <w:ind w:left="6480" w:hanging="360"/>
+      </w:pPr>
+      <w:rPr>
+        <w:rFonts w:ascii="Wingdings" w:hAnsi="Wingdings" w:hint="default"/>
+      </w:rPr>
+    </w:lvl>
+  </w:abstractNum>
+  <w:abstractNum w:abstractNumId="14">
+    <w:nsid w:val="6027745C"/>
+    <w:multiLevelType w:val="hybridMultilevel"/>
+    <w:tmpl w:val="5F98A3EE"/>
+    <w:lvl w:ilvl="0" w:tplc="04090001">
+      <w:start w:val="1"/>
+      <w:numFmt w:val="bullet"/>
+      <w:lvlText w:val=""/>
+      <w:lvlJc w:val="left"/>
+      <w:pPr>
+        <w:ind w:left="1080" w:hanging="360"/>
+      </w:pPr>
+      <w:rPr>
+        <w:rFonts w:ascii="Symbol" w:hAnsi="Symbol" w:hint="default"/>
+      </w:rPr>
+    </w:lvl>
+    <w:lvl w:ilvl="1" w:tplc="04090003" w:tentative="1">
+      <w:start w:val="1"/>
+      <w:numFmt w:val="bullet"/>
+      <w:lvlText w:val="o"/>
+      <w:lvlJc w:val="left"/>
+      <w:pPr>
+        <w:ind w:left="1800" w:hanging="360"/>
+      </w:pPr>
+      <w:rPr>
+        <w:rFonts w:ascii="Courier New" w:hAnsi="Courier New" w:cs="Courier New" w:hint="default"/>
+      </w:rPr>
+    </w:lvl>
+    <w:lvl w:ilvl="2" w:tplc="04090005" w:tentative="1">
+      <w:start w:val="1"/>
+      <w:numFmt w:val="bullet"/>
+      <w:lvlText w:val=""/>
+      <w:lvlJc w:val="left"/>
+      <w:pPr>
+        <w:ind w:left="2520" w:hanging="360"/>
+      </w:pPr>
+      <w:rPr>
+        <w:rFonts w:ascii="Wingdings" w:hAnsi="Wingdings" w:hint="default"/>
+      </w:rPr>
+    </w:lvl>
+    <w:lvl w:ilvl="3" w:tplc="04090001" w:tentative="1">
+      <w:start w:val="1"/>
+      <w:numFmt w:val="bullet"/>
+      <w:lvlText w:val=""/>
+      <w:lvlJc w:val="left"/>
+      <w:pPr>
+        <w:ind w:left="3240" w:hanging="360"/>
+      </w:pPr>
+      <w:rPr>
+        <w:rFonts w:ascii="Symbol" w:hAnsi="Symbol" w:hint="default"/>
+      </w:rPr>
+    </w:lvl>
+    <w:lvl w:ilvl="4" w:tplc="04090003" w:tentative="1">
+      <w:start w:val="1"/>
+      <w:numFmt w:val="bullet"/>
+      <w:lvlText w:val="o"/>
+      <w:lvlJc w:val="left"/>
+      <w:pPr>
+        <w:ind w:left="3960" w:hanging="360"/>
+      </w:pPr>
+      <w:rPr>
+        <w:rFonts w:ascii="Courier New" w:hAnsi="Courier New" w:cs="Courier New" w:hint="default"/>
+      </w:rPr>
+    </w:lvl>
+    <w:lvl w:ilvl="5" w:tplc="04090005" w:tentative="1">
+      <w:start w:val="1"/>
+      <w:numFmt w:val="bullet"/>
+      <w:lvlText w:val=""/>
+      <w:lvlJc w:val="left"/>
+      <w:pPr>
+        <w:ind w:left="4680" w:hanging="360"/>
+      </w:pPr>
+      <w:rPr>
+        <w:rFonts w:ascii="Wingdings" w:hAnsi="Wingdings" w:hint="default"/>
+      </w:rPr>
+    </w:lvl>
+    <w:lvl w:ilvl="6" w:tplc="04090001" w:tentative="1">
+      <w:start w:val="1"/>
+      <w:numFmt w:val="bullet"/>
+      <w:lvlText w:val=""/>
+      <w:lvlJc w:val="left"/>
+      <w:pPr>
+        <w:ind w:left="5400" w:hanging="360"/>
+      </w:pPr>
+      <w:rPr>
+        <w:rFonts w:ascii="Symbol" w:hAnsi="Symbol" w:hint="default"/>
+      </w:rPr>
+    </w:lvl>
+    <w:lvl w:ilvl="7" w:tplc="04090003" w:tentative="1">
+      <w:start w:val="1"/>
+      <w:numFmt w:val="bullet"/>
+      <w:lvlText w:val="o"/>
+      <w:lvlJc w:val="left"/>
+      <w:pPr>
+        <w:ind w:left="6120" w:hanging="360"/>
+      </w:pPr>
+      <w:rPr>
+        <w:rFonts w:ascii="Courier New" w:hAnsi="Courier New" w:cs="Courier New" w:hint="default"/>
+      </w:rPr>
+    </w:lvl>
+    <w:lvl w:ilvl="8" w:tplc="04090005" w:tentative="1">
+      <w:start w:val="1"/>
+      <w:numFmt w:val="bullet"/>
+      <w:lvlText w:val=""/>
+      <w:lvlJc w:val="left"/>
+      <w:pPr>
+        <w:ind w:left="6840" w:hanging="360"/>
+      </w:pPr>
+      <w:rPr>
+        <w:rFonts w:ascii="Wingdings" w:hAnsi="Wingdings" w:hint="default"/>
+      </w:rPr>
+    </w:lvl>
+  </w:abstractNum>
+  <w:abstractNum w:abstractNumId="15">
+    <w:nsid w:val="60D50524"/>
+    <w:multiLevelType w:val="hybridMultilevel"/>
+    <w:tmpl w:val="42C88898"/>
+    <w:lvl w:ilvl="0" w:tplc="04090011">
+      <w:start w:val="1"/>
+      <w:numFmt w:val="decimal"/>
+      <w:lvlText w:val="%1)"/>
+      <w:lvlJc w:val="left"/>
+      <w:pPr>
+        <w:ind w:left="360" w:hanging="360"/>
+      </w:pPr>
+    </w:lvl>
+    <w:lvl w:ilvl="1" w:tplc="04090019" w:tentative="1">
+      <w:start w:val="1"/>
+      <w:numFmt w:val="lowerLetter"/>
+      <w:lvlText w:val="%2."/>
+      <w:lvlJc w:val="left"/>
+      <w:pPr>
+        <w:ind w:left="1080" w:hanging="360"/>
+      </w:pPr>
+    </w:lvl>
+    <w:lvl w:ilvl="2" w:tplc="0409001B" w:tentative="1">
+      <w:start w:val="1"/>
+      <w:numFmt w:val="lowerRoman"/>
+      <w:lvlText w:val="%3."/>
+      <w:lvlJc w:val="right"/>
+      <w:pPr>
+        <w:ind w:left="1800" w:hanging="180"/>
+      </w:pPr>
+    </w:lvl>
+    <w:lvl w:ilvl="3" w:tplc="0409000F" w:tentative="1">
+      <w:start w:val="1"/>
+      <w:numFmt w:val="decimal"/>
+      <w:lvlText w:val="%4."/>
+      <w:lvlJc w:val="left"/>
+      <w:pPr>
+        <w:ind w:left="2520" w:hanging="360"/>
+      </w:pPr>
+    </w:lvl>
+    <w:lvl w:ilvl="4" w:tplc="04090019" w:tentative="1">
+      <w:start w:val="1"/>
+      <w:numFmt w:val="lowerLetter"/>
+      <w:lvlText w:val="%5."/>
+      <w:lvlJc w:val="left"/>
+      <w:pPr>
+        <w:ind w:left="3240" w:hanging="360"/>
+      </w:pPr>
+    </w:lvl>
+    <w:lvl w:ilvl="5" w:tplc="0409001B" w:tentative="1">
+      <w:start w:val="1"/>
+      <w:numFmt w:val="lowerRoman"/>
+      <w:lvlText w:val="%6."/>
+      <w:lvlJc w:val="right"/>
+      <w:pPr>
+        <w:ind w:left="3960" w:hanging="180"/>
+      </w:pPr>
+    </w:lvl>
+    <w:lvl w:ilvl="6" w:tplc="0409000F" w:tentative="1">
+      <w:start w:val="1"/>
+      <w:numFmt w:val="decimal"/>
+      <w:lvlText w:val="%7."/>
+      <w:lvlJc w:val="left"/>
+      <w:pPr>
+        <w:ind w:left="4680" w:hanging="360"/>
+      </w:pPr>
+    </w:lvl>
+    <w:lvl w:ilvl="7" w:tplc="04090019" w:tentative="1">
+      <w:start w:val="1"/>
+      <w:numFmt w:val="lowerLetter"/>
+      <w:lvlText w:val="%8."/>
+      <w:lvlJc w:val="left"/>
+      <w:pPr>
+        <w:ind w:left="5400" w:hanging="360"/>
+      </w:pPr>
+    </w:lvl>
+    <w:lvl w:ilvl="8" w:tplc="0409001B" w:tentative="1">
+      <w:start w:val="1"/>
+      <w:numFmt w:val="lowerRoman"/>
+      <w:lvlText w:val="%9."/>
+      <w:lvlJc w:val="right"/>
+      <w:pPr>
+        <w:ind w:left="6120" w:hanging="180"/>
+      </w:pPr>
+    </w:lvl>
+  </w:abstractNum>
+  <w:abstractNum w:abstractNumId="16">
     <w:nsid w:val="612B7D81"/>
     <w:multiLevelType w:val="hybridMultilevel"/>
     <w:tmpl w:val="DF26413A"/>
@@ -1486,23 +4483,636 @@
       </w:rPr>
     </w:lvl>
   </w:abstractNum>
+  <w:abstractNum w:abstractNumId="17">
+    <w:nsid w:val="667E3270"/>
+    <w:multiLevelType w:val="hybridMultilevel"/>
+    <w:tmpl w:val="65D046B4"/>
+    <w:lvl w:ilvl="0" w:tplc="4F46B230">
+      <w:start w:val="2"/>
+      <w:numFmt w:val="bullet"/>
+      <w:lvlText w:val="-"/>
+      <w:lvlJc w:val="left"/>
+      <w:pPr>
+        <w:ind w:left="1800" w:hanging="360"/>
+      </w:pPr>
+      <w:rPr>
+        <w:rFonts w:ascii="Calibri" w:eastAsiaTheme="minorHAnsi" w:hAnsi="Calibri" w:cstheme="minorBidi" w:hint="default"/>
+      </w:rPr>
+    </w:lvl>
+    <w:lvl w:ilvl="1" w:tplc="04090003" w:tentative="1">
+      <w:start w:val="1"/>
+      <w:numFmt w:val="bullet"/>
+      <w:lvlText w:val="o"/>
+      <w:lvlJc w:val="left"/>
+      <w:pPr>
+        <w:ind w:left="2520" w:hanging="360"/>
+      </w:pPr>
+      <w:rPr>
+        <w:rFonts w:ascii="Courier New" w:hAnsi="Courier New" w:cs="Courier New" w:hint="default"/>
+      </w:rPr>
+    </w:lvl>
+    <w:lvl w:ilvl="2" w:tplc="04090005" w:tentative="1">
+      <w:start w:val="1"/>
+      <w:numFmt w:val="bullet"/>
+      <w:lvlText w:val=""/>
+      <w:lvlJc w:val="left"/>
+      <w:pPr>
+        <w:ind w:left="3240" w:hanging="360"/>
+      </w:pPr>
+      <w:rPr>
+        <w:rFonts w:ascii="Wingdings" w:hAnsi="Wingdings" w:hint="default"/>
+      </w:rPr>
+    </w:lvl>
+    <w:lvl w:ilvl="3" w:tplc="04090001" w:tentative="1">
+      <w:start w:val="1"/>
+      <w:numFmt w:val="bullet"/>
+      <w:lvlText w:val=""/>
+      <w:lvlJc w:val="left"/>
+      <w:pPr>
+        <w:ind w:left="3960" w:hanging="360"/>
+      </w:pPr>
+      <w:rPr>
+        <w:rFonts w:ascii="Symbol" w:hAnsi="Symbol" w:hint="default"/>
+      </w:rPr>
+    </w:lvl>
+    <w:lvl w:ilvl="4" w:tplc="04090003" w:tentative="1">
+      <w:start w:val="1"/>
+      <w:numFmt w:val="bullet"/>
+      <w:lvlText w:val="o"/>
+      <w:lvlJc w:val="left"/>
+      <w:pPr>
+        <w:ind w:left="4680" w:hanging="360"/>
+      </w:pPr>
+      <w:rPr>
+        <w:rFonts w:ascii="Courier New" w:hAnsi="Courier New" w:cs="Courier New" w:hint="default"/>
+      </w:rPr>
+    </w:lvl>
+    <w:lvl w:ilvl="5" w:tplc="04090005" w:tentative="1">
+      <w:start w:val="1"/>
+      <w:numFmt w:val="bullet"/>
+      <w:lvlText w:val=""/>
+      <w:lvlJc w:val="left"/>
+      <w:pPr>
+        <w:ind w:left="5400" w:hanging="360"/>
+      </w:pPr>
+      <w:rPr>
+        <w:rFonts w:ascii="Wingdings" w:hAnsi="Wingdings" w:hint="default"/>
+      </w:rPr>
+    </w:lvl>
+    <w:lvl w:ilvl="6" w:tplc="04090001" w:tentative="1">
+      <w:start w:val="1"/>
+      <w:numFmt w:val="bullet"/>
+      <w:lvlText w:val=""/>
+      <w:lvlJc w:val="left"/>
+      <w:pPr>
+        <w:ind w:left="6120" w:hanging="360"/>
+      </w:pPr>
+      <w:rPr>
+        <w:rFonts w:ascii="Symbol" w:hAnsi="Symbol" w:hint="default"/>
+      </w:rPr>
+    </w:lvl>
+    <w:lvl w:ilvl="7" w:tplc="04090003" w:tentative="1">
+      <w:start w:val="1"/>
+      <w:numFmt w:val="bullet"/>
+      <w:lvlText w:val="o"/>
+      <w:lvlJc w:val="left"/>
+      <w:pPr>
+        <w:ind w:left="6840" w:hanging="360"/>
+      </w:pPr>
+      <w:rPr>
+        <w:rFonts w:ascii="Courier New" w:hAnsi="Courier New" w:cs="Courier New" w:hint="default"/>
+      </w:rPr>
+    </w:lvl>
+    <w:lvl w:ilvl="8" w:tplc="04090005" w:tentative="1">
+      <w:start w:val="1"/>
+      <w:numFmt w:val="bullet"/>
+      <w:lvlText w:val=""/>
+      <w:lvlJc w:val="left"/>
+      <w:pPr>
+        <w:ind w:left="7560" w:hanging="360"/>
+      </w:pPr>
+      <w:rPr>
+        <w:rFonts w:ascii="Wingdings" w:hAnsi="Wingdings" w:hint="default"/>
+      </w:rPr>
+    </w:lvl>
+  </w:abstractNum>
+  <w:abstractNum w:abstractNumId="18">
+    <w:nsid w:val="6D2F02F1"/>
+    <w:multiLevelType w:val="hybridMultilevel"/>
+    <w:tmpl w:val="33362A74"/>
+    <w:lvl w:ilvl="0" w:tplc="04090001">
+      <w:start w:val="1"/>
+      <w:numFmt w:val="bullet"/>
+      <w:lvlText w:val=""/>
+      <w:lvlJc w:val="left"/>
+      <w:pPr>
+        <w:ind w:left="720" w:hanging="360"/>
+      </w:pPr>
+      <w:rPr>
+        <w:rFonts w:ascii="Symbol" w:hAnsi="Symbol" w:hint="default"/>
+      </w:rPr>
+    </w:lvl>
+    <w:lvl w:ilvl="1" w:tplc="04090003" w:tentative="1">
+      <w:start w:val="1"/>
+      <w:numFmt w:val="bullet"/>
+      <w:lvlText w:val="o"/>
+      <w:lvlJc w:val="left"/>
+      <w:pPr>
+        <w:ind w:left="1440" w:hanging="360"/>
+      </w:pPr>
+      <w:rPr>
+        <w:rFonts w:ascii="Courier New" w:hAnsi="Courier New" w:cs="Courier New" w:hint="default"/>
+      </w:rPr>
+    </w:lvl>
+    <w:lvl w:ilvl="2" w:tplc="04090005" w:tentative="1">
+      <w:start w:val="1"/>
+      <w:numFmt w:val="bullet"/>
+      <w:lvlText w:val=""/>
+      <w:lvlJc w:val="left"/>
+      <w:pPr>
+        <w:ind w:left="2160" w:hanging="360"/>
+      </w:pPr>
+      <w:rPr>
+        <w:rFonts w:ascii="Wingdings" w:hAnsi="Wingdings" w:hint="default"/>
+      </w:rPr>
+    </w:lvl>
+    <w:lvl w:ilvl="3" w:tplc="04090001" w:tentative="1">
+      <w:start w:val="1"/>
+      <w:numFmt w:val="bullet"/>
+      <w:lvlText w:val=""/>
+      <w:lvlJc w:val="left"/>
+      <w:pPr>
+        <w:ind w:left="2880" w:hanging="360"/>
+      </w:pPr>
+      <w:rPr>
+        <w:rFonts w:ascii="Symbol" w:hAnsi="Symbol" w:hint="default"/>
+      </w:rPr>
+    </w:lvl>
+    <w:lvl w:ilvl="4" w:tplc="04090003" w:tentative="1">
+      <w:start w:val="1"/>
+      <w:numFmt w:val="bullet"/>
+      <w:lvlText w:val="o"/>
+      <w:lvlJc w:val="left"/>
+      <w:pPr>
+        <w:ind w:left="3600" w:hanging="360"/>
+      </w:pPr>
+      <w:rPr>
+        <w:rFonts w:ascii="Courier New" w:hAnsi="Courier New" w:cs="Courier New" w:hint="default"/>
+      </w:rPr>
+    </w:lvl>
+    <w:lvl w:ilvl="5" w:tplc="04090005" w:tentative="1">
+      <w:start w:val="1"/>
+      <w:numFmt w:val="bullet"/>
+      <w:lvlText w:val=""/>
+      <w:lvlJc w:val="left"/>
+      <w:pPr>
+        <w:ind w:left="4320" w:hanging="360"/>
+      </w:pPr>
+      <w:rPr>
+        <w:rFonts w:ascii="Wingdings" w:hAnsi="Wingdings" w:hint="default"/>
+      </w:rPr>
+    </w:lvl>
+    <w:lvl w:ilvl="6" w:tplc="04090001" w:tentative="1">
+      <w:start w:val="1"/>
+      <w:numFmt w:val="bullet"/>
+      <w:lvlText w:val=""/>
+      <w:lvlJc w:val="left"/>
+      <w:pPr>
+        <w:ind w:left="5040" w:hanging="360"/>
+      </w:pPr>
+      <w:rPr>
+        <w:rFonts w:ascii="Symbol" w:hAnsi="Symbol" w:hint="default"/>
+      </w:rPr>
+    </w:lvl>
+    <w:lvl w:ilvl="7" w:tplc="04090003" w:tentative="1">
+      <w:start w:val="1"/>
+      <w:numFmt w:val="bullet"/>
+      <w:lvlText w:val="o"/>
+      <w:lvlJc w:val="left"/>
+      <w:pPr>
+        <w:ind w:left="5760" w:hanging="360"/>
+      </w:pPr>
+      <w:rPr>
+        <w:rFonts w:ascii="Courier New" w:hAnsi="Courier New" w:cs="Courier New" w:hint="default"/>
+      </w:rPr>
+    </w:lvl>
+    <w:lvl w:ilvl="8" w:tplc="04090005" w:tentative="1">
+      <w:start w:val="1"/>
+      <w:numFmt w:val="bullet"/>
+      <w:lvlText w:val=""/>
+      <w:lvlJc w:val="left"/>
+      <w:pPr>
+        <w:ind w:left="6480" w:hanging="360"/>
+      </w:pPr>
+      <w:rPr>
+        <w:rFonts w:ascii="Wingdings" w:hAnsi="Wingdings" w:hint="default"/>
+      </w:rPr>
+    </w:lvl>
+  </w:abstractNum>
+  <w:abstractNum w:abstractNumId="19">
+    <w:nsid w:val="6DB32EC1"/>
+    <w:multiLevelType w:val="hybridMultilevel"/>
+    <w:tmpl w:val="E27EAB80"/>
+    <w:lvl w:ilvl="0" w:tplc="04090001">
+      <w:start w:val="1"/>
+      <w:numFmt w:val="bullet"/>
+      <w:lvlText w:val=""/>
+      <w:lvlJc w:val="left"/>
+      <w:pPr>
+        <w:ind w:left="1080" w:hanging="360"/>
+      </w:pPr>
+      <w:rPr>
+        <w:rFonts w:ascii="Symbol" w:hAnsi="Symbol" w:hint="default"/>
+      </w:rPr>
+    </w:lvl>
+    <w:lvl w:ilvl="1" w:tplc="04090003" w:tentative="1">
+      <w:start w:val="1"/>
+      <w:numFmt w:val="bullet"/>
+      <w:lvlText w:val="o"/>
+      <w:lvlJc w:val="left"/>
+      <w:pPr>
+        <w:ind w:left="1800" w:hanging="360"/>
+      </w:pPr>
+      <w:rPr>
+        <w:rFonts w:ascii="Courier New" w:hAnsi="Courier New" w:cs="Courier New" w:hint="default"/>
+      </w:rPr>
+    </w:lvl>
+    <w:lvl w:ilvl="2" w:tplc="04090005" w:tentative="1">
+      <w:start w:val="1"/>
+      <w:numFmt w:val="bullet"/>
+      <w:lvlText w:val=""/>
+      <w:lvlJc w:val="left"/>
+      <w:pPr>
+        <w:ind w:left="2520" w:hanging="360"/>
+      </w:pPr>
+      <w:rPr>
+        <w:rFonts w:ascii="Wingdings" w:hAnsi="Wingdings" w:hint="default"/>
+      </w:rPr>
+    </w:lvl>
+    <w:lvl w:ilvl="3" w:tplc="04090001" w:tentative="1">
+      <w:start w:val="1"/>
+      <w:numFmt w:val="bullet"/>
+      <w:lvlText w:val=""/>
+      <w:lvlJc w:val="left"/>
+      <w:pPr>
+        <w:ind w:left="3240" w:hanging="360"/>
+      </w:pPr>
+      <w:rPr>
+        <w:rFonts w:ascii="Symbol" w:hAnsi="Symbol" w:hint="default"/>
+      </w:rPr>
+    </w:lvl>
+    <w:lvl w:ilvl="4" w:tplc="04090003" w:tentative="1">
+      <w:start w:val="1"/>
+      <w:numFmt w:val="bullet"/>
+      <w:lvlText w:val="o"/>
+      <w:lvlJc w:val="left"/>
+      <w:pPr>
+        <w:ind w:left="3960" w:hanging="360"/>
+      </w:pPr>
+      <w:rPr>
+        <w:rFonts w:ascii="Courier New" w:hAnsi="Courier New" w:cs="Courier New" w:hint="default"/>
+      </w:rPr>
+    </w:lvl>
+    <w:lvl w:ilvl="5" w:tplc="04090005" w:tentative="1">
+      <w:start w:val="1"/>
+      <w:numFmt w:val="bullet"/>
+      <w:lvlText w:val=""/>
+      <w:lvlJc w:val="left"/>
+      <w:pPr>
+        <w:ind w:left="4680" w:hanging="360"/>
+      </w:pPr>
+      <w:rPr>
+        <w:rFonts w:ascii="Wingdings" w:hAnsi="Wingdings" w:hint="default"/>
+      </w:rPr>
+    </w:lvl>
+    <w:lvl w:ilvl="6" w:tplc="04090001" w:tentative="1">
+      <w:start w:val="1"/>
+      <w:numFmt w:val="bullet"/>
+      <w:lvlText w:val=""/>
+      <w:lvlJc w:val="left"/>
+      <w:pPr>
+        <w:ind w:left="5400" w:hanging="360"/>
+      </w:pPr>
+      <w:rPr>
+        <w:rFonts w:ascii="Symbol" w:hAnsi="Symbol" w:hint="default"/>
+      </w:rPr>
+    </w:lvl>
+    <w:lvl w:ilvl="7" w:tplc="04090003" w:tentative="1">
+      <w:start w:val="1"/>
+      <w:numFmt w:val="bullet"/>
+      <w:lvlText w:val="o"/>
+      <w:lvlJc w:val="left"/>
+      <w:pPr>
+        <w:ind w:left="6120" w:hanging="360"/>
+      </w:pPr>
+      <w:rPr>
+        <w:rFonts w:ascii="Courier New" w:hAnsi="Courier New" w:cs="Courier New" w:hint="default"/>
+      </w:rPr>
+    </w:lvl>
+    <w:lvl w:ilvl="8" w:tplc="04090005" w:tentative="1">
+      <w:start w:val="1"/>
+      <w:numFmt w:val="bullet"/>
+      <w:lvlText w:val=""/>
+      <w:lvlJc w:val="left"/>
+      <w:pPr>
+        <w:ind w:left="6840" w:hanging="360"/>
+      </w:pPr>
+      <w:rPr>
+        <w:rFonts w:ascii="Wingdings" w:hAnsi="Wingdings" w:hint="default"/>
+      </w:rPr>
+    </w:lvl>
+  </w:abstractNum>
+  <w:abstractNum w:abstractNumId="20">
+    <w:nsid w:val="747748C5"/>
+    <w:multiLevelType w:val="hybridMultilevel"/>
+    <w:tmpl w:val="F1D4FDF6"/>
+    <w:lvl w:ilvl="0" w:tplc="04090003">
+      <w:start w:val="1"/>
+      <w:numFmt w:val="bullet"/>
+      <w:lvlText w:val="o"/>
+      <w:lvlJc w:val="left"/>
+      <w:pPr>
+        <w:ind w:left="1440" w:hanging="360"/>
+      </w:pPr>
+      <w:rPr>
+        <w:rFonts w:ascii="Courier New" w:hAnsi="Courier New" w:cs="Courier New" w:hint="default"/>
+      </w:rPr>
+    </w:lvl>
+    <w:lvl w:ilvl="1" w:tplc="04090003" w:tentative="1">
+      <w:start w:val="1"/>
+      <w:numFmt w:val="bullet"/>
+      <w:lvlText w:val="o"/>
+      <w:lvlJc w:val="left"/>
+      <w:pPr>
+        <w:ind w:left="2160" w:hanging="360"/>
+      </w:pPr>
+      <w:rPr>
+        <w:rFonts w:ascii="Courier New" w:hAnsi="Courier New" w:cs="Courier New" w:hint="default"/>
+      </w:rPr>
+    </w:lvl>
+    <w:lvl w:ilvl="2" w:tplc="04090005" w:tentative="1">
+      <w:start w:val="1"/>
+      <w:numFmt w:val="bullet"/>
+      <w:lvlText w:val=""/>
+      <w:lvlJc w:val="left"/>
+      <w:pPr>
+        <w:ind w:left="2880" w:hanging="360"/>
+      </w:pPr>
+      <w:rPr>
+        <w:rFonts w:ascii="Wingdings" w:hAnsi="Wingdings" w:hint="default"/>
+      </w:rPr>
+    </w:lvl>
+    <w:lvl w:ilvl="3" w:tplc="04090001" w:tentative="1">
+      <w:start w:val="1"/>
+      <w:numFmt w:val="bullet"/>
+      <w:lvlText w:val=""/>
+      <w:lvlJc w:val="left"/>
+      <w:pPr>
+        <w:ind w:left="3600" w:hanging="360"/>
+      </w:pPr>
+      <w:rPr>
+        <w:rFonts w:ascii="Symbol" w:hAnsi="Symbol" w:hint="default"/>
+      </w:rPr>
+    </w:lvl>
+    <w:lvl w:ilvl="4" w:tplc="04090003" w:tentative="1">
+      <w:start w:val="1"/>
+      <w:numFmt w:val="bullet"/>
+      <w:lvlText w:val="o"/>
+      <w:lvlJc w:val="left"/>
+      <w:pPr>
+        <w:ind w:left="4320" w:hanging="360"/>
+      </w:pPr>
+      <w:rPr>
+        <w:rFonts w:ascii="Courier New" w:hAnsi="Courier New" w:cs="Courier New" w:hint="default"/>
+      </w:rPr>
+    </w:lvl>
+    <w:lvl w:ilvl="5" w:tplc="04090005" w:tentative="1">
+      <w:start w:val="1"/>
+      <w:numFmt w:val="bullet"/>
+      <w:lvlText w:val=""/>
+      <w:lvlJc w:val="left"/>
+      <w:pPr>
+        <w:ind w:left="5040" w:hanging="360"/>
+      </w:pPr>
+      <w:rPr>
+        <w:rFonts w:ascii="Wingdings" w:hAnsi="Wingdings" w:hint="default"/>
+      </w:rPr>
+    </w:lvl>
+    <w:lvl w:ilvl="6" w:tplc="04090001" w:tentative="1">
+      <w:start w:val="1"/>
+      <w:numFmt w:val="bullet"/>
+      <w:lvlText w:val=""/>
+      <w:lvlJc w:val="left"/>
+      <w:pPr>
+        <w:ind w:left="5760" w:hanging="360"/>
+      </w:pPr>
+      <w:rPr>
+        <w:rFonts w:ascii="Symbol" w:hAnsi="Symbol" w:hint="default"/>
+      </w:rPr>
+    </w:lvl>
+    <w:lvl w:ilvl="7" w:tplc="04090003" w:tentative="1">
+      <w:start w:val="1"/>
+      <w:numFmt w:val="bullet"/>
+      <w:lvlText w:val="o"/>
+      <w:lvlJc w:val="left"/>
+      <w:pPr>
+        <w:ind w:left="6480" w:hanging="360"/>
+      </w:pPr>
+      <w:rPr>
+        <w:rFonts w:ascii="Courier New" w:hAnsi="Courier New" w:cs="Courier New" w:hint="default"/>
+      </w:rPr>
+    </w:lvl>
+    <w:lvl w:ilvl="8" w:tplc="04090005" w:tentative="1">
+      <w:start w:val="1"/>
+      <w:numFmt w:val="bullet"/>
+      <w:lvlText w:val=""/>
+      <w:lvlJc w:val="left"/>
+      <w:pPr>
+        <w:ind w:left="7200" w:hanging="360"/>
+      </w:pPr>
+      <w:rPr>
+        <w:rFonts w:ascii="Wingdings" w:hAnsi="Wingdings" w:hint="default"/>
+      </w:rPr>
+    </w:lvl>
+  </w:abstractNum>
+  <w:abstractNum w:abstractNumId="21">
+    <w:nsid w:val="7C2326F8"/>
+    <w:multiLevelType w:val="hybridMultilevel"/>
+    <w:tmpl w:val="470AC8A2"/>
+    <w:lvl w:ilvl="0" w:tplc="04090003">
+      <w:start w:val="1"/>
+      <w:numFmt w:val="bullet"/>
+      <w:lvlText w:val="o"/>
+      <w:lvlJc w:val="left"/>
+      <w:pPr>
+        <w:ind w:left="1440" w:hanging="360"/>
+      </w:pPr>
+      <w:rPr>
+        <w:rFonts w:ascii="Courier New" w:hAnsi="Courier New" w:cs="Courier New" w:hint="default"/>
+      </w:rPr>
+    </w:lvl>
+    <w:lvl w:ilvl="1" w:tplc="04090003" w:tentative="1">
+      <w:start w:val="1"/>
+      <w:numFmt w:val="bullet"/>
+      <w:lvlText w:val="o"/>
+      <w:lvlJc w:val="left"/>
+      <w:pPr>
+        <w:ind w:left="2160" w:hanging="360"/>
+      </w:pPr>
+      <w:rPr>
+        <w:rFonts w:ascii="Courier New" w:hAnsi="Courier New" w:cs="Courier New" w:hint="default"/>
+      </w:rPr>
+    </w:lvl>
+    <w:lvl w:ilvl="2" w:tplc="04090005" w:tentative="1">
+      <w:start w:val="1"/>
+      <w:numFmt w:val="bullet"/>
+      <w:lvlText w:val=""/>
+      <w:lvlJc w:val="left"/>
+      <w:pPr>
+        <w:ind w:left="2880" w:hanging="360"/>
+      </w:pPr>
+      <w:rPr>
+        <w:rFonts w:ascii="Wingdings" w:hAnsi="Wingdings" w:hint="default"/>
+      </w:rPr>
+    </w:lvl>
+    <w:lvl w:ilvl="3" w:tplc="04090001" w:tentative="1">
+      <w:start w:val="1"/>
+      <w:numFmt w:val="bullet"/>
+      <w:lvlText w:val=""/>
+      <w:lvlJc w:val="left"/>
+      <w:pPr>
+        <w:ind w:left="3600" w:hanging="360"/>
+      </w:pPr>
+      <w:rPr>
+        <w:rFonts w:ascii="Symbol" w:hAnsi="Symbol" w:hint="default"/>
+      </w:rPr>
+    </w:lvl>
+    <w:lvl w:ilvl="4" w:tplc="04090003" w:tentative="1">
+      <w:start w:val="1"/>
+      <w:numFmt w:val="bullet"/>
+      <w:lvlText w:val="o"/>
+      <w:lvlJc w:val="left"/>
+      <w:pPr>
+        <w:ind w:left="4320" w:hanging="360"/>
+      </w:pPr>
+      <w:rPr>
+        <w:rFonts w:ascii="Courier New" w:hAnsi="Courier New" w:cs="Courier New" w:hint="default"/>
+      </w:rPr>
+    </w:lvl>
+    <w:lvl w:ilvl="5" w:tplc="04090005" w:tentative="1">
+      <w:start w:val="1"/>
+      <w:numFmt w:val="bullet"/>
+      <w:lvlText w:val=""/>
+      <w:lvlJc w:val="left"/>
+      <w:pPr>
+        <w:ind w:left="5040" w:hanging="360"/>
+      </w:pPr>
+      <w:rPr>
+        <w:rFonts w:ascii="Wingdings" w:hAnsi="Wingdings" w:hint="default"/>
+      </w:rPr>
+    </w:lvl>
+    <w:lvl w:ilvl="6" w:tplc="04090001" w:tentative="1">
+      <w:start w:val="1"/>
+      <w:numFmt w:val="bullet"/>
+      <w:lvlText w:val=""/>
+      <w:lvlJc w:val="left"/>
+      <w:pPr>
+        <w:ind w:left="5760" w:hanging="360"/>
+      </w:pPr>
+      <w:rPr>
+        <w:rFonts w:ascii="Symbol" w:hAnsi="Symbol" w:hint="default"/>
+      </w:rPr>
+    </w:lvl>
+    <w:lvl w:ilvl="7" w:tplc="04090003" w:tentative="1">
+      <w:start w:val="1"/>
+      <w:numFmt w:val="bullet"/>
+      <w:lvlText w:val="o"/>
+      <w:lvlJc w:val="left"/>
+      <w:pPr>
+        <w:ind w:left="6480" w:hanging="360"/>
+      </w:pPr>
+      <w:rPr>
+        <w:rFonts w:ascii="Courier New" w:hAnsi="Courier New" w:cs="Courier New" w:hint="default"/>
+      </w:rPr>
+    </w:lvl>
+    <w:lvl w:ilvl="8" w:tplc="04090005" w:tentative="1">
+      <w:start w:val="1"/>
+      <w:numFmt w:val="bullet"/>
+      <w:lvlText w:val=""/>
+      <w:lvlJc w:val="left"/>
+      <w:pPr>
+        <w:ind w:left="7200" w:hanging="360"/>
+      </w:pPr>
+      <w:rPr>
+        <w:rFonts w:ascii="Wingdings" w:hAnsi="Wingdings" w:hint="default"/>
+      </w:rPr>
+    </w:lvl>
+  </w:abstractNum>
   <w:num w:numId="1">
+    <w:abstractNumId w:val="12"/>
+  </w:num>
+  <w:num w:numId="2">
+    <w:abstractNumId w:val="16"/>
+  </w:num>
+  <w:num w:numId="3">
+    <w:abstractNumId w:val="5"/>
+  </w:num>
+  <w:num w:numId="4">
+    <w:abstractNumId w:val="2"/>
+  </w:num>
+  <w:num w:numId="5">
+    <w:abstractNumId w:val="3"/>
+  </w:num>
+  <w:num w:numId="6">
+    <w:abstractNumId w:val="9"/>
+  </w:num>
+  <w:num w:numId="7">
+    <w:abstractNumId w:val="6"/>
+  </w:num>
+  <w:num w:numId="8">
+    <w:abstractNumId w:val="10"/>
+  </w:num>
+  <w:num w:numId="9">
+    <w:abstractNumId w:val="15"/>
+  </w:num>
+  <w:num w:numId="10">
+    <w:abstractNumId w:val="18"/>
+  </w:num>
+  <w:num w:numId="11">
+    <w:abstractNumId w:val="13"/>
+  </w:num>
+  <w:num w:numId="12">
+    <w:abstractNumId w:val="0"/>
+  </w:num>
+  <w:num w:numId="13">
+    <w:abstractNumId w:val="19"/>
+  </w:num>
+  <w:num w:numId="14">
+    <w:abstractNumId w:val="14"/>
+  </w:num>
+  <w:num w:numId="15">
+    <w:abstractNumId w:val="11"/>
+  </w:num>
+  <w:num w:numId="16">
+    <w:abstractNumId w:val="8"/>
+  </w:num>
+  <w:num w:numId="17">
+    <w:abstractNumId w:val="7"/>
+  </w:num>
+  <w:num w:numId="18">
     <w:abstractNumId w:val="4"/>
   </w:num>
-  <w:num w:numId="2">
-    <w:abstractNumId w:val="5"/>
+  <w:num w:numId="19">
+    <w:abstractNumId w:val="21"/>
   </w:num>
-  <w:num w:numId="3">
-    <w:abstractNumId w:val="2"/>
+  <w:num w:numId="20">
+    <w:abstractNumId w:val="20"/>
   </w:num>
-  <w:num w:numId="4">
-    <w:abstractNumId w:val="0"/>
+  <w:num w:numId="21">
+    <w:abstractNumId w:val="17"/>
   </w:num>
-  <w:num w:numId="5">
+  <w:num w:numId="22">
     <w:abstractNumId w:val="1"/>
-  </w:num>
-  <w:num w:numId="6">
-    <w:abstractNumId w:val="3"/>
   </w:num>
 </w:numbering>
 </file>
@@ -2049,6 +5659,16 @@
       <w:color w:val="1F4D78" w:themeColor="accent1" w:themeShade="7F"/>
     </w:rPr>
   </w:style>
+  <w:style w:type="character" w:styleId="PlaceholderText">
+    <w:name w:val="Placeholder Text"/>
+    <w:basedOn w:val="DefaultParagraphFont"/>
+    <w:uiPriority w:val="99"/>
+    <w:semiHidden/>
+    <w:rsid w:val="00D93C5F"/>
+    <w:rPr>
+      <w:color w:val="808080"/>
+    </w:rPr>
+  </w:style>
 </w:styles>
 </file>
 

--- a/Chap_3.6 D_S_I.docx
+++ b/Chap_3.6 D_S_I.docx
@@ -17,6 +17,22 @@
       </w:r>
     </w:p>
     <w:p>
+      <w:pPr>
+        <w:rPr>
+          <w:b/>
+          <w:i/>
+        </w:rPr>
+      </w:pPr>
+      <w:r>
+        <w:rPr>
+          <w:b/>
+          <w:i/>
+          <w:highlight w:val="yellow"/>
+        </w:rPr>
+        <w:t>Instructions:</w:t>
+      </w:r>
+    </w:p>
+    <w:p>
       <w:r>
         <w:t xml:space="preserve">Considering </w:t>
       </w:r>
@@ -91,7 +107,19 @@
     </w:p>
     <w:p>
       <w:r>
-        <w:t>The former three are used in the point collection while R-tree is used to present the range collection and also can be used to present the point collection.</w:t>
+        <w:t xml:space="preserve">The former three are used in the </w:t>
+      </w:r>
+      <w:r>
+        <w:t>point collection while r – tree</w:t>
+      </w:r>
+      <w:r>
+        <w:t xml:space="preserve"> is used to present the range collection and </w:t>
+      </w:r>
+      <w:r>
+        <w:t>is</w:t>
+      </w:r>
+      <w:r>
+        <w:t xml:space="preserve"> used to present the point collection.</w:t>
       </w:r>
     </w:p>
     <w:p>
@@ -103,11 +131,6 @@
       </w:r>
     </w:p>
     <w:p>
-      <w:r>
-        <w:t>Several properties are used to present the dimension of data points, the range search and the nearest neighbor search should be support. Multi-key index is a tree, points of each level is indexes of one property.</w:t>
-      </w:r>
-    </w:p>
-    <w:p>
       <w:pPr>
         <w:rPr>
           <w:b/>
@@ -120,6 +143,33 @@
           <w:i/>
           <w:highlight w:val="yellow"/>
         </w:rPr>
+        <w:t>Instructions:</w:t>
+      </w:r>
+    </w:p>
+    <w:p>
+      <w:r>
+        <w:t>Several properties are used to present the dimension of data points, the range search and the nearest n</w:t>
+      </w:r>
+      <w:r>
+        <w:t>eighbor search should be supported</w:t>
+      </w:r>
+      <w:r>
+        <w:t>. Multi-key index is a tree, points of each level is indexes of one property.</w:t>
+      </w:r>
+    </w:p>
+    <w:p>
+      <w:pPr>
+        <w:rPr>
+          <w:b/>
+          <w:i/>
+        </w:rPr>
+      </w:pPr>
+      <w:r>
+        <w:rPr>
+          <w:b/>
+          <w:i/>
+          <w:highlight w:val="yellow"/>
+        </w:rPr>
         <w:t>Principles:</w:t>
       </w:r>
     </w:p>
@@ -137,7 +187,13 @@
         </w:numPr>
       </w:pPr>
       <w:r>
-        <w:t>The root is the first index of attribute among two attributes</w:t>
+        <w:t xml:space="preserve">The root is </w:t>
+      </w:r>
+      <w:r>
+        <w:t xml:space="preserve">the </w:t>
+      </w:r>
+      <w:r>
+        <w:t>first index of attribute among two attributes</w:t>
       </w:r>
       <w:r>
         <w:t xml:space="preserve">. The root can be any type, such as B-tree or hash list. </w:t>
@@ -167,10 +223,7 @@
         </w:numPr>
       </w:pPr>
       <w:r>
-        <w:t xml:space="preserve">The index of each key relates to the </w:t>
-      </w:r>
-      <w:r>
-        <w:t xml:space="preserve">pointer of another </w:t>
+        <w:t xml:space="preserve">The index of each key relates to the pointer of another </w:t>
       </w:r>
       <w:r>
         <w:t>index. T</w:t>
@@ -290,10 +343,16 @@
         <w:t xml:space="preserve"> shown, the first attribute is age while the second </w:t>
       </w:r>
       <w:r>
-        <w:t>one</w:t>
-      </w:r>
-      <w:r>
-        <w:t xml:space="preserve"> is salary. The root is index of age, </w:t>
+        <w:t>attribute</w:t>
+      </w:r>
+      <w:r>
+        <w:t xml:space="preserve"> is salary. The root is</w:t>
+      </w:r>
+      <w:r>
+        <w:t xml:space="preserve"> the</w:t>
+      </w:r>
+      <w:r>
+        <w:t xml:space="preserve"> index of age, </w:t>
       </w:r>
       <w:r>
         <w:t xml:space="preserve">while </w:t>
@@ -303,6 +362,21 @@
       </w:r>
       <w:r>
         <w:t>ght, seven indexes are supported to access other indexes.</w:t>
+      </w:r>
+      <w:r>
+        <w:t xml:space="preserve"> To make it clear, the first index is the root index, including age (25, 30, 45, 50, 60, 70, 85). The second </w:t>
+      </w:r>
+      <w:r>
+        <w:t xml:space="preserve">type of </w:t>
+      </w:r>
+      <w:r>
+        <w:t>i</w:t>
+      </w:r>
+      <w:r>
+        <w:t>ndex is the salary indexes, including salary (60k, 400k), (260k), (60k, 350k), (75k, 100k, 120k, 275k), (260k), (110k), (140k)</w:t>
+      </w:r>
+      <w:r>
+        <w:t>, totally 7 indexes.</w:t>
       </w:r>
     </w:p>
     <w:p>
@@ -366,7 +440,16 @@
     </w:p>
     <w:p>
       <w:r>
-        <w:t xml:space="preserve">Look from the image above, the root contains 7 indexes which represents age and in the right, it represents salary. </w:t>
+        <w:t>F</w:t>
+      </w:r>
+      <w:r>
+        <w:t xml:space="preserve">rom image above, the root contains 7 indexes which represents age </w:t>
+      </w:r>
+      <w:r>
+        <w:t xml:space="preserve">and in the right, </w:t>
+      </w:r>
+      <w:r>
+        <w:t xml:space="preserve">salary. </w:t>
       </w:r>
     </w:p>
     <w:p>
@@ -567,13 +650,28 @@
         <w:t>through root index</w:t>
       </w:r>
       <w:r>
-        <w:t xml:space="preserve"> and the</w:t>
-      </w:r>
-      <w:r>
-        <w:t xml:space="preserve"> index will lead to the wanting point. </w:t>
-      </w:r>
-      <w:r>
-        <w:t xml:space="preserve">This process could be very efficient. </w:t>
+        <w:t xml:space="preserve"> and </w:t>
+      </w:r>
+      <w:r>
+        <w:t xml:space="preserve">this </w:t>
+      </w:r>
+      <w:r>
+        <w:t>index will lead to the wanted</w:t>
+      </w:r>
+      <w:r>
+        <w:t xml:space="preserve"> point. </w:t>
+      </w:r>
+      <w:r>
+        <w:t>The</w:t>
+      </w:r>
+      <w:r>
+        <w:t xml:space="preserve"> process could be very efficient</w:t>
+      </w:r>
+      <w:r>
+        <w:t xml:space="preserve"> and effective</w:t>
+      </w:r>
+      <w:r>
+        <w:t xml:space="preserve">. </w:t>
       </w:r>
     </w:p>
     <w:p>
@@ -594,7 +692,13 @@
         <w:rPr>
           <w:i/>
         </w:rPr>
-        <w:t>The place</w:t>
+        <w:t>This</w:t>
+      </w:r>
+      <w:r>
+        <w:rPr>
+          <w:i/>
+        </w:rPr>
+        <w:t xml:space="preserve"> place</w:t>
       </w:r>
       <w:r>
         <w:rPr>
@@ -648,7 +752,7 @@
         </w:numPr>
       </w:pPr>
       <w:r>
-        <w:t xml:space="preserve">If the first attribute is unknown, then needs to search every child index, this is a time-consuming procedure. </w:t>
+        <w:t xml:space="preserve">If the first attribute is unknown, then search every child index, this is a time-consuming procedure. </w:t>
       </w:r>
     </w:p>
     <w:p>
@@ -687,19 +791,16 @@
         </w:numPr>
       </w:pPr>
       <w:r>
-        <w:t xml:space="preserve">If </w:t>
-      </w:r>
-      <w:r>
-        <w:t xml:space="preserve">single index does support </w:t>
-      </w:r>
-      <w:r>
-        <w:t xml:space="preserve">range searching, such as B-tree or index sequence file, then multi-key index </w:t>
-      </w:r>
-      <w:r>
-        <w:t xml:space="preserve">for ranging search </w:t>
-      </w:r>
-      <w:r>
-        <w:t xml:space="preserve">works great. </w:t>
+        <w:t xml:space="preserve">If a </w:t>
+      </w:r>
+      <w:r>
+        <w:t xml:space="preserve">single index does support range searching, such as B-tree or index sequence file, then </w:t>
+      </w:r>
+      <w:r>
+        <w:t xml:space="preserve">multi – key </w:t>
+      </w:r>
+      <w:r>
+        <w:t xml:space="preserve">index for ranging search works great. </w:t>
       </w:r>
     </w:p>
     <w:p>
@@ -720,7 +821,16 @@
         <w:t xml:space="preserve">and the range of first </w:t>
       </w:r>
       <w:r>
-        <w:t>attribute can find all sub-indexes that including all answers. Then using the second attribute to search each child-index.</w:t>
+        <w:t xml:space="preserve">attribute can find all sub-indexes that including all answers. </w:t>
+      </w:r>
+      <w:r>
+        <w:t>After that use</w:t>
+      </w:r>
+      <w:r>
+        <w:t xml:space="preserve"> second attribute to search each child</w:t>
+      </w:r>
+      <w:r>
+        <w:t xml:space="preserve"> – index.</w:t>
       </w:r>
     </w:p>
     <w:p>
@@ -774,46 +884,2439 @@
         <w:pStyle w:val="ListParagraph"/>
         <w:ind w:left="1440"/>
       </w:pPr>
+    </w:p>
+    <w:p>
+      <w:pPr>
+        <w:pStyle w:val="Heading3"/>
+      </w:pPr>
+      <w:r>
+        <w:t xml:space="preserve">Chapter 3.6.3 </w:t>
+      </w:r>
+      <w:proofErr w:type="spellStart"/>
+      <w:r>
+        <w:t>kd</w:t>
+      </w:r>
+      <w:proofErr w:type="spellEnd"/>
+      <w:r>
+        <w:t xml:space="preserve"> – tree</w:t>
+      </w:r>
+    </w:p>
+    <w:p>
+      <w:pPr>
+        <w:rPr>
+          <w:b/>
+          <w:i/>
+        </w:rPr>
+      </w:pPr>
+      <w:r>
+        <w:rPr>
+          <w:b/>
+          <w:i/>
+          <w:highlight w:val="yellow"/>
+        </w:rPr>
+        <w:t>Instructions:</w:t>
+      </w:r>
+    </w:p>
+    <w:p>
+      <w:proofErr w:type="spellStart"/>
+      <w:r>
+        <w:t>kd</w:t>
+      </w:r>
+      <w:proofErr w:type="spellEnd"/>
+      <w:r>
+        <w:t xml:space="preserve"> – tree (k – dimensional </w:t>
+      </w:r>
+      <w:r>
+        <w:t>searching tree) is a main memory data structure which popularizes binary searching tree to multi-dimensional data structure.</w:t>
+      </w:r>
+      <w:r>
+        <w:t xml:space="preserve"> </w:t>
+      </w:r>
+    </w:p>
+    <w:p>
+      <w:pPr>
+        <w:rPr>
+          <w:b/>
+          <w:i/>
+          <w:highlight w:val="yellow"/>
+        </w:rPr>
+      </w:pPr>
+      <w:r>
+        <w:rPr>
+          <w:b/>
+          <w:i/>
+          <w:highlight w:val="yellow"/>
+        </w:rPr>
+        <w:t>Principles:</w:t>
+      </w:r>
+    </w:p>
+    <w:p>
+      <w:proofErr w:type="spellStart"/>
+      <w:r>
+        <w:t>kd</w:t>
+      </w:r>
+      <w:proofErr w:type="spellEnd"/>
+      <w:r>
+        <w:t xml:space="preserve"> – tree </w:t>
+      </w:r>
+      <w:r>
+        <w:t>is a binary tree, the inner point has correlated attribute a and value V, it separates t</w:t>
+      </w:r>
+      <w:r>
+        <w:t>wo parts of the data point set: the part in which value a is less than V ( &lt; V ) and in which value a is bigger than or equal to V ( &gt;= V ).</w:t>
+      </w:r>
+    </w:p>
+    <w:p>
+      <w:pPr>
+        <w:rPr>
+          <w:i/>
+          <w:color w:val="FF0000"/>
+        </w:rPr>
+      </w:pPr>
+      <w:r>
+        <w:rPr>
+          <w:i/>
+          <w:color w:val="FF0000"/>
+        </w:rPr>
+        <w:t>(</w:t>
+      </w:r>
+      <w:r>
+        <w:rPr>
+          <w:i/>
+          <w:color w:val="FF0000"/>
+        </w:rPr>
+        <w:t xml:space="preserve">The </w:t>
+      </w:r>
+      <w:r>
+        <w:rPr>
+          <w:i/>
+          <w:color w:val="FF0000"/>
+        </w:rPr>
+        <w:t xml:space="preserve">attribute in all dimensions </w:t>
+      </w:r>
+      <w:r>
+        <w:rPr>
+          <w:i/>
+          <w:color w:val="FF0000"/>
+        </w:rPr>
+        <w:t>alternates with each other, so in different tree level, the attributes are different.</w:t>
+      </w:r>
+      <w:r>
+        <w:rPr>
+          <w:i/>
+          <w:color w:val="FF0000"/>
+        </w:rPr>
+        <w:t>)</w:t>
+      </w:r>
+    </w:p>
+    <w:p>
+      <w:r>
+        <w:t xml:space="preserve">In the normal </w:t>
+      </w:r>
+      <w:proofErr w:type="spellStart"/>
+      <w:r>
+        <w:t>kd</w:t>
+      </w:r>
+      <w:proofErr w:type="spellEnd"/>
+      <w:r>
+        <w:t xml:space="preserve"> –</w:t>
+      </w:r>
+      <w:r>
+        <w:t xml:space="preserve"> tree, data </w:t>
+      </w:r>
+      <w:r>
+        <w:t xml:space="preserve">points </w:t>
+      </w:r>
+      <w:r>
+        <w:t>are</w:t>
+      </w:r>
+      <w:r>
+        <w:t xml:space="preserve"> stored in the </w:t>
+      </w:r>
+      <w:r>
+        <w:t xml:space="preserve">nodes, which </w:t>
+      </w:r>
+      <w:r>
+        <w:t xml:space="preserve">are </w:t>
+      </w:r>
+      <w:r>
+        <w:t xml:space="preserve">like stored in the binary search tree. </w:t>
+      </w:r>
+    </w:p>
+    <w:p>
+      <w:pPr>
+        <w:pStyle w:val="ListParagraph"/>
+        <w:numPr>
+          <w:ilvl w:val="0"/>
+          <w:numId w:val="4"/>
+        </w:numPr>
+      </w:pPr>
+      <w:r>
+        <w:t>Every inner node has one attribute, the divided value on this attribute, and the pointers which are used to point to left and right tree.</w:t>
+      </w:r>
+    </w:p>
+    <w:p>
+      <w:pPr>
+        <w:pStyle w:val="ListParagraph"/>
+        <w:numPr>
+          <w:ilvl w:val="0"/>
+          <w:numId w:val="4"/>
+        </w:numPr>
+      </w:pPr>
+      <w:r>
+        <w:t xml:space="preserve">Leaf node is </w:t>
+      </w:r>
+      <w:r>
+        <w:t xml:space="preserve">the </w:t>
+      </w:r>
+      <w:r>
+        <w:t>block</w:t>
+      </w:r>
+      <w:r>
+        <w:t xml:space="preserve"> structure</w:t>
+      </w:r>
+      <w:r>
+        <w:t xml:space="preserve">, there are stored as much as possible records </w:t>
+      </w:r>
+      <w:r>
+        <w:t>in the block space.</w:t>
+      </w:r>
+    </w:p>
+    <w:p>
+      <w:pPr>
+        <w:rPr>
+          <w:b/>
+          <w:i/>
+        </w:rPr>
+      </w:pPr>
+      <w:r>
+        <w:rPr>
+          <w:b/>
+          <w:i/>
+          <w:highlight w:val="yellow"/>
+        </w:rPr>
+        <w:t>Examples:</w:t>
+      </w:r>
+    </w:p>
+    <w:p>
+      <w:pPr>
+        <w:jc w:val="center"/>
+      </w:pPr>
+      <w:r>
+        <w:rPr>
+          <w:noProof/>
+        </w:rPr>
+        <w:drawing>
+          <wp:inline distT="0" distB="0" distL="0" distR="0" wp14:anchorId="37D47104" wp14:editId="29238761">
+            <wp:extent cx="2677088" cy="2029214"/>
+            <wp:effectExtent l="0" t="0" r="0" b="3175"/>
+            <wp:docPr id="3" name="Picture 3"/>
+            <wp:cNvGraphicFramePr>
+              <a:graphicFrameLocks xmlns:a="http://schemas.openxmlformats.org/drawingml/2006/main" noChangeAspect="1"/>
+            </wp:cNvGraphicFramePr>
+            <a:graphic xmlns:a="http://schemas.openxmlformats.org/drawingml/2006/main">
+              <a:graphicData uri="http://schemas.openxmlformats.org/drawingml/2006/picture">
+                <pic:pic xmlns:pic="http://schemas.openxmlformats.org/drawingml/2006/picture">
+                  <pic:nvPicPr>
+                    <pic:cNvPr id="1" name=""/>
+                    <pic:cNvPicPr/>
+                  </pic:nvPicPr>
+                  <pic:blipFill>
+                    <a:blip r:embed="rId7"/>
+                    <a:stretch>
+                      <a:fillRect/>
+                    </a:stretch>
+                  </pic:blipFill>
+                  <pic:spPr>
+                    <a:xfrm>
+                      <a:off x="0" y="0"/>
+                      <a:ext cx="2696731" cy="2044103"/>
+                    </a:xfrm>
+                    <a:prstGeom prst="rect">
+                      <a:avLst/>
+                    </a:prstGeom>
+                  </pic:spPr>
+                </pic:pic>
+              </a:graphicData>
+            </a:graphic>
+          </wp:inline>
+        </w:drawing>
+      </w:r>
+    </w:p>
+    <w:p>
+      <w:pPr>
+        <w:jc w:val="left"/>
+      </w:pPr>
+      <w:r>
+        <w:t xml:space="preserve">The </w:t>
+      </w:r>
+      <w:proofErr w:type="spellStart"/>
+      <w:r>
+        <w:t>kd</w:t>
+      </w:r>
+      <w:proofErr w:type="spellEnd"/>
+      <w:r>
+        <w:t xml:space="preserve"> – tree </w:t>
+      </w:r>
+      <w:r>
+        <w:t xml:space="preserve">includes 12 nodes, </w:t>
+      </w:r>
+      <w:r>
+        <w:t xml:space="preserve">and </w:t>
+      </w:r>
+      <w:r>
+        <w:t xml:space="preserve">in </w:t>
+      </w:r>
+      <w:r>
+        <w:t>each block only save</w:t>
+      </w:r>
+      <w:r>
+        <w:t>s</w:t>
+      </w:r>
+      <w:r>
+        <w:t xml:space="preserve"> two records. The contents are saved in leaf node</w:t>
+      </w:r>
+      <w:r>
+        <w:t>s.</w:t>
+      </w:r>
+      <w:r>
+        <w:t xml:space="preserve"> </w:t>
+      </w:r>
+      <w:r>
+        <w:t>T</w:t>
+      </w:r>
+      <w:r>
+        <w:t>he inner nodes are oval.</w:t>
+      </w:r>
+      <w:r>
+        <w:t xml:space="preserve"> </w:t>
+      </w:r>
+      <w:r>
+        <w:rPr>
+          <w:i/>
+          <w:highlight w:val="yellow"/>
+        </w:rPr>
+        <w:t>Three mainly principles:</w:t>
+      </w:r>
+      <w:r>
+        <w:t xml:space="preserve"> </w:t>
+      </w:r>
+    </w:p>
+    <w:p>
+      <w:pPr>
+        <w:pStyle w:val="ListParagraph"/>
+        <w:numPr>
+          <w:ilvl w:val="0"/>
+          <w:numId w:val="7"/>
+        </w:numPr>
+        <w:jc w:val="left"/>
+      </w:pPr>
+      <w:r>
+        <w:t>R</w:t>
+      </w:r>
+      <w:r>
+        <w:t xml:space="preserve">oot </w:t>
+      </w:r>
+      <w:r>
+        <w:t xml:space="preserve">level </w:t>
+      </w:r>
+      <w:r>
+        <w:t xml:space="preserve">is using </w:t>
+      </w:r>
+      <w:r>
+        <w:t>salary property to split</w:t>
+      </w:r>
+      <w:r>
+        <w:t>.</w:t>
+      </w:r>
+    </w:p>
+    <w:p>
+      <w:pPr>
+        <w:pStyle w:val="ListParagraph"/>
+        <w:numPr>
+          <w:ilvl w:val="0"/>
+          <w:numId w:val="12"/>
+        </w:numPr>
+        <w:jc w:val="left"/>
+      </w:pPr>
+      <w:r>
+        <w:t>I</w:t>
+      </w:r>
+      <w:r>
+        <w:t>n left part a</w:t>
+      </w:r>
+      <w:r>
+        <w:t xml:space="preserve">re all records </w:t>
+      </w:r>
+      <w:r>
+        <w:t>of which</w:t>
+      </w:r>
+      <w:r>
+        <w:t xml:space="preserve"> </w:t>
+      </w:r>
+      <w:r>
+        <w:t xml:space="preserve">salary </w:t>
+      </w:r>
+      <w:r>
+        <w:t>&lt; 150</w:t>
+      </w:r>
+      <w:r>
+        <w:t>k.</w:t>
+      </w:r>
+    </w:p>
+    <w:p>
+      <w:pPr>
+        <w:pStyle w:val="ListParagraph"/>
+        <w:numPr>
+          <w:ilvl w:val="0"/>
+          <w:numId w:val="12"/>
+        </w:numPr>
+        <w:jc w:val="left"/>
+      </w:pPr>
+      <w:r>
+        <w:t xml:space="preserve">In </w:t>
+      </w:r>
+      <w:r>
+        <w:t>right part are all records of which sa</w:t>
+      </w:r>
+      <w:r>
+        <w:t>lary &gt;=</w:t>
+      </w:r>
+      <w:r>
+        <w:t xml:space="preserve"> 150k.</w:t>
+      </w:r>
+    </w:p>
+    <w:p>
+      <w:pPr>
+        <w:pStyle w:val="ListParagraph"/>
+        <w:numPr>
+          <w:ilvl w:val="0"/>
+          <w:numId w:val="7"/>
+        </w:numPr>
+        <w:jc w:val="left"/>
+      </w:pPr>
+      <w:r>
+        <w:t>The second level is using age property to</w:t>
+      </w:r>
+      <w:r>
+        <w:t xml:space="preserve"> split</w:t>
+      </w:r>
+      <w:r>
+        <w:t xml:space="preserve">. </w:t>
+      </w:r>
+    </w:p>
+    <w:p>
+      <w:pPr>
+        <w:pStyle w:val="ListParagraph"/>
+        <w:numPr>
+          <w:ilvl w:val="0"/>
+          <w:numId w:val="13"/>
+        </w:numPr>
+        <w:jc w:val="left"/>
+      </w:pPr>
+      <w:r>
+        <w:t>In t</w:t>
+      </w:r>
+      <w:r>
+        <w:t>he left – child tree a</w:t>
+      </w:r>
+      <w:r>
+        <w:t xml:space="preserve">ll records </w:t>
+      </w:r>
+      <w:r>
+        <w:t xml:space="preserve">are in </w:t>
+      </w:r>
+      <w:r>
+        <w:t xml:space="preserve">the </w:t>
+      </w:r>
+      <w:r>
+        <w:t xml:space="preserve">range </w:t>
+      </w:r>
+      <w:r>
+        <w:t xml:space="preserve">of </w:t>
+      </w:r>
+      <w:r>
+        <w:t>age &lt; 60 and salary &lt; 150k</w:t>
+      </w:r>
+      <w:r>
+        <w:t>.</w:t>
+      </w:r>
+      <w:r>
+        <w:t xml:space="preserve"> </w:t>
+      </w:r>
+    </w:p>
+    <w:p>
+      <w:pPr>
+        <w:pStyle w:val="ListParagraph"/>
+        <w:numPr>
+          <w:ilvl w:val="0"/>
+          <w:numId w:val="13"/>
+        </w:numPr>
+        <w:jc w:val="left"/>
+      </w:pPr>
+      <w:r>
+        <w:t>In t</w:t>
+      </w:r>
+      <w:r>
+        <w:t>he</w:t>
+      </w:r>
+      <w:r>
+        <w:t xml:space="preserve"> right</w:t>
+      </w:r>
+      <w:r>
+        <w:t xml:space="preserve"> – child</w:t>
+      </w:r>
+      <w:r>
+        <w:t xml:space="preserve"> tree </w:t>
+      </w:r>
+      <w:r>
+        <w:t xml:space="preserve">all records </w:t>
+      </w:r>
+      <w:r>
+        <w:t xml:space="preserve">are in </w:t>
+      </w:r>
+      <w:r>
+        <w:t xml:space="preserve">the </w:t>
+      </w:r>
+      <w:r>
+        <w:t>range of age &gt;= 60 and salary &gt;= 150k</w:t>
+      </w:r>
+      <w:r>
+        <w:t>.</w:t>
+      </w:r>
+    </w:p>
+    <w:p>
+      <w:pPr>
+        <w:pStyle w:val="ListParagraph"/>
+        <w:numPr>
+          <w:ilvl w:val="0"/>
+          <w:numId w:val="7"/>
+        </w:numPr>
+        <w:jc w:val="left"/>
+      </w:pPr>
+      <w:r>
+        <w:t xml:space="preserve">The </w:t>
+      </w:r>
+      <w:r>
+        <w:t xml:space="preserve">inner nodes </w:t>
+      </w:r>
+      <w:r>
+        <w:t xml:space="preserve">are separating the point space into the leaf nodes. </w:t>
+      </w:r>
+    </w:p>
+    <w:p>
+      <w:pPr>
+        <w:pStyle w:val="ListParagraph"/>
+        <w:numPr>
+          <w:ilvl w:val="0"/>
+          <w:numId w:val="15"/>
+        </w:numPr>
+        <w:jc w:val="left"/>
+      </w:pPr>
+      <w:r>
+        <w:t xml:space="preserve">The </w:t>
+      </w:r>
+      <w:r>
+        <w:t xml:space="preserve">horizontal line salary = 150k is </w:t>
+      </w:r>
+      <w:r>
+        <w:t xml:space="preserve">used to separate the root node. </w:t>
+      </w:r>
+      <w:r>
+        <w:t xml:space="preserve">The upper part is the part in which </w:t>
+      </w:r>
+      <w:r>
+        <w:t>salary is larger than 150k.</w:t>
+      </w:r>
+    </w:p>
+    <w:p>
+      <w:pPr>
+        <w:pStyle w:val="ListParagraph"/>
+        <w:numPr>
+          <w:ilvl w:val="0"/>
+          <w:numId w:val="15"/>
+        </w:numPr>
+        <w:jc w:val="left"/>
+      </w:pPr>
+      <w:r>
+        <w:t>T</w:t>
+      </w:r>
+      <w:r>
+        <w:t>he vertical line age = 47 is used to separate the s</w:t>
+      </w:r>
+      <w:r>
+        <w:t xml:space="preserve">econd level right – child tree. </w:t>
+      </w:r>
+      <w:r>
+        <w:t>The lower part is the part in which th</w:t>
+      </w:r>
+      <w:r>
+        <w:t>e salary is less than 150k.</w:t>
+      </w:r>
+    </w:p>
+    <w:p>
+      <w:pPr>
+        <w:pStyle w:val="ListParagraph"/>
+        <w:numPr>
+          <w:ilvl w:val="0"/>
+          <w:numId w:val="15"/>
+        </w:numPr>
+        <w:jc w:val="left"/>
+      </w:pPr>
+      <w:r>
+        <w:t>T</w:t>
+      </w:r>
+      <w:r>
+        <w:t xml:space="preserve">he vertical line age = 60 is used to separate the second level left – child tree </w:t>
+      </w:r>
+      <w:r>
+        <w:t xml:space="preserve">which </w:t>
+      </w:r>
+      <w:r>
+        <w:t>we can tell from the picture.</w:t>
+      </w:r>
+    </w:p>
+    <w:p>
+      <w:pPr>
+        <w:jc w:val="center"/>
+      </w:pPr>
+      <w:r>
+        <w:rPr>
+          <w:noProof/>
+        </w:rPr>
+        <w:drawing>
+          <wp:inline distT="0" distB="0" distL="0" distR="0" wp14:anchorId="28DF9854" wp14:editId="183E5F48">
+            <wp:extent cx="1937016" cy="1922313"/>
+            <wp:effectExtent l="0" t="0" r="0" b="8255"/>
+            <wp:docPr id="4" name="Picture 4"/>
+            <wp:cNvGraphicFramePr>
+              <a:graphicFrameLocks xmlns:a="http://schemas.openxmlformats.org/drawingml/2006/main" noChangeAspect="1"/>
+            </wp:cNvGraphicFramePr>
+            <a:graphic xmlns:a="http://schemas.openxmlformats.org/drawingml/2006/main">
+              <a:graphicData uri="http://schemas.openxmlformats.org/drawingml/2006/picture">
+                <pic:pic xmlns:pic="http://schemas.openxmlformats.org/drawingml/2006/picture">
+                  <pic:nvPicPr>
+                    <pic:cNvPr id="1" name=""/>
+                    <pic:cNvPicPr/>
+                  </pic:nvPicPr>
+                  <pic:blipFill>
+                    <a:blip r:embed="rId8"/>
+                    <a:stretch>
+                      <a:fillRect/>
+                    </a:stretch>
+                  </pic:blipFill>
+                  <pic:spPr>
+                    <a:xfrm>
+                      <a:off x="0" y="0"/>
+                      <a:ext cx="1958367" cy="1943502"/>
+                    </a:xfrm>
+                    <a:prstGeom prst="rect">
+                      <a:avLst/>
+                    </a:prstGeom>
+                  </pic:spPr>
+                </pic:pic>
+              </a:graphicData>
+            </a:graphic>
+          </wp:inline>
+        </w:drawing>
+      </w:r>
+    </w:p>
+    <w:p>
+      <w:pPr>
+        <w:widowControl/>
+        <w:jc w:val="left"/>
+      </w:pPr>
+      <w:r>
+        <w:br w:type="page"/>
+      </w:r>
+    </w:p>
+    <w:p>
+      <w:pPr>
+        <w:pStyle w:val="Heading3"/>
+      </w:pPr>
+      <w:r>
+        <w:t xml:space="preserve">Chapter 3.6.4 Operations on </w:t>
+      </w:r>
+      <w:proofErr w:type="spellStart"/>
+      <w:r>
+        <w:t>kd</w:t>
+      </w:r>
+      <w:proofErr w:type="spellEnd"/>
+      <w:r>
+        <w:t xml:space="preserve"> – tree</w:t>
+      </w:r>
+    </w:p>
+    <w:p>
+      <w:pPr>
+        <w:rPr>
+          <w:b/>
+          <w:i/>
+        </w:rPr>
+      </w:pPr>
+      <w:r>
+        <w:rPr>
+          <w:b/>
+          <w:i/>
+          <w:highlight w:val="yellow"/>
+        </w:rPr>
+        <w:t>Instructions:</w:t>
+      </w:r>
+    </w:p>
+    <w:p>
+      <w:r>
+        <w:t xml:space="preserve">Finding </w:t>
+      </w:r>
+      <w:r>
+        <w:t xml:space="preserve">a </w:t>
+      </w:r>
+      <w:r>
+        <w:t>tuple in</w:t>
+      </w:r>
+      <w:r>
+        <w:t xml:space="preserve"> which values in each dimension</w:t>
+      </w:r>
+      <w:r>
+        <w:t xml:space="preserve"> </w:t>
+      </w:r>
+      <w:r>
+        <w:t xml:space="preserve">are given </w:t>
+      </w:r>
+      <w:r>
+        <w:t>is just like deali</w:t>
+      </w:r>
+      <w:r>
+        <w:t>ng</w:t>
+      </w:r>
+      <w:r>
+        <w:t xml:space="preserve"> them</w:t>
+      </w:r>
+      <w:r>
+        <w:t xml:space="preserve"> in the binary tree. </w:t>
+      </w:r>
+      <w:r>
+        <w:t>We d</w:t>
+      </w:r>
+      <w:r>
+        <w:t>ecide</w:t>
+      </w:r>
+      <w:r>
+        <w:t xml:space="preserve"> the </w:t>
+      </w:r>
+      <w:r>
+        <w:t>flow of inner node and</w:t>
+      </w:r>
+      <w:r>
+        <w:t xml:space="preserve"> then</w:t>
+      </w:r>
+      <w:r>
+        <w:t xml:space="preserve"> it will</w:t>
+      </w:r>
+      <w:r>
+        <w:t xml:space="preserve"> lead</w:t>
+      </w:r>
+      <w:r>
+        <w:t xml:space="preserve"> us to the block of single leaf node.</w:t>
+      </w:r>
+      <w:r>
+        <w:t xml:space="preserve"> </w:t>
+      </w:r>
+    </w:p>
+    <w:p>
+      <w:pPr>
+        <w:rPr>
+          <w:b/>
+          <w:i/>
+        </w:rPr>
+      </w:pPr>
+      <w:r>
+        <w:rPr>
+          <w:b/>
+          <w:i/>
+          <w:highlight w:val="yellow"/>
+        </w:rPr>
+        <w:t>Principles:</w:t>
+      </w:r>
+    </w:p>
+    <w:p>
+      <w:pPr>
+        <w:pStyle w:val="ListParagraph"/>
+        <w:numPr>
+          <w:ilvl w:val="0"/>
+          <w:numId w:val="9"/>
+        </w:numPr>
+        <w:rPr>
+          <w:highlight w:val="yellow"/>
+        </w:rPr>
+      </w:pPr>
+      <w:r>
+        <w:rPr>
+          <w:highlight w:val="yellow"/>
+        </w:rPr>
+        <w:t>F</w:t>
+      </w:r>
+      <w:r>
+        <w:rPr>
+          <w:highlight w:val="yellow"/>
+        </w:rPr>
+        <w:t>ind</w:t>
+      </w:r>
+      <w:r>
+        <w:rPr>
+          <w:highlight w:val="yellow"/>
+        </w:rPr>
+        <w:t>ing</w:t>
+      </w:r>
+      <w:r>
+        <w:rPr>
+          <w:highlight w:val="yellow"/>
+        </w:rPr>
+        <w:t xml:space="preserve"> a leaf node to insert. </w:t>
+      </w:r>
+    </w:p>
+    <w:p>
+      <w:pPr>
+        <w:pStyle w:val="ListParagraph"/>
+        <w:numPr>
+          <w:ilvl w:val="0"/>
+          <w:numId w:val="10"/>
+        </w:numPr>
+      </w:pPr>
+      <w:r>
+        <w:t>I</w:t>
+      </w:r>
+      <w:r>
+        <w:t xml:space="preserve">f </w:t>
+      </w:r>
+      <w:r>
+        <w:t xml:space="preserve">there does exist block space in the leaf node, </w:t>
+      </w:r>
+      <w:r>
+        <w:t>then</w:t>
+      </w:r>
+      <w:r>
+        <w:t xml:space="preserve"> store new data in</w:t>
+      </w:r>
+      <w:r>
+        <w:t xml:space="preserve"> empty space;</w:t>
+      </w:r>
+      <w:r>
+        <w:t xml:space="preserve"> </w:t>
+      </w:r>
+    </w:p>
+    <w:p>
+      <w:pPr>
+        <w:pStyle w:val="ListParagraph"/>
+        <w:numPr>
+          <w:ilvl w:val="0"/>
+          <w:numId w:val="10"/>
+        </w:numPr>
+      </w:pPr>
+      <w:r>
+        <w:t xml:space="preserve">If there doesn’t exist block space, then </w:t>
+      </w:r>
+      <w:r>
+        <w:t>separate</w:t>
+      </w:r>
+      <w:r>
+        <w:t xml:space="preserve"> the leaf node content according to the attribute property. </w:t>
+      </w:r>
+    </w:p>
+    <w:p>
+      <w:pPr>
+        <w:pStyle w:val="ListParagraph"/>
+        <w:numPr>
+          <w:ilvl w:val="0"/>
+          <w:numId w:val="9"/>
+        </w:numPr>
+        <w:rPr>
+          <w:highlight w:val="yellow"/>
+        </w:rPr>
+      </w:pPr>
+      <w:r>
+        <w:rPr>
+          <w:highlight w:val="yellow"/>
+        </w:rPr>
+        <w:t>C</w:t>
+      </w:r>
+      <w:r>
+        <w:rPr>
+          <w:highlight w:val="yellow"/>
+        </w:rPr>
+        <w:t>reate a new inner node</w:t>
+      </w:r>
+      <w:r>
+        <w:rPr>
+          <w:highlight w:val="yellow"/>
+        </w:rPr>
+        <w:t>.</w:t>
+      </w:r>
+    </w:p>
+    <w:p>
+      <w:pPr>
+        <w:pStyle w:val="ListParagraph"/>
+        <w:numPr>
+          <w:ilvl w:val="0"/>
+          <w:numId w:val="11"/>
+        </w:numPr>
+      </w:pPr>
+      <w:r>
+        <w:t>T</w:t>
+      </w:r>
+      <w:r>
+        <w:t>he leaf node is separated into two new blocks, and give the inner node a division value.</w:t>
+      </w:r>
+    </w:p>
+    <w:p>
+      <w:pPr>
+        <w:rPr>
+          <w:b/>
+          <w:i/>
+        </w:rPr>
+      </w:pPr>
+      <w:r>
+        <w:rPr>
+          <w:b/>
+          <w:i/>
+          <w:highlight w:val="yellow"/>
+        </w:rPr>
+        <w:t>Example:</w:t>
+      </w:r>
+    </w:p>
+    <w:p>
+      <w:pPr>
+        <w:jc w:val="center"/>
+      </w:pPr>
+      <w:r>
+        <w:rPr>
+          <w:noProof/>
+        </w:rPr>
+        <w:drawing>
+          <wp:inline distT="0" distB="0" distL="0" distR="0" wp14:anchorId="68FA6E9F" wp14:editId="4ECEC17A">
+            <wp:extent cx="2193597" cy="1569714"/>
+            <wp:effectExtent l="0" t="0" r="0" b="5715"/>
+            <wp:docPr id="6" name="Picture 6"/>
+            <wp:cNvGraphicFramePr>
+              <a:graphicFrameLocks xmlns:a="http://schemas.openxmlformats.org/drawingml/2006/main" noChangeAspect="1"/>
+            </wp:cNvGraphicFramePr>
+            <a:graphic xmlns:a="http://schemas.openxmlformats.org/drawingml/2006/main">
+              <a:graphicData uri="http://schemas.openxmlformats.org/drawingml/2006/picture">
+                <pic:pic xmlns:pic="http://schemas.openxmlformats.org/drawingml/2006/picture">
+                  <pic:nvPicPr>
+                    <pic:cNvPr id="1" name=""/>
+                    <pic:cNvPicPr/>
+                  </pic:nvPicPr>
+                  <pic:blipFill>
+                    <a:blip r:embed="rId7"/>
+                    <a:stretch>
+                      <a:fillRect/>
+                    </a:stretch>
+                  </pic:blipFill>
+                  <pic:spPr>
+                    <a:xfrm>
+                      <a:off x="0" y="0"/>
+                      <a:ext cx="2269798" cy="1624243"/>
+                    </a:xfrm>
+                    <a:prstGeom prst="rect">
+                      <a:avLst/>
+                    </a:prstGeom>
+                  </pic:spPr>
+                </pic:pic>
+              </a:graphicData>
+            </a:graphic>
+          </wp:inline>
+        </w:drawing>
+      </w:r>
+      <w:r>
+        <w:rPr>
+          <w:noProof/>
+        </w:rPr>
+        <w:drawing>
+          <wp:inline distT="0" distB="0" distL="0" distR="0" wp14:anchorId="48EC665D" wp14:editId="4A2EAE6A">
+            <wp:extent cx="1597803" cy="1585676"/>
+            <wp:effectExtent l="0" t="0" r="2540" b="0"/>
+            <wp:docPr id="5" name="Picture 5"/>
+            <wp:cNvGraphicFramePr>
+              <a:graphicFrameLocks xmlns:a="http://schemas.openxmlformats.org/drawingml/2006/main" noChangeAspect="1"/>
+            </wp:cNvGraphicFramePr>
+            <a:graphic xmlns:a="http://schemas.openxmlformats.org/drawingml/2006/main">
+              <a:graphicData uri="http://schemas.openxmlformats.org/drawingml/2006/picture">
+                <pic:pic xmlns:pic="http://schemas.openxmlformats.org/drawingml/2006/picture">
+                  <pic:nvPicPr>
+                    <pic:cNvPr id="1" name=""/>
+                    <pic:cNvPicPr/>
+                  </pic:nvPicPr>
+                  <pic:blipFill>
+                    <a:blip r:embed="rId8"/>
+                    <a:stretch>
+                      <a:fillRect/>
+                    </a:stretch>
+                  </pic:blipFill>
+                  <pic:spPr>
+                    <a:xfrm>
+                      <a:off x="0" y="0"/>
+                      <a:ext cx="1648082" cy="1635574"/>
+                    </a:xfrm>
+                    <a:prstGeom prst="rect">
+                      <a:avLst/>
+                    </a:prstGeom>
+                  </pic:spPr>
+                </pic:pic>
+              </a:graphicData>
+            </a:graphic>
+          </wp:inline>
+        </w:drawing>
+      </w:r>
+      <w:r>
+        <w:rPr>
+          <w:noProof/>
+        </w:rPr>
+        <w:drawing>
+          <wp:inline distT="0" distB="0" distL="0" distR="0" wp14:anchorId="128FDE70" wp14:editId="52586948">
+            <wp:extent cx="2226985" cy="1533668"/>
+            <wp:effectExtent l="0" t="0" r="8255" b="0"/>
+            <wp:docPr id="7" name="Picture 7"/>
+            <wp:cNvGraphicFramePr>
+              <a:graphicFrameLocks xmlns:a="http://schemas.openxmlformats.org/drawingml/2006/main" noChangeAspect="1"/>
+            </wp:cNvGraphicFramePr>
+            <a:graphic xmlns:a="http://schemas.openxmlformats.org/drawingml/2006/main">
+              <a:graphicData uri="http://schemas.openxmlformats.org/drawingml/2006/picture">
+                <pic:pic xmlns:pic="http://schemas.openxmlformats.org/drawingml/2006/picture">
+                  <pic:nvPicPr>
+                    <pic:cNvPr id="1" name=""/>
+                    <pic:cNvPicPr/>
+                  </pic:nvPicPr>
+                  <pic:blipFill>
+                    <a:blip r:embed="rId9"/>
+                    <a:stretch>
+                      <a:fillRect/>
+                    </a:stretch>
+                  </pic:blipFill>
+                  <pic:spPr>
+                    <a:xfrm>
+                      <a:off x="0" y="0"/>
+                      <a:ext cx="2278066" cy="1568846"/>
+                    </a:xfrm>
+                    <a:prstGeom prst="rect">
+                      <a:avLst/>
+                    </a:prstGeom>
+                  </pic:spPr>
+                </pic:pic>
+              </a:graphicData>
+            </a:graphic>
+          </wp:inline>
+        </w:drawing>
+      </w:r>
+    </w:p>
+    <w:p>
+      <w:r>
+        <w:t>Customer (</w:t>
+      </w:r>
+      <w:r>
+        <w:t>age = 35, salary = $500</w:t>
+      </w:r>
+      <w:r>
+        <w:t>)</w:t>
+      </w:r>
+    </w:p>
+    <w:p>
+      <w:pPr>
+        <w:pStyle w:val="ListParagraph"/>
+        <w:numPr>
+          <w:ilvl w:val="0"/>
+          <w:numId w:val="16"/>
+        </w:numPr>
+        <w:rPr>
+          <w:highlight w:val="yellow"/>
+        </w:rPr>
+      </w:pPr>
+      <w:r>
+        <w:rPr>
+          <w:highlight w:val="yellow"/>
+        </w:rPr>
+        <w:t>Find a block to insert:</w:t>
+      </w:r>
+    </w:p>
+    <w:p>
+      <w:pPr>
+        <w:pStyle w:val="ListParagraph"/>
+        <w:numPr>
+          <w:ilvl w:val="0"/>
+          <w:numId w:val="11"/>
+        </w:numPr>
+      </w:pPr>
+      <w:r>
+        <w:t xml:space="preserve">The </w:t>
+      </w:r>
+      <w:r>
+        <w:t>root node (salary = $150</w:t>
+      </w:r>
+      <w:r>
+        <w:t>k</w:t>
+      </w:r>
+      <w:r>
+        <w:t>)</w:t>
+      </w:r>
+      <w:r>
+        <w:t>, $500</w:t>
+      </w:r>
+      <w:r>
+        <w:t>k</w:t>
+      </w:r>
+      <w:r>
+        <w:t xml:space="preserve"> &gt; </w:t>
+      </w:r>
+      <w:r>
+        <w:t>$</w:t>
+      </w:r>
+      <w:r>
+        <w:t xml:space="preserve">150k, go to </w:t>
+      </w:r>
+      <w:r>
+        <w:t xml:space="preserve">the </w:t>
+      </w:r>
+      <w:r>
+        <w:t>right</w:t>
+      </w:r>
+      <w:r>
+        <w:t xml:space="preserve"> child</w:t>
+      </w:r>
+      <w:r>
+        <w:t xml:space="preserve"> </w:t>
+      </w:r>
+      <w:r>
+        <w:t>tree</w:t>
+      </w:r>
+      <w:r>
+        <w:t>.</w:t>
+      </w:r>
+    </w:p>
+    <w:p>
+      <w:pPr>
+        <w:pStyle w:val="ListParagraph"/>
+        <w:numPr>
+          <w:ilvl w:val="0"/>
+          <w:numId w:val="11"/>
+        </w:numPr>
+      </w:pPr>
+      <w:r>
+        <w:t>The second level, node</w:t>
+      </w:r>
+      <w:r>
+        <w:t xml:space="preserve"> age = 47, </w:t>
+      </w:r>
+      <w:r>
+        <w:t xml:space="preserve">35 &lt; 47, go to </w:t>
+      </w:r>
+      <w:r>
+        <w:t xml:space="preserve">the </w:t>
+      </w:r>
+      <w:r>
+        <w:t xml:space="preserve">left child </w:t>
+      </w:r>
+      <w:r>
+        <w:t>tree</w:t>
+      </w:r>
+      <w:r>
+        <w:t>.</w:t>
+      </w:r>
+    </w:p>
+    <w:p>
+      <w:pPr>
+        <w:pStyle w:val="ListParagraph"/>
+        <w:numPr>
+          <w:ilvl w:val="0"/>
+          <w:numId w:val="11"/>
+        </w:numPr>
+      </w:pPr>
+      <w:r>
+        <w:t>The third level, node salary = $300</w:t>
+      </w:r>
+      <w:r>
+        <w:t>k</w:t>
+      </w:r>
+      <w:r>
+        <w:t>, $500</w:t>
+      </w:r>
+      <w:r>
+        <w:t>k</w:t>
+      </w:r>
+      <w:r>
+        <w:t xml:space="preserve"> &gt; $300</w:t>
+      </w:r>
+      <w:r>
+        <w:t>k</w:t>
+      </w:r>
+      <w:r>
+        <w:t>, go to the right child tree.</w:t>
+      </w:r>
+    </w:p>
+    <w:p>
+      <w:pPr>
+        <w:pStyle w:val="ListParagraph"/>
+        <w:numPr>
+          <w:ilvl w:val="0"/>
+          <w:numId w:val="11"/>
+        </w:numPr>
+      </w:pPr>
+      <w:r>
+        <w:t>In the right block, exists two nodes, one node (age = 25, salary = $400</w:t>
+      </w:r>
+      <w:r>
+        <w:t>k</w:t>
+      </w:r>
+      <w:r>
+        <w:t>) and another node (age = 45, salary = $350</w:t>
+      </w:r>
+      <w:r>
+        <w:t>k</w:t>
+      </w:r>
+      <w:r>
+        <w:t>)</w:t>
+      </w:r>
+      <w:r>
+        <w:t xml:space="preserve">. The node </w:t>
+      </w:r>
+      <w:r>
+        <w:t>(age = 35, salary = $500</w:t>
+      </w:r>
+      <w:r>
+        <w:t>k</w:t>
+      </w:r>
+      <w:r>
+        <w:t>) should be inserted into this block.</w:t>
+      </w:r>
+    </w:p>
+    <w:p>
+      <w:pPr>
+        <w:pStyle w:val="ListParagraph"/>
+        <w:numPr>
+          <w:ilvl w:val="0"/>
+          <w:numId w:val="16"/>
+        </w:numPr>
+        <w:rPr>
+          <w:highlight w:val="yellow"/>
+        </w:rPr>
+      </w:pPr>
+      <w:r>
+        <w:rPr>
+          <w:highlight w:val="yellow"/>
+        </w:rPr>
+        <w:t xml:space="preserve">Insert node into </w:t>
+      </w:r>
+      <w:proofErr w:type="spellStart"/>
+      <w:r>
+        <w:rPr>
+          <w:highlight w:val="yellow"/>
+        </w:rPr>
+        <w:t>kd</w:t>
+      </w:r>
+      <w:proofErr w:type="spellEnd"/>
+      <w:r>
+        <w:rPr>
+          <w:highlight w:val="yellow"/>
+        </w:rPr>
+        <w:t xml:space="preserve"> – tree</w:t>
+      </w:r>
+      <w:r>
+        <w:rPr>
+          <w:highlight w:val="yellow"/>
+        </w:rPr>
+        <w:t>:</w:t>
+      </w:r>
+    </w:p>
+    <w:p>
+      <w:pPr>
+        <w:pStyle w:val="ListParagraph"/>
+        <w:numPr>
+          <w:ilvl w:val="0"/>
+          <w:numId w:val="17"/>
+        </w:numPr>
+      </w:pPr>
+      <w:r>
+        <w:t>Using age = 35 to divide the block including two nodes (age = 25, salary = $400</w:t>
+      </w:r>
+      <w:r>
+        <w:t>k</w:t>
+      </w:r>
+      <w:r>
+        <w:t>) and (age = 45, salary = $350</w:t>
+      </w:r>
+      <w:r>
+        <w:t>k</w:t>
+      </w:r>
+      <w:r>
+        <w:t>)</w:t>
+      </w:r>
+    </w:p>
+    <w:p>
+      <w:pPr>
+        <w:pStyle w:val="ListParagraph"/>
+        <w:numPr>
+          <w:ilvl w:val="0"/>
+          <w:numId w:val="17"/>
+        </w:numPr>
+      </w:pPr>
+      <w:r>
+        <w:t xml:space="preserve">In left – child node, only exists </w:t>
+      </w:r>
+      <w:r>
+        <w:t>one node (age = 45, salary = $350</w:t>
+      </w:r>
+      <w:r>
+        <w:t>k</w:t>
+      </w:r>
+      <w:r>
+        <w:t>)</w:t>
+      </w:r>
+    </w:p>
+    <w:p>
+      <w:pPr>
+        <w:pStyle w:val="ListParagraph"/>
+        <w:numPr>
+          <w:ilvl w:val="0"/>
+          <w:numId w:val="17"/>
+        </w:numPr>
+      </w:pPr>
+      <w:r>
+        <w:t>In the right – child node, only exists two nodes (age = 25, salary = $400</w:t>
+      </w:r>
+      <w:r>
+        <w:t>k</w:t>
+      </w:r>
+      <w:r>
+        <w:t>) and (age = 35, salary = $500</w:t>
+      </w:r>
+      <w:r>
+        <w:t>k</w:t>
+      </w:r>
+      <w:r>
+        <w:t>)</w:t>
+      </w:r>
+    </w:p>
+    <w:p>
+      <w:pPr>
+        <w:rPr>
+          <w:b/>
+          <w:i/>
+        </w:rPr>
+      </w:pPr>
+      <w:r>
+        <w:rPr>
+          <w:b/>
+          <w:i/>
+          <w:highlight w:val="yellow"/>
+        </w:rPr>
+        <w:t>Key Thinking:</w:t>
+      </w:r>
+    </w:p>
+    <w:p>
+      <w:pPr>
+        <w:pStyle w:val="ListParagraph"/>
+        <w:numPr>
+          <w:ilvl w:val="0"/>
+          <w:numId w:val="18"/>
+        </w:numPr>
+        <w:rPr>
+          <w:i/>
+          <w:highlight w:val="yellow"/>
+        </w:rPr>
+      </w:pPr>
+      <w:r>
+        <w:rPr>
+          <w:i/>
+          <w:highlight w:val="yellow"/>
+        </w:rPr>
+        <w:t>Partial Matching Search:</w:t>
+      </w:r>
+    </w:p>
+    <w:p>
+      <w:pPr>
+        <w:pStyle w:val="ListParagraph"/>
+        <w:numPr>
+          <w:ilvl w:val="0"/>
+          <w:numId w:val="6"/>
+        </w:numPr>
+      </w:pPr>
+      <w:r>
+        <w:t xml:space="preserve">Given one value of attribute, and if the tree level is </w:t>
+      </w:r>
+      <w:r>
+        <w:t xml:space="preserve">the </w:t>
+      </w:r>
+      <w:r>
+        <w:t xml:space="preserve">current attribute, then choose one direction to proceed according to the </w:t>
+      </w:r>
+      <w:r>
+        <w:t>value.</w:t>
+      </w:r>
+    </w:p>
+    <w:p>
+      <w:pPr>
+        <w:pStyle w:val="ListParagraph"/>
+        <w:numPr>
+          <w:ilvl w:val="0"/>
+          <w:numId w:val="6"/>
+        </w:numPr>
+      </w:pPr>
+      <w:r>
+        <w:t>Given one value of unknown attribute, then considering two sub-nodes.</w:t>
+      </w:r>
+    </w:p>
+    <w:p>
+      <w:pPr>
+        <w:pStyle w:val="ListParagraph"/>
+        <w:numPr>
+          <w:ilvl w:val="0"/>
+          <w:numId w:val="6"/>
+        </w:numPr>
+        <w:rPr>
+          <w:i/>
+          <w:highlight w:val="yellow"/>
+        </w:rPr>
+      </w:pPr>
+      <w:r>
+        <w:rPr>
+          <w:i/>
+          <w:highlight w:val="yellow"/>
+        </w:rPr>
+        <w:t>Example:</w:t>
+      </w:r>
+    </w:p>
+    <w:p>
+      <w:pPr>
+        <w:pStyle w:val="ListParagraph"/>
+        <w:ind w:left="1440"/>
+      </w:pPr>
+      <w:r>
+        <w:t xml:space="preserve">If searching </w:t>
+      </w:r>
+      <w:r>
+        <w:t xml:space="preserve">one </w:t>
+      </w:r>
+      <w:r>
+        <w:t xml:space="preserve">node with age equals to 50, then considering two sub-nodes of root, because the root is divided </w:t>
+      </w:r>
+      <w:r>
+        <w:t>salary. But, in the left – node of root, just can go left; In the right – node of root, just can go right.</w:t>
+      </w:r>
+    </w:p>
+    <w:p>
+      <w:pPr>
+        <w:pStyle w:val="ListParagraph"/>
+        <w:numPr>
+          <w:ilvl w:val="0"/>
+          <w:numId w:val="18"/>
+        </w:numPr>
+        <w:rPr>
+          <w:i/>
+          <w:highlight w:val="yellow"/>
+        </w:rPr>
+      </w:pPr>
+      <w:r>
+        <w:rPr>
+          <w:i/>
+          <w:highlight w:val="yellow"/>
+        </w:rPr>
+        <w:t xml:space="preserve">Ranging </w:t>
+      </w:r>
+      <w:r>
+        <w:rPr>
+          <w:i/>
+          <w:highlight w:val="yellow"/>
+        </w:rPr>
+        <w:t>Search:</w:t>
+      </w:r>
+    </w:p>
+    <w:p>
+      <w:pPr>
+        <w:pStyle w:val="ListParagraph"/>
+        <w:numPr>
+          <w:ilvl w:val="0"/>
+          <w:numId w:val="20"/>
+        </w:numPr>
+        <w:rPr>
+          <w:i/>
+          <w:highlight w:val="yellow"/>
+        </w:rPr>
+      </w:pPr>
+      <w:r>
+        <w:rPr>
+          <w:i/>
+          <w:highlight w:val="yellow"/>
+        </w:rPr>
+        <w:t>Example:</w:t>
+      </w:r>
+      <w:r>
+        <w:rPr>
+          <w:i/>
+          <w:highlight w:val="yellow"/>
+        </w:rPr>
+        <w:t xml:space="preserve"> </w:t>
+      </w:r>
+      <w:r>
+        <w:rPr>
+          <w:i/>
+        </w:rPr>
+        <w:t>search age (35 - 55) and salary ($100k, $200k)</w:t>
+      </w:r>
+    </w:p>
+    <w:p>
+      <w:pPr>
+        <w:pStyle w:val="ListParagraph"/>
+        <w:numPr>
+          <w:ilvl w:val="0"/>
+          <w:numId w:val="21"/>
+        </w:numPr>
+      </w:pPr>
+      <w:r>
+        <w:t xml:space="preserve">In root, salary range exceeds $150k, so two </w:t>
+      </w:r>
+      <w:r>
+        <w:t>child trees</w:t>
+      </w:r>
+      <w:r>
+        <w:t xml:space="preserve"> are all needed to be considered. </w:t>
+      </w:r>
+    </w:p>
+    <w:p>
+      <w:pPr>
+        <w:pStyle w:val="ListParagraph"/>
+        <w:numPr>
+          <w:ilvl w:val="0"/>
+          <w:numId w:val="21"/>
+        </w:numPr>
+      </w:pPr>
+      <w:r>
+        <w:t>In left child tree, salary range ($100k, $150k) totally belongs to it. Proceeds to left child</w:t>
+      </w:r>
+      <w:r>
+        <w:t xml:space="preserve"> tree, age range (35, 55) is totally belongs to the left tree. </w:t>
+      </w:r>
+    </w:p>
+    <w:p>
+      <w:pPr>
+        <w:pStyle w:val="ListParagraph"/>
+        <w:numPr>
+          <w:ilvl w:val="0"/>
+          <w:numId w:val="21"/>
+        </w:numPr>
+      </w:pPr>
+      <w:r>
+        <w:t>In right child tree</w:t>
+      </w:r>
+      <w:r>
+        <w:t xml:space="preserve">, salary range ($100k, $150k) is bigger than $80k. </w:t>
+      </w:r>
+      <w:r>
+        <w:t>At l</w:t>
+      </w:r>
+      <w:r>
+        <w:t>ast, find two leaf nodes,</w:t>
+      </w:r>
+      <w:r>
+        <w:t xml:space="preserve"> (50, $100k)</w:t>
+      </w:r>
+      <w:r>
+        <w:t xml:space="preserve"> and</w:t>
+      </w:r>
+      <w:r>
+        <w:t xml:space="preserve"> (50, 120k).</w:t>
+      </w:r>
+    </w:p>
+    <w:p>
+      <w:pPr>
+        <w:pStyle w:val="ListParagraph"/>
+        <w:numPr>
+          <w:ilvl w:val="0"/>
+          <w:numId w:val="21"/>
+        </w:numPr>
+      </w:pPr>
+      <w:r>
+        <w:t xml:space="preserve">Back to the first level from root level, then </w:t>
+      </w:r>
+      <w:r>
+        <w:t>age = 47 tells us to check two child trees.</w:t>
+      </w:r>
+    </w:p>
+    <w:p>
+      <w:pPr>
+        <w:pStyle w:val="ListParagraph"/>
+        <w:numPr>
+          <w:ilvl w:val="0"/>
+          <w:numId w:val="21"/>
+        </w:numPr>
+      </w:pPr>
+      <w:r>
+        <w:t xml:space="preserve">In the level, salary equals to $300k, then </w:t>
+      </w:r>
+      <w:r>
+        <w:t>proceeds to left, find the point (30, $260k), it beyond the range.</w:t>
+      </w:r>
+    </w:p>
+    <w:p>
+      <w:pPr>
+        <w:pStyle w:val="ListParagraph"/>
+        <w:numPr>
+          <w:ilvl w:val="0"/>
+          <w:numId w:val="21"/>
+        </w:numPr>
+      </w:pPr>
+      <w:r>
+        <w:t>In the level, age equals to 47, then proceeds to right, two nodes (50, $275k) and (60, $260k) are all beyond range.</w:t>
+      </w:r>
+    </w:p>
+    <w:p>
+      <w:pPr>
+        <w:pStyle w:val="Heading3"/>
+      </w:pPr>
+      <w:r>
+        <w:t>Chapter 3.6.5 Make</w:t>
+      </w:r>
+      <w:r>
+        <w:t xml:space="preserve"> </w:t>
+      </w:r>
+      <w:proofErr w:type="spellStart"/>
+      <w:r>
+        <w:t>kd</w:t>
+      </w:r>
+      <w:proofErr w:type="spellEnd"/>
+      <w:r>
+        <w:t xml:space="preserve"> – tree adapt to </w:t>
+      </w:r>
+      <w:r>
+        <w:t>be an auxiliary storage</w:t>
+      </w:r>
+    </w:p>
+    <w:p>
+      <w:r>
+        <w:t xml:space="preserve">Assume </w:t>
+      </w:r>
+      <w:r>
+        <w:t xml:space="preserve">a </w:t>
+      </w:r>
+      <w:proofErr w:type="spellStart"/>
+      <w:r>
+        <w:t>kd</w:t>
+      </w:r>
+      <w:proofErr w:type="spellEnd"/>
+      <w:r>
+        <w:t xml:space="preserve"> – tree which includes n leaf nodes to store file, then average path length from root to leaf node equals to </w:t>
+      </w:r>
+      <m:oMath>
+        <m:func>
+          <m:funcPr>
+            <m:ctrlPr>
+              <w:rPr>
+                <w:rFonts w:ascii="Cambria Math" w:hAnsi="Cambria Math"/>
+                <w:i/>
+              </w:rPr>
+            </m:ctrlPr>
+          </m:funcPr>
+          <m:fName>
+            <m:sSub>
+              <m:sSubPr>
+                <m:ctrlPr>
+                  <w:rPr>
+                    <w:rFonts w:ascii="Cambria Math" w:hAnsi="Cambria Math"/>
+                    <w:i/>
+                  </w:rPr>
+                </m:ctrlPr>
+              </m:sSubPr>
+              <m:e>
+                <m:r>
+                  <m:rPr>
+                    <m:sty m:val="p"/>
+                  </m:rPr>
+                  <w:rPr>
+                    <w:rFonts w:ascii="Cambria Math" w:hAnsi="Cambria Math"/>
+                  </w:rPr>
+                  <m:t>log</m:t>
+                </m:r>
+              </m:e>
+              <m:sub>
+                <m:r>
+                  <w:rPr>
+                    <w:rFonts w:ascii="Cambria Math" w:hAnsi="Cambria Math"/>
+                  </w:rPr>
+                  <m:t>2</m:t>
+                </m:r>
+              </m:sub>
+            </m:sSub>
+          </m:fName>
+          <m:e>
+            <m:r>
+              <w:rPr>
+                <w:rFonts w:ascii="Cambria Math" w:hAnsi="Cambria Math"/>
+              </w:rPr>
+              <m:t>n</m:t>
+            </m:r>
+          </m:e>
+        </m:func>
+      </m:oMath>
+      <w:r>
+        <w:t>.</w:t>
+      </w:r>
+    </w:p>
+    <w:p>
+      <w:pPr>
+        <w:pStyle w:val="ListParagraph"/>
+        <w:numPr>
+          <w:ilvl w:val="0"/>
+          <w:numId w:val="22"/>
+        </w:numPr>
+        <w:rPr>
+          <w:i/>
+          <w:highlight w:val="yellow"/>
+        </w:rPr>
+      </w:pPr>
+      <w:r>
+        <w:rPr>
+          <w:i/>
+          <w:highlight w:val="yellow"/>
+        </w:rPr>
+        <w:t>Multiple branch</w:t>
+      </w:r>
+      <w:r>
+        <w:rPr>
+          <w:i/>
+          <w:highlight w:val="yellow"/>
+        </w:rPr>
+        <w:t>es</w:t>
+      </w:r>
+      <w:r>
+        <w:rPr>
+          <w:i/>
+          <w:highlight w:val="yellow"/>
+        </w:rPr>
+        <w:t xml:space="preserve"> of</w:t>
+      </w:r>
+      <w:r>
+        <w:rPr>
+          <w:i/>
+          <w:highlight w:val="yellow"/>
+        </w:rPr>
+        <w:t xml:space="preserve"> Inner N</w:t>
+      </w:r>
+      <w:r>
+        <w:rPr>
+          <w:i/>
+          <w:highlight w:val="yellow"/>
+        </w:rPr>
+        <w:t>ode</w:t>
+      </w:r>
+      <w:r>
+        <w:rPr>
+          <w:i/>
+          <w:highlight w:val="yellow"/>
+        </w:rPr>
+        <w:t xml:space="preserve"> -&gt; Solve </w:t>
+      </w:r>
+      <w:r>
+        <w:rPr>
+          <w:i/>
+          <w:highlight w:val="yellow"/>
+        </w:rPr>
+        <w:t>the L</w:t>
+      </w:r>
+      <w:r>
+        <w:rPr>
+          <w:i/>
+          <w:highlight w:val="yellow"/>
+        </w:rPr>
+        <w:t>ong Road Route</w:t>
+      </w:r>
+    </w:p>
+    <w:p>
+      <w:pPr>
+        <w:pStyle w:val="ListParagraph"/>
+        <w:ind w:left="360"/>
+      </w:pPr>
+      <w:r>
+        <w:t xml:space="preserve">The inner node of </w:t>
+      </w:r>
+      <w:proofErr w:type="spellStart"/>
+      <w:r>
+        <w:t>kd</w:t>
+      </w:r>
+      <w:proofErr w:type="spellEnd"/>
+      <w:r>
+        <w:t xml:space="preserve"> – tree has multiple key – pointer pairs, which looks like B – tree. The attribute </w:t>
+      </w:r>
+      <w:r>
+        <w:t>A</w:t>
+      </w:r>
+      <w:r>
+        <w:t xml:space="preserve"> can be divided into range of n + 1</w:t>
+      </w:r>
+      <w:r>
+        <w:t xml:space="preserve"> child trees</w:t>
+      </w:r>
+      <w:r>
+        <w:t xml:space="preserve">. If </w:t>
+      </w:r>
+      <w:r>
+        <w:t xml:space="preserve">there are </w:t>
+      </w:r>
+      <w:r>
+        <w:t>n + 1 pointers, then child tree</w:t>
+      </w:r>
+      <w:r>
+        <w:t xml:space="preserve"> can be reached</w:t>
+      </w:r>
+      <w:r>
+        <w:t xml:space="preserve"> which</w:t>
+      </w:r>
+      <w:r>
+        <w:t xml:space="preserve"> just</w:t>
+      </w:r>
+      <w:r>
+        <w:t xml:space="preserve"> </w:t>
+      </w:r>
+      <w:r>
+        <w:t>include attribute A</w:t>
+      </w:r>
+      <w:r>
+        <w:t xml:space="preserve"> in the </w:t>
+      </w:r>
+      <w:r>
+        <w:t>ap</w:t>
+      </w:r>
+      <w:r>
+        <w:t>propriate range.</w:t>
+      </w:r>
+    </w:p>
+    <w:p>
+      <w:pPr>
+        <w:pStyle w:val="ListParagraph"/>
+        <w:numPr>
+          <w:ilvl w:val="0"/>
+          <w:numId w:val="22"/>
+        </w:numPr>
+        <w:rPr>
+          <w:i/>
+          <w:highlight w:val="yellow"/>
+        </w:rPr>
+      </w:pPr>
+      <w:r>
+        <w:rPr>
+          <w:i/>
+          <w:highlight w:val="yellow"/>
+        </w:rPr>
+        <w:t>Store inner node to Block -&gt; Solve un-used Space</w:t>
+      </w:r>
+    </w:p>
+    <w:p>
+      <w:pPr>
+        <w:pStyle w:val="ListParagraph"/>
+        <w:ind w:left="360"/>
+      </w:pPr>
+      <w:r>
+        <w:t xml:space="preserve">In order to </w:t>
+      </w:r>
+      <w:r>
+        <w:t>decrease the number of blocks for traversing, save all leaf nodes of several levels into one block. After using this method, once search the block of this node, then must using other nodes in the block, and save disk I/O.</w:t>
+      </w:r>
+    </w:p>
+    <w:p>
+      <w:pPr>
+        <w:pStyle w:val="Heading3"/>
+      </w:pPr>
+      <w:r>
+        <w:t>Chapter 3.6.6 Quad Tree</w:t>
+      </w:r>
+    </w:p>
+    <w:p>
+      <w:pPr>
+        <w:rPr>
+          <w:b/>
+          <w:i/>
+        </w:rPr>
+      </w:pPr>
+      <w:r>
+        <w:rPr>
+          <w:b/>
+          <w:i/>
+          <w:highlight w:val="yellow"/>
+        </w:rPr>
+        <w:t>Principles:</w:t>
+      </w:r>
+    </w:p>
+    <w:p>
+      <w:pPr>
+        <w:pStyle w:val="ListParagraph"/>
+        <w:numPr>
+          <w:ilvl w:val="0"/>
+          <w:numId w:val="23"/>
+        </w:numPr>
+      </w:pPr>
+      <w:r>
+        <w:t xml:space="preserve">In a quad tree, </w:t>
+      </w:r>
+      <w:r>
+        <w:t>every</w:t>
+      </w:r>
+      <w:r>
+        <w:t xml:space="preserve"> inner node presents a square area in a two – dimension </w:t>
+      </w:r>
+      <w:r>
+        <w:t xml:space="preserve">space </w:t>
+      </w:r>
+      <w:r>
+        <w:t xml:space="preserve">or k – dimension </w:t>
+      </w:r>
+      <w:r>
+        <w:t>cube of</w:t>
+      </w:r>
+      <w:r>
+        <w:t xml:space="preserve"> a k – dimension</w:t>
+      </w:r>
+      <w:r>
+        <w:t xml:space="preserve"> space</w:t>
+      </w:r>
+      <w:r>
+        <w:t xml:space="preserve">. In </w:t>
+      </w:r>
+      <w:r>
+        <w:t xml:space="preserve">current </w:t>
+      </w:r>
+      <w:r>
+        <w:t xml:space="preserve">chapter, </w:t>
+      </w:r>
+      <w:r>
+        <w:t>mainly considering</w:t>
+      </w:r>
+      <w:r>
+        <w:t xml:space="preserve"> the</w:t>
+      </w:r>
+      <w:r>
+        <w:t xml:space="preserve"> two – dimension scenario. </w:t>
+      </w:r>
+    </w:p>
+    <w:p>
+      <w:pPr>
+        <w:pStyle w:val="ListParagraph"/>
+        <w:numPr>
+          <w:ilvl w:val="0"/>
+          <w:numId w:val="23"/>
+        </w:numPr>
+      </w:pPr>
+      <w:r>
+        <w:t xml:space="preserve">If the </w:t>
+      </w:r>
+      <w:r>
+        <w:t>number of points</w:t>
+      </w:r>
+      <w:r>
+        <w:t xml:space="preserve"> in a square is </w:t>
+      </w:r>
+      <w:r>
+        <w:t>less than</w:t>
+      </w:r>
+      <w:r>
+        <w:t xml:space="preserve"> </w:t>
+      </w:r>
+      <w:r>
+        <w:t xml:space="preserve">the </w:t>
+      </w:r>
+      <w:r>
+        <w:t>limit number of</w:t>
+      </w:r>
+      <w:r>
+        <w:t xml:space="preserve"> points in</w:t>
+      </w:r>
+      <w:r>
+        <w:t xml:space="preserve"> a</w:t>
+      </w:r>
+      <w:r>
+        <w:t xml:space="preserve"> block </w:t>
+      </w:r>
+      <w:r>
+        <w:t>space,</w:t>
+      </w:r>
+      <w:r>
+        <w:t xml:space="preserve"> then </w:t>
+      </w:r>
+      <w:r>
+        <w:t>treat this</w:t>
+      </w:r>
+      <w:r>
+        <w:t xml:space="preserve"> </w:t>
+      </w:r>
+      <w:r>
+        <w:t>square as a</w:t>
+      </w:r>
+      <w:r>
+        <w:t xml:space="preserve"> tree leaf, and this </w:t>
+      </w:r>
+      <w:r>
+        <w:t xml:space="preserve">tree </w:t>
+      </w:r>
+      <w:r>
+        <w:t xml:space="preserve">leaf will be </w:t>
+      </w:r>
+      <w:r>
+        <w:t xml:space="preserve">decided by </w:t>
+      </w:r>
+      <w:r>
+        <w:t xml:space="preserve">it’s </w:t>
+      </w:r>
+      <w:r>
+        <w:t>block</w:t>
+      </w:r>
+      <w:r>
+        <w:t xml:space="preserve"> which is used to store it’s points</w:t>
+      </w:r>
+      <w:r>
+        <w:t>.</w:t>
+      </w:r>
+    </w:p>
+    <w:p>
+      <w:pPr>
+        <w:pStyle w:val="ListParagraph"/>
+        <w:numPr>
+          <w:ilvl w:val="0"/>
+          <w:numId w:val="23"/>
+        </w:numPr>
+      </w:pPr>
+      <w:r>
+        <w:t xml:space="preserve">If too much points </w:t>
+      </w:r>
+      <w:r>
+        <w:t>exist</w:t>
+      </w:r>
+      <w:r>
+        <w:t xml:space="preserve"> in the square so that one block can not save, then the square will be regarded as </w:t>
+      </w:r>
+      <w:r>
+        <w:t xml:space="preserve">the </w:t>
+      </w:r>
+      <w:r>
+        <w:t>in</w:t>
+      </w:r>
+      <w:r>
+        <w:t>ner node, and the child nodes</w:t>
+      </w:r>
+      <w:r>
+        <w:t xml:space="preserve"> </w:t>
+      </w:r>
+      <w:r>
+        <w:t>will be</w:t>
+      </w:r>
+      <w:r>
+        <w:t xml:space="preserve"> corr</w:t>
+      </w:r>
+      <w:r>
+        <w:t>esponded to its four quadrants.</w:t>
+      </w:r>
+    </w:p>
+    <w:p>
+      <w:pPr>
+        <w:rPr>
+          <w:b/>
+          <w:i/>
+        </w:rPr>
+      </w:pPr>
+      <w:r>
+        <w:rPr>
+          <w:b/>
+          <w:i/>
+          <w:highlight w:val="yellow"/>
+        </w:rPr>
+        <w:t>Example:</w:t>
+      </w:r>
+    </w:p>
+    <w:p>
+      <w:r>
+        <w:t xml:space="preserve">The </w:t>
+      </w:r>
+      <w:r>
+        <w:t>picture</w:t>
+      </w:r>
+      <w:r>
+        <w:rPr>
+          <w:lang w:eastAsia="zh-CN"/>
+        </w:rPr>
+        <w:t xml:space="preserve"> below</w:t>
+      </w:r>
+      <w:r>
+        <w:t xml:space="preserve">, </w:t>
+      </w:r>
+      <w:r>
+        <w:t>salary range is limited</w:t>
+      </w:r>
+      <w:r>
+        <w:t xml:space="preserve"> during</w:t>
+      </w:r>
+      <w:r>
+        <w:t xml:space="preserve"> </w:t>
+      </w:r>
+      <w:r>
+        <w:t>($0k, $400k)</w:t>
+      </w:r>
+      <w:r>
+        <w:t xml:space="preserve">, </w:t>
+      </w:r>
+      <w:r>
+        <w:t xml:space="preserve">and </w:t>
+      </w:r>
+      <w:r>
+        <w:t xml:space="preserve">continue assuming </w:t>
+      </w:r>
+      <w:r>
+        <w:t xml:space="preserve">that </w:t>
+      </w:r>
+      <w:r>
+        <w:t xml:space="preserve">each block is only used to save </w:t>
+      </w:r>
+      <w:r>
+        <w:t>two records.</w:t>
+      </w:r>
+    </w:p>
+    <w:p>
+      <w:pPr>
+        <w:pStyle w:val="ListParagraph"/>
+        <w:numPr>
+          <w:ilvl w:val="0"/>
+          <w:numId w:val="18"/>
+        </w:numPr>
+        <w:rPr>
+          <w:lang w:eastAsia="zh-CN"/>
+        </w:rPr>
+      </w:pPr>
+      <w:r>
+        <w:rPr>
+          <w:lang w:eastAsia="zh-CN"/>
+        </w:rPr>
+        <w:t>For quadrant a</w:t>
+      </w:r>
+      <w:r>
+        <w:rPr>
+          <w:lang w:eastAsia="zh-CN"/>
+        </w:rPr>
+        <w:t>nd sub-</w:t>
+      </w:r>
+      <w:r>
+        <w:rPr>
+          <w:lang w:eastAsia="zh-CN"/>
+        </w:rPr>
+        <w:t>node of nodes, using compass labeling method.</w:t>
+      </w:r>
+      <w:r>
+        <w:rPr>
+          <w:lang w:eastAsia="zh-CN"/>
+        </w:rPr>
+        <w:t xml:space="preserve"> Each inner point</w:t>
+      </w:r>
+      <w:r>
+        <w:rPr>
+          <w:lang w:eastAsia="zh-CN"/>
+        </w:rPr>
+        <w:t>er</w:t>
+      </w:r>
+      <w:r>
+        <w:rPr>
+          <w:lang w:eastAsia="zh-CN"/>
+        </w:rPr>
+        <w:t xml:space="preserve"> points to the</w:t>
+      </w:r>
+      <w:r>
+        <w:rPr>
+          <w:lang w:eastAsia="zh-CN"/>
+        </w:rPr>
+        <w:t xml:space="preserve"> central coordinate of the</w:t>
+      </w:r>
+      <w:r>
+        <w:rPr>
+          <w:lang w:eastAsia="zh-CN"/>
+        </w:rPr>
+        <w:t xml:space="preserve"> area.</w:t>
+      </w:r>
+    </w:p>
+    <w:p>
+      <w:pPr>
+        <w:pStyle w:val="ListParagraph"/>
+        <w:numPr>
+          <w:ilvl w:val="0"/>
+          <w:numId w:val="18"/>
+        </w:numPr>
+        <w:rPr>
+          <w:lang w:eastAsia="zh-CN"/>
+        </w:rPr>
+      </w:pPr>
+      <w:r>
+        <w:rPr>
+          <w:lang w:eastAsia="zh-CN"/>
+        </w:rPr>
+        <w:t>T</w:t>
+      </w:r>
+      <w:r>
+        <w:rPr>
+          <w:lang w:eastAsia="zh-CN"/>
+        </w:rPr>
+        <w:t>here exists</w:t>
+      </w:r>
+      <w:r>
+        <w:rPr>
+          <w:lang w:eastAsia="zh-CN"/>
+        </w:rPr>
+        <w:t xml:space="preserve"> t</w:t>
+      </w:r>
       <w:bookmarkStart w:id="0" w:name="_GoBack"/>
       <w:bookmarkEnd w:id="0"/>
-    </w:p>
-    <w:p>
-      <w:pPr>
-        <w:pStyle w:val="Heading3"/>
-      </w:pPr>
-      <w:r>
-        <w:t xml:space="preserve">Chapter 3.6.3 </w:t>
-      </w:r>
-      <w:proofErr w:type="spellStart"/>
-      <w:r>
-        <w:t>kd</w:t>
-      </w:r>
-      <w:proofErr w:type="spellEnd"/>
-      <w:r>
-        <w:t xml:space="preserve"> – tree</w:t>
-      </w:r>
-    </w:p>
-    <w:p>
-      <w:proofErr w:type="spellStart"/>
-      <w:r>
-        <w:t>kd</w:t>
-      </w:r>
-      <w:proofErr w:type="spellEnd"/>
-      <w:r>
-        <w:t xml:space="preserve"> – tree (k dimensional searching tree) is a main memory data structure which popularizes the binary searching tree to multi-dimensional data structure.</w:t>
+      <w:r>
+        <w:rPr>
+          <w:lang w:eastAsia="zh-CN"/>
+        </w:rPr>
+        <w:t>welv</w:t>
+      </w:r>
+      <w:r>
+        <w:rPr>
+          <w:lang w:eastAsia="zh-CN"/>
+        </w:rPr>
+        <w:t xml:space="preserve">e points of the whole space and in one block </w:t>
+      </w:r>
+      <w:r>
+        <w:rPr>
+          <w:lang w:eastAsia="zh-CN"/>
+        </w:rPr>
+        <w:t xml:space="preserve">it </w:t>
+      </w:r>
+      <w:r>
+        <w:rPr>
+          <w:lang w:eastAsia="zh-CN"/>
+        </w:rPr>
+        <w:t>is used to save two points, so that the space ne</w:t>
+      </w:r>
+      <w:r>
+        <w:rPr>
+          <w:lang w:eastAsia="zh-CN"/>
+        </w:rPr>
+        <w:t>eds to be divided into quadrant</w:t>
+      </w:r>
+      <w:r>
+        <w:rPr>
+          <w:lang w:eastAsia="zh-CN"/>
+        </w:rPr>
+        <w:t>.</w:t>
+      </w:r>
+    </w:p>
+    <w:p>
+      <w:pPr>
+        <w:pStyle w:val="ListParagraph"/>
+        <w:numPr>
+          <w:ilvl w:val="0"/>
+          <w:numId w:val="18"/>
+        </w:numPr>
+        <w:rPr>
+          <w:lang w:eastAsia="zh-CN"/>
+        </w:rPr>
+      </w:pPr>
+      <w:r>
+        <w:rPr>
+          <w:lang w:eastAsia="zh-CN"/>
+        </w:rPr>
+        <w:t xml:space="preserve">For southwest and northeast, there only exist two nodes. </w:t>
+      </w:r>
+      <w:r>
+        <w:rPr>
+          <w:lang w:eastAsia="zh-CN"/>
+        </w:rPr>
+        <w:t xml:space="preserve">They can use leaf node to present and do not need to be </w:t>
+      </w:r>
+      <w:r>
+        <w:rPr>
+          <w:lang w:eastAsia="zh-CN"/>
+        </w:rPr>
+        <w:t>further split.</w:t>
+      </w:r>
+    </w:p>
+    <w:p>
+      <w:pPr>
+        <w:pStyle w:val="ListParagraph"/>
+        <w:numPr>
+          <w:ilvl w:val="0"/>
+          <w:numId w:val="18"/>
+        </w:numPr>
+        <w:rPr>
+          <w:lang w:eastAsia="zh-CN"/>
+        </w:rPr>
+      </w:pPr>
+      <w:r>
+        <w:rPr>
+          <w:lang w:eastAsia="zh-CN"/>
+        </w:rPr>
+        <w:t>For southeast and northeast, there are more than two points in left quadrants. They also need to</w:t>
+      </w:r>
+      <w:r>
+        <w:rPr>
+          <w:lang w:eastAsia="zh-CN"/>
+        </w:rPr>
+        <w:t xml:space="preserve"> be divided into sub-quadrants, then each quadrant remains two or less than </w:t>
+      </w:r>
+      <w:r>
+        <w:rPr>
+          <w:lang w:eastAsia="zh-CN"/>
+        </w:rPr>
+        <w:t>two points, so no more division in the left quadrants.</w:t>
+      </w:r>
+    </w:p>
+    <w:p>
+      <w:pPr>
+        <w:pStyle w:val="ListParagraph"/>
+        <w:numPr>
+          <w:ilvl w:val="0"/>
+          <w:numId w:val="18"/>
+        </w:numPr>
+        <w:rPr>
+          <w:lang w:eastAsia="zh-CN"/>
+        </w:rPr>
+      </w:pPr>
+    </w:p>
+    <w:p>
+      <w:pPr>
+        <w:rPr>
+          <w:rFonts w:hint="eastAsia"/>
+          <w:lang w:eastAsia="zh-CN"/>
+        </w:rPr>
+      </w:pPr>
+    </w:p>
+    <w:p>
+      <w:pPr>
+        <w:rPr>
+          <w:rFonts w:hint="eastAsia"/>
+          <w:lang w:eastAsia="zh-CN"/>
+        </w:rPr>
+      </w:pPr>
+      <w:r>
+        <w:drawing>
+          <wp:inline distT="0" distB="0" distL="0" distR="0" wp14:anchorId="7CF8514C" wp14:editId="4A700AD8">
+            <wp:extent cx="1626143" cy="1486760"/>
+            <wp:effectExtent l="0" t="0" r="0" b="12065"/>
+            <wp:docPr id="8" name="Picture 8"/>
+            <wp:cNvGraphicFramePr>
+              <a:graphicFrameLocks xmlns:a="http://schemas.openxmlformats.org/drawingml/2006/main" noChangeAspect="1"/>
+            </wp:cNvGraphicFramePr>
+            <a:graphic xmlns:a="http://schemas.openxmlformats.org/drawingml/2006/main">
+              <a:graphicData uri="http://schemas.openxmlformats.org/drawingml/2006/picture">
+                <pic:pic xmlns:pic="http://schemas.openxmlformats.org/drawingml/2006/picture">
+                  <pic:nvPicPr>
+                    <pic:cNvPr id="8" name="picture 3-42.tiff"/>
+                    <pic:cNvPicPr/>
+                  </pic:nvPicPr>
+                  <pic:blipFill>
+                    <a:blip r:embed="rId10" cstate="print">
+                      <a:extLst>
+                        <a:ext uri="{28A0092B-C50C-407E-A947-70E740481C1C}">
+                          <a14:useLocalDpi xmlns:a14="http://schemas.microsoft.com/office/drawing/2010/main" val="0"/>
+                        </a:ext>
+                      </a:extLst>
+                    </a:blip>
+                    <a:stretch>
+                      <a:fillRect/>
+                    </a:stretch>
+                  </pic:blipFill>
+                  <pic:spPr>
+                    <a:xfrm>
+                      <a:off x="0" y="0"/>
+                      <a:ext cx="1639177" cy="1498677"/>
+                    </a:xfrm>
+                    <a:prstGeom prst="rect">
+                      <a:avLst/>
+                    </a:prstGeom>
+                  </pic:spPr>
+                </pic:pic>
+              </a:graphicData>
+            </a:graphic>
+          </wp:inline>
+        </w:drawing>
+      </w:r>
+      <w:r>
+        <w:rPr>
+          <w:rFonts w:hint="eastAsia"/>
+          <w:noProof/>
+        </w:rPr>
+        <w:drawing>
+          <wp:inline distT="0" distB="0" distL="0" distR="0" wp14:anchorId="6C986D45" wp14:editId="1AD40D0C">
+            <wp:extent cx="3389732" cy="1488624"/>
+            <wp:effectExtent l="0" t="0" r="0" b="10160"/>
+            <wp:docPr id="9" name="Picture 9"/>
+            <wp:cNvGraphicFramePr>
+              <a:graphicFrameLocks xmlns:a="http://schemas.openxmlformats.org/drawingml/2006/main" noChangeAspect="1"/>
+            </wp:cNvGraphicFramePr>
+            <a:graphic xmlns:a="http://schemas.openxmlformats.org/drawingml/2006/main">
+              <a:graphicData uri="http://schemas.openxmlformats.org/drawingml/2006/picture">
+                <pic:pic xmlns:pic="http://schemas.openxmlformats.org/drawingml/2006/picture">
+                  <pic:nvPicPr>
+                    <pic:cNvPr id="9" name="图3-43 一颗四叉树.tiff"/>
+                    <pic:cNvPicPr/>
+                  </pic:nvPicPr>
+                  <pic:blipFill>
+                    <a:blip r:embed="rId11" cstate="print">
+                      <a:extLst>
+                        <a:ext uri="{28A0092B-C50C-407E-A947-70E740481C1C}">
+                          <a14:useLocalDpi xmlns:a14="http://schemas.microsoft.com/office/drawing/2010/main" val="0"/>
+                        </a:ext>
+                      </a:extLst>
+                    </a:blip>
+                    <a:stretch>
+                      <a:fillRect/>
+                    </a:stretch>
+                  </pic:blipFill>
+                  <pic:spPr>
+                    <a:xfrm>
+                      <a:off x="0" y="0"/>
+                      <a:ext cx="3412592" cy="1498663"/>
+                    </a:xfrm>
+                    <a:prstGeom prst="rect">
+                      <a:avLst/>
+                    </a:prstGeom>
+                  </pic:spPr>
+                </pic:pic>
+              </a:graphicData>
+            </a:graphic>
+          </wp:inline>
+        </w:drawing>
       </w:r>
     </w:p>
     <w:p/>
     <w:p/>
-    <w:p>
-      <w:pPr>
-        <w:widowControl/>
-        <w:jc w:val="left"/>
-      </w:pPr>
-      <w:r>
-        <w:br w:type="page"/>
-      </w:r>
-    </w:p>
+    <w:p/>
+    <w:p/>
+    <w:p/>
+    <w:p/>
+    <w:p>
+      <w:pPr>
+        <w:pStyle w:val="Heading3"/>
+      </w:pPr>
+      <w:r>
+        <w:t>Chapter 3.6.7 R – Tree</w:t>
+      </w:r>
+    </w:p>
+    <w:p/>
+    <w:p/>
+    <w:p/>
+    <w:p/>
+    <w:p/>
+    <w:p/>
+    <w:p/>
+    <w:p/>
+    <w:p/>
+    <w:p/>
+    <w:p>
+      <w:pPr>
+        <w:pStyle w:val="Heading3"/>
+      </w:pPr>
+      <w:r>
+        <w:t>Chapter 3.6.8 Operations on R – Tree</w:t>
+      </w:r>
+    </w:p>
+    <w:p/>
+    <w:p/>
+    <w:p/>
+    <w:p/>
+    <w:p/>
+    <w:p/>
+    <w:p/>
     <w:p/>
     <w:p>
       <w:pPr>
@@ -833,9 +3336,208 @@
 <file path=word/numbering.xml><?xml version="1.0" encoding="utf-8"?>
 <w:numbering xmlns:wpc="http://schemas.microsoft.com/office/word/2010/wordprocessingCanvas" xmlns:mo="http://schemas.microsoft.com/office/mac/office/2008/main" xmlns:mc="http://schemas.openxmlformats.org/markup-compatibility/2006" xmlns:mv="urn:schemas-microsoft-com:mac:vml" xmlns:o="urn:schemas-microsoft-com:office:office" xmlns:r="http://schemas.openxmlformats.org/officeDocument/2006/relationships" xmlns:m="http://schemas.openxmlformats.org/officeDocument/2006/math" xmlns:v="urn:schemas-microsoft-com:vml" xmlns:wp14="http://schemas.microsoft.com/office/word/2010/wordprocessingDrawing" xmlns:wp="http://schemas.openxmlformats.org/drawingml/2006/wordprocessingDrawing" xmlns:w10="urn:schemas-microsoft-com:office:word" xmlns:w="http://schemas.openxmlformats.org/wordprocessingml/2006/main" xmlns:w14="http://schemas.microsoft.com/office/word/2010/wordml" xmlns:w15="http://schemas.microsoft.com/office/word/2012/wordml" xmlns:wpg="http://schemas.microsoft.com/office/word/2010/wordprocessingGroup" xmlns:wpi="http://schemas.microsoft.com/office/word/2010/wordprocessingInk" xmlns:wne="http://schemas.microsoft.com/office/word/2006/wordml" xmlns:wps="http://schemas.microsoft.com/office/word/2010/wordprocessingShape" mc:Ignorable="w14 w15 wp14">
   <w:abstractNum w:abstractNumId="0">
+    <w:nsid w:val="02EF4B3D"/>
+    <w:multiLevelType w:val="hybridMultilevel"/>
+    <w:tmpl w:val="51B64CDE"/>
+    <w:lvl w:ilvl="0" w:tplc="04090001">
+      <w:start w:val="1"/>
+      <w:numFmt w:val="bullet"/>
+      <w:lvlText w:val=""/>
+      <w:lvlJc w:val="left"/>
+      <w:pPr>
+        <w:ind w:left="1080" w:hanging="360"/>
+      </w:pPr>
+      <w:rPr>
+        <w:rFonts w:ascii="Symbol" w:hAnsi="Symbol" w:hint="default"/>
+      </w:rPr>
+    </w:lvl>
+    <w:lvl w:ilvl="1" w:tplc="04090003" w:tentative="1">
+      <w:start w:val="1"/>
+      <w:numFmt w:val="bullet"/>
+      <w:lvlText w:val="o"/>
+      <w:lvlJc w:val="left"/>
+      <w:pPr>
+        <w:ind w:left="1800" w:hanging="360"/>
+      </w:pPr>
+      <w:rPr>
+        <w:rFonts w:ascii="Courier New" w:hAnsi="Courier New" w:cs="Courier New" w:hint="default"/>
+      </w:rPr>
+    </w:lvl>
+    <w:lvl w:ilvl="2" w:tplc="04090005" w:tentative="1">
+      <w:start w:val="1"/>
+      <w:numFmt w:val="bullet"/>
+      <w:lvlText w:val=""/>
+      <w:lvlJc w:val="left"/>
+      <w:pPr>
+        <w:ind w:left="2520" w:hanging="360"/>
+      </w:pPr>
+      <w:rPr>
+        <w:rFonts w:ascii="Wingdings" w:hAnsi="Wingdings" w:hint="default"/>
+      </w:rPr>
+    </w:lvl>
+    <w:lvl w:ilvl="3" w:tplc="04090001" w:tentative="1">
+      <w:start w:val="1"/>
+      <w:numFmt w:val="bullet"/>
+      <w:lvlText w:val=""/>
+      <w:lvlJc w:val="left"/>
+      <w:pPr>
+        <w:ind w:left="3240" w:hanging="360"/>
+      </w:pPr>
+      <w:rPr>
+        <w:rFonts w:ascii="Symbol" w:hAnsi="Symbol" w:hint="default"/>
+      </w:rPr>
+    </w:lvl>
+    <w:lvl w:ilvl="4" w:tplc="04090003" w:tentative="1">
+      <w:start w:val="1"/>
+      <w:numFmt w:val="bullet"/>
+      <w:lvlText w:val="o"/>
+      <w:lvlJc w:val="left"/>
+      <w:pPr>
+        <w:ind w:left="3960" w:hanging="360"/>
+      </w:pPr>
+      <w:rPr>
+        <w:rFonts w:ascii="Courier New" w:hAnsi="Courier New" w:cs="Courier New" w:hint="default"/>
+      </w:rPr>
+    </w:lvl>
+    <w:lvl w:ilvl="5" w:tplc="04090005" w:tentative="1">
+      <w:start w:val="1"/>
+      <w:numFmt w:val="bullet"/>
+      <w:lvlText w:val=""/>
+      <w:lvlJc w:val="left"/>
+      <w:pPr>
+        <w:ind w:left="4680" w:hanging="360"/>
+      </w:pPr>
+      <w:rPr>
+        <w:rFonts w:ascii="Wingdings" w:hAnsi="Wingdings" w:hint="default"/>
+      </w:rPr>
+    </w:lvl>
+    <w:lvl w:ilvl="6" w:tplc="04090001" w:tentative="1">
+      <w:start w:val="1"/>
+      <w:numFmt w:val="bullet"/>
+      <w:lvlText w:val=""/>
+      <w:lvlJc w:val="left"/>
+      <w:pPr>
+        <w:ind w:left="5400" w:hanging="360"/>
+      </w:pPr>
+      <w:rPr>
+        <w:rFonts w:ascii="Symbol" w:hAnsi="Symbol" w:hint="default"/>
+      </w:rPr>
+    </w:lvl>
+    <w:lvl w:ilvl="7" w:tplc="04090003" w:tentative="1">
+      <w:start w:val="1"/>
+      <w:numFmt w:val="bullet"/>
+      <w:lvlText w:val="o"/>
+      <w:lvlJc w:val="left"/>
+      <w:pPr>
+        <w:ind w:left="6120" w:hanging="360"/>
+      </w:pPr>
+      <w:rPr>
+        <w:rFonts w:ascii="Courier New" w:hAnsi="Courier New" w:cs="Courier New" w:hint="default"/>
+      </w:rPr>
+    </w:lvl>
+    <w:lvl w:ilvl="8" w:tplc="04090005" w:tentative="1">
+      <w:start w:val="1"/>
+      <w:numFmt w:val="bullet"/>
+      <w:lvlText w:val=""/>
+      <w:lvlJc w:val="left"/>
+      <w:pPr>
+        <w:ind w:left="6840" w:hanging="360"/>
+      </w:pPr>
+      <w:rPr>
+        <w:rFonts w:ascii="Wingdings" w:hAnsi="Wingdings" w:hint="default"/>
+      </w:rPr>
+    </w:lvl>
+  </w:abstractNum>
+  <w:abstractNum w:abstractNumId="1">
+    <w:nsid w:val="04057069"/>
+    <w:multiLevelType w:val="hybridMultilevel"/>
+    <w:tmpl w:val="8684FBBC"/>
+    <w:lvl w:ilvl="0" w:tplc="0409000F">
+      <w:start w:val="1"/>
+      <w:numFmt w:val="decimal"/>
+      <w:lvlText w:val="%1."/>
+      <w:lvlJc w:val="left"/>
+      <w:pPr>
+        <w:ind w:left="360" w:hanging="360"/>
+      </w:pPr>
+    </w:lvl>
+    <w:lvl w:ilvl="1" w:tplc="04090019" w:tentative="1">
+      <w:start w:val="1"/>
+      <w:numFmt w:val="lowerLetter"/>
+      <w:lvlText w:val="%2."/>
+      <w:lvlJc w:val="left"/>
+      <w:pPr>
+        <w:ind w:left="1080" w:hanging="360"/>
+      </w:pPr>
+    </w:lvl>
+    <w:lvl w:ilvl="2" w:tplc="0409001B" w:tentative="1">
+      <w:start w:val="1"/>
+      <w:numFmt w:val="lowerRoman"/>
+      <w:lvlText w:val="%3."/>
+      <w:lvlJc w:val="right"/>
+      <w:pPr>
+        <w:ind w:left="1800" w:hanging="180"/>
+      </w:pPr>
+    </w:lvl>
+    <w:lvl w:ilvl="3" w:tplc="0409000F" w:tentative="1">
+      <w:start w:val="1"/>
+      <w:numFmt w:val="decimal"/>
+      <w:lvlText w:val="%4."/>
+      <w:lvlJc w:val="left"/>
+      <w:pPr>
+        <w:ind w:left="2520" w:hanging="360"/>
+      </w:pPr>
+    </w:lvl>
+    <w:lvl w:ilvl="4" w:tplc="04090019" w:tentative="1">
+      <w:start w:val="1"/>
+      <w:numFmt w:val="lowerLetter"/>
+      <w:lvlText w:val="%5."/>
+      <w:lvlJc w:val="left"/>
+      <w:pPr>
+        <w:ind w:left="3240" w:hanging="360"/>
+      </w:pPr>
+    </w:lvl>
+    <w:lvl w:ilvl="5" w:tplc="0409001B" w:tentative="1">
+      <w:start w:val="1"/>
+      <w:numFmt w:val="lowerRoman"/>
+      <w:lvlText w:val="%6."/>
+      <w:lvlJc w:val="right"/>
+      <w:pPr>
+        <w:ind w:left="3960" w:hanging="180"/>
+      </w:pPr>
+    </w:lvl>
+    <w:lvl w:ilvl="6" w:tplc="0409000F" w:tentative="1">
+      <w:start w:val="1"/>
+      <w:numFmt w:val="decimal"/>
+      <w:lvlText w:val="%7."/>
+      <w:lvlJc w:val="left"/>
+      <w:pPr>
+        <w:ind w:left="4680" w:hanging="360"/>
+      </w:pPr>
+    </w:lvl>
+    <w:lvl w:ilvl="7" w:tplc="04090019" w:tentative="1">
+      <w:start w:val="1"/>
+      <w:numFmt w:val="lowerLetter"/>
+      <w:lvlText w:val="%8."/>
+      <w:lvlJc w:val="left"/>
+      <w:pPr>
+        <w:ind w:left="5400" w:hanging="360"/>
+      </w:pPr>
+    </w:lvl>
+    <w:lvl w:ilvl="8" w:tplc="0409001B" w:tentative="1">
+      <w:start w:val="1"/>
+      <w:numFmt w:val="lowerRoman"/>
+      <w:lvlText w:val="%9."/>
+      <w:lvlJc w:val="right"/>
+      <w:pPr>
+        <w:ind w:left="6120" w:hanging="180"/>
+      </w:pPr>
+    </w:lvl>
+  </w:abstractNum>
+  <w:abstractNum w:abstractNumId="2">
     <w:nsid w:val="093C054C"/>
     <w:multiLevelType w:val="hybridMultilevel"/>
-    <w:tmpl w:val="DC8C6C44"/>
+    <w:tmpl w:val="CF0A2F9C"/>
     <w:lvl w:ilvl="0" w:tplc="04090001">
       <w:start w:val="1"/>
       <w:numFmt w:val="bullet"/>
@@ -945,7 +3647,7 @@
       </w:rPr>
     </w:lvl>
   </w:abstractNum>
-  <w:abstractNum w:abstractNumId="1">
+  <w:abstractNum w:abstractNumId="3">
     <w:nsid w:val="09400730"/>
     <w:multiLevelType w:val="hybridMultilevel"/>
     <w:tmpl w:val="F5A2DC2C"/>
@@ -1058,7 +3760,120 @@
       </w:rPr>
     </w:lvl>
   </w:abstractNum>
-  <w:abstractNum w:abstractNumId="2">
+  <w:abstractNum w:abstractNumId="4">
+    <w:nsid w:val="1ACE1848"/>
+    <w:multiLevelType w:val="hybridMultilevel"/>
+    <w:tmpl w:val="C3123F74"/>
+    <w:lvl w:ilvl="0" w:tplc="04090001">
+      <w:start w:val="1"/>
+      <w:numFmt w:val="bullet"/>
+      <w:lvlText w:val=""/>
+      <w:lvlJc w:val="left"/>
+      <w:pPr>
+        <w:ind w:left="720" w:hanging="360"/>
+      </w:pPr>
+      <w:rPr>
+        <w:rFonts w:ascii="Symbol" w:hAnsi="Symbol" w:hint="default"/>
+      </w:rPr>
+    </w:lvl>
+    <w:lvl w:ilvl="1" w:tplc="04090003" w:tentative="1">
+      <w:start w:val="1"/>
+      <w:numFmt w:val="bullet"/>
+      <w:lvlText w:val="o"/>
+      <w:lvlJc w:val="left"/>
+      <w:pPr>
+        <w:ind w:left="1440" w:hanging="360"/>
+      </w:pPr>
+      <w:rPr>
+        <w:rFonts w:ascii="Courier New" w:hAnsi="Courier New" w:cs="Courier New" w:hint="default"/>
+      </w:rPr>
+    </w:lvl>
+    <w:lvl w:ilvl="2" w:tplc="04090005" w:tentative="1">
+      <w:start w:val="1"/>
+      <w:numFmt w:val="bullet"/>
+      <w:lvlText w:val=""/>
+      <w:lvlJc w:val="left"/>
+      <w:pPr>
+        <w:ind w:left="2160" w:hanging="360"/>
+      </w:pPr>
+      <w:rPr>
+        <w:rFonts w:ascii="Wingdings" w:hAnsi="Wingdings" w:hint="default"/>
+      </w:rPr>
+    </w:lvl>
+    <w:lvl w:ilvl="3" w:tplc="04090001" w:tentative="1">
+      <w:start w:val="1"/>
+      <w:numFmt w:val="bullet"/>
+      <w:lvlText w:val=""/>
+      <w:lvlJc w:val="left"/>
+      <w:pPr>
+        <w:ind w:left="2880" w:hanging="360"/>
+      </w:pPr>
+      <w:rPr>
+        <w:rFonts w:ascii="Symbol" w:hAnsi="Symbol" w:hint="default"/>
+      </w:rPr>
+    </w:lvl>
+    <w:lvl w:ilvl="4" w:tplc="04090003" w:tentative="1">
+      <w:start w:val="1"/>
+      <w:numFmt w:val="bullet"/>
+      <w:lvlText w:val="o"/>
+      <w:lvlJc w:val="left"/>
+      <w:pPr>
+        <w:ind w:left="3600" w:hanging="360"/>
+      </w:pPr>
+      <w:rPr>
+        <w:rFonts w:ascii="Courier New" w:hAnsi="Courier New" w:cs="Courier New" w:hint="default"/>
+      </w:rPr>
+    </w:lvl>
+    <w:lvl w:ilvl="5" w:tplc="04090005" w:tentative="1">
+      <w:start w:val="1"/>
+      <w:numFmt w:val="bullet"/>
+      <w:lvlText w:val=""/>
+      <w:lvlJc w:val="left"/>
+      <w:pPr>
+        <w:ind w:left="4320" w:hanging="360"/>
+      </w:pPr>
+      <w:rPr>
+        <w:rFonts w:ascii="Wingdings" w:hAnsi="Wingdings" w:hint="default"/>
+      </w:rPr>
+    </w:lvl>
+    <w:lvl w:ilvl="6" w:tplc="04090001" w:tentative="1">
+      <w:start w:val="1"/>
+      <w:numFmt w:val="bullet"/>
+      <w:lvlText w:val=""/>
+      <w:lvlJc w:val="left"/>
+      <w:pPr>
+        <w:ind w:left="5040" w:hanging="360"/>
+      </w:pPr>
+      <w:rPr>
+        <w:rFonts w:ascii="Symbol" w:hAnsi="Symbol" w:hint="default"/>
+      </w:rPr>
+    </w:lvl>
+    <w:lvl w:ilvl="7" w:tplc="04090003" w:tentative="1">
+      <w:start w:val="1"/>
+      <w:numFmt w:val="bullet"/>
+      <w:lvlText w:val="o"/>
+      <w:lvlJc w:val="left"/>
+      <w:pPr>
+        <w:ind w:left="5760" w:hanging="360"/>
+      </w:pPr>
+      <w:rPr>
+        <w:rFonts w:ascii="Courier New" w:hAnsi="Courier New" w:cs="Courier New" w:hint="default"/>
+      </w:rPr>
+    </w:lvl>
+    <w:lvl w:ilvl="8" w:tplc="04090005" w:tentative="1">
+      <w:start w:val="1"/>
+      <w:numFmt w:val="bullet"/>
+      <w:lvlText w:val=""/>
+      <w:lvlJc w:val="left"/>
+      <w:pPr>
+        <w:ind w:left="6480" w:hanging="360"/>
+      </w:pPr>
+      <w:rPr>
+        <w:rFonts w:ascii="Wingdings" w:hAnsi="Wingdings" w:hint="default"/>
+      </w:rPr>
+    </w:lvl>
+  </w:abstractNum>
+  <w:abstractNum w:abstractNumId="5">
     <w:nsid w:val="211E2F5D"/>
     <w:multiLevelType w:val="hybridMultilevel"/>
     <w:tmpl w:val="9E8E2080"/>
@@ -1171,10 +3986,322 @@
       </w:rPr>
     </w:lvl>
   </w:abstractNum>
-  <w:abstractNum w:abstractNumId="3">
+  <w:abstractNum w:abstractNumId="6">
+    <w:nsid w:val="250E4AFB"/>
+    <w:multiLevelType w:val="hybridMultilevel"/>
+    <w:tmpl w:val="D0FA8276"/>
+    <w:lvl w:ilvl="0" w:tplc="04090011">
+      <w:start w:val="1"/>
+      <w:numFmt w:val="decimal"/>
+      <w:lvlText w:val="%1)"/>
+      <w:lvlJc w:val="left"/>
+      <w:pPr>
+        <w:ind w:left="360" w:hanging="360"/>
+      </w:pPr>
+      <w:rPr>
+        <w:rFonts w:hint="default"/>
+      </w:rPr>
+    </w:lvl>
+    <w:lvl w:ilvl="1" w:tplc="04090003" w:tentative="1">
+      <w:start w:val="1"/>
+      <w:numFmt w:val="bullet"/>
+      <w:lvlText w:val="o"/>
+      <w:lvlJc w:val="left"/>
+      <w:pPr>
+        <w:ind w:left="1080" w:hanging="360"/>
+      </w:pPr>
+      <w:rPr>
+        <w:rFonts w:ascii="Courier New" w:hAnsi="Courier New" w:cs="Courier New" w:hint="default"/>
+      </w:rPr>
+    </w:lvl>
+    <w:lvl w:ilvl="2" w:tplc="04090005" w:tentative="1">
+      <w:start w:val="1"/>
+      <w:numFmt w:val="bullet"/>
+      <w:lvlText w:val=""/>
+      <w:lvlJc w:val="left"/>
+      <w:pPr>
+        <w:ind w:left="1800" w:hanging="360"/>
+      </w:pPr>
+      <w:rPr>
+        <w:rFonts w:ascii="Wingdings" w:hAnsi="Wingdings" w:hint="default"/>
+      </w:rPr>
+    </w:lvl>
+    <w:lvl w:ilvl="3" w:tplc="04090001" w:tentative="1">
+      <w:start w:val="1"/>
+      <w:numFmt w:val="bullet"/>
+      <w:lvlText w:val=""/>
+      <w:lvlJc w:val="left"/>
+      <w:pPr>
+        <w:ind w:left="2520" w:hanging="360"/>
+      </w:pPr>
+      <w:rPr>
+        <w:rFonts w:ascii="Symbol" w:hAnsi="Symbol" w:hint="default"/>
+      </w:rPr>
+    </w:lvl>
+    <w:lvl w:ilvl="4" w:tplc="04090003" w:tentative="1">
+      <w:start w:val="1"/>
+      <w:numFmt w:val="bullet"/>
+      <w:lvlText w:val="o"/>
+      <w:lvlJc w:val="left"/>
+      <w:pPr>
+        <w:ind w:left="3240" w:hanging="360"/>
+      </w:pPr>
+      <w:rPr>
+        <w:rFonts w:ascii="Courier New" w:hAnsi="Courier New" w:cs="Courier New" w:hint="default"/>
+      </w:rPr>
+    </w:lvl>
+    <w:lvl w:ilvl="5" w:tplc="04090005" w:tentative="1">
+      <w:start w:val="1"/>
+      <w:numFmt w:val="bullet"/>
+      <w:lvlText w:val=""/>
+      <w:lvlJc w:val="left"/>
+      <w:pPr>
+        <w:ind w:left="3960" w:hanging="360"/>
+      </w:pPr>
+      <w:rPr>
+        <w:rFonts w:ascii="Wingdings" w:hAnsi="Wingdings" w:hint="default"/>
+      </w:rPr>
+    </w:lvl>
+    <w:lvl w:ilvl="6" w:tplc="04090001" w:tentative="1">
+      <w:start w:val="1"/>
+      <w:numFmt w:val="bullet"/>
+      <w:lvlText w:val=""/>
+      <w:lvlJc w:val="left"/>
+      <w:pPr>
+        <w:ind w:left="4680" w:hanging="360"/>
+      </w:pPr>
+      <w:rPr>
+        <w:rFonts w:ascii="Symbol" w:hAnsi="Symbol" w:hint="default"/>
+      </w:rPr>
+    </w:lvl>
+    <w:lvl w:ilvl="7" w:tplc="04090003" w:tentative="1">
+      <w:start w:val="1"/>
+      <w:numFmt w:val="bullet"/>
+      <w:lvlText w:val="o"/>
+      <w:lvlJc w:val="left"/>
+      <w:pPr>
+        <w:ind w:left="5400" w:hanging="360"/>
+      </w:pPr>
+      <w:rPr>
+        <w:rFonts w:ascii="Courier New" w:hAnsi="Courier New" w:cs="Courier New" w:hint="default"/>
+      </w:rPr>
+    </w:lvl>
+    <w:lvl w:ilvl="8" w:tplc="04090005" w:tentative="1">
+      <w:start w:val="1"/>
+      <w:numFmt w:val="bullet"/>
+      <w:lvlText w:val=""/>
+      <w:lvlJc w:val="left"/>
+      <w:pPr>
+        <w:ind w:left="6120" w:hanging="360"/>
+      </w:pPr>
+      <w:rPr>
+        <w:rFonts w:ascii="Wingdings" w:hAnsi="Wingdings" w:hint="default"/>
+      </w:rPr>
+    </w:lvl>
+  </w:abstractNum>
+  <w:abstractNum w:abstractNumId="7">
+    <w:nsid w:val="25D34FC8"/>
+    <w:multiLevelType w:val="hybridMultilevel"/>
+    <w:tmpl w:val="E474B982"/>
+    <w:lvl w:ilvl="0" w:tplc="04090001">
+      <w:start w:val="1"/>
+      <w:numFmt w:val="bullet"/>
+      <w:lvlText w:val=""/>
+      <w:lvlJc w:val="left"/>
+      <w:pPr>
+        <w:ind w:left="720" w:hanging="360"/>
+      </w:pPr>
+      <w:rPr>
+        <w:rFonts w:ascii="Symbol" w:hAnsi="Symbol" w:hint="default"/>
+      </w:rPr>
+    </w:lvl>
+    <w:lvl w:ilvl="1" w:tplc="04090003" w:tentative="1">
+      <w:start w:val="1"/>
+      <w:numFmt w:val="bullet"/>
+      <w:lvlText w:val="o"/>
+      <w:lvlJc w:val="left"/>
+      <w:pPr>
+        <w:ind w:left="1440" w:hanging="360"/>
+      </w:pPr>
+      <w:rPr>
+        <w:rFonts w:ascii="Courier New" w:hAnsi="Courier New" w:cs="Courier New" w:hint="default"/>
+      </w:rPr>
+    </w:lvl>
+    <w:lvl w:ilvl="2" w:tplc="04090005" w:tentative="1">
+      <w:start w:val="1"/>
+      <w:numFmt w:val="bullet"/>
+      <w:lvlText w:val=""/>
+      <w:lvlJc w:val="left"/>
+      <w:pPr>
+        <w:ind w:left="2160" w:hanging="360"/>
+      </w:pPr>
+      <w:rPr>
+        <w:rFonts w:ascii="Wingdings" w:hAnsi="Wingdings" w:hint="default"/>
+      </w:rPr>
+    </w:lvl>
+    <w:lvl w:ilvl="3" w:tplc="04090001" w:tentative="1">
+      <w:start w:val="1"/>
+      <w:numFmt w:val="bullet"/>
+      <w:lvlText w:val=""/>
+      <w:lvlJc w:val="left"/>
+      <w:pPr>
+        <w:ind w:left="2880" w:hanging="360"/>
+      </w:pPr>
+      <w:rPr>
+        <w:rFonts w:ascii="Symbol" w:hAnsi="Symbol" w:hint="default"/>
+      </w:rPr>
+    </w:lvl>
+    <w:lvl w:ilvl="4" w:tplc="04090003" w:tentative="1">
+      <w:start w:val="1"/>
+      <w:numFmt w:val="bullet"/>
+      <w:lvlText w:val="o"/>
+      <w:lvlJc w:val="left"/>
+      <w:pPr>
+        <w:ind w:left="3600" w:hanging="360"/>
+      </w:pPr>
+      <w:rPr>
+        <w:rFonts w:ascii="Courier New" w:hAnsi="Courier New" w:cs="Courier New" w:hint="default"/>
+      </w:rPr>
+    </w:lvl>
+    <w:lvl w:ilvl="5" w:tplc="04090005" w:tentative="1">
+      <w:start w:val="1"/>
+      <w:numFmt w:val="bullet"/>
+      <w:lvlText w:val=""/>
+      <w:lvlJc w:val="left"/>
+      <w:pPr>
+        <w:ind w:left="4320" w:hanging="360"/>
+      </w:pPr>
+      <w:rPr>
+        <w:rFonts w:ascii="Wingdings" w:hAnsi="Wingdings" w:hint="default"/>
+      </w:rPr>
+    </w:lvl>
+    <w:lvl w:ilvl="6" w:tplc="04090001" w:tentative="1">
+      <w:start w:val="1"/>
+      <w:numFmt w:val="bullet"/>
+      <w:lvlText w:val=""/>
+      <w:lvlJc w:val="left"/>
+      <w:pPr>
+        <w:ind w:left="5040" w:hanging="360"/>
+      </w:pPr>
+      <w:rPr>
+        <w:rFonts w:ascii="Symbol" w:hAnsi="Symbol" w:hint="default"/>
+      </w:rPr>
+    </w:lvl>
+    <w:lvl w:ilvl="7" w:tplc="04090003" w:tentative="1">
+      <w:start w:val="1"/>
+      <w:numFmt w:val="bullet"/>
+      <w:lvlText w:val="o"/>
+      <w:lvlJc w:val="left"/>
+      <w:pPr>
+        <w:ind w:left="5760" w:hanging="360"/>
+      </w:pPr>
+      <w:rPr>
+        <w:rFonts w:ascii="Courier New" w:hAnsi="Courier New" w:cs="Courier New" w:hint="default"/>
+      </w:rPr>
+    </w:lvl>
+    <w:lvl w:ilvl="8" w:tplc="04090005" w:tentative="1">
+      <w:start w:val="1"/>
+      <w:numFmt w:val="bullet"/>
+      <w:lvlText w:val=""/>
+      <w:lvlJc w:val="left"/>
+      <w:pPr>
+        <w:ind w:left="6480" w:hanging="360"/>
+      </w:pPr>
+      <w:rPr>
+        <w:rFonts w:ascii="Wingdings" w:hAnsi="Wingdings" w:hint="default"/>
+      </w:rPr>
+    </w:lvl>
+  </w:abstractNum>
+  <w:abstractNum w:abstractNumId="8">
+    <w:nsid w:val="2EDD06D0"/>
+    <w:multiLevelType w:val="hybridMultilevel"/>
+    <w:tmpl w:val="832C99CA"/>
+    <w:lvl w:ilvl="0" w:tplc="04090011">
+      <w:start w:val="1"/>
+      <w:numFmt w:val="decimal"/>
+      <w:lvlText w:val="%1)"/>
+      <w:lvlJc w:val="left"/>
+      <w:pPr>
+        <w:ind w:left="360" w:hanging="360"/>
+      </w:pPr>
+    </w:lvl>
+    <w:lvl w:ilvl="1" w:tplc="04090019" w:tentative="1">
+      <w:start w:val="1"/>
+      <w:numFmt w:val="lowerLetter"/>
+      <w:lvlText w:val="%2."/>
+      <w:lvlJc w:val="left"/>
+      <w:pPr>
+        <w:ind w:left="1080" w:hanging="360"/>
+      </w:pPr>
+    </w:lvl>
+    <w:lvl w:ilvl="2" w:tplc="0409001B" w:tentative="1">
+      <w:start w:val="1"/>
+      <w:numFmt w:val="lowerRoman"/>
+      <w:lvlText w:val="%3."/>
+      <w:lvlJc w:val="right"/>
+      <w:pPr>
+        <w:ind w:left="1800" w:hanging="180"/>
+      </w:pPr>
+    </w:lvl>
+    <w:lvl w:ilvl="3" w:tplc="0409000F" w:tentative="1">
+      <w:start w:val="1"/>
+      <w:numFmt w:val="decimal"/>
+      <w:lvlText w:val="%4."/>
+      <w:lvlJc w:val="left"/>
+      <w:pPr>
+        <w:ind w:left="2520" w:hanging="360"/>
+      </w:pPr>
+    </w:lvl>
+    <w:lvl w:ilvl="4" w:tplc="04090019" w:tentative="1">
+      <w:start w:val="1"/>
+      <w:numFmt w:val="lowerLetter"/>
+      <w:lvlText w:val="%5."/>
+      <w:lvlJc w:val="left"/>
+      <w:pPr>
+        <w:ind w:left="3240" w:hanging="360"/>
+      </w:pPr>
+    </w:lvl>
+    <w:lvl w:ilvl="5" w:tplc="0409001B" w:tentative="1">
+      <w:start w:val="1"/>
+      <w:numFmt w:val="lowerRoman"/>
+      <w:lvlText w:val="%6."/>
+      <w:lvlJc w:val="right"/>
+      <w:pPr>
+        <w:ind w:left="3960" w:hanging="180"/>
+      </w:pPr>
+    </w:lvl>
+    <w:lvl w:ilvl="6" w:tplc="0409000F" w:tentative="1">
+      <w:start w:val="1"/>
+      <w:numFmt w:val="decimal"/>
+      <w:lvlText w:val="%7."/>
+      <w:lvlJc w:val="left"/>
+      <w:pPr>
+        <w:ind w:left="4680" w:hanging="360"/>
+      </w:pPr>
+    </w:lvl>
+    <w:lvl w:ilvl="7" w:tplc="04090019" w:tentative="1">
+      <w:start w:val="1"/>
+      <w:numFmt w:val="lowerLetter"/>
+      <w:lvlText w:val="%8."/>
+      <w:lvlJc w:val="left"/>
+      <w:pPr>
+        <w:ind w:left="5400" w:hanging="360"/>
+      </w:pPr>
+    </w:lvl>
+    <w:lvl w:ilvl="8" w:tplc="0409001B" w:tentative="1">
+      <w:start w:val="1"/>
+      <w:numFmt w:val="lowerRoman"/>
+      <w:lvlText w:val="%9."/>
+      <w:lvlJc w:val="right"/>
+      <w:pPr>
+        <w:ind w:left="6120" w:hanging="180"/>
+      </w:pPr>
+    </w:lvl>
+  </w:abstractNum>
+  <w:abstractNum w:abstractNumId="9">
     <w:nsid w:val="54ED5F87"/>
     <w:multiLevelType w:val="hybridMultilevel"/>
-    <w:tmpl w:val="FF7A8458"/>
+    <w:tmpl w:val="E0CC77C4"/>
     <w:lvl w:ilvl="0" w:tplc="04090003">
       <w:start w:val="1"/>
       <w:numFmt w:val="bullet"/>
@@ -1284,7 +4411,319 @@
       </w:rPr>
     </w:lvl>
   </w:abstractNum>
-  <w:abstractNum w:abstractNumId="4">
+  <w:abstractNum w:abstractNumId="10">
+    <w:nsid w:val="57EF2764"/>
+    <w:multiLevelType w:val="hybridMultilevel"/>
+    <w:tmpl w:val="832C99CA"/>
+    <w:lvl w:ilvl="0" w:tplc="04090011">
+      <w:start w:val="1"/>
+      <w:numFmt w:val="decimal"/>
+      <w:lvlText w:val="%1)"/>
+      <w:lvlJc w:val="left"/>
+      <w:pPr>
+        <w:ind w:left="360" w:hanging="360"/>
+      </w:pPr>
+    </w:lvl>
+    <w:lvl w:ilvl="1" w:tplc="04090019" w:tentative="1">
+      <w:start w:val="1"/>
+      <w:numFmt w:val="lowerLetter"/>
+      <w:lvlText w:val="%2."/>
+      <w:lvlJc w:val="left"/>
+      <w:pPr>
+        <w:ind w:left="1080" w:hanging="360"/>
+      </w:pPr>
+    </w:lvl>
+    <w:lvl w:ilvl="2" w:tplc="0409001B" w:tentative="1">
+      <w:start w:val="1"/>
+      <w:numFmt w:val="lowerRoman"/>
+      <w:lvlText w:val="%3."/>
+      <w:lvlJc w:val="right"/>
+      <w:pPr>
+        <w:ind w:left="1800" w:hanging="180"/>
+      </w:pPr>
+    </w:lvl>
+    <w:lvl w:ilvl="3" w:tplc="0409000F" w:tentative="1">
+      <w:start w:val="1"/>
+      <w:numFmt w:val="decimal"/>
+      <w:lvlText w:val="%4."/>
+      <w:lvlJc w:val="left"/>
+      <w:pPr>
+        <w:ind w:left="2520" w:hanging="360"/>
+      </w:pPr>
+    </w:lvl>
+    <w:lvl w:ilvl="4" w:tplc="04090019" w:tentative="1">
+      <w:start w:val="1"/>
+      <w:numFmt w:val="lowerLetter"/>
+      <w:lvlText w:val="%5."/>
+      <w:lvlJc w:val="left"/>
+      <w:pPr>
+        <w:ind w:left="3240" w:hanging="360"/>
+      </w:pPr>
+    </w:lvl>
+    <w:lvl w:ilvl="5" w:tplc="0409001B" w:tentative="1">
+      <w:start w:val="1"/>
+      <w:numFmt w:val="lowerRoman"/>
+      <w:lvlText w:val="%6."/>
+      <w:lvlJc w:val="right"/>
+      <w:pPr>
+        <w:ind w:left="3960" w:hanging="180"/>
+      </w:pPr>
+    </w:lvl>
+    <w:lvl w:ilvl="6" w:tplc="0409000F" w:tentative="1">
+      <w:start w:val="1"/>
+      <w:numFmt w:val="decimal"/>
+      <w:lvlText w:val="%7."/>
+      <w:lvlJc w:val="left"/>
+      <w:pPr>
+        <w:ind w:left="4680" w:hanging="360"/>
+      </w:pPr>
+    </w:lvl>
+    <w:lvl w:ilvl="7" w:tplc="04090019" w:tentative="1">
+      <w:start w:val="1"/>
+      <w:numFmt w:val="lowerLetter"/>
+      <w:lvlText w:val="%8."/>
+      <w:lvlJc w:val="left"/>
+      <w:pPr>
+        <w:ind w:left="5400" w:hanging="360"/>
+      </w:pPr>
+    </w:lvl>
+    <w:lvl w:ilvl="8" w:tplc="0409001B" w:tentative="1">
+      <w:start w:val="1"/>
+      <w:numFmt w:val="lowerRoman"/>
+      <w:lvlText w:val="%9."/>
+      <w:lvlJc w:val="right"/>
+      <w:pPr>
+        <w:ind w:left="6120" w:hanging="180"/>
+      </w:pPr>
+    </w:lvl>
+  </w:abstractNum>
+  <w:abstractNum w:abstractNumId="11">
+    <w:nsid w:val="58F62D91"/>
+    <w:multiLevelType w:val="hybridMultilevel"/>
+    <w:tmpl w:val="E8A83A04"/>
+    <w:lvl w:ilvl="0" w:tplc="04090001">
+      <w:start w:val="1"/>
+      <w:numFmt w:val="bullet"/>
+      <w:lvlText w:val=""/>
+      <w:lvlJc w:val="left"/>
+      <w:pPr>
+        <w:ind w:left="720" w:hanging="360"/>
+      </w:pPr>
+      <w:rPr>
+        <w:rFonts w:ascii="Symbol" w:hAnsi="Symbol" w:hint="default"/>
+      </w:rPr>
+    </w:lvl>
+    <w:lvl w:ilvl="1" w:tplc="04090003" w:tentative="1">
+      <w:start w:val="1"/>
+      <w:numFmt w:val="bullet"/>
+      <w:lvlText w:val="o"/>
+      <w:lvlJc w:val="left"/>
+      <w:pPr>
+        <w:ind w:left="1440" w:hanging="360"/>
+      </w:pPr>
+      <w:rPr>
+        <w:rFonts w:ascii="Courier New" w:hAnsi="Courier New" w:cs="Courier New" w:hint="default"/>
+      </w:rPr>
+    </w:lvl>
+    <w:lvl w:ilvl="2" w:tplc="04090005" w:tentative="1">
+      <w:start w:val="1"/>
+      <w:numFmt w:val="bullet"/>
+      <w:lvlText w:val=""/>
+      <w:lvlJc w:val="left"/>
+      <w:pPr>
+        <w:ind w:left="2160" w:hanging="360"/>
+      </w:pPr>
+      <w:rPr>
+        <w:rFonts w:ascii="Wingdings" w:hAnsi="Wingdings" w:hint="default"/>
+      </w:rPr>
+    </w:lvl>
+    <w:lvl w:ilvl="3" w:tplc="04090001" w:tentative="1">
+      <w:start w:val="1"/>
+      <w:numFmt w:val="bullet"/>
+      <w:lvlText w:val=""/>
+      <w:lvlJc w:val="left"/>
+      <w:pPr>
+        <w:ind w:left="2880" w:hanging="360"/>
+      </w:pPr>
+      <w:rPr>
+        <w:rFonts w:ascii="Symbol" w:hAnsi="Symbol" w:hint="default"/>
+      </w:rPr>
+    </w:lvl>
+    <w:lvl w:ilvl="4" w:tplc="04090003" w:tentative="1">
+      <w:start w:val="1"/>
+      <w:numFmt w:val="bullet"/>
+      <w:lvlText w:val="o"/>
+      <w:lvlJc w:val="left"/>
+      <w:pPr>
+        <w:ind w:left="3600" w:hanging="360"/>
+      </w:pPr>
+      <w:rPr>
+        <w:rFonts w:ascii="Courier New" w:hAnsi="Courier New" w:cs="Courier New" w:hint="default"/>
+      </w:rPr>
+    </w:lvl>
+    <w:lvl w:ilvl="5" w:tplc="04090005" w:tentative="1">
+      <w:start w:val="1"/>
+      <w:numFmt w:val="bullet"/>
+      <w:lvlText w:val=""/>
+      <w:lvlJc w:val="left"/>
+      <w:pPr>
+        <w:ind w:left="4320" w:hanging="360"/>
+      </w:pPr>
+      <w:rPr>
+        <w:rFonts w:ascii="Wingdings" w:hAnsi="Wingdings" w:hint="default"/>
+      </w:rPr>
+    </w:lvl>
+    <w:lvl w:ilvl="6" w:tplc="04090001" w:tentative="1">
+      <w:start w:val="1"/>
+      <w:numFmt w:val="bullet"/>
+      <w:lvlText w:val=""/>
+      <w:lvlJc w:val="left"/>
+      <w:pPr>
+        <w:ind w:left="5040" w:hanging="360"/>
+      </w:pPr>
+      <w:rPr>
+        <w:rFonts w:ascii="Symbol" w:hAnsi="Symbol" w:hint="default"/>
+      </w:rPr>
+    </w:lvl>
+    <w:lvl w:ilvl="7" w:tplc="04090003" w:tentative="1">
+      <w:start w:val="1"/>
+      <w:numFmt w:val="bullet"/>
+      <w:lvlText w:val="o"/>
+      <w:lvlJc w:val="left"/>
+      <w:pPr>
+        <w:ind w:left="5760" w:hanging="360"/>
+      </w:pPr>
+      <w:rPr>
+        <w:rFonts w:ascii="Courier New" w:hAnsi="Courier New" w:cs="Courier New" w:hint="default"/>
+      </w:rPr>
+    </w:lvl>
+    <w:lvl w:ilvl="8" w:tplc="04090005" w:tentative="1">
+      <w:start w:val="1"/>
+      <w:numFmt w:val="bullet"/>
+      <w:lvlText w:val=""/>
+      <w:lvlJc w:val="left"/>
+      <w:pPr>
+        <w:ind w:left="6480" w:hanging="360"/>
+      </w:pPr>
+      <w:rPr>
+        <w:rFonts w:ascii="Wingdings" w:hAnsi="Wingdings" w:hint="default"/>
+      </w:rPr>
+    </w:lvl>
+  </w:abstractNum>
+  <w:abstractNum w:abstractNumId="12">
+    <w:nsid w:val="5A74517B"/>
+    <w:multiLevelType w:val="hybridMultilevel"/>
+    <w:tmpl w:val="F7703FDA"/>
+    <w:lvl w:ilvl="0" w:tplc="04090001">
+      <w:start w:val="1"/>
+      <w:numFmt w:val="bullet"/>
+      <w:lvlText w:val=""/>
+      <w:lvlJc w:val="left"/>
+      <w:pPr>
+        <w:ind w:left="720" w:hanging="360"/>
+      </w:pPr>
+      <w:rPr>
+        <w:rFonts w:ascii="Symbol" w:hAnsi="Symbol" w:hint="default"/>
+      </w:rPr>
+    </w:lvl>
+    <w:lvl w:ilvl="1" w:tplc="04090003" w:tentative="1">
+      <w:start w:val="1"/>
+      <w:numFmt w:val="bullet"/>
+      <w:lvlText w:val="o"/>
+      <w:lvlJc w:val="left"/>
+      <w:pPr>
+        <w:ind w:left="1440" w:hanging="360"/>
+      </w:pPr>
+      <w:rPr>
+        <w:rFonts w:ascii="Courier New" w:hAnsi="Courier New" w:cs="Courier New" w:hint="default"/>
+      </w:rPr>
+    </w:lvl>
+    <w:lvl w:ilvl="2" w:tplc="04090005" w:tentative="1">
+      <w:start w:val="1"/>
+      <w:numFmt w:val="bullet"/>
+      <w:lvlText w:val=""/>
+      <w:lvlJc w:val="left"/>
+      <w:pPr>
+        <w:ind w:left="2160" w:hanging="360"/>
+      </w:pPr>
+      <w:rPr>
+        <w:rFonts w:ascii="Wingdings" w:hAnsi="Wingdings" w:hint="default"/>
+      </w:rPr>
+    </w:lvl>
+    <w:lvl w:ilvl="3" w:tplc="04090001" w:tentative="1">
+      <w:start w:val="1"/>
+      <w:numFmt w:val="bullet"/>
+      <w:lvlText w:val=""/>
+      <w:lvlJc w:val="left"/>
+      <w:pPr>
+        <w:ind w:left="2880" w:hanging="360"/>
+      </w:pPr>
+      <w:rPr>
+        <w:rFonts w:ascii="Symbol" w:hAnsi="Symbol" w:hint="default"/>
+      </w:rPr>
+    </w:lvl>
+    <w:lvl w:ilvl="4" w:tplc="04090003" w:tentative="1">
+      <w:start w:val="1"/>
+      <w:numFmt w:val="bullet"/>
+      <w:lvlText w:val="o"/>
+      <w:lvlJc w:val="left"/>
+      <w:pPr>
+        <w:ind w:left="3600" w:hanging="360"/>
+      </w:pPr>
+      <w:rPr>
+        <w:rFonts w:ascii="Courier New" w:hAnsi="Courier New" w:cs="Courier New" w:hint="default"/>
+      </w:rPr>
+    </w:lvl>
+    <w:lvl w:ilvl="5" w:tplc="04090005" w:tentative="1">
+      <w:start w:val="1"/>
+      <w:numFmt w:val="bullet"/>
+      <w:lvlText w:val=""/>
+      <w:lvlJc w:val="left"/>
+      <w:pPr>
+        <w:ind w:left="4320" w:hanging="360"/>
+      </w:pPr>
+      <w:rPr>
+        <w:rFonts w:ascii="Wingdings" w:hAnsi="Wingdings" w:hint="default"/>
+      </w:rPr>
+    </w:lvl>
+    <w:lvl w:ilvl="6" w:tplc="04090001" w:tentative="1">
+      <w:start w:val="1"/>
+      <w:numFmt w:val="bullet"/>
+      <w:lvlText w:val=""/>
+      <w:lvlJc w:val="left"/>
+      <w:pPr>
+        <w:ind w:left="5040" w:hanging="360"/>
+      </w:pPr>
+      <w:rPr>
+        <w:rFonts w:ascii="Symbol" w:hAnsi="Symbol" w:hint="default"/>
+      </w:rPr>
+    </w:lvl>
+    <w:lvl w:ilvl="7" w:tplc="04090003" w:tentative="1">
+      <w:start w:val="1"/>
+      <w:numFmt w:val="bullet"/>
+      <w:lvlText w:val="o"/>
+      <w:lvlJc w:val="left"/>
+      <w:pPr>
+        <w:ind w:left="5760" w:hanging="360"/>
+      </w:pPr>
+      <w:rPr>
+        <w:rFonts w:ascii="Courier New" w:hAnsi="Courier New" w:cs="Courier New" w:hint="default"/>
+      </w:rPr>
+    </w:lvl>
+    <w:lvl w:ilvl="8" w:tplc="04090005" w:tentative="1">
+      <w:start w:val="1"/>
+      <w:numFmt w:val="bullet"/>
+      <w:lvlText w:val=""/>
+      <w:lvlJc w:val="left"/>
+      <w:pPr>
+        <w:ind w:left="6480" w:hanging="360"/>
+      </w:pPr>
+      <w:rPr>
+        <w:rFonts w:ascii="Wingdings" w:hAnsi="Wingdings" w:hint="default"/>
+      </w:rPr>
+    </w:lvl>
+  </w:abstractNum>
+  <w:abstractNum w:abstractNumId="13">
     <w:nsid w:val="5C6723C8"/>
     <w:multiLevelType w:val="hybridMultilevel"/>
     <w:tmpl w:val="05DE6200"/>
@@ -1373,7 +4812,319 @@
       </w:pPr>
     </w:lvl>
   </w:abstractNum>
-  <w:abstractNum w:abstractNumId="5">
+  <w:abstractNum w:abstractNumId="14">
+    <w:nsid w:val="5EC57F6A"/>
+    <w:multiLevelType w:val="hybridMultilevel"/>
+    <w:tmpl w:val="524A60E0"/>
+    <w:lvl w:ilvl="0" w:tplc="04090001">
+      <w:start w:val="1"/>
+      <w:numFmt w:val="bullet"/>
+      <w:lvlText w:val=""/>
+      <w:lvlJc w:val="left"/>
+      <w:pPr>
+        <w:ind w:left="720" w:hanging="360"/>
+      </w:pPr>
+      <w:rPr>
+        <w:rFonts w:ascii="Symbol" w:hAnsi="Symbol" w:hint="default"/>
+      </w:rPr>
+    </w:lvl>
+    <w:lvl w:ilvl="1" w:tplc="04090003" w:tentative="1">
+      <w:start w:val="1"/>
+      <w:numFmt w:val="bullet"/>
+      <w:lvlText w:val="o"/>
+      <w:lvlJc w:val="left"/>
+      <w:pPr>
+        <w:ind w:left="1440" w:hanging="360"/>
+      </w:pPr>
+      <w:rPr>
+        <w:rFonts w:ascii="Courier New" w:hAnsi="Courier New" w:cs="Courier New" w:hint="default"/>
+      </w:rPr>
+    </w:lvl>
+    <w:lvl w:ilvl="2" w:tplc="04090005" w:tentative="1">
+      <w:start w:val="1"/>
+      <w:numFmt w:val="bullet"/>
+      <w:lvlText w:val=""/>
+      <w:lvlJc w:val="left"/>
+      <w:pPr>
+        <w:ind w:left="2160" w:hanging="360"/>
+      </w:pPr>
+      <w:rPr>
+        <w:rFonts w:ascii="Wingdings" w:hAnsi="Wingdings" w:hint="default"/>
+      </w:rPr>
+    </w:lvl>
+    <w:lvl w:ilvl="3" w:tplc="04090001" w:tentative="1">
+      <w:start w:val="1"/>
+      <w:numFmt w:val="bullet"/>
+      <w:lvlText w:val=""/>
+      <w:lvlJc w:val="left"/>
+      <w:pPr>
+        <w:ind w:left="2880" w:hanging="360"/>
+      </w:pPr>
+      <w:rPr>
+        <w:rFonts w:ascii="Symbol" w:hAnsi="Symbol" w:hint="default"/>
+      </w:rPr>
+    </w:lvl>
+    <w:lvl w:ilvl="4" w:tplc="04090003" w:tentative="1">
+      <w:start w:val="1"/>
+      <w:numFmt w:val="bullet"/>
+      <w:lvlText w:val="o"/>
+      <w:lvlJc w:val="left"/>
+      <w:pPr>
+        <w:ind w:left="3600" w:hanging="360"/>
+      </w:pPr>
+      <w:rPr>
+        <w:rFonts w:ascii="Courier New" w:hAnsi="Courier New" w:cs="Courier New" w:hint="default"/>
+      </w:rPr>
+    </w:lvl>
+    <w:lvl w:ilvl="5" w:tplc="04090005" w:tentative="1">
+      <w:start w:val="1"/>
+      <w:numFmt w:val="bullet"/>
+      <w:lvlText w:val=""/>
+      <w:lvlJc w:val="left"/>
+      <w:pPr>
+        <w:ind w:left="4320" w:hanging="360"/>
+      </w:pPr>
+      <w:rPr>
+        <w:rFonts w:ascii="Wingdings" w:hAnsi="Wingdings" w:hint="default"/>
+      </w:rPr>
+    </w:lvl>
+    <w:lvl w:ilvl="6" w:tplc="04090001" w:tentative="1">
+      <w:start w:val="1"/>
+      <w:numFmt w:val="bullet"/>
+      <w:lvlText w:val=""/>
+      <w:lvlJc w:val="left"/>
+      <w:pPr>
+        <w:ind w:left="5040" w:hanging="360"/>
+      </w:pPr>
+      <w:rPr>
+        <w:rFonts w:ascii="Symbol" w:hAnsi="Symbol" w:hint="default"/>
+      </w:rPr>
+    </w:lvl>
+    <w:lvl w:ilvl="7" w:tplc="04090003" w:tentative="1">
+      <w:start w:val="1"/>
+      <w:numFmt w:val="bullet"/>
+      <w:lvlText w:val="o"/>
+      <w:lvlJc w:val="left"/>
+      <w:pPr>
+        <w:ind w:left="5760" w:hanging="360"/>
+      </w:pPr>
+      <w:rPr>
+        <w:rFonts w:ascii="Courier New" w:hAnsi="Courier New" w:cs="Courier New" w:hint="default"/>
+      </w:rPr>
+    </w:lvl>
+    <w:lvl w:ilvl="8" w:tplc="04090005" w:tentative="1">
+      <w:start w:val="1"/>
+      <w:numFmt w:val="bullet"/>
+      <w:lvlText w:val=""/>
+      <w:lvlJc w:val="left"/>
+      <w:pPr>
+        <w:ind w:left="6480" w:hanging="360"/>
+      </w:pPr>
+      <w:rPr>
+        <w:rFonts w:ascii="Wingdings" w:hAnsi="Wingdings" w:hint="default"/>
+      </w:rPr>
+    </w:lvl>
+  </w:abstractNum>
+  <w:abstractNum w:abstractNumId="15">
+    <w:nsid w:val="6027745C"/>
+    <w:multiLevelType w:val="hybridMultilevel"/>
+    <w:tmpl w:val="5F98A3EE"/>
+    <w:lvl w:ilvl="0" w:tplc="04090001">
+      <w:start w:val="1"/>
+      <w:numFmt w:val="bullet"/>
+      <w:lvlText w:val=""/>
+      <w:lvlJc w:val="left"/>
+      <w:pPr>
+        <w:ind w:left="1080" w:hanging="360"/>
+      </w:pPr>
+      <w:rPr>
+        <w:rFonts w:ascii="Symbol" w:hAnsi="Symbol" w:hint="default"/>
+      </w:rPr>
+    </w:lvl>
+    <w:lvl w:ilvl="1" w:tplc="04090003" w:tentative="1">
+      <w:start w:val="1"/>
+      <w:numFmt w:val="bullet"/>
+      <w:lvlText w:val="o"/>
+      <w:lvlJc w:val="left"/>
+      <w:pPr>
+        <w:ind w:left="1800" w:hanging="360"/>
+      </w:pPr>
+      <w:rPr>
+        <w:rFonts w:ascii="Courier New" w:hAnsi="Courier New" w:cs="Courier New" w:hint="default"/>
+      </w:rPr>
+    </w:lvl>
+    <w:lvl w:ilvl="2" w:tplc="04090005" w:tentative="1">
+      <w:start w:val="1"/>
+      <w:numFmt w:val="bullet"/>
+      <w:lvlText w:val=""/>
+      <w:lvlJc w:val="left"/>
+      <w:pPr>
+        <w:ind w:left="2520" w:hanging="360"/>
+      </w:pPr>
+      <w:rPr>
+        <w:rFonts w:ascii="Wingdings" w:hAnsi="Wingdings" w:hint="default"/>
+      </w:rPr>
+    </w:lvl>
+    <w:lvl w:ilvl="3" w:tplc="04090001" w:tentative="1">
+      <w:start w:val="1"/>
+      <w:numFmt w:val="bullet"/>
+      <w:lvlText w:val=""/>
+      <w:lvlJc w:val="left"/>
+      <w:pPr>
+        <w:ind w:left="3240" w:hanging="360"/>
+      </w:pPr>
+      <w:rPr>
+        <w:rFonts w:ascii="Symbol" w:hAnsi="Symbol" w:hint="default"/>
+      </w:rPr>
+    </w:lvl>
+    <w:lvl w:ilvl="4" w:tplc="04090003" w:tentative="1">
+      <w:start w:val="1"/>
+      <w:numFmt w:val="bullet"/>
+      <w:lvlText w:val="o"/>
+      <w:lvlJc w:val="left"/>
+      <w:pPr>
+        <w:ind w:left="3960" w:hanging="360"/>
+      </w:pPr>
+      <w:rPr>
+        <w:rFonts w:ascii="Courier New" w:hAnsi="Courier New" w:cs="Courier New" w:hint="default"/>
+      </w:rPr>
+    </w:lvl>
+    <w:lvl w:ilvl="5" w:tplc="04090005" w:tentative="1">
+      <w:start w:val="1"/>
+      <w:numFmt w:val="bullet"/>
+      <w:lvlText w:val=""/>
+      <w:lvlJc w:val="left"/>
+      <w:pPr>
+        <w:ind w:left="4680" w:hanging="360"/>
+      </w:pPr>
+      <w:rPr>
+        <w:rFonts w:ascii="Wingdings" w:hAnsi="Wingdings" w:hint="default"/>
+      </w:rPr>
+    </w:lvl>
+    <w:lvl w:ilvl="6" w:tplc="04090001" w:tentative="1">
+      <w:start w:val="1"/>
+      <w:numFmt w:val="bullet"/>
+      <w:lvlText w:val=""/>
+      <w:lvlJc w:val="left"/>
+      <w:pPr>
+        <w:ind w:left="5400" w:hanging="360"/>
+      </w:pPr>
+      <w:rPr>
+        <w:rFonts w:ascii="Symbol" w:hAnsi="Symbol" w:hint="default"/>
+      </w:rPr>
+    </w:lvl>
+    <w:lvl w:ilvl="7" w:tplc="04090003" w:tentative="1">
+      <w:start w:val="1"/>
+      <w:numFmt w:val="bullet"/>
+      <w:lvlText w:val="o"/>
+      <w:lvlJc w:val="left"/>
+      <w:pPr>
+        <w:ind w:left="6120" w:hanging="360"/>
+      </w:pPr>
+      <w:rPr>
+        <w:rFonts w:ascii="Courier New" w:hAnsi="Courier New" w:cs="Courier New" w:hint="default"/>
+      </w:rPr>
+    </w:lvl>
+    <w:lvl w:ilvl="8" w:tplc="04090005" w:tentative="1">
+      <w:start w:val="1"/>
+      <w:numFmt w:val="bullet"/>
+      <w:lvlText w:val=""/>
+      <w:lvlJc w:val="left"/>
+      <w:pPr>
+        <w:ind w:left="6840" w:hanging="360"/>
+      </w:pPr>
+      <w:rPr>
+        <w:rFonts w:ascii="Wingdings" w:hAnsi="Wingdings" w:hint="default"/>
+      </w:rPr>
+    </w:lvl>
+  </w:abstractNum>
+  <w:abstractNum w:abstractNumId="16">
+    <w:nsid w:val="60D50524"/>
+    <w:multiLevelType w:val="hybridMultilevel"/>
+    <w:tmpl w:val="42C88898"/>
+    <w:lvl w:ilvl="0" w:tplc="04090011">
+      <w:start w:val="1"/>
+      <w:numFmt w:val="decimal"/>
+      <w:lvlText w:val="%1)"/>
+      <w:lvlJc w:val="left"/>
+      <w:pPr>
+        <w:ind w:left="360" w:hanging="360"/>
+      </w:pPr>
+    </w:lvl>
+    <w:lvl w:ilvl="1" w:tplc="04090019" w:tentative="1">
+      <w:start w:val="1"/>
+      <w:numFmt w:val="lowerLetter"/>
+      <w:lvlText w:val="%2."/>
+      <w:lvlJc w:val="left"/>
+      <w:pPr>
+        <w:ind w:left="1080" w:hanging="360"/>
+      </w:pPr>
+    </w:lvl>
+    <w:lvl w:ilvl="2" w:tplc="0409001B" w:tentative="1">
+      <w:start w:val="1"/>
+      <w:numFmt w:val="lowerRoman"/>
+      <w:lvlText w:val="%3."/>
+      <w:lvlJc w:val="right"/>
+      <w:pPr>
+        <w:ind w:left="1800" w:hanging="180"/>
+      </w:pPr>
+    </w:lvl>
+    <w:lvl w:ilvl="3" w:tplc="0409000F" w:tentative="1">
+      <w:start w:val="1"/>
+      <w:numFmt w:val="decimal"/>
+      <w:lvlText w:val="%4."/>
+      <w:lvlJc w:val="left"/>
+      <w:pPr>
+        <w:ind w:left="2520" w:hanging="360"/>
+      </w:pPr>
+    </w:lvl>
+    <w:lvl w:ilvl="4" w:tplc="04090019" w:tentative="1">
+      <w:start w:val="1"/>
+      <w:numFmt w:val="lowerLetter"/>
+      <w:lvlText w:val="%5."/>
+      <w:lvlJc w:val="left"/>
+      <w:pPr>
+        <w:ind w:left="3240" w:hanging="360"/>
+      </w:pPr>
+    </w:lvl>
+    <w:lvl w:ilvl="5" w:tplc="0409001B" w:tentative="1">
+      <w:start w:val="1"/>
+      <w:numFmt w:val="lowerRoman"/>
+      <w:lvlText w:val="%6."/>
+      <w:lvlJc w:val="right"/>
+      <w:pPr>
+        <w:ind w:left="3960" w:hanging="180"/>
+      </w:pPr>
+    </w:lvl>
+    <w:lvl w:ilvl="6" w:tplc="0409000F" w:tentative="1">
+      <w:start w:val="1"/>
+      <w:numFmt w:val="decimal"/>
+      <w:lvlText w:val="%7."/>
+      <w:lvlJc w:val="left"/>
+      <w:pPr>
+        <w:ind w:left="4680" w:hanging="360"/>
+      </w:pPr>
+    </w:lvl>
+    <w:lvl w:ilvl="7" w:tplc="04090019" w:tentative="1">
+      <w:start w:val="1"/>
+      <w:numFmt w:val="lowerLetter"/>
+      <w:lvlText w:val="%8."/>
+      <w:lvlJc w:val="left"/>
+      <w:pPr>
+        <w:ind w:left="5400" w:hanging="360"/>
+      </w:pPr>
+    </w:lvl>
+    <w:lvl w:ilvl="8" w:tplc="0409001B" w:tentative="1">
+      <w:start w:val="1"/>
+      <w:numFmt w:val="lowerRoman"/>
+      <w:lvlText w:val="%9."/>
+      <w:lvlJc w:val="right"/>
+      <w:pPr>
+        <w:ind w:left="6120" w:hanging="180"/>
+      </w:pPr>
+    </w:lvl>
+  </w:abstractNum>
+  <w:abstractNum w:abstractNumId="17">
     <w:nsid w:val="612B7D81"/>
     <w:multiLevelType w:val="hybridMultilevel"/>
     <w:tmpl w:val="DF26413A"/>
@@ -1486,23 +5237,639 @@
       </w:rPr>
     </w:lvl>
   </w:abstractNum>
+  <w:abstractNum w:abstractNumId="18">
+    <w:nsid w:val="667E3270"/>
+    <w:multiLevelType w:val="hybridMultilevel"/>
+    <w:tmpl w:val="65D046B4"/>
+    <w:lvl w:ilvl="0" w:tplc="4F46B230">
+      <w:start w:val="2"/>
+      <w:numFmt w:val="bullet"/>
+      <w:lvlText w:val="-"/>
+      <w:lvlJc w:val="left"/>
+      <w:pPr>
+        <w:ind w:left="1800" w:hanging="360"/>
+      </w:pPr>
+      <w:rPr>
+        <w:rFonts w:ascii="Calibri" w:eastAsiaTheme="minorHAnsi" w:hAnsi="Calibri" w:cstheme="minorBidi" w:hint="default"/>
+      </w:rPr>
+    </w:lvl>
+    <w:lvl w:ilvl="1" w:tplc="04090003" w:tentative="1">
+      <w:start w:val="1"/>
+      <w:numFmt w:val="bullet"/>
+      <w:lvlText w:val="o"/>
+      <w:lvlJc w:val="left"/>
+      <w:pPr>
+        <w:ind w:left="2520" w:hanging="360"/>
+      </w:pPr>
+      <w:rPr>
+        <w:rFonts w:ascii="Courier New" w:hAnsi="Courier New" w:cs="Courier New" w:hint="default"/>
+      </w:rPr>
+    </w:lvl>
+    <w:lvl w:ilvl="2" w:tplc="04090005" w:tentative="1">
+      <w:start w:val="1"/>
+      <w:numFmt w:val="bullet"/>
+      <w:lvlText w:val=""/>
+      <w:lvlJc w:val="left"/>
+      <w:pPr>
+        <w:ind w:left="3240" w:hanging="360"/>
+      </w:pPr>
+      <w:rPr>
+        <w:rFonts w:ascii="Wingdings" w:hAnsi="Wingdings" w:hint="default"/>
+      </w:rPr>
+    </w:lvl>
+    <w:lvl w:ilvl="3" w:tplc="04090001" w:tentative="1">
+      <w:start w:val="1"/>
+      <w:numFmt w:val="bullet"/>
+      <w:lvlText w:val=""/>
+      <w:lvlJc w:val="left"/>
+      <w:pPr>
+        <w:ind w:left="3960" w:hanging="360"/>
+      </w:pPr>
+      <w:rPr>
+        <w:rFonts w:ascii="Symbol" w:hAnsi="Symbol" w:hint="default"/>
+      </w:rPr>
+    </w:lvl>
+    <w:lvl w:ilvl="4" w:tplc="04090003" w:tentative="1">
+      <w:start w:val="1"/>
+      <w:numFmt w:val="bullet"/>
+      <w:lvlText w:val="o"/>
+      <w:lvlJc w:val="left"/>
+      <w:pPr>
+        <w:ind w:left="4680" w:hanging="360"/>
+      </w:pPr>
+      <w:rPr>
+        <w:rFonts w:ascii="Courier New" w:hAnsi="Courier New" w:cs="Courier New" w:hint="default"/>
+      </w:rPr>
+    </w:lvl>
+    <w:lvl w:ilvl="5" w:tplc="04090005" w:tentative="1">
+      <w:start w:val="1"/>
+      <w:numFmt w:val="bullet"/>
+      <w:lvlText w:val=""/>
+      <w:lvlJc w:val="left"/>
+      <w:pPr>
+        <w:ind w:left="5400" w:hanging="360"/>
+      </w:pPr>
+      <w:rPr>
+        <w:rFonts w:ascii="Wingdings" w:hAnsi="Wingdings" w:hint="default"/>
+      </w:rPr>
+    </w:lvl>
+    <w:lvl w:ilvl="6" w:tplc="04090001" w:tentative="1">
+      <w:start w:val="1"/>
+      <w:numFmt w:val="bullet"/>
+      <w:lvlText w:val=""/>
+      <w:lvlJc w:val="left"/>
+      <w:pPr>
+        <w:ind w:left="6120" w:hanging="360"/>
+      </w:pPr>
+      <w:rPr>
+        <w:rFonts w:ascii="Symbol" w:hAnsi="Symbol" w:hint="default"/>
+      </w:rPr>
+    </w:lvl>
+    <w:lvl w:ilvl="7" w:tplc="04090003" w:tentative="1">
+      <w:start w:val="1"/>
+      <w:numFmt w:val="bullet"/>
+      <w:lvlText w:val="o"/>
+      <w:lvlJc w:val="left"/>
+      <w:pPr>
+        <w:ind w:left="6840" w:hanging="360"/>
+      </w:pPr>
+      <w:rPr>
+        <w:rFonts w:ascii="Courier New" w:hAnsi="Courier New" w:cs="Courier New" w:hint="default"/>
+      </w:rPr>
+    </w:lvl>
+    <w:lvl w:ilvl="8" w:tplc="04090005" w:tentative="1">
+      <w:start w:val="1"/>
+      <w:numFmt w:val="bullet"/>
+      <w:lvlText w:val=""/>
+      <w:lvlJc w:val="left"/>
+      <w:pPr>
+        <w:ind w:left="7560" w:hanging="360"/>
+      </w:pPr>
+      <w:rPr>
+        <w:rFonts w:ascii="Wingdings" w:hAnsi="Wingdings" w:hint="default"/>
+      </w:rPr>
+    </w:lvl>
+  </w:abstractNum>
+  <w:abstractNum w:abstractNumId="19">
+    <w:nsid w:val="6D2F02F1"/>
+    <w:multiLevelType w:val="hybridMultilevel"/>
+    <w:tmpl w:val="33362A74"/>
+    <w:lvl w:ilvl="0" w:tplc="04090001">
+      <w:start w:val="1"/>
+      <w:numFmt w:val="bullet"/>
+      <w:lvlText w:val=""/>
+      <w:lvlJc w:val="left"/>
+      <w:pPr>
+        <w:ind w:left="720" w:hanging="360"/>
+      </w:pPr>
+      <w:rPr>
+        <w:rFonts w:ascii="Symbol" w:hAnsi="Symbol" w:hint="default"/>
+      </w:rPr>
+    </w:lvl>
+    <w:lvl w:ilvl="1" w:tplc="04090003" w:tentative="1">
+      <w:start w:val="1"/>
+      <w:numFmt w:val="bullet"/>
+      <w:lvlText w:val="o"/>
+      <w:lvlJc w:val="left"/>
+      <w:pPr>
+        <w:ind w:left="1440" w:hanging="360"/>
+      </w:pPr>
+      <w:rPr>
+        <w:rFonts w:ascii="Courier New" w:hAnsi="Courier New" w:cs="Courier New" w:hint="default"/>
+      </w:rPr>
+    </w:lvl>
+    <w:lvl w:ilvl="2" w:tplc="04090005" w:tentative="1">
+      <w:start w:val="1"/>
+      <w:numFmt w:val="bullet"/>
+      <w:lvlText w:val=""/>
+      <w:lvlJc w:val="left"/>
+      <w:pPr>
+        <w:ind w:left="2160" w:hanging="360"/>
+      </w:pPr>
+      <w:rPr>
+        <w:rFonts w:ascii="Wingdings" w:hAnsi="Wingdings" w:hint="default"/>
+      </w:rPr>
+    </w:lvl>
+    <w:lvl w:ilvl="3" w:tplc="04090001" w:tentative="1">
+      <w:start w:val="1"/>
+      <w:numFmt w:val="bullet"/>
+      <w:lvlText w:val=""/>
+      <w:lvlJc w:val="left"/>
+      <w:pPr>
+        <w:ind w:left="2880" w:hanging="360"/>
+      </w:pPr>
+      <w:rPr>
+        <w:rFonts w:ascii="Symbol" w:hAnsi="Symbol" w:hint="default"/>
+      </w:rPr>
+    </w:lvl>
+    <w:lvl w:ilvl="4" w:tplc="04090003" w:tentative="1">
+      <w:start w:val="1"/>
+      <w:numFmt w:val="bullet"/>
+      <w:lvlText w:val="o"/>
+      <w:lvlJc w:val="left"/>
+      <w:pPr>
+        <w:ind w:left="3600" w:hanging="360"/>
+      </w:pPr>
+      <w:rPr>
+        <w:rFonts w:ascii="Courier New" w:hAnsi="Courier New" w:cs="Courier New" w:hint="default"/>
+      </w:rPr>
+    </w:lvl>
+    <w:lvl w:ilvl="5" w:tplc="04090005" w:tentative="1">
+      <w:start w:val="1"/>
+      <w:numFmt w:val="bullet"/>
+      <w:lvlText w:val=""/>
+      <w:lvlJc w:val="left"/>
+      <w:pPr>
+        <w:ind w:left="4320" w:hanging="360"/>
+      </w:pPr>
+      <w:rPr>
+        <w:rFonts w:ascii="Wingdings" w:hAnsi="Wingdings" w:hint="default"/>
+      </w:rPr>
+    </w:lvl>
+    <w:lvl w:ilvl="6" w:tplc="04090001" w:tentative="1">
+      <w:start w:val="1"/>
+      <w:numFmt w:val="bullet"/>
+      <w:lvlText w:val=""/>
+      <w:lvlJc w:val="left"/>
+      <w:pPr>
+        <w:ind w:left="5040" w:hanging="360"/>
+      </w:pPr>
+      <w:rPr>
+        <w:rFonts w:ascii="Symbol" w:hAnsi="Symbol" w:hint="default"/>
+      </w:rPr>
+    </w:lvl>
+    <w:lvl w:ilvl="7" w:tplc="04090003" w:tentative="1">
+      <w:start w:val="1"/>
+      <w:numFmt w:val="bullet"/>
+      <w:lvlText w:val="o"/>
+      <w:lvlJc w:val="left"/>
+      <w:pPr>
+        <w:ind w:left="5760" w:hanging="360"/>
+      </w:pPr>
+      <w:rPr>
+        <w:rFonts w:ascii="Courier New" w:hAnsi="Courier New" w:cs="Courier New" w:hint="default"/>
+      </w:rPr>
+    </w:lvl>
+    <w:lvl w:ilvl="8" w:tplc="04090005" w:tentative="1">
+      <w:start w:val="1"/>
+      <w:numFmt w:val="bullet"/>
+      <w:lvlText w:val=""/>
+      <w:lvlJc w:val="left"/>
+      <w:pPr>
+        <w:ind w:left="6480" w:hanging="360"/>
+      </w:pPr>
+      <w:rPr>
+        <w:rFonts w:ascii="Wingdings" w:hAnsi="Wingdings" w:hint="default"/>
+      </w:rPr>
+    </w:lvl>
+  </w:abstractNum>
+  <w:abstractNum w:abstractNumId="20">
+    <w:nsid w:val="6DB32EC1"/>
+    <w:multiLevelType w:val="hybridMultilevel"/>
+    <w:tmpl w:val="E27EAB80"/>
+    <w:lvl w:ilvl="0" w:tplc="04090001">
+      <w:start w:val="1"/>
+      <w:numFmt w:val="bullet"/>
+      <w:lvlText w:val=""/>
+      <w:lvlJc w:val="left"/>
+      <w:pPr>
+        <w:ind w:left="1080" w:hanging="360"/>
+      </w:pPr>
+      <w:rPr>
+        <w:rFonts w:ascii="Symbol" w:hAnsi="Symbol" w:hint="default"/>
+      </w:rPr>
+    </w:lvl>
+    <w:lvl w:ilvl="1" w:tplc="04090003" w:tentative="1">
+      <w:start w:val="1"/>
+      <w:numFmt w:val="bullet"/>
+      <w:lvlText w:val="o"/>
+      <w:lvlJc w:val="left"/>
+      <w:pPr>
+        <w:ind w:left="1800" w:hanging="360"/>
+      </w:pPr>
+      <w:rPr>
+        <w:rFonts w:ascii="Courier New" w:hAnsi="Courier New" w:cs="Courier New" w:hint="default"/>
+      </w:rPr>
+    </w:lvl>
+    <w:lvl w:ilvl="2" w:tplc="04090005" w:tentative="1">
+      <w:start w:val="1"/>
+      <w:numFmt w:val="bullet"/>
+      <w:lvlText w:val=""/>
+      <w:lvlJc w:val="left"/>
+      <w:pPr>
+        <w:ind w:left="2520" w:hanging="360"/>
+      </w:pPr>
+      <w:rPr>
+        <w:rFonts w:ascii="Wingdings" w:hAnsi="Wingdings" w:hint="default"/>
+      </w:rPr>
+    </w:lvl>
+    <w:lvl w:ilvl="3" w:tplc="04090001" w:tentative="1">
+      <w:start w:val="1"/>
+      <w:numFmt w:val="bullet"/>
+      <w:lvlText w:val=""/>
+      <w:lvlJc w:val="left"/>
+      <w:pPr>
+        <w:ind w:left="3240" w:hanging="360"/>
+      </w:pPr>
+      <w:rPr>
+        <w:rFonts w:ascii="Symbol" w:hAnsi="Symbol" w:hint="default"/>
+      </w:rPr>
+    </w:lvl>
+    <w:lvl w:ilvl="4" w:tplc="04090003" w:tentative="1">
+      <w:start w:val="1"/>
+      <w:numFmt w:val="bullet"/>
+      <w:lvlText w:val="o"/>
+      <w:lvlJc w:val="left"/>
+      <w:pPr>
+        <w:ind w:left="3960" w:hanging="360"/>
+      </w:pPr>
+      <w:rPr>
+        <w:rFonts w:ascii="Courier New" w:hAnsi="Courier New" w:cs="Courier New" w:hint="default"/>
+      </w:rPr>
+    </w:lvl>
+    <w:lvl w:ilvl="5" w:tplc="04090005" w:tentative="1">
+      <w:start w:val="1"/>
+      <w:numFmt w:val="bullet"/>
+      <w:lvlText w:val=""/>
+      <w:lvlJc w:val="left"/>
+      <w:pPr>
+        <w:ind w:left="4680" w:hanging="360"/>
+      </w:pPr>
+      <w:rPr>
+        <w:rFonts w:ascii="Wingdings" w:hAnsi="Wingdings" w:hint="default"/>
+      </w:rPr>
+    </w:lvl>
+    <w:lvl w:ilvl="6" w:tplc="04090001" w:tentative="1">
+      <w:start w:val="1"/>
+      <w:numFmt w:val="bullet"/>
+      <w:lvlText w:val=""/>
+      <w:lvlJc w:val="left"/>
+      <w:pPr>
+        <w:ind w:left="5400" w:hanging="360"/>
+      </w:pPr>
+      <w:rPr>
+        <w:rFonts w:ascii="Symbol" w:hAnsi="Symbol" w:hint="default"/>
+      </w:rPr>
+    </w:lvl>
+    <w:lvl w:ilvl="7" w:tplc="04090003" w:tentative="1">
+      <w:start w:val="1"/>
+      <w:numFmt w:val="bullet"/>
+      <w:lvlText w:val="o"/>
+      <w:lvlJc w:val="left"/>
+      <w:pPr>
+        <w:ind w:left="6120" w:hanging="360"/>
+      </w:pPr>
+      <w:rPr>
+        <w:rFonts w:ascii="Courier New" w:hAnsi="Courier New" w:cs="Courier New" w:hint="default"/>
+      </w:rPr>
+    </w:lvl>
+    <w:lvl w:ilvl="8" w:tplc="04090005" w:tentative="1">
+      <w:start w:val="1"/>
+      <w:numFmt w:val="bullet"/>
+      <w:lvlText w:val=""/>
+      <w:lvlJc w:val="left"/>
+      <w:pPr>
+        <w:ind w:left="6840" w:hanging="360"/>
+      </w:pPr>
+      <w:rPr>
+        <w:rFonts w:ascii="Wingdings" w:hAnsi="Wingdings" w:hint="default"/>
+      </w:rPr>
+    </w:lvl>
+  </w:abstractNum>
+  <w:abstractNum w:abstractNumId="21">
+    <w:nsid w:val="747748C5"/>
+    <w:multiLevelType w:val="hybridMultilevel"/>
+    <w:tmpl w:val="F1D4FDF6"/>
+    <w:lvl w:ilvl="0" w:tplc="04090003">
+      <w:start w:val="1"/>
+      <w:numFmt w:val="bullet"/>
+      <w:lvlText w:val="o"/>
+      <w:lvlJc w:val="left"/>
+      <w:pPr>
+        <w:ind w:left="1440" w:hanging="360"/>
+      </w:pPr>
+      <w:rPr>
+        <w:rFonts w:ascii="Courier New" w:hAnsi="Courier New" w:cs="Courier New" w:hint="default"/>
+      </w:rPr>
+    </w:lvl>
+    <w:lvl w:ilvl="1" w:tplc="04090003" w:tentative="1">
+      <w:start w:val="1"/>
+      <w:numFmt w:val="bullet"/>
+      <w:lvlText w:val="o"/>
+      <w:lvlJc w:val="left"/>
+      <w:pPr>
+        <w:ind w:left="2160" w:hanging="360"/>
+      </w:pPr>
+      <w:rPr>
+        <w:rFonts w:ascii="Courier New" w:hAnsi="Courier New" w:cs="Courier New" w:hint="default"/>
+      </w:rPr>
+    </w:lvl>
+    <w:lvl w:ilvl="2" w:tplc="04090005" w:tentative="1">
+      <w:start w:val="1"/>
+      <w:numFmt w:val="bullet"/>
+      <w:lvlText w:val=""/>
+      <w:lvlJc w:val="left"/>
+      <w:pPr>
+        <w:ind w:left="2880" w:hanging="360"/>
+      </w:pPr>
+      <w:rPr>
+        <w:rFonts w:ascii="Wingdings" w:hAnsi="Wingdings" w:hint="default"/>
+      </w:rPr>
+    </w:lvl>
+    <w:lvl w:ilvl="3" w:tplc="04090001" w:tentative="1">
+      <w:start w:val="1"/>
+      <w:numFmt w:val="bullet"/>
+      <w:lvlText w:val=""/>
+      <w:lvlJc w:val="left"/>
+      <w:pPr>
+        <w:ind w:left="3600" w:hanging="360"/>
+      </w:pPr>
+      <w:rPr>
+        <w:rFonts w:ascii="Symbol" w:hAnsi="Symbol" w:hint="default"/>
+      </w:rPr>
+    </w:lvl>
+    <w:lvl w:ilvl="4" w:tplc="04090003" w:tentative="1">
+      <w:start w:val="1"/>
+      <w:numFmt w:val="bullet"/>
+      <w:lvlText w:val="o"/>
+      <w:lvlJc w:val="left"/>
+      <w:pPr>
+        <w:ind w:left="4320" w:hanging="360"/>
+      </w:pPr>
+      <w:rPr>
+        <w:rFonts w:ascii="Courier New" w:hAnsi="Courier New" w:cs="Courier New" w:hint="default"/>
+      </w:rPr>
+    </w:lvl>
+    <w:lvl w:ilvl="5" w:tplc="04090005" w:tentative="1">
+      <w:start w:val="1"/>
+      <w:numFmt w:val="bullet"/>
+      <w:lvlText w:val=""/>
+      <w:lvlJc w:val="left"/>
+      <w:pPr>
+        <w:ind w:left="5040" w:hanging="360"/>
+      </w:pPr>
+      <w:rPr>
+        <w:rFonts w:ascii="Wingdings" w:hAnsi="Wingdings" w:hint="default"/>
+      </w:rPr>
+    </w:lvl>
+    <w:lvl w:ilvl="6" w:tplc="04090001" w:tentative="1">
+      <w:start w:val="1"/>
+      <w:numFmt w:val="bullet"/>
+      <w:lvlText w:val=""/>
+      <w:lvlJc w:val="left"/>
+      <w:pPr>
+        <w:ind w:left="5760" w:hanging="360"/>
+      </w:pPr>
+      <w:rPr>
+        <w:rFonts w:ascii="Symbol" w:hAnsi="Symbol" w:hint="default"/>
+      </w:rPr>
+    </w:lvl>
+    <w:lvl w:ilvl="7" w:tplc="04090003" w:tentative="1">
+      <w:start w:val="1"/>
+      <w:numFmt w:val="bullet"/>
+      <w:lvlText w:val="o"/>
+      <w:lvlJc w:val="left"/>
+      <w:pPr>
+        <w:ind w:left="6480" w:hanging="360"/>
+      </w:pPr>
+      <w:rPr>
+        <w:rFonts w:ascii="Courier New" w:hAnsi="Courier New" w:cs="Courier New" w:hint="default"/>
+      </w:rPr>
+    </w:lvl>
+    <w:lvl w:ilvl="8" w:tplc="04090005" w:tentative="1">
+      <w:start w:val="1"/>
+      <w:numFmt w:val="bullet"/>
+      <w:lvlText w:val=""/>
+      <w:lvlJc w:val="left"/>
+      <w:pPr>
+        <w:ind w:left="7200" w:hanging="360"/>
+      </w:pPr>
+      <w:rPr>
+        <w:rFonts w:ascii="Wingdings" w:hAnsi="Wingdings" w:hint="default"/>
+      </w:rPr>
+    </w:lvl>
+  </w:abstractNum>
+  <w:abstractNum w:abstractNumId="22">
+    <w:nsid w:val="7C2326F8"/>
+    <w:multiLevelType w:val="hybridMultilevel"/>
+    <w:tmpl w:val="470AC8A2"/>
+    <w:lvl w:ilvl="0" w:tplc="04090003">
+      <w:start w:val="1"/>
+      <w:numFmt w:val="bullet"/>
+      <w:lvlText w:val="o"/>
+      <w:lvlJc w:val="left"/>
+      <w:pPr>
+        <w:ind w:left="1440" w:hanging="360"/>
+      </w:pPr>
+      <w:rPr>
+        <w:rFonts w:ascii="Courier New" w:hAnsi="Courier New" w:cs="Courier New" w:hint="default"/>
+      </w:rPr>
+    </w:lvl>
+    <w:lvl w:ilvl="1" w:tplc="04090003" w:tentative="1">
+      <w:start w:val="1"/>
+      <w:numFmt w:val="bullet"/>
+      <w:lvlText w:val="o"/>
+      <w:lvlJc w:val="left"/>
+      <w:pPr>
+        <w:ind w:left="2160" w:hanging="360"/>
+      </w:pPr>
+      <w:rPr>
+        <w:rFonts w:ascii="Courier New" w:hAnsi="Courier New" w:cs="Courier New" w:hint="default"/>
+      </w:rPr>
+    </w:lvl>
+    <w:lvl w:ilvl="2" w:tplc="04090005" w:tentative="1">
+      <w:start w:val="1"/>
+      <w:numFmt w:val="bullet"/>
+      <w:lvlText w:val=""/>
+      <w:lvlJc w:val="left"/>
+      <w:pPr>
+        <w:ind w:left="2880" w:hanging="360"/>
+      </w:pPr>
+      <w:rPr>
+        <w:rFonts w:ascii="Wingdings" w:hAnsi="Wingdings" w:hint="default"/>
+      </w:rPr>
+    </w:lvl>
+    <w:lvl w:ilvl="3" w:tplc="04090001" w:tentative="1">
+      <w:start w:val="1"/>
+      <w:numFmt w:val="bullet"/>
+      <w:lvlText w:val=""/>
+      <w:lvlJc w:val="left"/>
+      <w:pPr>
+        <w:ind w:left="3600" w:hanging="360"/>
+      </w:pPr>
+      <w:rPr>
+        <w:rFonts w:ascii="Symbol" w:hAnsi="Symbol" w:hint="default"/>
+      </w:rPr>
+    </w:lvl>
+    <w:lvl w:ilvl="4" w:tplc="04090003" w:tentative="1">
+      <w:start w:val="1"/>
+      <w:numFmt w:val="bullet"/>
+      <w:lvlText w:val="o"/>
+      <w:lvlJc w:val="left"/>
+      <w:pPr>
+        <w:ind w:left="4320" w:hanging="360"/>
+      </w:pPr>
+      <w:rPr>
+        <w:rFonts w:ascii="Courier New" w:hAnsi="Courier New" w:cs="Courier New" w:hint="default"/>
+      </w:rPr>
+    </w:lvl>
+    <w:lvl w:ilvl="5" w:tplc="04090005" w:tentative="1">
+      <w:start w:val="1"/>
+      <w:numFmt w:val="bullet"/>
+      <w:lvlText w:val=""/>
+      <w:lvlJc w:val="left"/>
+      <w:pPr>
+        <w:ind w:left="5040" w:hanging="360"/>
+      </w:pPr>
+      <w:rPr>
+        <w:rFonts w:ascii="Wingdings" w:hAnsi="Wingdings" w:hint="default"/>
+      </w:rPr>
+    </w:lvl>
+    <w:lvl w:ilvl="6" w:tplc="04090001" w:tentative="1">
+      <w:start w:val="1"/>
+      <w:numFmt w:val="bullet"/>
+      <w:lvlText w:val=""/>
+      <w:lvlJc w:val="left"/>
+      <w:pPr>
+        <w:ind w:left="5760" w:hanging="360"/>
+      </w:pPr>
+      <w:rPr>
+        <w:rFonts w:ascii="Symbol" w:hAnsi="Symbol" w:hint="default"/>
+      </w:rPr>
+    </w:lvl>
+    <w:lvl w:ilvl="7" w:tplc="04090003" w:tentative="1">
+      <w:start w:val="1"/>
+      <w:numFmt w:val="bullet"/>
+      <w:lvlText w:val="o"/>
+      <w:lvlJc w:val="left"/>
+      <w:pPr>
+        <w:ind w:left="6480" w:hanging="360"/>
+      </w:pPr>
+      <w:rPr>
+        <w:rFonts w:ascii="Courier New" w:hAnsi="Courier New" w:cs="Courier New" w:hint="default"/>
+      </w:rPr>
+    </w:lvl>
+    <w:lvl w:ilvl="8" w:tplc="04090005" w:tentative="1">
+      <w:start w:val="1"/>
+      <w:numFmt w:val="bullet"/>
+      <w:lvlText w:val=""/>
+      <w:lvlJc w:val="left"/>
+      <w:pPr>
+        <w:ind w:left="7200" w:hanging="360"/>
+      </w:pPr>
+      <w:rPr>
+        <w:rFonts w:ascii="Wingdings" w:hAnsi="Wingdings" w:hint="default"/>
+      </w:rPr>
+    </w:lvl>
+  </w:abstractNum>
   <w:num w:numId="1">
+    <w:abstractNumId w:val="13"/>
+  </w:num>
+  <w:num w:numId="2">
+    <w:abstractNumId w:val="17"/>
+  </w:num>
+  <w:num w:numId="3">
+    <w:abstractNumId w:val="5"/>
+  </w:num>
+  <w:num w:numId="4">
+    <w:abstractNumId w:val="2"/>
+  </w:num>
+  <w:num w:numId="5">
+    <w:abstractNumId w:val="3"/>
+  </w:num>
+  <w:num w:numId="6">
+    <w:abstractNumId w:val="9"/>
+  </w:num>
+  <w:num w:numId="7">
+    <w:abstractNumId w:val="6"/>
+  </w:num>
+  <w:num w:numId="8">
+    <w:abstractNumId w:val="11"/>
+  </w:num>
+  <w:num w:numId="9">
+    <w:abstractNumId w:val="16"/>
+  </w:num>
+  <w:num w:numId="10">
+    <w:abstractNumId w:val="19"/>
+  </w:num>
+  <w:num w:numId="11">
+    <w:abstractNumId w:val="14"/>
+  </w:num>
+  <w:num w:numId="12">
+    <w:abstractNumId w:val="0"/>
+  </w:num>
+  <w:num w:numId="13">
+    <w:abstractNumId w:val="20"/>
+  </w:num>
+  <w:num w:numId="14">
+    <w:abstractNumId w:val="15"/>
+  </w:num>
+  <w:num w:numId="15">
+    <w:abstractNumId w:val="12"/>
+  </w:num>
+  <w:num w:numId="16">
+    <w:abstractNumId w:val="8"/>
+  </w:num>
+  <w:num w:numId="17">
+    <w:abstractNumId w:val="7"/>
+  </w:num>
+  <w:num w:numId="18">
     <w:abstractNumId w:val="4"/>
   </w:num>
-  <w:num w:numId="2">
-    <w:abstractNumId w:val="5"/>
+  <w:num w:numId="19">
+    <w:abstractNumId w:val="22"/>
   </w:num>
-  <w:num w:numId="3">
-    <w:abstractNumId w:val="2"/>
+  <w:num w:numId="20">
+    <w:abstractNumId w:val="21"/>
   </w:num>
-  <w:num w:numId="4">
-    <w:abstractNumId w:val="0"/>
+  <w:num w:numId="21">
+    <w:abstractNumId w:val="18"/>
   </w:num>
-  <w:num w:numId="5">
+  <w:num w:numId="22">
     <w:abstractNumId w:val="1"/>
   </w:num>
-  <w:num w:numId="6">
-    <w:abstractNumId w:val="3"/>
+  <w:num w:numId="23">
+    <w:abstractNumId w:val="10"/>
   </w:num>
 </w:numbering>
 </file>
@@ -1512,7 +5879,7 @@
   <w:docDefaults>
     <w:rPrDefault>
       <w:rPr>
-        <w:rFonts w:asciiTheme="minorHAnsi" w:eastAsiaTheme="minorHAnsi" w:hAnsiTheme="minorHAnsi" w:cstheme="minorBidi"/>
+        <w:rFonts w:asciiTheme="minorHAnsi" w:eastAsiaTheme="minorEastAsia" w:hAnsiTheme="minorHAnsi" w:cstheme="minorBidi"/>
         <w:kern w:val="2"/>
         <w:sz w:val="24"/>
         <w:szCs w:val="24"/>
@@ -2049,6 +6416,16 @@
       <w:color w:val="1F4D78" w:themeColor="accent1" w:themeShade="7F"/>
     </w:rPr>
   </w:style>
+  <w:style w:type="character" w:styleId="PlaceholderText">
+    <w:name w:val="Placeholder Text"/>
+    <w:basedOn w:val="DefaultParagraphFont"/>
+    <w:uiPriority w:val="99"/>
+    <w:semiHidden/>
+    <w:rsid w:val="00D93C5F"/>
+    <w:rPr>
+      <w:color w:val="808080"/>
+    </w:rPr>
+  </w:style>
 </w:styles>
 </file>
 

--- a/Chap_3.6 D_S_I.docx
+++ b/Chap_3.6 D_S_I.docx
@@ -66,11 +66,9 @@
           <w:numId w:val="1"/>
         </w:numPr>
       </w:pPr>
-      <w:proofErr w:type="spellStart"/>
       <w:r>
         <w:t>kd</w:t>
       </w:r>
-      <w:proofErr w:type="spellEnd"/>
       <w:r>
         <w:t xml:space="preserve"> – tree</w:t>
       </w:r>
@@ -892,13 +890,8 @@
       <w:r>
         <w:t xml:space="preserve">Chapter 3.6.3 </w:t>
       </w:r>
-      <w:proofErr w:type="spellStart"/>
-      <w:r>
-        <w:t>kd</w:t>
-      </w:r>
-      <w:proofErr w:type="spellEnd"/>
-      <w:r>
-        <w:t xml:space="preserve"> – tree</w:t>
+      <w:r>
+        <w:t>kd – tree</w:t>
       </w:r>
     </w:p>
     <w:p>
@@ -918,13 +911,8 @@
       </w:r>
     </w:p>
     <w:p>
-      <w:proofErr w:type="spellStart"/>
-      <w:r>
-        <w:t>kd</w:t>
-      </w:r>
-      <w:proofErr w:type="spellEnd"/>
-      <w:r>
-        <w:t xml:space="preserve"> – tree (k – dimensional </w:t>
+      <w:r>
+        <w:t xml:space="preserve">kd – tree (k – dimensional </w:t>
       </w:r>
       <w:r>
         <w:t>searching tree) is a main memory data structure which popularizes binary searching tree to multi-dimensional data structure.</w:t>
@@ -951,13 +939,8 @@
       </w:r>
     </w:p>
     <w:p>
-      <w:proofErr w:type="spellStart"/>
-      <w:r>
-        <w:t>kd</w:t>
-      </w:r>
-      <w:proofErr w:type="spellEnd"/>
-      <w:r>
-        <w:t xml:space="preserve"> – tree </w:t>
+      <w:r>
+        <w:t xml:space="preserve">kd – tree </w:t>
       </w:r>
       <w:r>
         <w:t>is a binary tree, the inner point has correlated attribute a and value V, it separates t</w:t>
@@ -1011,15 +994,7 @@
     </w:p>
     <w:p>
       <w:r>
-        <w:t xml:space="preserve">In the normal </w:t>
-      </w:r>
-      <w:proofErr w:type="spellStart"/>
-      <w:r>
-        <w:t>kd</w:t>
-      </w:r>
-      <w:proofErr w:type="spellEnd"/>
-      <w:r>
-        <w:t xml:space="preserve"> –</w:t>
+        <w:t>In the normal kd –</w:t>
       </w:r>
       <w:r>
         <w:t xml:space="preserve"> tree, data </w:t>
@@ -1148,15 +1123,7 @@
         <w:jc w:val="left"/>
       </w:pPr>
       <w:r>
-        <w:t xml:space="preserve">The </w:t>
-      </w:r>
-      <w:proofErr w:type="spellStart"/>
-      <w:r>
-        <w:t>kd</w:t>
-      </w:r>
-      <w:proofErr w:type="spellEnd"/>
-      <w:r>
-        <w:t xml:space="preserve"> – tree </w:t>
+        <w:t xml:space="preserve">The kd – tree </w:t>
       </w:r>
       <w:r>
         <w:t xml:space="preserve">includes 12 nodes, </w:t>
@@ -1535,15 +1502,7 @@
         <w:pStyle w:val="Heading3"/>
       </w:pPr>
       <w:r>
-        <w:t xml:space="preserve">Chapter 3.6.4 Operations on </w:t>
-      </w:r>
-      <w:proofErr w:type="spellStart"/>
-      <w:r>
-        <w:t>kd</w:t>
-      </w:r>
-      <w:proofErr w:type="spellEnd"/>
-      <w:r>
-        <w:t xml:space="preserve"> – tree</w:t>
+        <w:t>Chapter 3.6.4 Operations on kd – tree</w:t>
       </w:r>
     </w:p>
     <w:p>
@@ -2101,112 +2060,189 @@
         <w:rPr>
           <w:highlight w:val="yellow"/>
         </w:rPr>
-        <w:t xml:space="preserve">Insert node into </w:t>
-      </w:r>
-      <w:proofErr w:type="spellStart"/>
+        <w:t>Insert node into kd – tree</w:t>
+      </w:r>
       <w:r>
         <w:rPr>
           <w:highlight w:val="yellow"/>
         </w:rPr>
-        <w:t>kd</w:t>
-      </w:r>
-      <w:proofErr w:type="spellEnd"/>
-      <w:r>
-        <w:rPr>
+        <w:t>:</w:t>
+      </w:r>
+    </w:p>
+    <w:p>
+      <w:pPr>
+        <w:pStyle w:val="ListParagraph"/>
+        <w:numPr>
+          <w:ilvl w:val="0"/>
+          <w:numId w:val="17"/>
+        </w:numPr>
+      </w:pPr>
+      <w:r>
+        <w:t>Using age = 35 to divide the block including two nodes (age = 25, salary = $400</w:t>
+      </w:r>
+      <w:r>
+        <w:t>k</w:t>
+      </w:r>
+      <w:r>
+        <w:t>) and (age = 45, salary = $350</w:t>
+      </w:r>
+      <w:r>
+        <w:t>k</w:t>
+      </w:r>
+      <w:r>
+        <w:t>)</w:t>
+      </w:r>
+    </w:p>
+    <w:p>
+      <w:pPr>
+        <w:pStyle w:val="ListParagraph"/>
+        <w:numPr>
+          <w:ilvl w:val="0"/>
+          <w:numId w:val="17"/>
+        </w:numPr>
+      </w:pPr>
+      <w:r>
+        <w:t xml:space="preserve">In left – child node, only exists </w:t>
+      </w:r>
+      <w:r>
+        <w:t>one node (age = 45, salary = $350</w:t>
+      </w:r>
+      <w:r>
+        <w:t>k</w:t>
+      </w:r>
+      <w:r>
+        <w:t>)</w:t>
+      </w:r>
+    </w:p>
+    <w:p>
+      <w:pPr>
+        <w:pStyle w:val="ListParagraph"/>
+        <w:numPr>
+          <w:ilvl w:val="0"/>
+          <w:numId w:val="17"/>
+        </w:numPr>
+      </w:pPr>
+      <w:r>
+        <w:t>In the right – child node, only exists two nodes (age = 25, salary = $400</w:t>
+      </w:r>
+      <w:r>
+        <w:t>k</w:t>
+      </w:r>
+      <w:r>
+        <w:t>) and (age = 35, salary = $500</w:t>
+      </w:r>
+      <w:r>
+        <w:t>k</w:t>
+      </w:r>
+      <w:r>
+        <w:t>)</w:t>
+      </w:r>
+    </w:p>
+    <w:p>
+      <w:pPr>
+        <w:rPr>
+          <w:b/>
+          <w:i/>
+        </w:rPr>
+      </w:pPr>
+      <w:r>
+        <w:rPr>
+          <w:b/>
+          <w:i/>
           <w:highlight w:val="yellow"/>
         </w:rPr>
-        <w:t xml:space="preserve"> – tree</w:t>
-      </w:r>
-      <w:r>
-        <w:rPr>
+        <w:t>Key Thinking:</w:t>
+      </w:r>
+    </w:p>
+    <w:p>
+      <w:pPr>
+        <w:pStyle w:val="ListParagraph"/>
+        <w:numPr>
+          <w:ilvl w:val="0"/>
+          <w:numId w:val="18"/>
+        </w:numPr>
+        <w:rPr>
+          <w:i/>
           <w:highlight w:val="yellow"/>
         </w:rPr>
-        <w:t>:</w:t>
-      </w:r>
-    </w:p>
-    <w:p>
-      <w:pPr>
-        <w:pStyle w:val="ListParagraph"/>
-        <w:numPr>
-          <w:ilvl w:val="0"/>
-          <w:numId w:val="17"/>
-        </w:numPr>
-      </w:pPr>
-      <w:r>
-        <w:t>Using age = 35 to divide the block including two nodes (age = 25, salary = $400</w:t>
-      </w:r>
-      <w:r>
-        <w:t>k</w:t>
-      </w:r>
-      <w:r>
-        <w:t>) and (age = 45, salary = $350</w:t>
-      </w:r>
-      <w:r>
-        <w:t>k</w:t>
-      </w:r>
-      <w:r>
-        <w:t>)</w:t>
-      </w:r>
-    </w:p>
-    <w:p>
-      <w:pPr>
-        <w:pStyle w:val="ListParagraph"/>
-        <w:numPr>
-          <w:ilvl w:val="0"/>
-          <w:numId w:val="17"/>
-        </w:numPr>
-      </w:pPr>
-      <w:r>
-        <w:t xml:space="preserve">In left – child node, only exists </w:t>
-      </w:r>
-      <w:r>
-        <w:t>one node (age = 45, salary = $350</w:t>
-      </w:r>
-      <w:r>
-        <w:t>k</w:t>
-      </w:r>
-      <w:r>
-        <w:t>)</w:t>
-      </w:r>
-    </w:p>
-    <w:p>
-      <w:pPr>
-        <w:pStyle w:val="ListParagraph"/>
-        <w:numPr>
-          <w:ilvl w:val="0"/>
-          <w:numId w:val="17"/>
-        </w:numPr>
-      </w:pPr>
-      <w:r>
-        <w:t>In the right – child node, only exists two nodes (age = 25, salary = $400</w:t>
-      </w:r>
-      <w:r>
-        <w:t>k</w:t>
-      </w:r>
-      <w:r>
-        <w:t>) and (age = 35, salary = $500</w:t>
-      </w:r>
-      <w:r>
-        <w:t>k</w:t>
-      </w:r>
-      <w:r>
-        <w:t>)</w:t>
-      </w:r>
-    </w:p>
-    <w:p>
-      <w:pPr>
-        <w:rPr>
-          <w:b/>
-          <w:i/>
-        </w:rPr>
-      </w:pPr>
-      <w:r>
-        <w:rPr>
-          <w:b/>
+      </w:pPr>
+      <w:r>
+        <w:rPr>
           <w:i/>
           <w:highlight w:val="yellow"/>
         </w:rPr>
-        <w:t>Key Thinking:</w:t>
+        <w:t>Partial Matching Search:</w:t>
+      </w:r>
+    </w:p>
+    <w:p>
+      <w:pPr>
+        <w:pStyle w:val="ListParagraph"/>
+        <w:numPr>
+          <w:ilvl w:val="0"/>
+          <w:numId w:val="6"/>
+        </w:numPr>
+      </w:pPr>
+      <w:r>
+        <w:t xml:space="preserve">Given one value of attribute, and if the tree level is </w:t>
+      </w:r>
+      <w:r>
+        <w:t xml:space="preserve">the </w:t>
+      </w:r>
+      <w:r>
+        <w:t xml:space="preserve">current attribute, then choose one direction to proceed according to the </w:t>
+      </w:r>
+      <w:r>
+        <w:t>value.</w:t>
+      </w:r>
+    </w:p>
+    <w:p>
+      <w:pPr>
+        <w:pStyle w:val="ListParagraph"/>
+        <w:numPr>
+          <w:ilvl w:val="0"/>
+          <w:numId w:val="6"/>
+        </w:numPr>
+      </w:pPr>
+      <w:r>
+        <w:t>Given one value of unknown attribute, then considering two sub-nodes.</w:t>
+      </w:r>
+    </w:p>
+    <w:p>
+      <w:pPr>
+        <w:pStyle w:val="ListParagraph"/>
+        <w:numPr>
+          <w:ilvl w:val="0"/>
+          <w:numId w:val="6"/>
+        </w:numPr>
+        <w:rPr>
+          <w:i/>
+          <w:highlight w:val="yellow"/>
+        </w:rPr>
+      </w:pPr>
+      <w:r>
+        <w:rPr>
+          <w:i/>
+          <w:highlight w:val="yellow"/>
+        </w:rPr>
+        <w:t>Example:</w:t>
+      </w:r>
+    </w:p>
+    <w:p>
+      <w:pPr>
+        <w:pStyle w:val="ListParagraph"/>
+        <w:ind w:left="1440"/>
+      </w:pPr>
+      <w:r>
+        <w:t xml:space="preserve">If searching </w:t>
+      </w:r>
+      <w:r>
+        <w:t xml:space="preserve">one </w:t>
+      </w:r>
+      <w:r>
+        <w:t xml:space="preserve">node with age equals to 50, then considering two sub-nodes of root, because the root is divided </w:t>
+      </w:r>
+      <w:r>
+        <w:t>salary. But, in the left – node of root, just can go left; In the right – node of root, just can go right.</w:t>
       </w:r>
     </w:p>
     <w:p>
@@ -2226,131 +2262,40 @@
           <w:i/>
           <w:highlight w:val="yellow"/>
         </w:rPr>
-        <w:t>Partial Matching Search:</w:t>
-      </w:r>
-    </w:p>
-    <w:p>
-      <w:pPr>
-        <w:pStyle w:val="ListParagraph"/>
-        <w:numPr>
-          <w:ilvl w:val="0"/>
-          <w:numId w:val="6"/>
-        </w:numPr>
-      </w:pPr>
-      <w:r>
-        <w:t xml:space="preserve">Given one value of attribute, and if the tree level is </w:t>
-      </w:r>
-      <w:r>
-        <w:t xml:space="preserve">the </w:t>
-      </w:r>
-      <w:r>
-        <w:t xml:space="preserve">current attribute, then choose one direction to proceed according to the </w:t>
-      </w:r>
-      <w:r>
-        <w:t>value.</w:t>
-      </w:r>
-    </w:p>
-    <w:p>
-      <w:pPr>
-        <w:pStyle w:val="ListParagraph"/>
-        <w:numPr>
-          <w:ilvl w:val="0"/>
-          <w:numId w:val="6"/>
-        </w:numPr>
-      </w:pPr>
-      <w:r>
-        <w:t>Given one value of unknown attribute, then considering two sub-nodes.</w:t>
-      </w:r>
-    </w:p>
-    <w:p>
-      <w:pPr>
-        <w:pStyle w:val="ListParagraph"/>
-        <w:numPr>
-          <w:ilvl w:val="0"/>
-          <w:numId w:val="6"/>
-        </w:numPr>
+        <w:t xml:space="preserve">Ranging </w:t>
+      </w:r>
+      <w:r>
         <w:rPr>
           <w:i/>
           <w:highlight w:val="yellow"/>
         </w:rPr>
-      </w:pPr>
-      <w:r>
+        <w:t>Search:</w:t>
+      </w:r>
+    </w:p>
+    <w:p>
+      <w:pPr>
+        <w:pStyle w:val="ListParagraph"/>
+        <w:numPr>
+          <w:ilvl w:val="0"/>
+          <w:numId w:val="20"/>
+        </w:numPr>
         <w:rPr>
           <w:i/>
           <w:highlight w:val="yellow"/>
         </w:rPr>
+      </w:pPr>
+      <w:r>
+        <w:rPr>
+          <w:i/>
+          <w:highlight w:val="yellow"/>
+        </w:rPr>
         <w:t>Example:</w:t>
       </w:r>
-    </w:p>
-    <w:p>
-      <w:pPr>
-        <w:pStyle w:val="ListParagraph"/>
-        <w:ind w:left="1440"/>
-      </w:pPr>
-      <w:r>
-        <w:t xml:space="preserve">If searching </w:t>
-      </w:r>
-      <w:r>
-        <w:t xml:space="preserve">one </w:t>
-      </w:r>
-      <w:r>
-        <w:t xml:space="preserve">node with age equals to 50, then considering two sub-nodes of root, because the root is divided </w:t>
-      </w:r>
-      <w:r>
-        <w:t>salary. But, in the left – node of root, just can go left; In the right – node of root, just can go right.</w:t>
-      </w:r>
-    </w:p>
-    <w:p>
-      <w:pPr>
-        <w:pStyle w:val="ListParagraph"/>
-        <w:numPr>
-          <w:ilvl w:val="0"/>
-          <w:numId w:val="18"/>
-        </w:numPr>
+      <w:r>
         <w:rPr>
           <w:i/>
           <w:highlight w:val="yellow"/>
         </w:rPr>
-      </w:pPr>
-      <w:r>
-        <w:rPr>
-          <w:i/>
-          <w:highlight w:val="yellow"/>
-        </w:rPr>
-        <w:t xml:space="preserve">Ranging </w:t>
-      </w:r>
-      <w:r>
-        <w:rPr>
-          <w:i/>
-          <w:highlight w:val="yellow"/>
-        </w:rPr>
-        <w:t>Search:</w:t>
-      </w:r>
-    </w:p>
-    <w:p>
-      <w:pPr>
-        <w:pStyle w:val="ListParagraph"/>
-        <w:numPr>
-          <w:ilvl w:val="0"/>
-          <w:numId w:val="20"/>
-        </w:numPr>
-        <w:rPr>
-          <w:i/>
-          <w:highlight w:val="yellow"/>
-        </w:rPr>
-      </w:pPr>
-      <w:r>
-        <w:rPr>
-          <w:i/>
-          <w:highlight w:val="yellow"/>
-        </w:rPr>
-        <w:t>Example:</w:t>
-      </w:r>
-      <w:r>
-        <w:rPr>
-          <w:i/>
-          <w:highlight w:val="yellow"/>
-        </w:rPr>
         <w:t xml:space="preserve"> </w:t>
       </w:r>
       <w:r>
@@ -2473,34 +2418,24 @@
         <w:t>Chapter 3.6.5 Make</w:t>
       </w:r>
       <w:r>
+        <w:t xml:space="preserve"> kd – tree adapt to </w:t>
+      </w:r>
+      <w:r>
+        <w:t>be an auxiliary storage</w:t>
+      </w:r>
+    </w:p>
+    <w:p>
+      <w:r>
+        <w:t>Assuming</w:t>
+      </w:r>
+      <w:r>
         <w:t xml:space="preserve"> </w:t>
       </w:r>
-      <w:proofErr w:type="spellStart"/>
-      <w:r>
-        <w:t>kd</w:t>
-      </w:r>
-      <w:proofErr w:type="spellEnd"/>
-      <w:r>
-        <w:t xml:space="preserve"> – tree adapt to </w:t>
-      </w:r>
-      <w:r>
-        <w:t>be an auxiliary storage</w:t>
-      </w:r>
-    </w:p>
-    <w:p>
-      <w:r>
-        <w:t xml:space="preserve">Assume </w:t>
-      </w:r>
-      <w:r>
-        <w:t xml:space="preserve">a </w:t>
-      </w:r>
-      <w:proofErr w:type="spellStart"/>
-      <w:r>
-        <w:t>kd</w:t>
-      </w:r>
-      <w:proofErr w:type="spellEnd"/>
-      <w:r>
-        <w:t xml:space="preserve"> – tree which includes n leaf nodes to store file, then average path length from root to leaf node equals to </w:t>
+      <w:r>
+        <w:t xml:space="preserve">that </w:t>
+      </w:r>
+      <w:r>
+        <w:t xml:space="preserve">a kd – tree includes n leaf nodes to store file, then average path length from root to leaf node equals to </w:t>
       </w:r>
       <m:oMath>
         <m:func>
@@ -2632,15 +2567,7 @@
         <w:ind w:left="360"/>
       </w:pPr>
       <w:r>
-        <w:t xml:space="preserve">The inner node of </w:t>
-      </w:r>
-      <w:proofErr w:type="spellStart"/>
-      <w:r>
-        <w:t>kd</w:t>
-      </w:r>
-      <w:proofErr w:type="spellEnd"/>
-      <w:r>
-        <w:t xml:space="preserve"> – tree has multiple key – pointer pairs, which looks like B – tree. The attribute </w:t>
+        <w:t xml:space="preserve">The inner node of kd – tree has multiple key – pointer pairs, which looks like B – tree. The attribute </w:t>
       </w:r>
       <w:r>
         <w:t>A</w:t>
@@ -2927,19 +2854,13 @@
     </w:p>
     <w:p>
       <w:r>
-        <w:t xml:space="preserve">The </w:t>
-      </w:r>
-      <w:r>
-        <w:t>picture</w:t>
-      </w:r>
-      <w:r>
-        <w:rPr>
-          <w:lang w:eastAsia="zh-CN"/>
-        </w:rPr>
-        <w:t xml:space="preserve"> below</w:t>
-      </w:r>
-      <w:r>
-        <w:t xml:space="preserve">, </w:t>
+        <w:t>In t</w:t>
+      </w:r>
+      <w:r>
+        <w:t xml:space="preserve">he </w:t>
+      </w:r>
+      <w:r>
+        <w:t xml:space="preserve">picture, </w:t>
       </w:r>
       <w:r>
         <w:t>salary range is limited</w:t>
@@ -2954,22 +2875,261 @@
         <w:t>($0k, $400k)</w:t>
       </w:r>
       <w:r>
-        <w:t xml:space="preserve">, </w:t>
-      </w:r>
-      <w:r>
+        <w:t>. A</w:t>
+      </w:r>
+      <w:r>
+        <w:t xml:space="preserve">ssuming </w:t>
+      </w:r>
+      <w:r>
+        <w:t xml:space="preserve">that </w:t>
+      </w:r>
+      <w:r>
+        <w:t xml:space="preserve">each block is only used to save </w:t>
+      </w:r>
+      <w:r>
+        <w:t>two records.</w:t>
+      </w:r>
+    </w:p>
+    <w:p>
+      <w:pPr>
+        <w:pStyle w:val="ListParagraph"/>
+        <w:numPr>
+          <w:ilvl w:val="0"/>
+          <w:numId w:val="18"/>
+        </w:numPr>
+        <w:rPr>
+          <w:lang w:eastAsia="zh-CN"/>
+        </w:rPr>
+      </w:pPr>
+      <w:r>
+        <w:rPr>
+          <w:lang w:eastAsia="zh-CN"/>
+        </w:rPr>
+        <w:t>For quadrant a</w:t>
+      </w:r>
+      <w:r>
+        <w:rPr>
+          <w:lang w:eastAsia="zh-CN"/>
+        </w:rPr>
+        <w:t>nd sub-</w:t>
+      </w:r>
+      <w:r>
+        <w:rPr>
+          <w:lang w:eastAsia="zh-CN"/>
+        </w:rPr>
+        <w:t>node of nodes, using compass labeling method.</w:t>
+      </w:r>
+      <w:r>
+        <w:rPr>
+          <w:lang w:eastAsia="zh-CN"/>
+        </w:rPr>
+        <w:t xml:space="preserve"> Each inner point</w:t>
+      </w:r>
+      <w:r>
+        <w:rPr>
+          <w:lang w:eastAsia="zh-CN"/>
+        </w:rPr>
+        <w:t>er</w:t>
+      </w:r>
+      <w:r>
+        <w:rPr>
+          <w:lang w:eastAsia="zh-CN"/>
+        </w:rPr>
+        <w:t xml:space="preserve"> points </w:t>
+      </w:r>
+      <w:r>
+        <w:rPr>
+          <w:lang w:eastAsia="zh-CN"/>
+        </w:rPr>
+        <w:t>the</w:t>
+      </w:r>
+      <w:r>
+        <w:rPr>
+          <w:lang w:eastAsia="zh-CN"/>
+        </w:rPr>
+        <w:t xml:space="preserve"> central coordinate of the</w:t>
+      </w:r>
+      <w:r>
+        <w:rPr>
+          <w:lang w:eastAsia="zh-CN"/>
+        </w:rPr>
+        <w:t xml:space="preserve"> area.</w:t>
+      </w:r>
+    </w:p>
+    <w:p>
+      <w:pPr>
+        <w:pStyle w:val="ListParagraph"/>
+        <w:numPr>
+          <w:ilvl w:val="0"/>
+          <w:numId w:val="18"/>
+        </w:numPr>
+        <w:rPr>
+          <w:lang w:eastAsia="zh-CN"/>
+        </w:rPr>
+      </w:pPr>
+      <w:r>
+        <w:rPr>
+          <w:lang w:eastAsia="zh-CN"/>
+        </w:rPr>
+        <w:t>T</w:t>
+      </w:r>
+      <w:r>
+        <w:rPr>
+          <w:lang w:eastAsia="zh-CN"/>
+        </w:rPr>
+        <w:t>here exists</w:t>
+      </w:r>
+      <w:r>
+        <w:rPr>
+          <w:lang w:eastAsia="zh-CN"/>
+        </w:rPr>
+        <w:t xml:space="preserve"> twelv</w:t>
+      </w:r>
+      <w:r>
+        <w:rPr>
+          <w:lang w:eastAsia="zh-CN"/>
+        </w:rPr>
+        <w:t>e points in the</w:t>
+      </w:r>
+      <w:r>
+        <w:rPr>
+          <w:lang w:eastAsia="zh-CN"/>
+        </w:rPr>
+        <w:t xml:space="preserve"> whole space</w:t>
+      </w:r>
+      <w:r>
+        <w:rPr>
+          <w:lang w:eastAsia="zh-CN"/>
+        </w:rPr>
+        <w:t>,</w:t>
+      </w:r>
+      <w:r>
+        <w:rPr>
+          <w:lang w:eastAsia="zh-CN"/>
+        </w:rPr>
+        <w:t xml:space="preserve"> and in one block</w:t>
+      </w:r>
+      <w:r>
+        <w:rPr>
+          <w:lang w:eastAsia="zh-CN"/>
+        </w:rPr>
+        <w:t xml:space="preserve">, there is only allowed to save </w:t>
+      </w:r>
+      <w:r>
+        <w:rPr>
+          <w:lang w:eastAsia="zh-CN"/>
+        </w:rPr>
+        <w:t>two points, so the space ne</w:t>
+      </w:r>
+      <w:r>
+        <w:rPr>
+          <w:lang w:eastAsia="zh-CN"/>
+        </w:rPr>
+        <w:t>eds to be divided into quadrant</w:t>
+      </w:r>
+      <w:r>
+        <w:rPr>
+          <w:lang w:eastAsia="zh-CN"/>
+        </w:rPr>
+        <w:t>.</w:t>
+      </w:r>
+    </w:p>
+    <w:p>
+      <w:pPr>
+        <w:pStyle w:val="ListParagraph"/>
+        <w:numPr>
+          <w:ilvl w:val="0"/>
+          <w:numId w:val="18"/>
+        </w:numPr>
+        <w:rPr>
+          <w:lang w:eastAsia="zh-CN"/>
+        </w:rPr>
+      </w:pPr>
+      <w:r>
+        <w:rPr>
+          <w:lang w:eastAsia="zh-CN"/>
+        </w:rPr>
+        <w:t xml:space="preserve">For </w:t>
+      </w:r>
+      <w:r>
+        <w:rPr>
+          <w:color w:val="FF0000"/>
+          <w:lang w:eastAsia="zh-CN"/>
+        </w:rPr>
+        <w:t xml:space="preserve">southwest </w:t>
+      </w:r>
+      <w:r>
+        <w:rPr>
+          <w:lang w:eastAsia="zh-CN"/>
+        </w:rPr>
         <w:t xml:space="preserve">and </w:t>
       </w:r>
       <w:r>
-        <w:t xml:space="preserve">continue assuming </w:t>
-      </w:r>
-      <w:r>
-        <w:t xml:space="preserve">that </w:t>
-      </w:r>
-      <w:r>
-        <w:t xml:space="preserve">each block is only used to save </w:t>
-      </w:r>
-      <w:r>
-        <w:t>two records.</w:t>
+        <w:rPr>
+          <w:color w:val="FF0000"/>
+          <w:lang w:eastAsia="zh-CN"/>
+        </w:rPr>
+        <w:t>northeast</w:t>
+      </w:r>
+      <w:r>
+        <w:rPr>
+          <w:lang w:eastAsia="zh-CN"/>
+        </w:rPr>
+        <w:t xml:space="preserve">, there only exist two nodes. </w:t>
+      </w:r>
+      <w:r>
+        <w:rPr>
+          <w:lang w:eastAsia="zh-CN"/>
+        </w:rPr>
+        <w:t>So</w:t>
+      </w:r>
+      <w:r>
+        <w:rPr>
+          <w:lang w:eastAsia="zh-CN"/>
+        </w:rPr>
+        <w:t xml:space="preserve"> </w:t>
+      </w:r>
+      <w:r>
+        <w:rPr>
+          <w:lang w:eastAsia="zh-CN"/>
+        </w:rPr>
+        <w:t xml:space="preserve">one </w:t>
+      </w:r>
+      <w:r>
+        <w:rPr>
+          <w:lang w:eastAsia="zh-CN"/>
+        </w:rPr>
+        <w:t>leaf node</w:t>
+      </w:r>
+      <w:r>
+        <w:rPr>
+          <w:lang w:eastAsia="zh-CN"/>
+        </w:rPr>
+        <w:t xml:space="preserve"> can be used</w:t>
+      </w:r>
+      <w:r>
+        <w:rPr>
+          <w:lang w:eastAsia="zh-CN"/>
+        </w:rPr>
+        <w:t xml:space="preserve"> to </w:t>
+      </w:r>
+      <w:r>
+        <w:rPr>
+          <w:lang w:eastAsia="zh-CN"/>
+        </w:rPr>
+        <w:t>re</w:t>
+      </w:r>
+      <w:r>
+        <w:rPr>
+          <w:lang w:eastAsia="zh-CN"/>
+        </w:rPr>
+        <w:t xml:space="preserve">present and do not need to be </w:t>
+      </w:r>
+      <w:r>
+        <w:rPr>
+          <w:lang w:eastAsia="zh-CN"/>
+        </w:rPr>
+        <w:t>further split.</w:t>
       </w:r>
     </w:p>
     <w:p>
@@ -2987,49 +3147,111 @@
         <w:rPr>
           <w:lang w:eastAsia="zh-CN"/>
         </w:rPr>
-        <w:t>For quadrant a</w:t>
-      </w:r>
-      <w:r>
-        <w:rPr>
-          <w:lang w:eastAsia="zh-CN"/>
-        </w:rPr>
-        <w:t>nd sub-</w:t>
-      </w:r>
-      <w:r>
-        <w:rPr>
-          <w:lang w:eastAsia="zh-CN"/>
-        </w:rPr>
-        <w:t>node of nodes, using compass labeling method.</w:t>
-      </w:r>
-      <w:r>
-        <w:rPr>
-          <w:lang w:eastAsia="zh-CN"/>
-        </w:rPr>
-        <w:t xml:space="preserve"> Each inner point</w:t>
-      </w:r>
-      <w:r>
-        <w:rPr>
-          <w:lang w:eastAsia="zh-CN"/>
-        </w:rPr>
-        <w:t>er</w:t>
-      </w:r>
-      <w:r>
-        <w:rPr>
-          <w:lang w:eastAsia="zh-CN"/>
-        </w:rPr>
-        <w:t xml:space="preserve"> points to the</w:t>
-      </w:r>
-      <w:r>
-        <w:rPr>
-          <w:lang w:eastAsia="zh-CN"/>
-        </w:rPr>
-        <w:t xml:space="preserve"> central coordinate of the</w:t>
-      </w:r>
-      <w:r>
-        <w:rPr>
-          <w:lang w:eastAsia="zh-CN"/>
-        </w:rPr>
-        <w:t xml:space="preserve"> area.</w:t>
+        <w:t xml:space="preserve">For </w:t>
+      </w:r>
+      <w:r>
+        <w:rPr>
+          <w:color w:val="FF0000"/>
+          <w:lang w:eastAsia="zh-CN"/>
+        </w:rPr>
+        <w:t xml:space="preserve">southeast </w:t>
+      </w:r>
+      <w:r>
+        <w:rPr>
+          <w:lang w:eastAsia="zh-CN"/>
+        </w:rPr>
+        <w:t xml:space="preserve">and </w:t>
+      </w:r>
+      <w:r>
+        <w:rPr>
+          <w:color w:val="FF0000"/>
+          <w:lang w:eastAsia="zh-CN"/>
+        </w:rPr>
+        <w:t>northwest</w:t>
+      </w:r>
+      <w:r>
+        <w:rPr>
+          <w:lang w:eastAsia="zh-CN"/>
+        </w:rPr>
+        <w:t xml:space="preserve">, there are more than two points in </w:t>
+      </w:r>
+      <w:r>
+        <w:rPr>
+          <w:lang w:eastAsia="zh-CN"/>
+        </w:rPr>
+        <w:t xml:space="preserve">the </w:t>
+      </w:r>
+      <w:r>
+        <w:rPr>
+          <w:lang w:eastAsia="zh-CN"/>
+        </w:rPr>
+        <w:t>left quadrants. T</w:t>
+      </w:r>
+      <w:r>
+        <w:rPr>
+          <w:lang w:eastAsia="zh-CN"/>
+        </w:rPr>
+        <w:t>hey need to</w:t>
+      </w:r>
+      <w:r>
+        <w:rPr>
+          <w:lang w:eastAsia="zh-CN"/>
+        </w:rPr>
+        <w:t xml:space="preserve"> be divided into sub-quadrants, then </w:t>
+      </w:r>
+      <w:r>
+        <w:rPr>
+          <w:lang w:eastAsia="zh-CN"/>
+        </w:rPr>
+        <w:t xml:space="preserve">in </w:t>
+      </w:r>
+      <w:r>
+        <w:rPr>
+          <w:lang w:eastAsia="zh-CN"/>
+        </w:rPr>
+        <w:t xml:space="preserve">each </w:t>
+      </w:r>
+      <w:r>
+        <w:rPr>
+          <w:lang w:eastAsia="zh-CN"/>
+        </w:rPr>
+        <w:t xml:space="preserve">divided </w:t>
+      </w:r>
+      <w:r>
+        <w:rPr>
+          <w:lang w:eastAsia="zh-CN"/>
+        </w:rPr>
+        <w:t xml:space="preserve">quadrant remains two or less than </w:t>
+      </w:r>
+      <w:r>
+        <w:rPr>
+          <w:lang w:eastAsia="zh-CN"/>
+        </w:rPr>
+        <w:t xml:space="preserve">two points, </w:t>
+      </w:r>
+      <w:r>
+        <w:rPr>
+          <w:lang w:eastAsia="zh-CN"/>
+        </w:rPr>
+        <w:t xml:space="preserve">and </w:t>
+      </w:r>
+      <w:r>
+        <w:rPr>
+          <w:lang w:eastAsia="zh-CN"/>
+        </w:rPr>
+        <w:t>no more division</w:t>
+      </w:r>
+      <w:r>
+        <w:rPr>
+          <w:lang w:eastAsia="zh-CN"/>
+        </w:rPr>
+        <w:t xml:space="preserve"> are needed</w:t>
+      </w:r>
+      <w:r>
+        <w:rPr>
+          <w:lang w:eastAsia="zh-CN"/>
+        </w:rPr>
+        <w:t>.</w:t>
       </w:r>
     </w:p>
     <w:p>
@@ -3047,57 +3269,20 @@
         <w:rPr>
           <w:lang w:eastAsia="zh-CN"/>
         </w:rPr>
-        <w:t>T</w:t>
-      </w:r>
-      <w:r>
-        <w:rPr>
-          <w:lang w:eastAsia="zh-CN"/>
-        </w:rPr>
-        <w:t>here exists</w:t>
-      </w:r>
-      <w:r>
-        <w:rPr>
-          <w:lang w:eastAsia="zh-CN"/>
-        </w:rPr>
-        <w:t xml:space="preserve"> t</w:t>
-      </w:r>
-      <w:bookmarkStart w:id="0" w:name="_GoBack"/>
-      <w:bookmarkEnd w:id="0"/>
-      <w:r>
-        <w:rPr>
-          <w:lang w:eastAsia="zh-CN"/>
-        </w:rPr>
-        <w:t>welv</w:t>
-      </w:r>
-      <w:r>
-        <w:rPr>
-          <w:lang w:eastAsia="zh-CN"/>
-        </w:rPr>
-        <w:t xml:space="preserve">e points of the whole space and in one block </w:t>
-      </w:r>
-      <w:r>
-        <w:rPr>
-          <w:lang w:eastAsia="zh-CN"/>
-        </w:rPr>
-        <w:t xml:space="preserve">it </w:t>
-      </w:r>
-      <w:r>
-        <w:rPr>
-          <w:lang w:eastAsia="zh-CN"/>
-        </w:rPr>
-        <w:t>is used to save two points, so that the space ne</w:t>
-      </w:r>
-      <w:r>
-        <w:rPr>
-          <w:lang w:eastAsia="zh-CN"/>
-        </w:rPr>
-        <w:t>eds to be divided into quadrant</w:t>
-      </w:r>
-      <w:r>
-        <w:rPr>
-          <w:lang w:eastAsia="zh-CN"/>
-        </w:rPr>
-        <w:t>.</w:t>
+        <w:t xml:space="preserve">Since in the inner node of k – dimensional quadrant tree, there exists </w:t>
+      </w:r>
+      <w:r>
+        <w:rPr>
+          <w:color w:val="FF0000"/>
+          <w:lang w:eastAsia="zh-CN"/>
+        </w:rPr>
+        <w:t>two to k power sub-node</w:t>
+      </w:r>
+      <w:r>
+        <w:rPr>
+          <w:lang w:eastAsia="zh-CN"/>
+        </w:rPr>
+        <w:t>, so there exists the range k that could put nodes into the block.</w:t>
       </w:r>
     </w:p>
     <w:p>
@@ -3115,19 +3300,19 @@
         <w:rPr>
           <w:lang w:eastAsia="zh-CN"/>
         </w:rPr>
-        <w:t xml:space="preserve">For southwest and northeast, there only exist two nodes. </w:t>
-      </w:r>
-      <w:r>
-        <w:rPr>
-          <w:lang w:eastAsia="zh-CN"/>
-        </w:rPr>
-        <w:t xml:space="preserve">They can use leaf node to present and do not need to be </w:t>
-      </w:r>
-      <w:r>
-        <w:rPr>
-          <w:lang w:eastAsia="zh-CN"/>
-        </w:rPr>
-        <w:t>further split.</w:t>
+        <w:t xml:space="preserve">The situation can not be ensured in which </w:t>
+      </w:r>
+      <w:r>
+        <w:rPr>
+          <w:lang w:eastAsia="zh-CN"/>
+        </w:rPr>
+        <w:t>central coordinate can be</w:t>
+      </w:r>
+      <w:r>
+        <w:rPr>
+          <w:lang w:eastAsia="zh-CN"/>
+        </w:rPr>
+        <w:t xml:space="preserve"> used to divide the area evenly so that in remaining block, there exists only two points.</w:t>
       </w:r>
     </w:p>
     <w:p>
@@ -3145,49 +3330,61 @@
         <w:rPr>
           <w:lang w:eastAsia="zh-CN"/>
         </w:rPr>
-        <w:t>For southeast and northeast, there are more than two points in left quadrants. They also need to</w:t>
-      </w:r>
-      <w:r>
-        <w:rPr>
-          <w:lang w:eastAsia="zh-CN"/>
-        </w:rPr>
-        <w:t xml:space="preserve"> be divided into sub-quadrants, then each quadrant remains two or less than </w:t>
-      </w:r>
-      <w:r>
-        <w:rPr>
-          <w:lang w:eastAsia="zh-CN"/>
-        </w:rPr>
-        <w:t>two points, so no more division in the left quadrants.</w:t>
-      </w:r>
-    </w:p>
-    <w:p>
-      <w:pPr>
-        <w:pStyle w:val="ListParagraph"/>
-        <w:numPr>
-          <w:ilvl w:val="0"/>
-          <w:numId w:val="18"/>
-        </w:numPr>
-        <w:rPr>
-          <w:lang w:eastAsia="zh-CN"/>
-        </w:rPr>
-      </w:pPr>
-    </w:p>
-    <w:p>
-      <w:pPr>
-        <w:rPr>
-          <w:rFonts w:hint="eastAsia"/>
-          <w:lang w:eastAsia="zh-CN"/>
-        </w:rPr>
-      </w:pPr>
-    </w:p>
-    <w:p>
-      <w:pPr>
-        <w:rPr>
-          <w:rFonts w:hint="eastAsia"/>
-          <w:lang w:eastAsia="zh-CN"/>
-        </w:rPr>
-      </w:pPr>
-      <w:r>
+        <w:t xml:space="preserve">If there exists a lot of empty pointers when dimension number is too big, then just keep all non – empty pointers and the signal </w:t>
+      </w:r>
+      <w:r>
+        <w:rPr>
+          <w:lang w:eastAsia="zh-CN"/>
+        </w:rPr>
+        <w:t xml:space="preserve">used to </w:t>
+      </w:r>
+      <w:r>
+        <w:rPr>
+          <w:lang w:eastAsia="zh-CN"/>
+        </w:rPr>
+        <w:t>pr</w:t>
+      </w:r>
+      <w:r>
+        <w:rPr>
+          <w:lang w:eastAsia="zh-CN"/>
+        </w:rPr>
+        <w:t>esent</w:t>
+      </w:r>
+      <w:r>
+        <w:rPr>
+          <w:lang w:eastAsia="zh-CN"/>
+        </w:rPr>
+        <w:t xml:space="preserve"> the </w:t>
+      </w:r>
+      <w:r>
+        <w:rPr>
+          <w:lang w:eastAsia="zh-CN"/>
+        </w:rPr>
+        <w:t>quadrant</w:t>
+      </w:r>
+      <w:r>
+        <w:rPr>
+          <w:lang w:eastAsia="zh-CN"/>
+        </w:rPr>
+        <w:t>, th</w:t>
+      </w:r>
+      <w:r>
+        <w:rPr>
+          <w:lang w:eastAsia="zh-CN"/>
+        </w:rPr>
+        <w:t>is can save us a large of time.</w:t>
+      </w:r>
+    </w:p>
+    <w:p>
+      <w:pPr>
+        <w:rPr>
+          <w:lang w:eastAsia="zh-CN"/>
+        </w:rPr>
+      </w:pPr>
+      <w:r>
+        <w:rPr>
+          <w:noProof/>
+        </w:rPr>
         <w:drawing>
           <wp:inline distT="0" distB="0" distL="0" distR="0" wp14:anchorId="7CF8514C" wp14:editId="4A700AD8">
             <wp:extent cx="1626143" cy="1486760"/>
@@ -3278,12 +3475,6 @@
         </w:drawing>
       </w:r>
     </w:p>
-    <w:p/>
-    <w:p/>
-    <w:p/>
-    <w:p/>
-    <w:p/>
-    <w:p/>
     <w:p>
       <w:pPr>
         <w:pStyle w:val="Heading3"/>
@@ -3292,8 +3483,251 @@
         <w:t>Chapter 3.6.7 R – Tree</w:t>
       </w:r>
     </w:p>
-    <w:p/>
-    <w:p/>
+    <w:p>
+      <w:pPr>
+        <w:rPr>
+          <w:b/>
+          <w:i/>
+        </w:rPr>
+      </w:pPr>
+      <w:r>
+        <w:rPr>
+          <w:b/>
+          <w:i/>
+          <w:highlight w:val="yellow"/>
+        </w:rPr>
+        <w:t>Principles:</w:t>
+      </w:r>
+    </w:p>
+    <w:p>
+      <w:r>
+        <w:t xml:space="preserve">R – tree is a data structure which uses some basic B – Tree features to deal with multi – dimensional data. Recall that the node of B – tree has a collection of keys, then these keys separate line into segments. Then along the line, </w:t>
+      </w:r>
+      <w:r>
+        <w:t>the point</w:t>
+      </w:r>
+      <w:r>
+        <w:t xml:space="preserve"> only belongs to one segment. So it will be easier to reach the point.</w:t>
+      </w:r>
+    </w:p>
+    <w:p>
+      <w:pPr>
+        <w:jc w:val="center"/>
+      </w:pPr>
+      <w:r>
+        <w:drawing>
+          <wp:inline distT="0" distB="0" distL="0" distR="0" wp14:anchorId="0A298637" wp14:editId="760EB389">
+            <wp:extent cx="2368407" cy="584311"/>
+            <wp:effectExtent l="0" t="0" r="0" b="0"/>
+            <wp:docPr id="10" name="Picture 10"/>
+            <wp:cNvGraphicFramePr>
+              <a:graphicFrameLocks xmlns:a="http://schemas.openxmlformats.org/drawingml/2006/main" noChangeAspect="1"/>
+            </wp:cNvGraphicFramePr>
+            <a:graphic xmlns:a="http://schemas.openxmlformats.org/drawingml/2006/main">
+              <a:graphicData uri="http://schemas.openxmlformats.org/drawingml/2006/picture">
+                <pic:pic xmlns:pic="http://schemas.openxmlformats.org/drawingml/2006/picture">
+                  <pic:nvPicPr>
+                    <pic:cNvPr id="10" name="img 3-44.tiff"/>
+                    <pic:cNvPicPr/>
+                  </pic:nvPicPr>
+                  <pic:blipFill>
+                    <a:blip r:embed="rId12" cstate="print">
+                      <a:extLst>
+                        <a:ext uri="{28A0092B-C50C-407E-A947-70E740481C1C}">
+                          <a14:useLocalDpi xmlns:a14="http://schemas.microsoft.com/office/drawing/2010/main" val="0"/>
+                        </a:ext>
+                      </a:extLst>
+                    </a:blip>
+                    <a:stretch>
+                      <a:fillRect/>
+                    </a:stretch>
+                  </pic:blipFill>
+                  <pic:spPr>
+                    <a:xfrm>
+                      <a:off x="0" y="0"/>
+                      <a:ext cx="2395213" cy="590924"/>
+                    </a:xfrm>
+                    <a:prstGeom prst="rect">
+                      <a:avLst/>
+                    </a:prstGeom>
+                  </pic:spPr>
+                </pic:pic>
+              </a:graphicData>
+            </a:graphic>
+          </wp:inline>
+        </w:drawing>
+      </w:r>
+    </w:p>
+    <w:p>
+      <w:pPr>
+        <w:rPr>
+          <w:b/>
+          <w:i/>
+        </w:rPr>
+      </w:pPr>
+      <w:r>
+        <w:rPr>
+          <w:b/>
+          <w:i/>
+          <w:highlight w:val="yellow"/>
+        </w:rPr>
+        <w:t>Definition:</w:t>
+      </w:r>
+    </w:p>
+    <w:p>
+      <w:pPr>
+        <w:pStyle w:val="ListParagraph"/>
+        <w:numPr>
+          <w:ilvl w:val="0"/>
+          <w:numId w:val="24"/>
+        </w:numPr>
+      </w:pPr>
+      <w:r>
+        <w:t>Data Area: R – tree that presents the data consisting of two – dimension or higher dimension, is called data area.</w:t>
+      </w:r>
+    </w:p>
+    <w:p>
+      <w:pPr>
+        <w:pStyle w:val="ListParagraph"/>
+        <w:numPr>
+          <w:ilvl w:val="0"/>
+          <w:numId w:val="24"/>
+        </w:numPr>
+      </w:pPr>
+      <w:r>
+        <w:t xml:space="preserve">One inner node corresponds to </w:t>
+      </w:r>
+      <w:r>
+        <w:t>one</w:t>
+      </w:r>
+      <w:r>
+        <w:t xml:space="preserve"> inner area, </w:t>
+      </w:r>
+      <w:r>
+        <w:t>or just ‘area’. Principally, the area can be any shape, although it is usually rectangular or other simple shape.</w:t>
+      </w:r>
+    </w:p>
+    <w:p>
+      <w:pPr>
+        <w:pStyle w:val="ListParagraph"/>
+        <w:numPr>
+          <w:ilvl w:val="0"/>
+          <w:numId w:val="24"/>
+        </w:numPr>
+      </w:pPr>
+      <w:r>
+        <w:t xml:space="preserve">In R – tree, there exists sub – area in the </w:t>
+      </w:r>
+      <w:r>
+        <w:rPr>
+          <w:i/>
+        </w:rPr>
+        <w:t>key</w:t>
+      </w:r>
+      <w:r>
+        <w:t xml:space="preserve"> location of R – tree </w:t>
+      </w:r>
+      <w:r>
+        <w:t>node</w:t>
+      </w:r>
+      <w:r>
+        <w:t xml:space="preserve">, </w:t>
+      </w:r>
+      <w:r>
+        <w:t xml:space="preserve">and </w:t>
+      </w:r>
+      <w:r>
+        <w:t xml:space="preserve">it is used to represent sub – node of node. </w:t>
+      </w:r>
+    </w:p>
+    <w:p>
+      <w:pPr>
+        <w:rPr>
+          <w:b/>
+          <w:i/>
+        </w:rPr>
+      </w:pPr>
+      <w:r>
+        <w:rPr>
+          <w:b/>
+          <w:i/>
+          <w:highlight w:val="yellow"/>
+        </w:rPr>
+        <w:t>Example:</w:t>
+      </w:r>
+    </w:p>
+    <w:p>
+      <w:r>
+        <w:t xml:space="preserve">The picture below shows one R – tree node which can relates to the large rectangular. Four dotted - line rectangulars are used to present four areas which can relate to the original big one. </w:t>
+      </w:r>
+    </w:p>
+    <w:p>
+      <w:r>
+        <w:t>Pay attention: As long as include all</w:t>
+      </w:r>
+      <w:r>
+        <w:t xml:space="preserve"> data area in</w:t>
+      </w:r>
+      <w:r>
+        <w:t xml:space="preserve"> the big area into some small area, then it</w:t>
+      </w:r>
+      <w:r>
+        <w:t xml:space="preserve"> counts</w:t>
+      </w:r>
+      <w:bookmarkStart w:id="0" w:name="_GoBack"/>
+      <w:bookmarkEnd w:id="0"/>
+      <w:r>
+        <w:t>.</w:t>
+      </w:r>
+    </w:p>
+    <w:p>
+      <w:pPr>
+        <w:jc w:val="center"/>
+      </w:pPr>
+      <w:r>
+        <w:drawing>
+          <wp:inline distT="0" distB="0" distL="0" distR="0" wp14:anchorId="472C4D01" wp14:editId="682CA0FA">
+            <wp:extent cx="1870380" cy="1221330"/>
+            <wp:effectExtent l="0" t="0" r="9525" b="0"/>
+            <wp:docPr id="11" name="Picture 11"/>
+            <wp:cNvGraphicFramePr>
+              <a:graphicFrameLocks xmlns:a="http://schemas.openxmlformats.org/drawingml/2006/main" noChangeAspect="1"/>
+            </wp:cNvGraphicFramePr>
+            <a:graphic xmlns:a="http://schemas.openxmlformats.org/drawingml/2006/main">
+              <a:graphicData uri="http://schemas.openxmlformats.org/drawingml/2006/picture">
+                <pic:pic xmlns:pic="http://schemas.openxmlformats.org/drawingml/2006/picture">
+                  <pic:nvPicPr>
+                    <pic:cNvPr id="11" name="pic.tiff"/>
+                    <pic:cNvPicPr/>
+                  </pic:nvPicPr>
+                  <pic:blipFill>
+                    <a:blip r:embed="rId13" cstate="print">
+                      <a:extLst>
+                        <a:ext uri="{28A0092B-C50C-407E-A947-70E740481C1C}">
+                          <a14:useLocalDpi xmlns:a14="http://schemas.microsoft.com/office/drawing/2010/main" val="0"/>
+                        </a:ext>
+                      </a:extLst>
+                    </a:blip>
+                    <a:stretch>
+                      <a:fillRect/>
+                    </a:stretch>
+                  </pic:blipFill>
+                  <pic:spPr>
+                    <a:xfrm>
+                      <a:off x="0" y="0"/>
+                      <a:ext cx="1893049" cy="1236133"/>
+                    </a:xfrm>
+                    <a:prstGeom prst="rect">
+                      <a:avLst/>
+                    </a:prstGeom>
+                  </pic:spPr>
+                </pic:pic>
+              </a:graphicData>
+            </a:graphic>
+          </wp:inline>
+        </w:drawing>
+      </w:r>
+    </w:p>
     <w:p/>
     <w:p/>
     <w:p/>
@@ -3761,6 +4195,119 @@
     </w:lvl>
   </w:abstractNum>
   <w:abstractNum w:abstractNumId="4">
+    <w:nsid w:val="09BB0DE7"/>
+    <w:multiLevelType w:val="hybridMultilevel"/>
+    <w:tmpl w:val="3424C156"/>
+    <w:lvl w:ilvl="0" w:tplc="04090001">
+      <w:start w:val="1"/>
+      <w:numFmt w:val="bullet"/>
+      <w:lvlText w:val=""/>
+      <w:lvlJc w:val="left"/>
+      <w:pPr>
+        <w:ind w:left="720" w:hanging="360"/>
+      </w:pPr>
+      <w:rPr>
+        <w:rFonts w:ascii="Symbol" w:hAnsi="Symbol" w:hint="default"/>
+      </w:rPr>
+    </w:lvl>
+    <w:lvl w:ilvl="1" w:tplc="04090003" w:tentative="1">
+      <w:start w:val="1"/>
+      <w:numFmt w:val="bullet"/>
+      <w:lvlText w:val="o"/>
+      <w:lvlJc w:val="left"/>
+      <w:pPr>
+        <w:ind w:left="1440" w:hanging="360"/>
+      </w:pPr>
+      <w:rPr>
+        <w:rFonts w:ascii="Courier New" w:hAnsi="Courier New" w:cs="Courier New" w:hint="default"/>
+      </w:rPr>
+    </w:lvl>
+    <w:lvl w:ilvl="2" w:tplc="04090005" w:tentative="1">
+      <w:start w:val="1"/>
+      <w:numFmt w:val="bullet"/>
+      <w:lvlText w:val=""/>
+      <w:lvlJc w:val="left"/>
+      <w:pPr>
+        <w:ind w:left="2160" w:hanging="360"/>
+      </w:pPr>
+      <w:rPr>
+        <w:rFonts w:ascii="Wingdings" w:hAnsi="Wingdings" w:hint="default"/>
+      </w:rPr>
+    </w:lvl>
+    <w:lvl w:ilvl="3" w:tplc="04090001" w:tentative="1">
+      <w:start w:val="1"/>
+      <w:numFmt w:val="bullet"/>
+      <w:lvlText w:val=""/>
+      <w:lvlJc w:val="left"/>
+      <w:pPr>
+        <w:ind w:left="2880" w:hanging="360"/>
+      </w:pPr>
+      <w:rPr>
+        <w:rFonts w:ascii="Symbol" w:hAnsi="Symbol" w:hint="default"/>
+      </w:rPr>
+    </w:lvl>
+    <w:lvl w:ilvl="4" w:tplc="04090003" w:tentative="1">
+      <w:start w:val="1"/>
+      <w:numFmt w:val="bullet"/>
+      <w:lvlText w:val="o"/>
+      <w:lvlJc w:val="left"/>
+      <w:pPr>
+        <w:ind w:left="3600" w:hanging="360"/>
+      </w:pPr>
+      <w:rPr>
+        <w:rFonts w:ascii="Courier New" w:hAnsi="Courier New" w:cs="Courier New" w:hint="default"/>
+      </w:rPr>
+    </w:lvl>
+    <w:lvl w:ilvl="5" w:tplc="04090005" w:tentative="1">
+      <w:start w:val="1"/>
+      <w:numFmt w:val="bullet"/>
+      <w:lvlText w:val=""/>
+      <w:lvlJc w:val="left"/>
+      <w:pPr>
+        <w:ind w:left="4320" w:hanging="360"/>
+      </w:pPr>
+      <w:rPr>
+        <w:rFonts w:ascii="Wingdings" w:hAnsi="Wingdings" w:hint="default"/>
+      </w:rPr>
+    </w:lvl>
+    <w:lvl w:ilvl="6" w:tplc="04090001" w:tentative="1">
+      <w:start w:val="1"/>
+      <w:numFmt w:val="bullet"/>
+      <w:lvlText w:val=""/>
+      <w:lvlJc w:val="left"/>
+      <w:pPr>
+        <w:ind w:left="5040" w:hanging="360"/>
+      </w:pPr>
+      <w:rPr>
+        <w:rFonts w:ascii="Symbol" w:hAnsi="Symbol" w:hint="default"/>
+      </w:rPr>
+    </w:lvl>
+    <w:lvl w:ilvl="7" w:tplc="04090003" w:tentative="1">
+      <w:start w:val="1"/>
+      <w:numFmt w:val="bullet"/>
+      <w:lvlText w:val="o"/>
+      <w:lvlJc w:val="left"/>
+      <w:pPr>
+        <w:ind w:left="5760" w:hanging="360"/>
+      </w:pPr>
+      <w:rPr>
+        <w:rFonts w:ascii="Courier New" w:hAnsi="Courier New" w:cs="Courier New" w:hint="default"/>
+      </w:rPr>
+    </w:lvl>
+    <w:lvl w:ilvl="8" w:tplc="04090005" w:tentative="1">
+      <w:start w:val="1"/>
+      <w:numFmt w:val="bullet"/>
+      <w:lvlText w:val=""/>
+      <w:lvlJc w:val="left"/>
+      <w:pPr>
+        <w:ind w:left="6480" w:hanging="360"/>
+      </w:pPr>
+      <w:rPr>
+        <w:rFonts w:ascii="Wingdings" w:hAnsi="Wingdings" w:hint="default"/>
+      </w:rPr>
+    </w:lvl>
+  </w:abstractNum>
+  <w:abstractNum w:abstractNumId="5">
     <w:nsid w:val="1ACE1848"/>
     <w:multiLevelType w:val="hybridMultilevel"/>
     <w:tmpl w:val="C3123F74"/>
@@ -3873,7 +4420,7 @@
       </w:rPr>
     </w:lvl>
   </w:abstractNum>
-  <w:abstractNum w:abstractNumId="5">
+  <w:abstractNum w:abstractNumId="6">
     <w:nsid w:val="211E2F5D"/>
     <w:multiLevelType w:val="hybridMultilevel"/>
     <w:tmpl w:val="9E8E2080"/>
@@ -3986,7 +4533,7 @@
       </w:rPr>
     </w:lvl>
   </w:abstractNum>
-  <w:abstractNum w:abstractNumId="6">
+  <w:abstractNum w:abstractNumId="7">
     <w:nsid w:val="250E4AFB"/>
     <w:multiLevelType w:val="hybridMultilevel"/>
     <w:tmpl w:val="D0FA8276"/>
@@ -4099,7 +4646,7 @@
       </w:rPr>
     </w:lvl>
   </w:abstractNum>
-  <w:abstractNum w:abstractNumId="7">
+  <w:abstractNum w:abstractNumId="8">
     <w:nsid w:val="25D34FC8"/>
     <w:multiLevelType w:val="hybridMultilevel"/>
     <w:tmpl w:val="E474B982"/>
@@ -4212,7 +4759,7 @@
       </w:rPr>
     </w:lvl>
   </w:abstractNum>
-  <w:abstractNum w:abstractNumId="8">
+  <w:abstractNum w:abstractNumId="9">
     <w:nsid w:val="2EDD06D0"/>
     <w:multiLevelType w:val="hybridMultilevel"/>
     <w:tmpl w:val="832C99CA"/>
@@ -4298,7 +4845,7 @@
       </w:pPr>
     </w:lvl>
   </w:abstractNum>
-  <w:abstractNum w:abstractNumId="9">
+  <w:abstractNum w:abstractNumId="10">
     <w:nsid w:val="54ED5F87"/>
     <w:multiLevelType w:val="hybridMultilevel"/>
     <w:tmpl w:val="E0CC77C4"/>
@@ -4411,7 +4958,7 @@
       </w:rPr>
     </w:lvl>
   </w:abstractNum>
-  <w:abstractNum w:abstractNumId="10">
+  <w:abstractNum w:abstractNumId="11">
     <w:nsid w:val="57EF2764"/>
     <w:multiLevelType w:val="hybridMultilevel"/>
     <w:tmpl w:val="832C99CA"/>
@@ -4497,7 +5044,7 @@
       </w:pPr>
     </w:lvl>
   </w:abstractNum>
-  <w:abstractNum w:abstractNumId="11">
+  <w:abstractNum w:abstractNumId="12">
     <w:nsid w:val="58F62D91"/>
     <w:multiLevelType w:val="hybridMultilevel"/>
     <w:tmpl w:val="E8A83A04"/>
@@ -4610,7 +5157,7 @@
       </w:rPr>
     </w:lvl>
   </w:abstractNum>
-  <w:abstractNum w:abstractNumId="12">
+  <w:abstractNum w:abstractNumId="13">
     <w:nsid w:val="5A74517B"/>
     <w:multiLevelType w:val="hybridMultilevel"/>
     <w:tmpl w:val="F7703FDA"/>
@@ -4723,7 +5270,7 @@
       </w:rPr>
     </w:lvl>
   </w:abstractNum>
-  <w:abstractNum w:abstractNumId="13">
+  <w:abstractNum w:abstractNumId="14">
     <w:nsid w:val="5C6723C8"/>
     <w:multiLevelType w:val="hybridMultilevel"/>
     <w:tmpl w:val="05DE6200"/>
@@ -4812,7 +5359,7 @@
       </w:pPr>
     </w:lvl>
   </w:abstractNum>
-  <w:abstractNum w:abstractNumId="14">
+  <w:abstractNum w:abstractNumId="15">
     <w:nsid w:val="5EC57F6A"/>
     <w:multiLevelType w:val="hybridMultilevel"/>
     <w:tmpl w:val="524A60E0"/>
@@ -4925,7 +5472,7 @@
       </w:rPr>
     </w:lvl>
   </w:abstractNum>
-  <w:abstractNum w:abstractNumId="15">
+  <w:abstractNum w:abstractNumId="16">
     <w:nsid w:val="6027745C"/>
     <w:multiLevelType w:val="hybridMultilevel"/>
     <w:tmpl w:val="5F98A3EE"/>
@@ -5038,7 +5585,7 @@
       </w:rPr>
     </w:lvl>
   </w:abstractNum>
-  <w:abstractNum w:abstractNumId="16">
+  <w:abstractNum w:abstractNumId="17">
     <w:nsid w:val="60D50524"/>
     <w:multiLevelType w:val="hybridMultilevel"/>
     <w:tmpl w:val="42C88898"/>
@@ -5124,7 +5671,7 @@
       </w:pPr>
     </w:lvl>
   </w:abstractNum>
-  <w:abstractNum w:abstractNumId="17">
+  <w:abstractNum w:abstractNumId="18">
     <w:nsid w:val="612B7D81"/>
     <w:multiLevelType w:val="hybridMultilevel"/>
     <w:tmpl w:val="DF26413A"/>
@@ -5237,7 +5784,7 @@
       </w:rPr>
     </w:lvl>
   </w:abstractNum>
-  <w:abstractNum w:abstractNumId="18">
+  <w:abstractNum w:abstractNumId="19">
     <w:nsid w:val="667E3270"/>
     <w:multiLevelType w:val="hybridMultilevel"/>
     <w:tmpl w:val="65D046B4"/>
@@ -5350,7 +5897,7 @@
       </w:rPr>
     </w:lvl>
   </w:abstractNum>
-  <w:abstractNum w:abstractNumId="19">
+  <w:abstractNum w:abstractNumId="20">
     <w:nsid w:val="6D2F02F1"/>
     <w:multiLevelType w:val="hybridMultilevel"/>
     <w:tmpl w:val="33362A74"/>
@@ -5463,7 +6010,7 @@
       </w:rPr>
     </w:lvl>
   </w:abstractNum>
-  <w:abstractNum w:abstractNumId="20">
+  <w:abstractNum w:abstractNumId="21">
     <w:nsid w:val="6DB32EC1"/>
     <w:multiLevelType w:val="hybridMultilevel"/>
     <w:tmpl w:val="E27EAB80"/>
@@ -5576,7 +6123,7 @@
       </w:rPr>
     </w:lvl>
   </w:abstractNum>
-  <w:abstractNum w:abstractNumId="21">
+  <w:abstractNum w:abstractNumId="22">
     <w:nsid w:val="747748C5"/>
     <w:multiLevelType w:val="hybridMultilevel"/>
     <w:tmpl w:val="F1D4FDF6"/>
@@ -5689,7 +6236,7 @@
       </w:rPr>
     </w:lvl>
   </w:abstractNum>
-  <w:abstractNum w:abstractNumId="22">
+  <w:abstractNum w:abstractNumId="23">
     <w:nsid w:val="7C2326F8"/>
     <w:multiLevelType w:val="hybridMultilevel"/>
     <w:tmpl w:val="470AC8A2"/>
@@ -5803,13 +6350,13 @@
     </w:lvl>
   </w:abstractNum>
   <w:num w:numId="1">
-    <w:abstractNumId w:val="13"/>
+    <w:abstractNumId w:val="14"/>
   </w:num>
   <w:num w:numId="2">
-    <w:abstractNumId w:val="17"/>
+    <w:abstractNumId w:val="18"/>
   </w:num>
   <w:num w:numId="3">
-    <w:abstractNumId w:val="5"/>
+    <w:abstractNumId w:val="6"/>
   </w:num>
   <w:num w:numId="4">
     <w:abstractNumId w:val="2"/>
@@ -5818,58 +6365,61 @@
     <w:abstractNumId w:val="3"/>
   </w:num>
   <w:num w:numId="6">
-    <w:abstractNumId w:val="9"/>
+    <w:abstractNumId w:val="10"/>
   </w:num>
   <w:num w:numId="7">
-    <w:abstractNumId w:val="6"/>
+    <w:abstractNumId w:val="7"/>
   </w:num>
   <w:num w:numId="8">
-    <w:abstractNumId w:val="11"/>
+    <w:abstractNumId w:val="12"/>
   </w:num>
   <w:num w:numId="9">
-    <w:abstractNumId w:val="16"/>
+    <w:abstractNumId w:val="17"/>
   </w:num>
   <w:num w:numId="10">
-    <w:abstractNumId w:val="19"/>
+    <w:abstractNumId w:val="20"/>
   </w:num>
   <w:num w:numId="11">
-    <w:abstractNumId w:val="14"/>
+    <w:abstractNumId w:val="15"/>
   </w:num>
   <w:num w:numId="12">
     <w:abstractNumId w:val="0"/>
   </w:num>
   <w:num w:numId="13">
-    <w:abstractNumId w:val="20"/>
+    <w:abstractNumId w:val="21"/>
   </w:num>
   <w:num w:numId="14">
-    <w:abstractNumId w:val="15"/>
+    <w:abstractNumId w:val="16"/>
   </w:num>
   <w:num w:numId="15">
-    <w:abstractNumId w:val="12"/>
+    <w:abstractNumId w:val="13"/>
   </w:num>
   <w:num w:numId="16">
+    <w:abstractNumId w:val="9"/>
+  </w:num>
+  <w:num w:numId="17">
     <w:abstractNumId w:val="8"/>
   </w:num>
-  <w:num w:numId="17">
-    <w:abstractNumId w:val="7"/>
-  </w:num>
   <w:num w:numId="18">
-    <w:abstractNumId w:val="4"/>
+    <w:abstractNumId w:val="5"/>
   </w:num>
   <w:num w:numId="19">
+    <w:abstractNumId w:val="23"/>
+  </w:num>
+  <w:num w:numId="20">
     <w:abstractNumId w:val="22"/>
   </w:num>
-  <w:num w:numId="20">
-    <w:abstractNumId w:val="21"/>
-  </w:num>
   <w:num w:numId="21">
-    <w:abstractNumId w:val="18"/>
+    <w:abstractNumId w:val="19"/>
   </w:num>
   <w:num w:numId="22">
     <w:abstractNumId w:val="1"/>
   </w:num>
   <w:num w:numId="23">
-    <w:abstractNumId w:val="10"/>
+    <w:abstractNumId w:val="11"/>
+  </w:num>
+  <w:num w:numId="24">
+    <w:abstractNumId w:val="4"/>
   </w:num>
 </w:numbering>
 </file>

--- a/Chap_3.6 D_S_I.docx
+++ b/Chap_3.6 D_S_I.docx
@@ -3515,6 +3515,9 @@
         <w:jc w:val="center"/>
       </w:pPr>
       <w:r>
+        <w:rPr>
+          <w:noProof/>
+        </w:rPr>
         <w:drawing>
           <wp:inline distT="0" distB="0" distL="0" distR="0" wp14:anchorId="0A298637" wp14:editId="760EB389">
             <wp:extent cx="2368407" cy="584311"/>
@@ -3658,24 +3661,45 @@
     </w:p>
     <w:p>
       <w:r>
-        <w:t xml:space="preserve">The picture below shows one R – tree node which can relates to the large rectangular. Four dotted - line rectangulars are used to present four areas which can relate to the original big one. </w:t>
-      </w:r>
-    </w:p>
-    <w:p>
-      <w:r>
-        <w:t>Pay attention: As long as include all</w:t>
-      </w:r>
-      <w:r>
-        <w:t xml:space="preserve"> data area in</w:t>
-      </w:r>
-      <w:r>
-        <w:t xml:space="preserve"> the big area into some small area, then it</w:t>
+        <w:t xml:space="preserve">The picture below shows </w:t>
+      </w:r>
+      <w:r>
+        <w:t>one</w:t>
+      </w:r>
+      <w:r>
+        <w:t xml:space="preserve"> R – tree node which can relates to large rectangular. Four dotted - line rectangulars are used to present four areas which relate to the original big one. </w:t>
+      </w:r>
+    </w:p>
+    <w:p>
+      <w:r>
+        <w:rPr>
+          <w:i/>
+          <w:color w:val="FF0000"/>
+          <w:u w:val="single"/>
+        </w:rPr>
+        <w:t>Pay attention:</w:t>
+      </w:r>
+      <w:r>
+        <w:rPr>
+          <w:color w:val="FF0000"/>
+        </w:rPr>
+        <w:t xml:space="preserve"> </w:t>
+      </w:r>
+      <w:r>
+        <w:t>As long as including</w:t>
+      </w:r>
+      <w:r>
+        <w:t xml:space="preserve"> all</w:t>
+      </w:r>
+      <w:r>
+        <w:t xml:space="preserve"> data areas among the big aone</w:t>
+      </w:r>
+      <w:r>
+        <w:t xml:space="preserve"> into some small area, then it</w:t>
       </w:r>
       <w:r>
         <w:t xml:space="preserve"> counts</w:t>
       </w:r>
-      <w:bookmarkStart w:id="0" w:name="_GoBack"/>
-      <w:bookmarkEnd w:id="0"/>
       <w:r>
         <w:t>.</w:t>
       </w:r>
@@ -3685,6 +3709,9 @@
         <w:jc w:val="center"/>
       </w:pPr>
       <w:r>
+        <w:rPr>
+          <w:noProof/>
+        </w:rPr>
         <w:drawing>
           <wp:inline distT="0" distB="0" distL="0" distR="0" wp14:anchorId="472C4D01" wp14:editId="682CA0FA">
             <wp:extent cx="1870380" cy="1221330"/>
@@ -3728,23 +3755,193 @@
         </w:drawing>
       </w:r>
     </w:p>
+    <w:p>
+      <w:pPr>
+        <w:pStyle w:val="Heading3"/>
+      </w:pPr>
+      <w:r>
+        <w:t>Chapter 3.6.8 Operations on R – Tree</w:t>
+      </w:r>
+    </w:p>
+    <w:p>
+      <w:pPr>
+        <w:rPr>
+          <w:b/>
+          <w:i/>
+        </w:rPr>
+      </w:pPr>
+      <w:r>
+        <w:rPr>
+          <w:b/>
+          <w:i/>
+          <w:highlight w:val="yellow"/>
+        </w:rPr>
+        <w:t>Scenario:</w:t>
+      </w:r>
+    </w:p>
+    <w:p>
+      <w:r>
+        <w:t xml:space="preserve">For the “where – am - I” typical search, R – Tree is useful. This type of search points to a </w:t>
+      </w:r>
+      <w:r>
+        <w:t xml:space="preserve">pointer </w:t>
+      </w:r>
+      <w:r>
+        <w:t>p and ask</w:t>
+      </w:r>
+      <w:r>
+        <w:t xml:space="preserve"> for</w:t>
+      </w:r>
+      <w:r>
+        <w:t xml:space="preserve"> data area </w:t>
+      </w:r>
+      <w:r>
+        <w:t>where the pointer p</w:t>
+      </w:r>
+      <w:r>
+        <w:t xml:space="preserve"> locates. </w:t>
+      </w:r>
+    </w:p>
+    <w:p>
+      <w:pPr>
+        <w:rPr>
+          <w:b/>
+          <w:i/>
+        </w:rPr>
+      </w:pPr>
+      <w:r>
+        <w:rPr>
+          <w:b/>
+          <w:i/>
+          <w:highlight w:val="yellow"/>
+        </w:rPr>
+        <w:t>Principle:</w:t>
+      </w:r>
+    </w:p>
+    <w:p>
+      <w:pPr>
+        <w:pStyle w:val="ListParagraph"/>
+        <w:numPr>
+          <w:ilvl w:val="0"/>
+          <w:numId w:val="25"/>
+        </w:numPr>
+      </w:pPr>
+      <w:r>
+        <w:t>Searching:</w:t>
+      </w:r>
+    </w:p>
+    <w:p>
+      <w:pPr>
+        <w:pStyle w:val="ListParagraph"/>
+        <w:numPr>
+          <w:ilvl w:val="0"/>
+          <w:numId w:val="26"/>
+        </w:numPr>
+      </w:pPr>
+      <w:r>
+        <w:t>Start from</w:t>
+      </w:r>
+      <w:r>
+        <w:t xml:space="preserve"> the</w:t>
+      </w:r>
+      <w:r>
+        <w:t xml:space="preserve"> root node, it relates all area. Through search</w:t>
+      </w:r>
+      <w:r>
+        <w:t>ing</w:t>
+      </w:r>
+      <w:r>
+        <w:t xml:space="preserve"> sub – area of the root, make sure </w:t>
+      </w:r>
+      <w:r>
+        <w:t xml:space="preserve">which </w:t>
+      </w:r>
+      <w:r>
+        <w:t>sub –</w:t>
+      </w:r>
+      <w:r>
+        <w:t xml:space="preserve"> area has the related pointer P. Notice that there may </w:t>
+      </w:r>
+      <w:r>
+        <w:t>has 0, 1 or several such areas.</w:t>
+      </w:r>
+    </w:p>
+    <w:p>
+      <w:pPr>
+        <w:pStyle w:val="ListParagraph"/>
+        <w:numPr>
+          <w:ilvl w:val="0"/>
+          <w:numId w:val="26"/>
+        </w:numPr>
+      </w:pPr>
+      <w:r>
+        <w:t xml:space="preserve">If there has no area, then the pointer P doesn’t exist in any data area, done; If at least one inner area includes pointer P, then must search pointer P in each area recursively. </w:t>
+      </w:r>
+    </w:p>
+    <w:p>
+      <w:pPr>
+        <w:pStyle w:val="ListParagraph"/>
+        <w:numPr>
+          <w:ilvl w:val="0"/>
+          <w:numId w:val="26"/>
+        </w:numPr>
+      </w:pPr>
+      <w:r>
+        <w:t>When we find one or multi – area that includes pointer P, then make sure we find the real data area, or the whole records of every data area, or t</w:t>
+      </w:r>
+      <w:r>
+        <w:t>he pointers point to the record</w:t>
+      </w:r>
+      <w:r>
+        <w:t>.</w:t>
+      </w:r>
+    </w:p>
+    <w:p>
+      <w:pPr>
+        <w:pStyle w:val="ListParagraph"/>
+        <w:numPr>
+          <w:ilvl w:val="0"/>
+          <w:numId w:val="25"/>
+        </w:numPr>
+      </w:pPr>
+      <w:r>
+        <w:t>Insertion:</w:t>
+      </w:r>
+    </w:p>
+    <w:p>
+      <w:pPr>
+        <w:pStyle w:val="ListParagraph"/>
+        <w:numPr>
+          <w:ilvl w:val="0"/>
+          <w:numId w:val="27"/>
+        </w:numPr>
+      </w:pPr>
+      <w:r>
+        <w:t xml:space="preserve">Find an appropriate sub – area from root. If there exist multi – areas, then just choose one, enter into the corresponding sub – area and repeating the finding process; If there has no such area, then just </w:t>
+      </w:r>
+      <w:bookmarkStart w:id="0" w:name="_GoBack"/>
+      <w:bookmarkEnd w:id="0"/>
+    </w:p>
+    <w:p>
+      <w:pPr>
+        <w:pStyle w:val="ListParagraph"/>
+        <w:numPr>
+          <w:ilvl w:val="0"/>
+          <w:numId w:val="27"/>
+        </w:numPr>
+      </w:pPr>
+    </w:p>
+    <w:p>
+      <w:r>
+        <w:t>Example:</w:t>
+      </w:r>
+    </w:p>
     <w:p/>
-    <w:p/>
-    <w:p/>
-    <w:p/>
-    <w:p/>
-    <w:p/>
-    <w:p/>
-    <w:p/>
-    <w:p>
-      <w:pPr>
-        <w:pStyle w:val="Heading3"/>
-      </w:pPr>
-      <w:r>
-        <w:t>Chapter 3.6.8 Operations on R – Tree</w:t>
-      </w:r>
-    </w:p>
-    <w:p/>
+    <w:p>
+      <w:r>
+        <w:t>Example:</w:t>
+      </w:r>
+    </w:p>
     <w:p/>
     <w:p/>
     <w:p/>
@@ -3885,7 +4082,7 @@
   <w:abstractNum w:abstractNumId="1">
     <w:nsid w:val="04057069"/>
     <w:multiLevelType w:val="hybridMultilevel"/>
-    <w:tmpl w:val="8684FBBC"/>
+    <w:tmpl w:val="B024CF74"/>
     <w:lvl w:ilvl="0" w:tplc="0409000F">
       <w:start w:val="1"/>
       <w:numFmt w:val="decimal"/>
@@ -4846,6 +5043,232 @@
     </w:lvl>
   </w:abstractNum>
   <w:abstractNum w:abstractNumId="10">
+    <w:nsid w:val="301C6C9D"/>
+    <w:multiLevelType w:val="hybridMultilevel"/>
+    <w:tmpl w:val="324AC594"/>
+    <w:lvl w:ilvl="0" w:tplc="04090001">
+      <w:start w:val="1"/>
+      <w:numFmt w:val="bullet"/>
+      <w:lvlText w:val=""/>
+      <w:lvlJc w:val="left"/>
+      <w:pPr>
+        <w:ind w:left="1080" w:hanging="360"/>
+      </w:pPr>
+      <w:rPr>
+        <w:rFonts w:ascii="Symbol" w:hAnsi="Symbol" w:hint="default"/>
+      </w:rPr>
+    </w:lvl>
+    <w:lvl w:ilvl="1" w:tplc="04090003" w:tentative="1">
+      <w:start w:val="1"/>
+      <w:numFmt w:val="bullet"/>
+      <w:lvlText w:val="o"/>
+      <w:lvlJc w:val="left"/>
+      <w:pPr>
+        <w:ind w:left="1800" w:hanging="360"/>
+      </w:pPr>
+      <w:rPr>
+        <w:rFonts w:ascii="Courier New" w:hAnsi="Courier New" w:cs="Courier New" w:hint="default"/>
+      </w:rPr>
+    </w:lvl>
+    <w:lvl w:ilvl="2" w:tplc="04090005" w:tentative="1">
+      <w:start w:val="1"/>
+      <w:numFmt w:val="bullet"/>
+      <w:lvlText w:val=""/>
+      <w:lvlJc w:val="left"/>
+      <w:pPr>
+        <w:ind w:left="2520" w:hanging="360"/>
+      </w:pPr>
+      <w:rPr>
+        <w:rFonts w:ascii="Wingdings" w:hAnsi="Wingdings" w:hint="default"/>
+      </w:rPr>
+    </w:lvl>
+    <w:lvl w:ilvl="3" w:tplc="04090001" w:tentative="1">
+      <w:start w:val="1"/>
+      <w:numFmt w:val="bullet"/>
+      <w:lvlText w:val=""/>
+      <w:lvlJc w:val="left"/>
+      <w:pPr>
+        <w:ind w:left="3240" w:hanging="360"/>
+      </w:pPr>
+      <w:rPr>
+        <w:rFonts w:ascii="Symbol" w:hAnsi="Symbol" w:hint="default"/>
+      </w:rPr>
+    </w:lvl>
+    <w:lvl w:ilvl="4" w:tplc="04090003" w:tentative="1">
+      <w:start w:val="1"/>
+      <w:numFmt w:val="bullet"/>
+      <w:lvlText w:val="o"/>
+      <w:lvlJc w:val="left"/>
+      <w:pPr>
+        <w:ind w:left="3960" w:hanging="360"/>
+      </w:pPr>
+      <w:rPr>
+        <w:rFonts w:ascii="Courier New" w:hAnsi="Courier New" w:cs="Courier New" w:hint="default"/>
+      </w:rPr>
+    </w:lvl>
+    <w:lvl w:ilvl="5" w:tplc="04090005" w:tentative="1">
+      <w:start w:val="1"/>
+      <w:numFmt w:val="bullet"/>
+      <w:lvlText w:val=""/>
+      <w:lvlJc w:val="left"/>
+      <w:pPr>
+        <w:ind w:left="4680" w:hanging="360"/>
+      </w:pPr>
+      <w:rPr>
+        <w:rFonts w:ascii="Wingdings" w:hAnsi="Wingdings" w:hint="default"/>
+      </w:rPr>
+    </w:lvl>
+    <w:lvl w:ilvl="6" w:tplc="04090001" w:tentative="1">
+      <w:start w:val="1"/>
+      <w:numFmt w:val="bullet"/>
+      <w:lvlText w:val=""/>
+      <w:lvlJc w:val="left"/>
+      <w:pPr>
+        <w:ind w:left="5400" w:hanging="360"/>
+      </w:pPr>
+      <w:rPr>
+        <w:rFonts w:ascii="Symbol" w:hAnsi="Symbol" w:hint="default"/>
+      </w:rPr>
+    </w:lvl>
+    <w:lvl w:ilvl="7" w:tplc="04090003" w:tentative="1">
+      <w:start w:val="1"/>
+      <w:numFmt w:val="bullet"/>
+      <w:lvlText w:val="o"/>
+      <w:lvlJc w:val="left"/>
+      <w:pPr>
+        <w:ind w:left="6120" w:hanging="360"/>
+      </w:pPr>
+      <w:rPr>
+        <w:rFonts w:ascii="Courier New" w:hAnsi="Courier New" w:cs="Courier New" w:hint="default"/>
+      </w:rPr>
+    </w:lvl>
+    <w:lvl w:ilvl="8" w:tplc="04090005" w:tentative="1">
+      <w:start w:val="1"/>
+      <w:numFmt w:val="bullet"/>
+      <w:lvlText w:val=""/>
+      <w:lvlJc w:val="left"/>
+      <w:pPr>
+        <w:ind w:left="6840" w:hanging="360"/>
+      </w:pPr>
+      <w:rPr>
+        <w:rFonts w:ascii="Wingdings" w:hAnsi="Wingdings" w:hint="default"/>
+      </w:rPr>
+    </w:lvl>
+  </w:abstractNum>
+  <w:abstractNum w:abstractNumId="11">
+    <w:nsid w:val="3C430957"/>
+    <w:multiLevelType w:val="hybridMultilevel"/>
+    <w:tmpl w:val="0278FCEE"/>
+    <w:lvl w:ilvl="0" w:tplc="04090001">
+      <w:start w:val="1"/>
+      <w:numFmt w:val="bullet"/>
+      <w:lvlText w:val=""/>
+      <w:lvlJc w:val="left"/>
+      <w:pPr>
+        <w:ind w:left="1080" w:hanging="360"/>
+      </w:pPr>
+      <w:rPr>
+        <w:rFonts w:ascii="Symbol" w:hAnsi="Symbol" w:hint="default"/>
+      </w:rPr>
+    </w:lvl>
+    <w:lvl w:ilvl="1" w:tplc="04090003" w:tentative="1">
+      <w:start w:val="1"/>
+      <w:numFmt w:val="bullet"/>
+      <w:lvlText w:val="o"/>
+      <w:lvlJc w:val="left"/>
+      <w:pPr>
+        <w:ind w:left="1800" w:hanging="360"/>
+      </w:pPr>
+      <w:rPr>
+        <w:rFonts w:ascii="Courier New" w:hAnsi="Courier New" w:cs="Courier New" w:hint="default"/>
+      </w:rPr>
+    </w:lvl>
+    <w:lvl w:ilvl="2" w:tplc="04090005" w:tentative="1">
+      <w:start w:val="1"/>
+      <w:numFmt w:val="bullet"/>
+      <w:lvlText w:val=""/>
+      <w:lvlJc w:val="left"/>
+      <w:pPr>
+        <w:ind w:left="2520" w:hanging="360"/>
+      </w:pPr>
+      <w:rPr>
+        <w:rFonts w:ascii="Wingdings" w:hAnsi="Wingdings" w:hint="default"/>
+      </w:rPr>
+    </w:lvl>
+    <w:lvl w:ilvl="3" w:tplc="04090001" w:tentative="1">
+      <w:start w:val="1"/>
+      <w:numFmt w:val="bullet"/>
+      <w:lvlText w:val=""/>
+      <w:lvlJc w:val="left"/>
+      <w:pPr>
+        <w:ind w:left="3240" w:hanging="360"/>
+      </w:pPr>
+      <w:rPr>
+        <w:rFonts w:ascii="Symbol" w:hAnsi="Symbol" w:hint="default"/>
+      </w:rPr>
+    </w:lvl>
+    <w:lvl w:ilvl="4" w:tplc="04090003" w:tentative="1">
+      <w:start w:val="1"/>
+      <w:numFmt w:val="bullet"/>
+      <w:lvlText w:val="o"/>
+      <w:lvlJc w:val="left"/>
+      <w:pPr>
+        <w:ind w:left="3960" w:hanging="360"/>
+      </w:pPr>
+      <w:rPr>
+        <w:rFonts w:ascii="Courier New" w:hAnsi="Courier New" w:cs="Courier New" w:hint="default"/>
+      </w:rPr>
+    </w:lvl>
+    <w:lvl w:ilvl="5" w:tplc="04090005" w:tentative="1">
+      <w:start w:val="1"/>
+      <w:numFmt w:val="bullet"/>
+      <w:lvlText w:val=""/>
+      <w:lvlJc w:val="left"/>
+      <w:pPr>
+        <w:ind w:left="4680" w:hanging="360"/>
+      </w:pPr>
+      <w:rPr>
+        <w:rFonts w:ascii="Wingdings" w:hAnsi="Wingdings" w:hint="default"/>
+      </w:rPr>
+    </w:lvl>
+    <w:lvl w:ilvl="6" w:tplc="04090001" w:tentative="1">
+      <w:start w:val="1"/>
+      <w:numFmt w:val="bullet"/>
+      <w:lvlText w:val=""/>
+      <w:lvlJc w:val="left"/>
+      <w:pPr>
+        <w:ind w:left="5400" w:hanging="360"/>
+      </w:pPr>
+      <w:rPr>
+        <w:rFonts w:ascii="Symbol" w:hAnsi="Symbol" w:hint="default"/>
+      </w:rPr>
+    </w:lvl>
+    <w:lvl w:ilvl="7" w:tplc="04090003" w:tentative="1">
+      <w:start w:val="1"/>
+      <w:numFmt w:val="bullet"/>
+      <w:lvlText w:val="o"/>
+      <w:lvlJc w:val="left"/>
+      <w:pPr>
+        <w:ind w:left="6120" w:hanging="360"/>
+      </w:pPr>
+      <w:rPr>
+        <w:rFonts w:ascii="Courier New" w:hAnsi="Courier New" w:cs="Courier New" w:hint="default"/>
+      </w:rPr>
+    </w:lvl>
+    <w:lvl w:ilvl="8" w:tplc="04090005" w:tentative="1">
+      <w:start w:val="1"/>
+      <w:numFmt w:val="bullet"/>
+      <w:lvlText w:val=""/>
+      <w:lvlJc w:val="left"/>
+      <w:pPr>
+        <w:ind w:left="6840" w:hanging="360"/>
+      </w:pPr>
+      <w:rPr>
+        <w:rFonts w:ascii="Wingdings" w:hAnsi="Wingdings" w:hint="default"/>
+      </w:rPr>
+    </w:lvl>
+  </w:abstractNum>
+  <w:abstractNum w:abstractNumId="12">
     <w:nsid w:val="54ED5F87"/>
     <w:multiLevelType w:val="hybridMultilevel"/>
     <w:tmpl w:val="E0CC77C4"/>
@@ -4958,7 +5381,7 @@
       </w:rPr>
     </w:lvl>
   </w:abstractNum>
-  <w:abstractNum w:abstractNumId="11">
+  <w:abstractNum w:abstractNumId="13">
     <w:nsid w:val="57EF2764"/>
     <w:multiLevelType w:val="hybridMultilevel"/>
     <w:tmpl w:val="832C99CA"/>
@@ -5044,7 +5467,7 @@
       </w:pPr>
     </w:lvl>
   </w:abstractNum>
-  <w:abstractNum w:abstractNumId="12">
+  <w:abstractNum w:abstractNumId="14">
     <w:nsid w:val="58F62D91"/>
     <w:multiLevelType w:val="hybridMultilevel"/>
     <w:tmpl w:val="E8A83A04"/>
@@ -5157,7 +5580,7 @@
       </w:rPr>
     </w:lvl>
   </w:abstractNum>
-  <w:abstractNum w:abstractNumId="13">
+  <w:abstractNum w:abstractNumId="15">
     <w:nsid w:val="5A74517B"/>
     <w:multiLevelType w:val="hybridMultilevel"/>
     <w:tmpl w:val="F7703FDA"/>
@@ -5270,7 +5693,7 @@
       </w:rPr>
     </w:lvl>
   </w:abstractNum>
-  <w:abstractNum w:abstractNumId="14">
+  <w:abstractNum w:abstractNumId="16">
     <w:nsid w:val="5C6723C8"/>
     <w:multiLevelType w:val="hybridMultilevel"/>
     <w:tmpl w:val="05DE6200"/>
@@ -5359,7 +5782,7 @@
       </w:pPr>
     </w:lvl>
   </w:abstractNum>
-  <w:abstractNum w:abstractNumId="15">
+  <w:abstractNum w:abstractNumId="17">
     <w:nsid w:val="5EC57F6A"/>
     <w:multiLevelType w:val="hybridMultilevel"/>
     <w:tmpl w:val="524A60E0"/>
@@ -5472,7 +5895,7 @@
       </w:rPr>
     </w:lvl>
   </w:abstractNum>
-  <w:abstractNum w:abstractNumId="16">
+  <w:abstractNum w:abstractNumId="18">
     <w:nsid w:val="6027745C"/>
     <w:multiLevelType w:val="hybridMultilevel"/>
     <w:tmpl w:val="5F98A3EE"/>
@@ -5585,7 +6008,7 @@
       </w:rPr>
     </w:lvl>
   </w:abstractNum>
-  <w:abstractNum w:abstractNumId="17">
+  <w:abstractNum w:abstractNumId="19">
     <w:nsid w:val="60D50524"/>
     <w:multiLevelType w:val="hybridMultilevel"/>
     <w:tmpl w:val="42C88898"/>
@@ -5671,7 +6094,7 @@
       </w:pPr>
     </w:lvl>
   </w:abstractNum>
-  <w:abstractNum w:abstractNumId="18">
+  <w:abstractNum w:abstractNumId="20">
     <w:nsid w:val="612B7D81"/>
     <w:multiLevelType w:val="hybridMultilevel"/>
     <w:tmpl w:val="DF26413A"/>
@@ -5784,7 +6207,7 @@
       </w:rPr>
     </w:lvl>
   </w:abstractNum>
-  <w:abstractNum w:abstractNumId="19">
+  <w:abstractNum w:abstractNumId="21">
     <w:nsid w:val="667E3270"/>
     <w:multiLevelType w:val="hybridMultilevel"/>
     <w:tmpl w:val="65D046B4"/>
@@ -5897,7 +6320,93 @@
       </w:rPr>
     </w:lvl>
   </w:abstractNum>
-  <w:abstractNum w:abstractNumId="20">
+  <w:abstractNum w:abstractNumId="22">
+    <w:nsid w:val="6A1E4CA0"/>
+    <w:multiLevelType w:val="hybridMultilevel"/>
+    <w:tmpl w:val="B024CF74"/>
+    <w:lvl w:ilvl="0" w:tplc="0409000F">
+      <w:start w:val="1"/>
+      <w:numFmt w:val="decimal"/>
+      <w:lvlText w:val="%1."/>
+      <w:lvlJc w:val="left"/>
+      <w:pPr>
+        <w:ind w:left="360" w:hanging="360"/>
+      </w:pPr>
+    </w:lvl>
+    <w:lvl w:ilvl="1" w:tplc="04090019" w:tentative="1">
+      <w:start w:val="1"/>
+      <w:numFmt w:val="lowerLetter"/>
+      <w:lvlText w:val="%2."/>
+      <w:lvlJc w:val="left"/>
+      <w:pPr>
+        <w:ind w:left="1080" w:hanging="360"/>
+      </w:pPr>
+    </w:lvl>
+    <w:lvl w:ilvl="2" w:tplc="0409001B" w:tentative="1">
+      <w:start w:val="1"/>
+      <w:numFmt w:val="lowerRoman"/>
+      <w:lvlText w:val="%3."/>
+      <w:lvlJc w:val="right"/>
+      <w:pPr>
+        <w:ind w:left="1800" w:hanging="180"/>
+      </w:pPr>
+    </w:lvl>
+    <w:lvl w:ilvl="3" w:tplc="0409000F" w:tentative="1">
+      <w:start w:val="1"/>
+      <w:numFmt w:val="decimal"/>
+      <w:lvlText w:val="%4."/>
+      <w:lvlJc w:val="left"/>
+      <w:pPr>
+        <w:ind w:left="2520" w:hanging="360"/>
+      </w:pPr>
+    </w:lvl>
+    <w:lvl w:ilvl="4" w:tplc="04090019" w:tentative="1">
+      <w:start w:val="1"/>
+      <w:numFmt w:val="lowerLetter"/>
+      <w:lvlText w:val="%5."/>
+      <w:lvlJc w:val="left"/>
+      <w:pPr>
+        <w:ind w:left="3240" w:hanging="360"/>
+      </w:pPr>
+    </w:lvl>
+    <w:lvl w:ilvl="5" w:tplc="0409001B" w:tentative="1">
+      <w:start w:val="1"/>
+      <w:numFmt w:val="lowerRoman"/>
+      <w:lvlText w:val="%6."/>
+      <w:lvlJc w:val="right"/>
+      <w:pPr>
+        <w:ind w:left="3960" w:hanging="180"/>
+      </w:pPr>
+    </w:lvl>
+    <w:lvl w:ilvl="6" w:tplc="0409000F" w:tentative="1">
+      <w:start w:val="1"/>
+      <w:numFmt w:val="decimal"/>
+      <w:lvlText w:val="%7."/>
+      <w:lvlJc w:val="left"/>
+      <w:pPr>
+        <w:ind w:left="4680" w:hanging="360"/>
+      </w:pPr>
+    </w:lvl>
+    <w:lvl w:ilvl="7" w:tplc="04090019" w:tentative="1">
+      <w:start w:val="1"/>
+      <w:numFmt w:val="lowerLetter"/>
+      <w:lvlText w:val="%8."/>
+      <w:lvlJc w:val="left"/>
+      <w:pPr>
+        <w:ind w:left="5400" w:hanging="360"/>
+      </w:pPr>
+    </w:lvl>
+    <w:lvl w:ilvl="8" w:tplc="0409001B" w:tentative="1">
+      <w:start w:val="1"/>
+      <w:numFmt w:val="lowerRoman"/>
+      <w:lvlText w:val="%9."/>
+      <w:lvlJc w:val="right"/>
+      <w:pPr>
+        <w:ind w:left="6120" w:hanging="180"/>
+      </w:pPr>
+    </w:lvl>
+  </w:abstractNum>
+  <w:abstractNum w:abstractNumId="23">
     <w:nsid w:val="6D2F02F1"/>
     <w:multiLevelType w:val="hybridMultilevel"/>
     <w:tmpl w:val="33362A74"/>
@@ -6010,7 +6519,7 @@
       </w:rPr>
     </w:lvl>
   </w:abstractNum>
-  <w:abstractNum w:abstractNumId="21">
+  <w:abstractNum w:abstractNumId="24">
     <w:nsid w:val="6DB32EC1"/>
     <w:multiLevelType w:val="hybridMultilevel"/>
     <w:tmpl w:val="E27EAB80"/>
@@ -6123,7 +6632,7 @@
       </w:rPr>
     </w:lvl>
   </w:abstractNum>
-  <w:abstractNum w:abstractNumId="22">
+  <w:abstractNum w:abstractNumId="25">
     <w:nsid w:val="747748C5"/>
     <w:multiLevelType w:val="hybridMultilevel"/>
     <w:tmpl w:val="F1D4FDF6"/>
@@ -6236,7 +6745,7 @@
       </w:rPr>
     </w:lvl>
   </w:abstractNum>
-  <w:abstractNum w:abstractNumId="23">
+  <w:abstractNum w:abstractNumId="26">
     <w:nsid w:val="7C2326F8"/>
     <w:multiLevelType w:val="hybridMultilevel"/>
     <w:tmpl w:val="470AC8A2"/>
@@ -6350,10 +6859,10 @@
     </w:lvl>
   </w:abstractNum>
   <w:num w:numId="1">
-    <w:abstractNumId w:val="14"/>
+    <w:abstractNumId w:val="16"/>
   </w:num>
   <w:num w:numId="2">
-    <w:abstractNumId w:val="18"/>
+    <w:abstractNumId w:val="20"/>
   </w:num>
   <w:num w:numId="3">
     <w:abstractNumId w:val="6"/>
@@ -6365,34 +6874,34 @@
     <w:abstractNumId w:val="3"/>
   </w:num>
   <w:num w:numId="6">
-    <w:abstractNumId w:val="10"/>
+    <w:abstractNumId w:val="12"/>
   </w:num>
   <w:num w:numId="7">
     <w:abstractNumId w:val="7"/>
   </w:num>
   <w:num w:numId="8">
-    <w:abstractNumId w:val="12"/>
+    <w:abstractNumId w:val="14"/>
   </w:num>
   <w:num w:numId="9">
-    <w:abstractNumId w:val="17"/>
+    <w:abstractNumId w:val="19"/>
   </w:num>
   <w:num w:numId="10">
-    <w:abstractNumId w:val="20"/>
+    <w:abstractNumId w:val="23"/>
   </w:num>
   <w:num w:numId="11">
-    <w:abstractNumId w:val="15"/>
+    <w:abstractNumId w:val="17"/>
   </w:num>
   <w:num w:numId="12">
     <w:abstractNumId w:val="0"/>
   </w:num>
   <w:num w:numId="13">
-    <w:abstractNumId w:val="21"/>
+    <w:abstractNumId w:val="24"/>
   </w:num>
   <w:num w:numId="14">
-    <w:abstractNumId w:val="16"/>
+    <w:abstractNumId w:val="18"/>
   </w:num>
   <w:num w:numId="15">
-    <w:abstractNumId w:val="13"/>
+    <w:abstractNumId w:val="15"/>
   </w:num>
   <w:num w:numId="16">
     <w:abstractNumId w:val="9"/>
@@ -6404,22 +6913,31 @@
     <w:abstractNumId w:val="5"/>
   </w:num>
   <w:num w:numId="19">
-    <w:abstractNumId w:val="23"/>
+    <w:abstractNumId w:val="26"/>
   </w:num>
   <w:num w:numId="20">
-    <w:abstractNumId w:val="22"/>
+    <w:abstractNumId w:val="25"/>
   </w:num>
   <w:num w:numId="21">
-    <w:abstractNumId w:val="19"/>
+    <w:abstractNumId w:val="21"/>
   </w:num>
   <w:num w:numId="22">
     <w:abstractNumId w:val="1"/>
   </w:num>
   <w:num w:numId="23">
-    <w:abstractNumId w:val="11"/>
+    <w:abstractNumId w:val="13"/>
   </w:num>
   <w:num w:numId="24">
     <w:abstractNumId w:val="4"/>
+  </w:num>
+  <w:num w:numId="25">
+    <w:abstractNumId w:val="22"/>
+  </w:num>
+  <w:num w:numId="26">
+    <w:abstractNumId w:val="10"/>
+  </w:num>
+  <w:num w:numId="27">
+    <w:abstractNumId w:val="11"/>
   </w:num>
 </w:numbering>
 </file>

--- a/Chap_3.6 D_S_I.docx
+++ b/Chap_3.6 D_S_I.docx
@@ -1177,23 +1177,44 @@
           <w:numId w:val="7"/>
         </w:numPr>
         <w:jc w:val="left"/>
-      </w:pPr>
-      <w:r>
+        <w:rPr>
+          <w:i/>
+        </w:rPr>
+      </w:pPr>
+      <w:r>
+        <w:rPr>
+          <w:i/>
+        </w:rPr>
         <w:t>R</w:t>
       </w:r>
       <w:r>
+        <w:rPr>
+          <w:i/>
+        </w:rPr>
         <w:t xml:space="preserve">oot </w:t>
       </w:r>
       <w:r>
+        <w:rPr>
+          <w:i/>
+        </w:rPr>
         <w:t xml:space="preserve">level </w:t>
       </w:r>
       <w:r>
+        <w:rPr>
+          <w:i/>
+        </w:rPr>
         <w:t xml:space="preserve">is using </w:t>
       </w:r>
       <w:r>
+        <w:rPr>
+          <w:i/>
+        </w:rPr>
         <w:t>salary property to split</w:t>
       </w:r>
       <w:r>
+        <w:rPr>
+          <w:i/>
+        </w:rPr>
         <w:t>.</w:t>
       </w:r>
     </w:p>
@@ -1261,14 +1282,26 @@
           <w:numId w:val="7"/>
         </w:numPr>
         <w:jc w:val="left"/>
-      </w:pPr>
-      <w:r>
+        <w:rPr>
+          <w:i/>
+        </w:rPr>
+      </w:pPr>
+      <w:r>
+        <w:rPr>
+          <w:i/>
+        </w:rPr>
         <w:t>The second level is using age property to</w:t>
       </w:r>
       <w:r>
+        <w:rPr>
+          <w:i/>
+        </w:rPr>
         <w:t xml:space="preserve"> split</w:t>
       </w:r>
       <w:r>
+        <w:rPr>
+          <w:i/>
+        </w:rPr>
         <w:t xml:space="preserve">. </w:t>
       </w:r>
     </w:p>
@@ -1360,14 +1393,26 @@
           <w:numId w:val="7"/>
         </w:numPr>
         <w:jc w:val="left"/>
-      </w:pPr>
-      <w:r>
+        <w:rPr>
+          <w:i/>
+        </w:rPr>
+      </w:pPr>
+      <w:r>
+        <w:rPr>
+          <w:i/>
+        </w:rPr>
         <w:t xml:space="preserve">The </w:t>
       </w:r>
       <w:r>
+        <w:rPr>
+          <w:i/>
+        </w:rPr>
         <w:t xml:space="preserve">inner nodes </w:t>
       </w:r>
       <w:r>
+        <w:rPr>
+          <w:i/>
+        </w:rPr>
         <w:t xml:space="preserve">are separating the point space into the leaf nodes. </w:t>
       </w:r>
     </w:p>
@@ -1604,29 +1649,34 @@
           <w:numId w:val="9"/>
         </w:numPr>
         <w:rPr>
+          <w:i/>
           <w:highlight w:val="yellow"/>
         </w:rPr>
       </w:pPr>
       <w:r>
         <w:rPr>
+          <w:i/>
           <w:highlight w:val="yellow"/>
         </w:rPr>
         <w:t>F</w:t>
       </w:r>
       <w:r>
         <w:rPr>
+          <w:i/>
           <w:highlight w:val="yellow"/>
         </w:rPr>
         <w:t>ind</w:t>
       </w:r>
       <w:r>
         <w:rPr>
+          <w:i/>
           <w:highlight w:val="yellow"/>
         </w:rPr>
         <w:t>ing</w:t>
       </w:r>
       <w:r>
         <w:rPr>
+          <w:i/>
           <w:highlight w:val="yellow"/>
         </w:rPr>
         <w:t xml:space="preserve"> a leaf node to insert. </w:t>
@@ -1688,23 +1738,27 @@
           <w:numId w:val="9"/>
         </w:numPr>
         <w:rPr>
+          <w:i/>
           <w:highlight w:val="yellow"/>
         </w:rPr>
       </w:pPr>
       <w:r>
         <w:rPr>
+          <w:i/>
           <w:highlight w:val="yellow"/>
         </w:rPr>
         <w:t>C</w:t>
       </w:r>
       <w:r>
         <w:rPr>
+          <w:i/>
           <w:highlight w:val="yellow"/>
         </w:rPr>
         <w:t>reate a new inner node</w:t>
       </w:r>
       <w:r>
         <w:rPr>
+          <w:i/>
           <w:highlight w:val="yellow"/>
         </w:rPr>
         <w:t>.</w:t>
@@ -1885,11 +1939,13 @@
           <w:numId w:val="16"/>
         </w:numPr>
         <w:rPr>
+          <w:i/>
           <w:highlight w:val="yellow"/>
         </w:rPr>
       </w:pPr>
       <w:r>
         <w:rPr>
+          <w:i/>
           <w:highlight w:val="yellow"/>
         </w:rPr>
         <w:t>Find a block to insert:</w:t>
@@ -2053,17 +2109,34 @@
           <w:numId w:val="16"/>
         </w:numPr>
         <w:rPr>
+          <w:i/>
           <w:highlight w:val="yellow"/>
         </w:rPr>
       </w:pPr>
       <w:r>
         <w:rPr>
+          <w:i/>
           <w:highlight w:val="yellow"/>
         </w:rPr>
-        <w:t>Insert node into kd – tree</w:t>
-      </w:r>
-      <w:r>
-        <w:rPr>
+        <w:t>Insert</w:t>
+      </w:r>
+      <w:r>
+        <w:rPr>
+          <w:i/>
+          <w:highlight w:val="yellow"/>
+        </w:rPr>
+        <w:t xml:space="preserve"> the</w:t>
+      </w:r>
+      <w:r>
+        <w:rPr>
+          <w:i/>
+          <w:highlight w:val="yellow"/>
+        </w:rPr>
+        <w:t xml:space="preserve"> node into kd – tree</w:t>
+      </w:r>
+      <w:r>
+        <w:rPr>
+          <w:i/>
           <w:highlight w:val="yellow"/>
         </w:rPr>
         <w:t>:</w:t>
@@ -3781,7 +3854,17 @@
     </w:p>
     <w:p>
       <w:r>
-        <w:t xml:space="preserve">For the “where – am - I” typical search, R – Tree is useful. This type of search points to a </w:t>
+        <w:t>For “</w:t>
+      </w:r>
+      <w:r>
+        <w:rPr>
+          <w:b/>
+          <w:i/>
+        </w:rPr>
+        <w:t>where – am - I</w:t>
+      </w:r>
+      <w:r>
+        <w:t xml:space="preserve">” typical search, R – Tree is useful. This type of search points to a </w:t>
       </w:r>
       <w:r>
         <w:t xml:space="preserve">pointer </w:t>
@@ -3791,6 +3874,9 @@
       </w:r>
       <w:r>
         <w:t xml:space="preserve"> for</w:t>
+      </w:r>
+      <w:r>
+        <w:t xml:space="preserve"> the</w:t>
       </w:r>
       <w:r>
         <w:t xml:space="preserve"> data area </w:t>
@@ -3825,8 +3911,16 @@
           <w:ilvl w:val="0"/>
           <w:numId w:val="25"/>
         </w:numPr>
-      </w:pPr>
-      <w:r>
+        <w:rPr>
+          <w:i/>
+          <w:highlight w:val="yellow"/>
+        </w:rPr>
+      </w:pPr>
+      <w:r>
+        <w:rPr>
+          <w:i/>
+          <w:highlight w:val="yellow"/>
+        </w:rPr>
         <w:t>Searching:</w:t>
       </w:r>
     </w:p>
@@ -3903,8 +3997,16 @@
           <w:ilvl w:val="0"/>
           <w:numId w:val="25"/>
         </w:numPr>
-      </w:pPr>
-      <w:r>
+        <w:rPr>
+          <w:i/>
+          <w:highlight w:val="yellow"/>
+        </w:rPr>
+      </w:pPr>
+      <w:r>
+        <w:rPr>
+          <w:i/>
+          <w:highlight w:val="yellow"/>
+        </w:rPr>
         <w:t>Insertion:</w:t>
       </w:r>
     </w:p>
@@ -3917,10 +4019,38 @@
         </w:numPr>
       </w:pPr>
       <w:r>
-        <w:t xml:space="preserve">Find an appropriate sub – area from root. If there exist multi – areas, then just choose one, enter into the corresponding sub – area and repeating the finding process; If there has no such area, then just </w:t>
-      </w:r>
-      <w:bookmarkStart w:id="0" w:name="_GoBack"/>
-      <w:bookmarkEnd w:id="0"/>
+        <w:t>For insert into a new area R or R – Tree, f</w:t>
+      </w:r>
+      <w:r>
+        <w:t xml:space="preserve">ind an appropriate sub – area from root. If there exist multi – areas, then choose one, </w:t>
+      </w:r>
+      <w:r>
+        <w:t xml:space="preserve">and </w:t>
+      </w:r>
+      <w:r>
+        <w:t xml:space="preserve">enter into </w:t>
+      </w:r>
+      <w:r>
+        <w:t>the</w:t>
+      </w:r>
+      <w:r>
+        <w:t xml:space="preserve"> </w:t>
+      </w:r>
+      <w:r>
+        <w:t xml:space="preserve">corresponding sub – area and repeating </w:t>
+      </w:r>
+      <w:r>
+        <w:t>the</w:t>
+      </w:r>
+      <w:r>
+        <w:t xml:space="preserve"> </w:t>
+      </w:r>
+      <w:r>
+        <w:t>process; If th</w:t>
+      </w:r>
+      <w:r>
+        <w:t xml:space="preserve">ere has no such R area, then enlarge one of it’s sub – area. Of course, pick which one area is a difficult question. In principle, choose one area that makes the area increased least. </w:t>
+      </w:r>
     </w:p>
     <w:p>
       <w:pPr>
@@ -3930,29 +4060,679 @@
           <w:numId w:val="27"/>
         </w:numPr>
       </w:pPr>
-    </w:p>
-    <w:p>
-      <w:r>
+      <w:r>
+        <w:t>A</w:t>
+      </w:r>
+      <w:r>
+        <w:t>fter reach the l</w:t>
+      </w:r>
+      <w:r>
+        <w:t>eaf tree node, insert the pointer p in area R</w:t>
+      </w:r>
+      <w:r>
+        <w:t xml:space="preserve">. But if there has no space, then just split the leaf node. </w:t>
+      </w:r>
+      <w:r>
+        <w:t>In principle, we hope two spaces can be small, but they must cover all original data area</w:t>
+      </w:r>
+      <w:r>
+        <w:t>s</w:t>
+      </w:r>
+      <w:r>
+        <w:t>. After splitting, using two new leaf node areas and pointers to substitute the original leaf node area and pointer. If there has space in base node, done. Or just split the node as in B – tree.</w:t>
+      </w:r>
+    </w:p>
+    <w:p>
+      <w:pPr>
+        <w:rPr>
+          <w:b/>
+          <w:i/>
+        </w:rPr>
+      </w:pPr>
+      <w:r>
+        <w:rPr>
+          <w:b/>
+          <w:i/>
+          <w:highlight w:val="yellow"/>
+        </w:rPr>
         <w:t>Example:</w:t>
       </w:r>
     </w:p>
-    <w:p/>
-    <w:p>
-      <w:r>
+    <w:p>
+      <w:pPr>
+        <w:rPr>
+          <w:i/>
+        </w:rPr>
+      </w:pPr>
+      <w:r>
+        <w:rPr>
+          <w:i/>
+          <w:highlight w:val="yellow"/>
+        </w:rPr>
+        <w:t>Instruction:</w:t>
+      </w:r>
+    </w:p>
+    <w:p>
+      <w:pPr>
+        <w:pStyle w:val="ListParagraph"/>
+        <w:numPr>
+          <w:ilvl w:val="0"/>
+          <w:numId w:val="28"/>
+        </w:numPr>
+      </w:pPr>
+      <w:r>
+        <w:t xml:space="preserve">Considering add a new area into the </w:t>
+      </w:r>
+      <w:r>
+        <w:t>map</w:t>
+      </w:r>
+      <w:r>
+        <w:t xml:space="preserve">. </w:t>
+      </w:r>
+      <w:r>
+        <w:t xml:space="preserve">Assuming that </w:t>
+      </w:r>
+      <w:r>
+        <w:t xml:space="preserve">the </w:t>
+      </w:r>
+      <w:r>
+        <w:t>leaf node c</w:t>
+      </w:r>
+      <w:r>
+        <w:t xml:space="preserve">an save six areas </w:t>
+      </w:r>
+      <w:r>
+        <w:t>in the leaf nodes, and the</w:t>
+      </w:r>
+      <w:r>
+        <w:t xml:space="preserve"> area can be present by the </w:t>
+      </w:r>
+      <w:r>
+        <w:t xml:space="preserve">exterior </w:t>
+      </w:r>
+      <w:r>
+        <w:t>rectangular</w:t>
+      </w:r>
+      <w:r>
+        <w:t xml:space="preserve"> in the picture below</w:t>
+      </w:r>
+      <w:r>
+        <w:t>.</w:t>
+      </w:r>
+    </w:p>
+    <w:p>
+      <w:pPr>
+        <w:pStyle w:val="ListParagraph"/>
+        <w:numPr>
+          <w:ilvl w:val="0"/>
+          <w:numId w:val="28"/>
+        </w:numPr>
+      </w:pPr>
+      <w:r>
+        <w:t>Two points</w:t>
+      </w:r>
+      <w:r>
+        <w:rPr>
+          <w:i/>
+          <w:color w:val="FF0000"/>
+        </w:rPr>
+        <w:t xml:space="preserve"> (0, 0) (100, 80)</w:t>
+      </w:r>
+      <w:r>
+        <w:rPr>
+          <w:color w:val="FF0000"/>
+        </w:rPr>
+        <w:t xml:space="preserve"> </w:t>
+      </w:r>
+      <w:r>
+        <w:t>are used to present a rectangular</w:t>
+      </w:r>
+      <w:r>
+        <w:t xml:space="preserve"> leaf node</w:t>
+      </w:r>
+      <w:r>
+        <w:t xml:space="preserve"> -&gt; </w:t>
+      </w:r>
+      <w:r>
+        <w:t>In the node</w:t>
+      </w:r>
+      <w:r>
+        <w:t xml:space="preserve">, there </w:t>
+      </w:r>
+      <w:r>
+        <w:t>exist six areas:</w:t>
+      </w:r>
+    </w:p>
+    <w:p>
+      <w:pPr>
+        <w:jc w:val="center"/>
+      </w:pPr>
+      <w:r>
+        <w:rPr>
+          <w:noProof/>
+        </w:rPr>
+        <w:drawing>
+          <wp:inline distT="0" distB="0" distL="0" distR="0" wp14:anchorId="660A4DA6" wp14:editId="2BF763C1">
+            <wp:extent cx="4554855" cy="604204"/>
+            <wp:effectExtent l="0" t="0" r="0" b="5715"/>
+            <wp:docPr id="16" name="Picture 16"/>
+            <wp:cNvGraphicFramePr>
+              <a:graphicFrameLocks xmlns:a="http://schemas.openxmlformats.org/drawingml/2006/main" noChangeAspect="1"/>
+            </wp:cNvGraphicFramePr>
+            <a:graphic xmlns:a="http://schemas.openxmlformats.org/drawingml/2006/main">
+              <a:graphicData uri="http://schemas.openxmlformats.org/drawingml/2006/picture">
+                <pic:pic xmlns:pic="http://schemas.openxmlformats.org/drawingml/2006/picture">
+                  <pic:nvPicPr>
+                    <pic:cNvPr id="16" name="First_Node.tiff"/>
+                    <pic:cNvPicPr/>
+                  </pic:nvPicPr>
+                  <pic:blipFill>
+                    <a:blip r:embed="rId14" cstate="print">
+                      <a:extLst>
+                        <a:ext uri="{28A0092B-C50C-407E-A947-70E740481C1C}">
+                          <a14:useLocalDpi xmlns:a14="http://schemas.microsoft.com/office/drawing/2010/main" val="0"/>
+                        </a:ext>
+                      </a:extLst>
+                    </a:blip>
+                    <a:stretch>
+                      <a:fillRect/>
+                    </a:stretch>
+                  </pic:blipFill>
+                  <pic:spPr>
+                    <a:xfrm>
+                      <a:off x="0" y="0"/>
+                      <a:ext cx="4583819" cy="608046"/>
+                    </a:xfrm>
+                    <a:prstGeom prst="rect">
+                      <a:avLst/>
+                    </a:prstGeom>
+                  </pic:spPr>
+                </pic:pic>
+              </a:graphicData>
+            </a:graphic>
+          </wp:inline>
+        </w:drawing>
+      </w:r>
+    </w:p>
+    <w:p>
+      <w:pPr>
+        <w:pStyle w:val="ListParagraph"/>
+        <w:numPr>
+          <w:ilvl w:val="0"/>
+          <w:numId w:val="28"/>
+        </w:numPr>
+      </w:pPr>
+      <w:r>
+        <w:t>A</w:t>
+      </w:r>
+      <w:r>
+        <w:t xml:space="preserve">ssume </w:t>
+      </w:r>
+      <w:r>
+        <w:t xml:space="preserve">to </w:t>
+      </w:r>
+      <w:r>
+        <w:t>add a new POP (existing point, or base station)</w:t>
+      </w:r>
+      <w:r>
+        <w:t xml:space="preserve"> into current R - tree</w:t>
+      </w:r>
+      <w:r>
+        <w:t>. Because seven data area</w:t>
+      </w:r>
+      <w:r>
+        <w:t>s</w:t>
+      </w:r>
+      <w:r>
+        <w:t xml:space="preserve"> can not exist in one leaf node, so </w:t>
+      </w:r>
+      <w:r>
+        <w:t xml:space="preserve">the </w:t>
+      </w:r>
+      <w:r>
+        <w:t>leaf node needs to be split. Four nodes are in one leaf node and other three nodes are in another leaf node. In picture be</w:t>
+      </w:r>
+      <w:r>
+        <w:t>l</w:t>
+      </w:r>
+      <w:r>
+        <w:t xml:space="preserve">ow, it </w:t>
+      </w:r>
+      <w:r>
+        <w:rPr>
+          <w:i/>
+          <w:color w:val="FF0000"/>
+        </w:rPr>
+        <w:t>minimizes the overlapping</w:t>
+      </w:r>
+      <w:r>
+        <w:rPr>
+          <w:i/>
+          <w:color w:val="FF0000"/>
+        </w:rPr>
+        <w:t xml:space="preserve"> part</w:t>
+      </w:r>
+      <w:r>
+        <w:t xml:space="preserve"> a</w:t>
+      </w:r>
+      <w:r>
+        <w:t xml:space="preserve">nd </w:t>
+      </w:r>
+      <w:r>
+        <w:rPr>
+          <w:i/>
+          <w:color w:val="FF0000"/>
+        </w:rPr>
+        <w:t>divide the leaf node evenly</w:t>
+      </w:r>
+      <w:r>
+        <w:t>.</w:t>
+      </w:r>
+      <w:r>
+        <w:t xml:space="preserve"> </w:t>
+      </w:r>
+      <w:r>
+        <w:rPr>
+          <w:i/>
+          <w:color w:val="FF0000"/>
+          <w:lang w:eastAsia="zh-CN"/>
+        </w:rPr>
+        <w:t xml:space="preserve">(In the picture below, the overlapping part is only including the area </w:t>
+      </w:r>
+      <w:r>
+        <w:rPr>
+          <w:rFonts w:hint="eastAsia"/>
+          <w:i/>
+          <w:color w:val="FF0000"/>
+          <w:lang w:eastAsia="zh-CN"/>
+        </w:rPr>
+        <w:t>房屋</w:t>
+      </w:r>
+      <w:r>
+        <w:rPr>
+          <w:i/>
+          <w:color w:val="FF0000"/>
+          <w:lang w:eastAsia="zh-CN"/>
+        </w:rPr>
+        <w:t>1)</w:t>
+      </w:r>
+    </w:p>
+    <w:p>
+      <w:pPr>
+        <w:jc w:val="center"/>
+      </w:pPr>
+      <w:r>
+        <w:rPr>
+          <w:noProof/>
+        </w:rPr>
+        <w:drawing>
+          <wp:inline distT="0" distB="0" distL="0" distR="0" wp14:anchorId="33AE6C89" wp14:editId="5B758F39">
+            <wp:extent cx="2154555" cy="2126057"/>
+            <wp:effectExtent l="0" t="0" r="4445" b="7620"/>
+            <wp:docPr id="12" name="Picture 12"/>
+            <wp:cNvGraphicFramePr>
+              <a:graphicFrameLocks xmlns:a="http://schemas.openxmlformats.org/drawingml/2006/main" noChangeAspect="1"/>
+            </wp:cNvGraphicFramePr>
+            <a:graphic xmlns:a="http://schemas.openxmlformats.org/drawingml/2006/main">
+              <a:graphicData uri="http://schemas.openxmlformats.org/drawingml/2006/picture">
+                <pic:pic xmlns:pic="http://schemas.openxmlformats.org/drawingml/2006/picture">
+                  <pic:nvPicPr>
+                    <pic:cNvPr id="12" name="3-30.tiff"/>
+                    <pic:cNvPicPr/>
+                  </pic:nvPicPr>
+                  <pic:blipFill>
+                    <a:blip r:embed="rId15" cstate="print">
+                      <a:extLst>
+                        <a:ext uri="{28A0092B-C50C-407E-A947-70E740481C1C}">
+                          <a14:useLocalDpi xmlns:a14="http://schemas.microsoft.com/office/drawing/2010/main" val="0"/>
+                        </a:ext>
+                      </a:extLst>
+                    </a:blip>
+                    <a:stretch>
+                      <a:fillRect/>
+                    </a:stretch>
+                  </pic:blipFill>
+                  <pic:spPr>
+                    <a:xfrm>
+                      <a:off x="0" y="0"/>
+                      <a:ext cx="2174160" cy="2145403"/>
+                    </a:xfrm>
+                    <a:prstGeom prst="rect">
+                      <a:avLst/>
+                    </a:prstGeom>
+                  </pic:spPr>
+                </pic:pic>
+              </a:graphicData>
+            </a:graphic>
+          </wp:inline>
+        </w:drawing>
+      </w:r>
+      <w:r>
+        <w:rPr>
+          <w:noProof/>
+        </w:rPr>
+        <w:drawing>
+          <wp:inline distT="0" distB="0" distL="0" distR="0" wp14:anchorId="7A6E79DF" wp14:editId="27B079A9">
+            <wp:extent cx="2149209" cy="2132845"/>
+            <wp:effectExtent l="0" t="0" r="10160" b="1270"/>
+            <wp:docPr id="13" name="Picture 13"/>
+            <wp:cNvGraphicFramePr>
+              <a:graphicFrameLocks xmlns:a="http://schemas.openxmlformats.org/drawingml/2006/main" noChangeAspect="1"/>
+            </wp:cNvGraphicFramePr>
+            <a:graphic xmlns:a="http://schemas.openxmlformats.org/drawingml/2006/main">
+              <a:graphicData uri="http://schemas.openxmlformats.org/drawingml/2006/picture">
+                <pic:pic xmlns:pic="http://schemas.openxmlformats.org/drawingml/2006/picture">
+                  <pic:nvPicPr>
+                    <pic:cNvPr id="13" name="3 - 46.tiff"/>
+                    <pic:cNvPicPr/>
+                  </pic:nvPicPr>
+                  <pic:blipFill>
+                    <a:blip r:embed="rId16" cstate="print">
+                      <a:extLst>
+                        <a:ext uri="{28A0092B-C50C-407E-A947-70E740481C1C}">
+                          <a14:useLocalDpi xmlns:a14="http://schemas.microsoft.com/office/drawing/2010/main" val="0"/>
+                        </a:ext>
+                      </a:extLst>
+                    </a:blip>
+                    <a:stretch>
+                      <a:fillRect/>
+                    </a:stretch>
+                  </pic:blipFill>
+                  <pic:spPr>
+                    <a:xfrm>
+                      <a:off x="0" y="0"/>
+                      <a:ext cx="2164765" cy="2148283"/>
+                    </a:xfrm>
+                    <a:prstGeom prst="rect">
+                      <a:avLst/>
+                    </a:prstGeom>
+                  </pic:spPr>
+                </pic:pic>
+              </a:graphicData>
+            </a:graphic>
+          </wp:inline>
+        </w:drawing>
+      </w:r>
+    </w:p>
+    <w:p>
+      <w:pPr>
+        <w:jc w:val="center"/>
+      </w:pPr>
+      <w:r>
+        <w:rPr>
+          <w:noProof/>
+        </w:rPr>
+        <w:drawing>
+          <wp:inline distT="0" distB="0" distL="0" distR="0" wp14:anchorId="69E6C31A" wp14:editId="7649511A">
+            <wp:extent cx="4816079" cy="985356"/>
+            <wp:effectExtent l="0" t="0" r="10160" b="5715"/>
+            <wp:docPr id="14" name="Picture 14"/>
+            <wp:cNvGraphicFramePr>
+              <a:graphicFrameLocks xmlns:a="http://schemas.openxmlformats.org/drawingml/2006/main" noChangeAspect="1"/>
+            </wp:cNvGraphicFramePr>
+            <a:graphic xmlns:a="http://schemas.openxmlformats.org/drawingml/2006/main">
+              <a:graphicData uri="http://schemas.openxmlformats.org/drawingml/2006/picture">
+                <pic:pic xmlns:pic="http://schemas.openxmlformats.org/drawingml/2006/picture">
+                  <pic:nvPicPr>
+                    <pic:cNvPr id="14" name="R - tree.tiff"/>
+                    <pic:cNvPicPr/>
+                  </pic:nvPicPr>
+                  <pic:blipFill>
+                    <a:blip r:embed="rId17" cstate="print">
+                      <a:extLst>
+                        <a:ext uri="{28A0092B-C50C-407E-A947-70E740481C1C}">
+                          <a14:useLocalDpi xmlns:a14="http://schemas.microsoft.com/office/drawing/2010/main" val="0"/>
+                        </a:ext>
+                      </a:extLst>
+                    </a:blip>
+                    <a:stretch>
+                      <a:fillRect/>
+                    </a:stretch>
+                  </pic:blipFill>
+                  <pic:spPr>
+                    <a:xfrm>
+                      <a:off x="0" y="0"/>
+                      <a:ext cx="4883722" cy="999196"/>
+                    </a:xfrm>
+                    <a:prstGeom prst="rect">
+                      <a:avLst/>
+                    </a:prstGeom>
+                  </pic:spPr>
+                </pic:pic>
+              </a:graphicData>
+            </a:graphic>
+          </wp:inline>
+        </w:drawing>
+      </w:r>
+    </w:p>
+    <w:p>
+      <w:pPr>
+        <w:pStyle w:val="ListParagraph"/>
+        <w:numPr>
+          <w:ilvl w:val="0"/>
+          <w:numId w:val="28"/>
+        </w:numPr>
+      </w:pPr>
+      <w:r>
+        <w:t>In the R – tree above, it shows how to insert two new leaf nodes into R – tree. The pointer of the base node points to two leaf nodes, and in the base node, the left – bottom and top – right coordinates are saved in the base node.</w:t>
+      </w:r>
+    </w:p>
+    <w:p>
+      <w:pPr>
+        <w:rPr>
+          <w:b/>
+          <w:i/>
+        </w:rPr>
+      </w:pPr>
+      <w:r>
+        <w:rPr>
+          <w:b/>
+          <w:i/>
+          <w:highlight w:val="yellow"/>
+        </w:rPr>
         <w:t>Example:</w:t>
       </w:r>
     </w:p>
-    <w:p/>
-    <w:p/>
-    <w:p/>
-    <w:p/>
-    <w:p/>
-    <w:p/>
-    <w:p/>
-    <w:p>
-      <w:pPr>
-        <w:pStyle w:val="ListParagraph"/>
-      </w:pPr>
+    <w:p>
+      <w:pPr>
+        <w:rPr>
+          <w:i/>
+        </w:rPr>
+      </w:pPr>
+      <w:r>
+        <w:rPr>
+          <w:i/>
+          <w:highlight w:val="yellow"/>
+        </w:rPr>
+        <w:t>Instruction:</w:t>
+      </w:r>
+    </w:p>
+    <w:p>
+      <w:pPr>
+        <w:rPr>
+          <w:lang w:eastAsia="zh-CN"/>
+        </w:rPr>
+      </w:pPr>
+      <w:r>
+        <w:t xml:space="preserve">Assume that we insert another house under </w:t>
+      </w:r>
+      <w:r>
+        <w:rPr>
+          <w:i/>
+          <w:lang w:eastAsia="zh-CN"/>
+        </w:rPr>
+        <w:t>房子</w:t>
+      </w:r>
+      <w:r>
+        <w:rPr>
+          <w:i/>
+          <w:lang w:eastAsia="zh-CN"/>
+        </w:rPr>
+        <w:t>2</w:t>
+      </w:r>
+      <w:r>
+        <w:rPr>
+          <w:lang w:eastAsia="zh-CN"/>
+        </w:rPr>
+        <w:t xml:space="preserve"> which is located at (70, 5) and (80, 15)</w:t>
+      </w:r>
+      <w:r>
+        <w:rPr>
+          <w:lang w:eastAsia="zh-CN"/>
+        </w:rPr>
+        <w:t xml:space="preserve">. </w:t>
+      </w:r>
+      <w:r>
+        <w:rPr>
+          <w:lang w:eastAsia="zh-CN"/>
+        </w:rPr>
+        <w:t xml:space="preserve">Since </w:t>
+      </w:r>
+      <w:r>
+        <w:rPr>
+          <w:lang w:eastAsia="zh-CN"/>
+        </w:rPr>
+        <w:t xml:space="preserve">the house </w:t>
+      </w:r>
+      <w:r>
+        <w:rPr>
+          <w:lang w:eastAsia="zh-CN"/>
+        </w:rPr>
+        <w:t xml:space="preserve">has not been covered </w:t>
+      </w:r>
+      <w:r>
+        <w:rPr>
+          <w:lang w:eastAsia="zh-CN"/>
+        </w:rPr>
+        <w:t xml:space="preserve">by any of </w:t>
+      </w:r>
+      <w:r>
+        <w:rPr>
+          <w:lang w:eastAsia="zh-CN"/>
+        </w:rPr>
+        <w:t>leaf node, we must select a node to enlarge.</w:t>
+      </w:r>
+    </w:p>
+    <w:p>
+      <w:pPr>
+        <w:pStyle w:val="ListParagraph"/>
+        <w:numPr>
+          <w:ilvl w:val="0"/>
+          <w:numId w:val="29"/>
+        </w:numPr>
+        <w:rPr>
+          <w:lang w:eastAsia="zh-CN"/>
+        </w:rPr>
+      </w:pPr>
+      <w:r>
+        <w:rPr>
+          <w:lang w:eastAsia="zh-CN"/>
+        </w:rPr>
+        <w:t>If we choose the leaf node ((0, 0) (60, 50)) to enlarge, then the leaf node will become as the node ((0, 0) (80, 50)). The sum area will be enlarged 1000 square meters;</w:t>
+      </w:r>
+    </w:p>
+    <w:p>
+      <w:pPr>
+        <w:pStyle w:val="ListParagraph"/>
+        <w:numPr>
+          <w:ilvl w:val="0"/>
+          <w:numId w:val="29"/>
+        </w:numPr>
+        <w:rPr>
+          <w:lang w:eastAsia="zh-CN"/>
+        </w:rPr>
+      </w:pPr>
+      <w:r>
+        <w:rPr>
+          <w:lang w:eastAsia="zh-CN"/>
+        </w:rPr>
+        <w:t>If we choose the leaf node ((20, 20) (100, 80)) to enlarge, then the lead node will become as the node ((20, 5) (100, 80)). The sum area will be enlarged 1200 square meters;</w:t>
+      </w:r>
+    </w:p>
+    <w:p>
+      <w:pPr>
+        <w:pStyle w:val="ListParagraph"/>
+        <w:numPr>
+          <w:ilvl w:val="0"/>
+          <w:numId w:val="29"/>
+        </w:numPr>
+        <w:rPr>
+          <w:lang w:eastAsia="zh-CN"/>
+        </w:rPr>
+      </w:pPr>
+      <w:r>
+        <w:rPr>
+          <w:lang w:eastAsia="zh-CN"/>
+        </w:rPr>
+        <w:t>After compare the sum area that needs</w:t>
+      </w:r>
+      <w:r>
+        <w:rPr>
+          <w:lang w:eastAsia="zh-CN"/>
+        </w:rPr>
+        <w:t xml:space="preserve"> to be added, we choose the leaf</w:t>
+      </w:r>
+      <w:r>
+        <w:rPr>
+          <w:lang w:eastAsia="zh-CN"/>
+        </w:rPr>
+        <w:t xml:space="preserve"> node ((0, 0) (60, 50)) to enlarge.</w:t>
+      </w:r>
+    </w:p>
+    <w:p>
+      <w:pPr>
+        <w:jc w:val="center"/>
+      </w:pPr>
+      <w:r>
+        <w:rPr>
+          <w:noProof/>
+        </w:rPr>
+        <w:drawing>
+          <wp:inline distT="0" distB="0" distL="0" distR="0" wp14:anchorId="2DD93789" wp14:editId="4FB3A2D6">
+            <wp:extent cx="4783455" cy="1057547"/>
+            <wp:effectExtent l="0" t="0" r="0" b="9525"/>
+            <wp:docPr id="15" name="Picture 15"/>
+            <wp:cNvGraphicFramePr>
+              <a:graphicFrameLocks xmlns:a="http://schemas.openxmlformats.org/drawingml/2006/main" noChangeAspect="1"/>
+            </wp:cNvGraphicFramePr>
+            <a:graphic xmlns:a="http://schemas.openxmlformats.org/drawingml/2006/main">
+              <a:graphicData uri="http://schemas.openxmlformats.org/drawingml/2006/picture">
+                <pic:pic xmlns:pic="http://schemas.openxmlformats.org/drawingml/2006/picture">
+                  <pic:nvPicPr>
+                    <pic:cNvPr id="15" name="enlargement.tiff"/>
+                    <pic:cNvPicPr/>
+                  </pic:nvPicPr>
+                  <pic:blipFill>
+                    <a:blip r:embed="rId18" cstate="print">
+                      <a:extLst>
+                        <a:ext uri="{28A0092B-C50C-407E-A947-70E740481C1C}">
+                          <a14:useLocalDpi xmlns:a14="http://schemas.microsoft.com/office/drawing/2010/main" val="0"/>
+                        </a:ext>
+                      </a:extLst>
+                    </a:blip>
+                    <a:stretch>
+                      <a:fillRect/>
+                    </a:stretch>
+                  </pic:blipFill>
+                  <pic:spPr>
+                    <a:xfrm>
+                      <a:off x="0" y="0"/>
+                      <a:ext cx="4790993" cy="1059213"/>
+                    </a:xfrm>
+                    <a:prstGeom prst="rect">
+                      <a:avLst/>
+                    </a:prstGeom>
+                  </pic:spPr>
+                </pic:pic>
+              </a:graphicData>
+            </a:graphic>
+          </wp:inline>
+        </w:drawing>
+      </w:r>
+    </w:p>
+    <w:p>
+      <w:bookmarkStart w:id="0" w:name="_GoBack"/>
+      <w:bookmarkEnd w:id="0"/>
     </w:p>
     <w:sectPr>
       <w:pgSz w:w="11900" w:h="16840"/>
@@ -4505,6 +5285,92 @@
     </w:lvl>
   </w:abstractNum>
   <w:abstractNum w:abstractNumId="5">
+    <w:nsid w:val="1AB41690"/>
+    <w:multiLevelType w:val="hybridMultilevel"/>
+    <w:tmpl w:val="682A6960"/>
+    <w:lvl w:ilvl="0" w:tplc="0409000F">
+      <w:start w:val="1"/>
+      <w:numFmt w:val="decimal"/>
+      <w:lvlText w:val="%1."/>
+      <w:lvlJc w:val="left"/>
+      <w:pPr>
+        <w:ind w:left="360" w:hanging="360"/>
+      </w:pPr>
+    </w:lvl>
+    <w:lvl w:ilvl="1" w:tplc="04090019" w:tentative="1">
+      <w:start w:val="1"/>
+      <w:numFmt w:val="lowerLetter"/>
+      <w:lvlText w:val="%2."/>
+      <w:lvlJc w:val="left"/>
+      <w:pPr>
+        <w:ind w:left="1080" w:hanging="360"/>
+      </w:pPr>
+    </w:lvl>
+    <w:lvl w:ilvl="2" w:tplc="0409001B" w:tentative="1">
+      <w:start w:val="1"/>
+      <w:numFmt w:val="lowerRoman"/>
+      <w:lvlText w:val="%3."/>
+      <w:lvlJc w:val="right"/>
+      <w:pPr>
+        <w:ind w:left="1800" w:hanging="180"/>
+      </w:pPr>
+    </w:lvl>
+    <w:lvl w:ilvl="3" w:tplc="0409000F" w:tentative="1">
+      <w:start w:val="1"/>
+      <w:numFmt w:val="decimal"/>
+      <w:lvlText w:val="%4."/>
+      <w:lvlJc w:val="left"/>
+      <w:pPr>
+        <w:ind w:left="2520" w:hanging="360"/>
+      </w:pPr>
+    </w:lvl>
+    <w:lvl w:ilvl="4" w:tplc="04090019" w:tentative="1">
+      <w:start w:val="1"/>
+      <w:numFmt w:val="lowerLetter"/>
+      <w:lvlText w:val="%5."/>
+      <w:lvlJc w:val="left"/>
+      <w:pPr>
+        <w:ind w:left="3240" w:hanging="360"/>
+      </w:pPr>
+    </w:lvl>
+    <w:lvl w:ilvl="5" w:tplc="0409001B" w:tentative="1">
+      <w:start w:val="1"/>
+      <w:numFmt w:val="lowerRoman"/>
+      <w:lvlText w:val="%6."/>
+      <w:lvlJc w:val="right"/>
+      <w:pPr>
+        <w:ind w:left="3960" w:hanging="180"/>
+      </w:pPr>
+    </w:lvl>
+    <w:lvl w:ilvl="6" w:tplc="0409000F" w:tentative="1">
+      <w:start w:val="1"/>
+      <w:numFmt w:val="decimal"/>
+      <w:lvlText w:val="%7."/>
+      <w:lvlJc w:val="left"/>
+      <w:pPr>
+        <w:ind w:left="4680" w:hanging="360"/>
+      </w:pPr>
+    </w:lvl>
+    <w:lvl w:ilvl="7" w:tplc="04090019" w:tentative="1">
+      <w:start w:val="1"/>
+      <w:numFmt w:val="lowerLetter"/>
+      <w:lvlText w:val="%8."/>
+      <w:lvlJc w:val="left"/>
+      <w:pPr>
+        <w:ind w:left="5400" w:hanging="360"/>
+      </w:pPr>
+    </w:lvl>
+    <w:lvl w:ilvl="8" w:tplc="0409001B" w:tentative="1">
+      <w:start w:val="1"/>
+      <w:numFmt w:val="lowerRoman"/>
+      <w:lvlText w:val="%9."/>
+      <w:lvlJc w:val="right"/>
+      <w:pPr>
+        <w:ind w:left="6120" w:hanging="180"/>
+      </w:pPr>
+    </w:lvl>
+  </w:abstractNum>
+  <w:abstractNum w:abstractNumId="6">
     <w:nsid w:val="1ACE1848"/>
     <w:multiLevelType w:val="hybridMultilevel"/>
     <w:tmpl w:val="C3123F74"/>
@@ -4617,7 +5483,7 @@
       </w:rPr>
     </w:lvl>
   </w:abstractNum>
-  <w:abstractNum w:abstractNumId="6">
+  <w:abstractNum w:abstractNumId="7">
     <w:nsid w:val="211E2F5D"/>
     <w:multiLevelType w:val="hybridMultilevel"/>
     <w:tmpl w:val="9E8E2080"/>
@@ -4730,7 +5596,7 @@
       </w:rPr>
     </w:lvl>
   </w:abstractNum>
-  <w:abstractNum w:abstractNumId="7">
+  <w:abstractNum w:abstractNumId="8">
     <w:nsid w:val="250E4AFB"/>
     <w:multiLevelType w:val="hybridMultilevel"/>
     <w:tmpl w:val="D0FA8276"/>
@@ -4843,7 +5709,7 @@
       </w:rPr>
     </w:lvl>
   </w:abstractNum>
-  <w:abstractNum w:abstractNumId="8">
+  <w:abstractNum w:abstractNumId="9">
     <w:nsid w:val="25D34FC8"/>
     <w:multiLevelType w:val="hybridMultilevel"/>
     <w:tmpl w:val="E474B982"/>
@@ -4956,7 +5822,7 @@
       </w:rPr>
     </w:lvl>
   </w:abstractNum>
-  <w:abstractNum w:abstractNumId="9">
+  <w:abstractNum w:abstractNumId="10">
     <w:nsid w:val="2EDD06D0"/>
     <w:multiLevelType w:val="hybridMultilevel"/>
     <w:tmpl w:val="832C99CA"/>
@@ -5042,7 +5908,7 @@
       </w:pPr>
     </w:lvl>
   </w:abstractNum>
-  <w:abstractNum w:abstractNumId="10">
+  <w:abstractNum w:abstractNumId="11">
     <w:nsid w:val="301C6C9D"/>
     <w:multiLevelType w:val="hybridMultilevel"/>
     <w:tmpl w:val="324AC594"/>
@@ -5155,7 +6021,7 @@
       </w:rPr>
     </w:lvl>
   </w:abstractNum>
-  <w:abstractNum w:abstractNumId="11">
+  <w:abstractNum w:abstractNumId="12">
     <w:nsid w:val="3C430957"/>
     <w:multiLevelType w:val="hybridMultilevel"/>
     <w:tmpl w:val="0278FCEE"/>
@@ -5268,7 +6134,7 @@
       </w:rPr>
     </w:lvl>
   </w:abstractNum>
-  <w:abstractNum w:abstractNumId="12">
+  <w:abstractNum w:abstractNumId="13">
     <w:nsid w:val="54ED5F87"/>
     <w:multiLevelType w:val="hybridMultilevel"/>
     <w:tmpl w:val="E0CC77C4"/>
@@ -5381,7 +6247,7 @@
       </w:rPr>
     </w:lvl>
   </w:abstractNum>
-  <w:abstractNum w:abstractNumId="13">
+  <w:abstractNum w:abstractNumId="14">
     <w:nsid w:val="57EF2764"/>
     <w:multiLevelType w:val="hybridMultilevel"/>
     <w:tmpl w:val="832C99CA"/>
@@ -5467,7 +6333,7 @@
       </w:pPr>
     </w:lvl>
   </w:abstractNum>
-  <w:abstractNum w:abstractNumId="14">
+  <w:abstractNum w:abstractNumId="15">
     <w:nsid w:val="58F62D91"/>
     <w:multiLevelType w:val="hybridMultilevel"/>
     <w:tmpl w:val="E8A83A04"/>
@@ -5580,7 +6446,7 @@
       </w:rPr>
     </w:lvl>
   </w:abstractNum>
-  <w:abstractNum w:abstractNumId="15">
+  <w:abstractNum w:abstractNumId="16">
     <w:nsid w:val="5A74517B"/>
     <w:multiLevelType w:val="hybridMultilevel"/>
     <w:tmpl w:val="F7703FDA"/>
@@ -5693,7 +6559,7 @@
       </w:rPr>
     </w:lvl>
   </w:abstractNum>
-  <w:abstractNum w:abstractNumId="16">
+  <w:abstractNum w:abstractNumId="17">
     <w:nsid w:val="5C6723C8"/>
     <w:multiLevelType w:val="hybridMultilevel"/>
     <w:tmpl w:val="05DE6200"/>
@@ -5782,7 +6648,7 @@
       </w:pPr>
     </w:lvl>
   </w:abstractNum>
-  <w:abstractNum w:abstractNumId="17">
+  <w:abstractNum w:abstractNumId="18">
     <w:nsid w:val="5EC57F6A"/>
     <w:multiLevelType w:val="hybridMultilevel"/>
     <w:tmpl w:val="524A60E0"/>
@@ -5895,7 +6761,7 @@
       </w:rPr>
     </w:lvl>
   </w:abstractNum>
-  <w:abstractNum w:abstractNumId="18">
+  <w:abstractNum w:abstractNumId="19">
     <w:nsid w:val="6027745C"/>
     <w:multiLevelType w:val="hybridMultilevel"/>
     <w:tmpl w:val="5F98A3EE"/>
@@ -6008,7 +6874,7 @@
       </w:rPr>
     </w:lvl>
   </w:abstractNum>
-  <w:abstractNum w:abstractNumId="19">
+  <w:abstractNum w:abstractNumId="20">
     <w:nsid w:val="60D50524"/>
     <w:multiLevelType w:val="hybridMultilevel"/>
     <w:tmpl w:val="42C88898"/>
@@ -6094,7 +6960,7 @@
       </w:pPr>
     </w:lvl>
   </w:abstractNum>
-  <w:abstractNum w:abstractNumId="20">
+  <w:abstractNum w:abstractNumId="21">
     <w:nsid w:val="612B7D81"/>
     <w:multiLevelType w:val="hybridMultilevel"/>
     <w:tmpl w:val="DF26413A"/>
@@ -6207,7 +7073,93 @@
       </w:rPr>
     </w:lvl>
   </w:abstractNum>
-  <w:abstractNum w:abstractNumId="21">
+  <w:abstractNum w:abstractNumId="22">
+    <w:nsid w:val="615D0245"/>
+    <w:multiLevelType w:val="hybridMultilevel"/>
+    <w:tmpl w:val="682A6960"/>
+    <w:lvl w:ilvl="0" w:tplc="0409000F">
+      <w:start w:val="1"/>
+      <w:numFmt w:val="decimal"/>
+      <w:lvlText w:val="%1."/>
+      <w:lvlJc w:val="left"/>
+      <w:pPr>
+        <w:ind w:left="360" w:hanging="360"/>
+      </w:pPr>
+    </w:lvl>
+    <w:lvl w:ilvl="1" w:tplc="04090019" w:tentative="1">
+      <w:start w:val="1"/>
+      <w:numFmt w:val="lowerLetter"/>
+      <w:lvlText w:val="%2."/>
+      <w:lvlJc w:val="left"/>
+      <w:pPr>
+        <w:ind w:left="1080" w:hanging="360"/>
+      </w:pPr>
+    </w:lvl>
+    <w:lvl w:ilvl="2" w:tplc="0409001B" w:tentative="1">
+      <w:start w:val="1"/>
+      <w:numFmt w:val="lowerRoman"/>
+      <w:lvlText w:val="%3."/>
+      <w:lvlJc w:val="right"/>
+      <w:pPr>
+        <w:ind w:left="1800" w:hanging="180"/>
+      </w:pPr>
+    </w:lvl>
+    <w:lvl w:ilvl="3" w:tplc="0409000F" w:tentative="1">
+      <w:start w:val="1"/>
+      <w:numFmt w:val="decimal"/>
+      <w:lvlText w:val="%4."/>
+      <w:lvlJc w:val="left"/>
+      <w:pPr>
+        <w:ind w:left="2520" w:hanging="360"/>
+      </w:pPr>
+    </w:lvl>
+    <w:lvl w:ilvl="4" w:tplc="04090019" w:tentative="1">
+      <w:start w:val="1"/>
+      <w:numFmt w:val="lowerLetter"/>
+      <w:lvlText w:val="%5."/>
+      <w:lvlJc w:val="left"/>
+      <w:pPr>
+        <w:ind w:left="3240" w:hanging="360"/>
+      </w:pPr>
+    </w:lvl>
+    <w:lvl w:ilvl="5" w:tplc="0409001B" w:tentative="1">
+      <w:start w:val="1"/>
+      <w:numFmt w:val="lowerRoman"/>
+      <w:lvlText w:val="%6."/>
+      <w:lvlJc w:val="right"/>
+      <w:pPr>
+        <w:ind w:left="3960" w:hanging="180"/>
+      </w:pPr>
+    </w:lvl>
+    <w:lvl w:ilvl="6" w:tplc="0409000F" w:tentative="1">
+      <w:start w:val="1"/>
+      <w:numFmt w:val="decimal"/>
+      <w:lvlText w:val="%7."/>
+      <w:lvlJc w:val="left"/>
+      <w:pPr>
+        <w:ind w:left="4680" w:hanging="360"/>
+      </w:pPr>
+    </w:lvl>
+    <w:lvl w:ilvl="7" w:tplc="04090019" w:tentative="1">
+      <w:start w:val="1"/>
+      <w:numFmt w:val="lowerLetter"/>
+      <w:lvlText w:val="%8."/>
+      <w:lvlJc w:val="left"/>
+      <w:pPr>
+        <w:ind w:left="5400" w:hanging="360"/>
+      </w:pPr>
+    </w:lvl>
+    <w:lvl w:ilvl="8" w:tplc="0409001B" w:tentative="1">
+      <w:start w:val="1"/>
+      <w:numFmt w:val="lowerRoman"/>
+      <w:lvlText w:val="%9."/>
+      <w:lvlJc w:val="right"/>
+      <w:pPr>
+        <w:ind w:left="6120" w:hanging="180"/>
+      </w:pPr>
+    </w:lvl>
+  </w:abstractNum>
+  <w:abstractNum w:abstractNumId="23">
     <w:nsid w:val="667E3270"/>
     <w:multiLevelType w:val="hybridMultilevel"/>
     <w:tmpl w:val="65D046B4"/>
@@ -6320,10 +7272,10 @@
       </w:rPr>
     </w:lvl>
   </w:abstractNum>
-  <w:abstractNum w:abstractNumId="22">
+  <w:abstractNum w:abstractNumId="24">
     <w:nsid w:val="6A1E4CA0"/>
     <w:multiLevelType w:val="hybridMultilevel"/>
-    <w:tmpl w:val="B024CF74"/>
+    <w:tmpl w:val="E64217D2"/>
     <w:lvl w:ilvl="0" w:tplc="0409000F">
       <w:start w:val="1"/>
       <w:numFmt w:val="decimal"/>
@@ -6406,7 +7358,7 @@
       </w:pPr>
     </w:lvl>
   </w:abstractNum>
-  <w:abstractNum w:abstractNumId="23">
+  <w:abstractNum w:abstractNumId="25">
     <w:nsid w:val="6D2F02F1"/>
     <w:multiLevelType w:val="hybridMultilevel"/>
     <w:tmpl w:val="33362A74"/>
@@ -6519,7 +7471,7 @@
       </w:rPr>
     </w:lvl>
   </w:abstractNum>
-  <w:abstractNum w:abstractNumId="24">
+  <w:abstractNum w:abstractNumId="26">
     <w:nsid w:val="6DB32EC1"/>
     <w:multiLevelType w:val="hybridMultilevel"/>
     <w:tmpl w:val="E27EAB80"/>
@@ -6632,7 +7584,7 @@
       </w:rPr>
     </w:lvl>
   </w:abstractNum>
-  <w:abstractNum w:abstractNumId="25">
+  <w:abstractNum w:abstractNumId="27">
     <w:nsid w:val="747748C5"/>
     <w:multiLevelType w:val="hybridMultilevel"/>
     <w:tmpl w:val="F1D4FDF6"/>
@@ -6745,7 +7697,7 @@
       </w:rPr>
     </w:lvl>
   </w:abstractNum>
-  <w:abstractNum w:abstractNumId="26">
+  <w:abstractNum w:abstractNumId="28">
     <w:nsid w:val="7C2326F8"/>
     <w:multiLevelType w:val="hybridMultilevel"/>
     <w:tmpl w:val="470AC8A2"/>
@@ -6859,13 +7811,13 @@
     </w:lvl>
   </w:abstractNum>
   <w:num w:numId="1">
-    <w:abstractNumId w:val="16"/>
+    <w:abstractNumId w:val="17"/>
   </w:num>
   <w:num w:numId="2">
-    <w:abstractNumId w:val="20"/>
+    <w:abstractNumId w:val="21"/>
   </w:num>
   <w:num w:numId="3">
-    <w:abstractNumId w:val="6"/>
+    <w:abstractNumId w:val="7"/>
   </w:num>
   <w:num w:numId="4">
     <w:abstractNumId w:val="2"/>
@@ -6874,70 +7826,76 @@
     <w:abstractNumId w:val="3"/>
   </w:num>
   <w:num w:numId="6">
-    <w:abstractNumId w:val="12"/>
+    <w:abstractNumId w:val="13"/>
   </w:num>
   <w:num w:numId="7">
-    <w:abstractNumId w:val="7"/>
+    <w:abstractNumId w:val="8"/>
   </w:num>
   <w:num w:numId="8">
-    <w:abstractNumId w:val="14"/>
+    <w:abstractNumId w:val="15"/>
   </w:num>
   <w:num w:numId="9">
-    <w:abstractNumId w:val="19"/>
+    <w:abstractNumId w:val="20"/>
   </w:num>
   <w:num w:numId="10">
-    <w:abstractNumId w:val="23"/>
+    <w:abstractNumId w:val="25"/>
   </w:num>
   <w:num w:numId="11">
-    <w:abstractNumId w:val="17"/>
+    <w:abstractNumId w:val="18"/>
   </w:num>
   <w:num w:numId="12">
     <w:abstractNumId w:val="0"/>
   </w:num>
   <w:num w:numId="13">
-    <w:abstractNumId w:val="24"/>
+    <w:abstractNumId w:val="26"/>
   </w:num>
   <w:num w:numId="14">
-    <w:abstractNumId w:val="18"/>
+    <w:abstractNumId w:val="19"/>
   </w:num>
   <w:num w:numId="15">
-    <w:abstractNumId w:val="15"/>
+    <w:abstractNumId w:val="16"/>
   </w:num>
   <w:num w:numId="16">
+    <w:abstractNumId w:val="10"/>
+  </w:num>
+  <w:num w:numId="17">
     <w:abstractNumId w:val="9"/>
   </w:num>
-  <w:num w:numId="17">
-    <w:abstractNumId w:val="8"/>
-  </w:num>
   <w:num w:numId="18">
-    <w:abstractNumId w:val="5"/>
+    <w:abstractNumId w:val="6"/>
   </w:num>
   <w:num w:numId="19">
-    <w:abstractNumId w:val="26"/>
+    <w:abstractNumId w:val="28"/>
   </w:num>
   <w:num w:numId="20">
-    <w:abstractNumId w:val="25"/>
+    <w:abstractNumId w:val="27"/>
   </w:num>
   <w:num w:numId="21">
-    <w:abstractNumId w:val="21"/>
+    <w:abstractNumId w:val="23"/>
   </w:num>
   <w:num w:numId="22">
     <w:abstractNumId w:val="1"/>
   </w:num>
   <w:num w:numId="23">
-    <w:abstractNumId w:val="13"/>
+    <w:abstractNumId w:val="14"/>
   </w:num>
   <w:num w:numId="24">
     <w:abstractNumId w:val="4"/>
   </w:num>
   <w:num w:numId="25">
+    <w:abstractNumId w:val="24"/>
+  </w:num>
+  <w:num w:numId="26">
+    <w:abstractNumId w:val="11"/>
+  </w:num>
+  <w:num w:numId="27">
+    <w:abstractNumId w:val="12"/>
+  </w:num>
+  <w:num w:numId="28">
     <w:abstractNumId w:val="22"/>
   </w:num>
-  <w:num w:numId="26">
-    <w:abstractNumId w:val="10"/>
-  </w:num>
-  <w:num w:numId="27">
-    <w:abstractNumId w:val="11"/>
+  <w:num w:numId="29">
+    <w:abstractNumId w:val="5"/>
   </w:num>
 </w:numbering>
 </file>
@@ -7494,6 +8452,29 @@
       <w:color w:val="808080"/>
     </w:rPr>
   </w:style>
+  <w:style w:type="table" w:styleId="TableGrid">
+    <w:name w:val="Table Grid"/>
+    <w:basedOn w:val="TableNormal"/>
+    <w:uiPriority w:val="39"/>
+    <w:rsid w:val="006067E1"/>
+    <w:tblPr>
+      <w:tblInd w:w="0" w:type="dxa"/>
+      <w:tblBorders>
+        <w:top w:val="single" w:sz="4" w:space="0" w:color="auto"/>
+        <w:left w:val="single" w:sz="4" w:space="0" w:color="auto"/>
+        <w:bottom w:val="single" w:sz="4" w:space="0" w:color="auto"/>
+        <w:right w:val="single" w:sz="4" w:space="0" w:color="auto"/>
+        <w:insideH w:val="single" w:sz="4" w:space="0" w:color="auto"/>
+        <w:insideV w:val="single" w:sz="4" w:space="0" w:color="auto"/>
+      </w:tblBorders>
+      <w:tblCellMar>
+        <w:top w:w="0" w:type="dxa"/>
+        <w:left w:w="108" w:type="dxa"/>
+        <w:bottom w:w="0" w:type="dxa"/>
+        <w:right w:w="108" w:type="dxa"/>
+      </w:tblCellMar>
+    </w:tblPr>
+  </w:style>
 </w:styles>
 </file>
 
